--- a/ENSF 607/Playground/Christian/Assignment 1/docs/Assignment 1.docx
+++ b/ENSF 607/Playground/Christian/Assignment 1/docs/Assignment 1.docx
@@ -110,7 +110,15 @@
           <w:sz w:val="24"/>
           <w:szCs w:val="24"/>
         </w:rPr>
-        <w:t xml:space="preserve">Purpose: To create terminal based applications that </w:t>
+        <w:t>Java code t</w:t>
+      </w:r>
+      <w:r>
+        <w:rPr>
+          <w:rFonts w:ascii="Calibri" w:eastAsia="Calibri" w:hAnsi="Calibri" w:cs="Calibri"/>
+          <w:sz w:val="24"/>
+          <w:szCs w:val="24"/>
+        </w:rPr>
+        <w:t xml:space="preserve">o create terminal based applications that </w:t>
       </w:r>
       <w:r>
         <w:rPr>
@@ -119,6 +127,14 @@
           <w:szCs w:val="24"/>
         </w:rPr>
         <w:t>draw</w:t>
+      </w:r>
+      <w:r>
+        <w:rPr>
+          <w:rFonts w:ascii="Calibri" w:eastAsia="Calibri" w:hAnsi="Calibri" w:cs="Calibri"/>
+          <w:sz w:val="24"/>
+          <w:szCs w:val="24"/>
+        </w:rPr>
+        <w:t>s</w:t>
       </w:r>
       <w:r>
         <w:rPr>
@@ -183,6 +199,14 @@
           <w:szCs w:val="24"/>
         </w:rPr>
         <w:t xml:space="preserve"> is used to</w:t>
+      </w:r>
+      <w:r>
+        <w:rPr>
+          <w:rFonts w:ascii="Calibri" w:eastAsia="Calibri" w:hAnsi="Calibri" w:cs="Calibri"/>
+          <w:sz w:val="24"/>
+          <w:szCs w:val="24"/>
+        </w:rPr>
+        <w:t xml:space="preserve"> create and</w:t>
       </w:r>
       <w:r>
         <w:rPr>
@@ -437,15 +461,256 @@
           <w:u w:val="single"/>
         </w:rPr>
       </w:pPr>
-      <w:r>
-        <w:rPr>
-          <w:rFonts w:ascii="Calibri" w:eastAsia="Calibri" w:hAnsi="Calibri" w:cs="Calibri"/>
-          <w:b/>
-          <w:bCs/>
-          <w:sz w:val="24"/>
-          <w:szCs w:val="24"/>
-          <w:u w:val="single"/>
-        </w:rPr>
+    </w:p>
+    <w:p>
+      <w:pPr>
+        <w:rPr>
+          <w:rFonts w:ascii="Calibri" w:eastAsia="Calibri" w:hAnsi="Calibri" w:cs="Calibri"/>
+          <w:b/>
+          <w:bCs/>
+          <w:sz w:val="24"/>
+          <w:szCs w:val="24"/>
+          <w:u w:val="single"/>
+        </w:rPr>
+      </w:pPr>
+    </w:p>
+    <w:p>
+      <w:pPr>
+        <w:rPr>
+          <w:rFonts w:ascii="Calibri" w:eastAsia="Calibri" w:hAnsi="Calibri" w:cs="Calibri"/>
+          <w:b/>
+          <w:bCs/>
+          <w:sz w:val="24"/>
+          <w:szCs w:val="24"/>
+          <w:u w:val="single"/>
+        </w:rPr>
+      </w:pPr>
+    </w:p>
+    <w:p>
+      <w:pPr>
+        <w:rPr>
+          <w:rFonts w:ascii="Calibri" w:eastAsia="Calibri" w:hAnsi="Calibri" w:cs="Calibri"/>
+          <w:b/>
+          <w:bCs/>
+          <w:sz w:val="24"/>
+          <w:szCs w:val="24"/>
+          <w:u w:val="single"/>
+        </w:rPr>
+      </w:pPr>
+    </w:p>
+    <w:p>
+      <w:pPr>
+        <w:rPr>
+          <w:rFonts w:ascii="Calibri" w:eastAsia="Calibri" w:hAnsi="Calibri" w:cs="Calibri"/>
+          <w:b/>
+          <w:bCs/>
+          <w:sz w:val="24"/>
+          <w:szCs w:val="24"/>
+          <w:u w:val="single"/>
+        </w:rPr>
+      </w:pPr>
+    </w:p>
+    <w:p>
+      <w:pPr>
+        <w:rPr>
+          <w:rFonts w:ascii="Calibri" w:eastAsia="Calibri" w:hAnsi="Calibri" w:cs="Calibri"/>
+          <w:b/>
+          <w:bCs/>
+          <w:sz w:val="24"/>
+          <w:szCs w:val="24"/>
+          <w:u w:val="single"/>
+        </w:rPr>
+      </w:pPr>
+    </w:p>
+    <w:p>
+      <w:pPr>
+        <w:rPr>
+          <w:rFonts w:ascii="Calibri" w:eastAsia="Calibri" w:hAnsi="Calibri" w:cs="Calibri"/>
+          <w:b/>
+          <w:bCs/>
+          <w:sz w:val="24"/>
+          <w:szCs w:val="24"/>
+          <w:u w:val="single"/>
+        </w:rPr>
+      </w:pPr>
+    </w:p>
+    <w:p>
+      <w:pPr>
+        <w:rPr>
+          <w:rFonts w:ascii="Calibri" w:eastAsia="Calibri" w:hAnsi="Calibri" w:cs="Calibri"/>
+          <w:b/>
+          <w:bCs/>
+          <w:sz w:val="24"/>
+          <w:szCs w:val="24"/>
+          <w:u w:val="single"/>
+        </w:rPr>
+      </w:pPr>
+    </w:p>
+    <w:p>
+      <w:pPr>
+        <w:rPr>
+          <w:rFonts w:ascii="Calibri" w:eastAsia="Calibri" w:hAnsi="Calibri" w:cs="Calibri"/>
+          <w:b/>
+          <w:bCs/>
+          <w:sz w:val="24"/>
+          <w:szCs w:val="24"/>
+          <w:u w:val="single"/>
+        </w:rPr>
+      </w:pPr>
+    </w:p>
+    <w:p>
+      <w:pPr>
+        <w:rPr>
+          <w:rFonts w:ascii="Calibri" w:eastAsia="Calibri" w:hAnsi="Calibri" w:cs="Calibri"/>
+          <w:b/>
+          <w:bCs/>
+          <w:sz w:val="24"/>
+          <w:szCs w:val="24"/>
+          <w:u w:val="single"/>
+        </w:rPr>
+      </w:pPr>
+    </w:p>
+    <w:p>
+      <w:pPr>
+        <w:rPr>
+          <w:rFonts w:ascii="Calibri" w:eastAsia="Calibri" w:hAnsi="Calibri" w:cs="Calibri"/>
+          <w:b/>
+          <w:bCs/>
+          <w:sz w:val="24"/>
+          <w:szCs w:val="24"/>
+          <w:u w:val="single"/>
+        </w:rPr>
+      </w:pPr>
+    </w:p>
+    <w:p>
+      <w:pPr>
+        <w:rPr>
+          <w:rFonts w:ascii="Calibri" w:eastAsia="Calibri" w:hAnsi="Calibri" w:cs="Calibri"/>
+          <w:b/>
+          <w:bCs/>
+          <w:sz w:val="24"/>
+          <w:szCs w:val="24"/>
+          <w:u w:val="single"/>
+        </w:rPr>
+      </w:pPr>
+    </w:p>
+    <w:p>
+      <w:pPr>
+        <w:rPr>
+          <w:rFonts w:ascii="Calibri" w:eastAsia="Calibri" w:hAnsi="Calibri" w:cs="Calibri"/>
+          <w:b/>
+          <w:bCs/>
+          <w:sz w:val="24"/>
+          <w:szCs w:val="24"/>
+          <w:u w:val="single"/>
+        </w:rPr>
+      </w:pPr>
+    </w:p>
+    <w:p>
+      <w:pPr>
+        <w:rPr>
+          <w:rFonts w:ascii="Calibri" w:eastAsia="Calibri" w:hAnsi="Calibri" w:cs="Calibri"/>
+          <w:b/>
+          <w:bCs/>
+          <w:sz w:val="24"/>
+          <w:szCs w:val="24"/>
+          <w:u w:val="single"/>
+        </w:rPr>
+      </w:pPr>
+    </w:p>
+    <w:p>
+      <w:pPr>
+        <w:rPr>
+          <w:rFonts w:ascii="Calibri" w:eastAsia="Calibri" w:hAnsi="Calibri" w:cs="Calibri"/>
+          <w:b/>
+          <w:bCs/>
+          <w:sz w:val="24"/>
+          <w:szCs w:val="24"/>
+          <w:u w:val="single"/>
+        </w:rPr>
+      </w:pPr>
+    </w:p>
+    <w:p>
+      <w:pPr>
+        <w:rPr>
+          <w:rFonts w:ascii="Calibri" w:eastAsia="Calibri" w:hAnsi="Calibri" w:cs="Calibri"/>
+          <w:b/>
+          <w:bCs/>
+          <w:sz w:val="24"/>
+          <w:szCs w:val="24"/>
+          <w:u w:val="single"/>
+        </w:rPr>
+      </w:pPr>
+    </w:p>
+    <w:p>
+      <w:pPr>
+        <w:rPr>
+          <w:rFonts w:ascii="Calibri" w:eastAsia="Calibri" w:hAnsi="Calibri" w:cs="Calibri"/>
+          <w:b/>
+          <w:bCs/>
+          <w:sz w:val="24"/>
+          <w:szCs w:val="24"/>
+          <w:u w:val="single"/>
+        </w:rPr>
+      </w:pPr>
+    </w:p>
+    <w:p>
+      <w:pPr>
+        <w:rPr>
+          <w:rFonts w:ascii="Calibri" w:eastAsia="Calibri" w:hAnsi="Calibri" w:cs="Calibri"/>
+          <w:b/>
+          <w:bCs/>
+          <w:sz w:val="24"/>
+          <w:szCs w:val="24"/>
+          <w:u w:val="single"/>
+        </w:rPr>
+      </w:pPr>
+    </w:p>
+    <w:p>
+      <w:pPr>
+        <w:rPr>
+          <w:rFonts w:ascii="Calibri" w:eastAsia="Calibri" w:hAnsi="Calibri" w:cs="Calibri"/>
+          <w:b/>
+          <w:bCs/>
+          <w:sz w:val="24"/>
+          <w:szCs w:val="24"/>
+          <w:u w:val="single"/>
+        </w:rPr>
+      </w:pPr>
+    </w:p>
+    <w:p>
+      <w:pPr>
+        <w:rPr>
+          <w:rFonts w:ascii="Calibri" w:eastAsia="Calibri" w:hAnsi="Calibri" w:cs="Calibri"/>
+          <w:b/>
+          <w:bCs/>
+          <w:sz w:val="24"/>
+          <w:szCs w:val="24"/>
+          <w:u w:val="single"/>
+        </w:rPr>
+      </w:pPr>
+    </w:p>
+    <w:p>
+      <w:pPr>
+        <w:rPr>
+          <w:rFonts w:ascii="Calibri" w:eastAsia="Calibri" w:hAnsi="Calibri" w:cs="Calibri"/>
+          <w:b/>
+          <w:bCs/>
+          <w:sz w:val="24"/>
+          <w:szCs w:val="24"/>
+          <w:u w:val="single"/>
+        </w:rPr>
+      </w:pPr>
+      <w:r>
+        <w:rPr>
+          <w:rFonts w:ascii="Calibri" w:eastAsia="Calibri" w:hAnsi="Calibri" w:cs="Calibri"/>
+          <w:b/>
+          <w:bCs/>
+          <w:sz w:val="24"/>
+          <w:szCs w:val="24"/>
+          <w:u w:val="single"/>
+        </w:rPr>
+        <w:lastRenderedPageBreak/>
         <w:t xml:space="preserve">Exercise </w:t>
       </w:r>
       <w:r>
@@ -481,692 +746,13 @@
       </w:pPr>
       <w:r>
         <w:rPr>
-          <w:rFonts w:ascii="Calibri" w:eastAsia="Calibri" w:hAnsi="Calibri" w:cs="Calibri"/>
-          <w:sz w:val="24"/>
-          <w:szCs w:val="24"/>
-        </w:rPr>
-        <w:t>A small retail shop that sells</w:t>
-      </w:r>
-      <w:r>
-        <w:rPr>
-          <w:rFonts w:ascii="Calibri" w:eastAsia="Calibri" w:hAnsi="Calibri" w:cs="Calibri"/>
-          <w:sz w:val="24"/>
-          <w:szCs w:val="24"/>
-          <w:highlight w:val="yellow"/>
-        </w:rPr>
-        <w:t xml:space="preserve"> tools</w:t>
-      </w:r>
-      <w:r>
-        <w:rPr>
-          <w:rFonts w:ascii="Calibri" w:eastAsia="Calibri" w:hAnsi="Calibri" w:cs="Calibri"/>
-          <w:sz w:val="24"/>
-          <w:szCs w:val="24"/>
-        </w:rPr>
-        <w:t xml:space="preserve"> requires an application to</w:t>
-      </w:r>
-      <w:r>
-        <w:rPr>
-          <w:rFonts w:ascii="Calibri" w:eastAsia="Calibri" w:hAnsi="Calibri" w:cs="Calibri"/>
-          <w:sz w:val="24"/>
-          <w:szCs w:val="24"/>
-          <w:highlight w:val="yellow"/>
-        </w:rPr>
-        <w:t xml:space="preserve"> manage inventory</w:t>
-      </w:r>
-      <w:r>
-        <w:rPr>
-          <w:rFonts w:ascii="Calibri" w:eastAsia="Calibri" w:hAnsi="Calibri" w:cs="Calibri"/>
-          <w:sz w:val="24"/>
-          <w:szCs w:val="24"/>
-        </w:rPr>
-        <w:t xml:space="preserve"> of different types of tools it sells.</w:t>
-      </w:r>
-    </w:p>
-    <w:p>
-      <w:pPr>
-        <w:rPr>
-          <w:rFonts w:ascii="Calibri" w:eastAsia="Calibri" w:hAnsi="Calibri" w:cs="Calibri"/>
-          <w:sz w:val="24"/>
-          <w:szCs w:val="24"/>
-        </w:rPr>
-      </w:pPr>
-    </w:p>
-    <w:p>
-      <w:pPr>
-        <w:ind w:firstLine="720"/>
-        <w:rPr>
-          <w:rFonts w:ascii="Calibri" w:eastAsia="Calibri" w:hAnsi="Calibri" w:cs="Calibri"/>
-          <w:sz w:val="24"/>
-          <w:szCs w:val="24"/>
-        </w:rPr>
-      </w:pPr>
-      <w:r>
-        <w:rPr>
-          <w:rFonts w:ascii="Calibri" w:eastAsia="Calibri" w:hAnsi="Calibri" w:cs="Calibri"/>
-          <w:sz w:val="24"/>
-          <w:szCs w:val="24"/>
-        </w:rPr>
-        <w:t>Inventory →Tool</w:t>
-      </w:r>
-    </w:p>
-    <w:p>
-      <w:pPr>
-        <w:rPr>
-          <w:rFonts w:ascii="Calibri" w:eastAsia="Calibri" w:hAnsi="Calibri" w:cs="Calibri"/>
-          <w:sz w:val="24"/>
-          <w:szCs w:val="24"/>
-        </w:rPr>
-      </w:pPr>
-    </w:p>
-    <w:p>
-      <w:pPr>
-        <w:rPr>
-          <w:rFonts w:ascii="Calibri" w:eastAsia="Calibri" w:hAnsi="Calibri" w:cs="Calibri"/>
-          <w:sz w:val="24"/>
-          <w:szCs w:val="24"/>
-        </w:rPr>
-      </w:pPr>
-      <w:r>
-        <w:rPr>
-          <w:rFonts w:ascii="Calibri" w:eastAsia="Calibri" w:hAnsi="Calibri" w:cs="Calibri"/>
-          <w:sz w:val="24"/>
-          <w:szCs w:val="24"/>
-        </w:rPr>
-        <w:t xml:space="preserve">The store owner wants to be able to modify the store’s inventory by </w:t>
-      </w:r>
-      <w:r>
-        <w:rPr>
-          <w:rFonts w:ascii="Calibri" w:eastAsia="Calibri" w:hAnsi="Calibri" w:cs="Calibri"/>
-          <w:sz w:val="24"/>
-          <w:szCs w:val="24"/>
-          <w:highlight w:val="yellow"/>
-        </w:rPr>
-        <w:t>adding</w:t>
-      </w:r>
-      <w:r>
-        <w:rPr>
-          <w:rFonts w:ascii="Calibri" w:eastAsia="Calibri" w:hAnsi="Calibri" w:cs="Calibri"/>
-          <w:sz w:val="24"/>
-          <w:szCs w:val="24"/>
-        </w:rPr>
-        <w:t xml:space="preserve"> new tools, and </w:t>
-      </w:r>
-      <w:r>
-        <w:rPr>
-          <w:rFonts w:ascii="Calibri" w:eastAsia="Calibri" w:hAnsi="Calibri" w:cs="Calibri"/>
-          <w:sz w:val="24"/>
-          <w:szCs w:val="24"/>
-          <w:highlight w:val="yellow"/>
-        </w:rPr>
-        <w:t>deleting</w:t>
-      </w:r>
-      <w:r>
-        <w:rPr>
-          <w:rFonts w:ascii="Calibri" w:eastAsia="Calibri" w:hAnsi="Calibri" w:cs="Calibri"/>
-          <w:sz w:val="24"/>
-          <w:szCs w:val="24"/>
-        </w:rPr>
-        <w:t xml:space="preserve"> tools. The owner also wants to be able to</w:t>
-      </w:r>
-      <w:r>
-        <w:rPr>
-          <w:rFonts w:ascii="Calibri" w:eastAsia="Calibri" w:hAnsi="Calibri" w:cs="Calibri"/>
-          <w:sz w:val="24"/>
-          <w:szCs w:val="24"/>
-          <w:highlight w:val="yellow"/>
-        </w:rPr>
-        <w:t xml:space="preserve"> search</w:t>
-      </w:r>
-      <w:r>
-        <w:rPr>
-          <w:rFonts w:ascii="Calibri" w:eastAsia="Calibri" w:hAnsi="Calibri" w:cs="Calibri"/>
-          <w:sz w:val="24"/>
-          <w:szCs w:val="24"/>
-        </w:rPr>
-        <w:t xml:space="preserve"> the inventory for tools by tool name, and by tool id. Currently, the information about tools available in the shop and suppliers is </w:t>
-      </w:r>
-      <w:r>
-        <w:rPr>
-          <w:rFonts w:ascii="Calibri" w:eastAsia="Calibri" w:hAnsi="Calibri" w:cs="Calibri"/>
-          <w:sz w:val="24"/>
-          <w:szCs w:val="24"/>
-          <w:highlight w:val="yellow"/>
-        </w:rPr>
-        <w:t>stored in two text files</w:t>
-      </w:r>
-      <w:r>
-        <w:rPr>
-          <w:rFonts w:ascii="Calibri" w:eastAsia="Calibri" w:hAnsi="Calibri" w:cs="Calibri"/>
-          <w:sz w:val="24"/>
-          <w:szCs w:val="24"/>
-        </w:rPr>
-        <w:t>: items.txt, and suppliers.txt.</w:t>
-      </w:r>
-    </w:p>
-    <w:p>
-      <w:pPr>
-        <w:rPr>
-          <w:rFonts w:ascii="Calibri" w:eastAsia="Calibri" w:hAnsi="Calibri" w:cs="Calibri"/>
-          <w:sz w:val="24"/>
-          <w:szCs w:val="24"/>
-        </w:rPr>
-      </w:pPr>
-      <w:r>
-        <w:rPr>
-          <w:rFonts w:ascii="Calibri" w:eastAsia="Calibri" w:hAnsi="Calibri" w:cs="Calibri"/>
-          <w:sz w:val="24"/>
-          <w:szCs w:val="24"/>
-        </w:rPr>
-        <w:tab/>
-      </w:r>
-    </w:p>
-    <w:p>
-      <w:pPr>
-        <w:ind w:firstLine="720"/>
-        <w:rPr>
-          <w:rFonts w:ascii="Calibri" w:eastAsia="Calibri" w:hAnsi="Calibri" w:cs="Calibri"/>
-          <w:sz w:val="24"/>
-          <w:szCs w:val="24"/>
-        </w:rPr>
-      </w:pPr>
-      <w:r>
-        <w:rPr>
-          <w:rFonts w:ascii="Calibri" w:eastAsia="Calibri" w:hAnsi="Calibri" w:cs="Calibri"/>
-          <w:sz w:val="24"/>
-          <w:szCs w:val="24"/>
-        </w:rPr>
-        <w:t>Inventory →Tool</w:t>
-      </w:r>
-    </w:p>
-    <w:p>
-      <w:pPr>
-        <w:numPr>
-          <w:ilvl w:val="0"/>
-          <w:numId w:val="4"/>
-        </w:numPr>
-        <w:rPr>
-          <w:rFonts w:ascii="Calibri" w:eastAsia="Calibri" w:hAnsi="Calibri" w:cs="Calibri"/>
-          <w:sz w:val="24"/>
-          <w:szCs w:val="24"/>
-        </w:rPr>
-      </w:pPr>
-      <w:r>
-        <w:rPr>
-          <w:rFonts w:ascii="Calibri" w:eastAsia="Calibri" w:hAnsi="Calibri" w:cs="Calibri"/>
-          <w:sz w:val="24"/>
-          <w:szCs w:val="24"/>
-        </w:rPr>
-        <w:t>addTools()</w:t>
-      </w:r>
-    </w:p>
-    <w:p>
-      <w:pPr>
-        <w:numPr>
-          <w:ilvl w:val="0"/>
-          <w:numId w:val="4"/>
-        </w:numPr>
-        <w:rPr>
-          <w:rFonts w:ascii="Calibri" w:eastAsia="Calibri" w:hAnsi="Calibri" w:cs="Calibri"/>
-          <w:sz w:val="24"/>
-          <w:szCs w:val="24"/>
-        </w:rPr>
-      </w:pPr>
-      <w:r>
-        <w:rPr>
-          <w:rFonts w:ascii="Calibri" w:eastAsia="Calibri" w:hAnsi="Calibri" w:cs="Calibri"/>
-          <w:sz w:val="24"/>
-          <w:szCs w:val="24"/>
-        </w:rPr>
-        <w:t>deleteTools()</w:t>
-      </w:r>
-    </w:p>
-    <w:p>
-      <w:pPr>
-        <w:numPr>
-          <w:ilvl w:val="0"/>
-          <w:numId w:val="4"/>
-        </w:numPr>
-        <w:rPr>
-          <w:rFonts w:ascii="Calibri" w:eastAsia="Calibri" w:hAnsi="Calibri" w:cs="Calibri"/>
-          <w:sz w:val="24"/>
-          <w:szCs w:val="24"/>
-        </w:rPr>
-      </w:pPr>
-      <w:r>
-        <w:rPr>
-          <w:rFonts w:ascii="Calibri" w:eastAsia="Calibri" w:hAnsi="Calibri" w:cs="Calibri"/>
-          <w:sz w:val="24"/>
-          <w:szCs w:val="24"/>
-        </w:rPr>
-        <w:t>searchToolsById()</w:t>
-      </w:r>
-    </w:p>
-    <w:p>
-      <w:pPr>
-        <w:numPr>
-          <w:ilvl w:val="0"/>
-          <w:numId w:val="4"/>
-        </w:numPr>
-        <w:rPr>
-          <w:rFonts w:ascii="Calibri" w:eastAsia="Calibri" w:hAnsi="Calibri" w:cs="Calibri"/>
-          <w:sz w:val="24"/>
-          <w:szCs w:val="24"/>
-        </w:rPr>
-      </w:pPr>
-      <w:r>
-        <w:rPr>
-          <w:rFonts w:ascii="Calibri" w:eastAsia="Calibri" w:hAnsi="Calibri" w:cs="Calibri"/>
-          <w:sz w:val="24"/>
-          <w:szCs w:val="24"/>
-        </w:rPr>
-        <w:t>searchToolsByName()</w:t>
-      </w:r>
-    </w:p>
-    <w:p>
-      <w:pPr>
-        <w:ind w:firstLine="720"/>
-        <w:rPr>
-          <w:rFonts w:ascii="Calibri" w:eastAsia="Calibri" w:hAnsi="Calibri" w:cs="Calibri"/>
-          <w:sz w:val="24"/>
-          <w:szCs w:val="24"/>
-        </w:rPr>
-      </w:pPr>
-    </w:p>
-    <w:p>
-      <w:pPr>
-        <w:ind w:firstLine="720"/>
-        <w:rPr>
-          <w:rFonts w:ascii="Calibri" w:eastAsia="Calibri" w:hAnsi="Calibri" w:cs="Calibri"/>
-          <w:sz w:val="24"/>
-          <w:szCs w:val="24"/>
-        </w:rPr>
-      </w:pPr>
-      <w:r>
-        <w:rPr>
-          <w:rFonts w:ascii="Calibri" w:eastAsia="Calibri" w:hAnsi="Calibri" w:cs="Calibri"/>
-          <w:sz w:val="24"/>
-          <w:szCs w:val="24"/>
-        </w:rPr>
-        <w:t>Order</w:t>
-      </w:r>
-    </w:p>
-    <w:p>
-      <w:pPr>
-        <w:ind w:firstLine="720"/>
-        <w:rPr>
-          <w:rFonts w:ascii="Calibri" w:eastAsia="Calibri" w:hAnsi="Calibri" w:cs="Calibri"/>
-          <w:sz w:val="24"/>
-          <w:szCs w:val="24"/>
-        </w:rPr>
-      </w:pPr>
-      <w:r>
-        <w:rPr>
-          <w:rFonts w:ascii="Calibri" w:eastAsia="Calibri" w:hAnsi="Calibri" w:cs="Calibri"/>
-          <w:sz w:val="24"/>
-          <w:szCs w:val="24"/>
-        </w:rPr>
-        <w:t>Supplier</w:t>
-      </w:r>
-    </w:p>
-    <w:p>
-      <w:pPr>
-        <w:rPr>
-          <w:rFonts w:ascii="Calibri" w:eastAsia="Calibri" w:hAnsi="Calibri" w:cs="Calibri"/>
-          <w:sz w:val="24"/>
-          <w:szCs w:val="24"/>
-        </w:rPr>
-      </w:pPr>
-    </w:p>
-    <w:p>
-      <w:pPr>
-        <w:rPr>
-          <w:rFonts w:ascii="Calibri" w:eastAsia="Calibri" w:hAnsi="Calibri" w:cs="Calibri"/>
-          <w:sz w:val="24"/>
-          <w:szCs w:val="24"/>
-        </w:rPr>
-      </w:pPr>
-      <w:r>
-        <w:rPr>
-          <w:rFonts w:ascii="Calibri" w:eastAsia="Calibri" w:hAnsi="Calibri" w:cs="Calibri"/>
-          <w:sz w:val="24"/>
-          <w:szCs w:val="24"/>
-        </w:rPr>
-        <w:lastRenderedPageBreak/>
-        <w:t>The order and type of data given in these files are:</w:t>
-      </w:r>
-    </w:p>
-    <w:p>
-      <w:pPr>
-        <w:ind w:firstLine="720"/>
-        <w:rPr>
-          <w:rFonts w:ascii="Calibri" w:eastAsia="Calibri" w:hAnsi="Calibri" w:cs="Calibri"/>
-          <w:sz w:val="24"/>
-          <w:szCs w:val="24"/>
-        </w:rPr>
-      </w:pPr>
-      <w:r>
-        <w:rPr>
-          <w:rFonts w:ascii="Calibri" w:eastAsia="Calibri" w:hAnsi="Calibri" w:cs="Calibri"/>
-          <w:sz w:val="24"/>
-          <w:szCs w:val="24"/>
-        </w:rPr>
-        <w:t>Items.txt: (id; description or name of tool; quantity in stock; price; supplier id number)</w:t>
-      </w:r>
-    </w:p>
-    <w:p>
-      <w:pPr>
-        <w:ind w:firstLine="720"/>
-        <w:rPr>
-          <w:rFonts w:ascii="Calibri" w:eastAsia="Calibri" w:hAnsi="Calibri" w:cs="Calibri"/>
-          <w:sz w:val="24"/>
-          <w:szCs w:val="24"/>
-        </w:rPr>
-      </w:pPr>
-      <w:r>
-        <w:rPr>
-          <w:rFonts w:ascii="Calibri" w:eastAsia="Calibri" w:hAnsi="Calibri" w:cs="Calibri"/>
-          <w:sz w:val="24"/>
-          <w:szCs w:val="24"/>
-        </w:rPr>
-        <w:t>Suppliers.txt: (id; company name; address; sales contact)</w:t>
-      </w:r>
-    </w:p>
-    <w:p>
-      <w:pPr>
-        <w:rPr>
-          <w:rFonts w:ascii="Calibri" w:eastAsia="Calibri" w:hAnsi="Calibri" w:cs="Calibri"/>
-          <w:sz w:val="24"/>
-          <w:szCs w:val="24"/>
-        </w:rPr>
-      </w:pPr>
-    </w:p>
-    <w:p>
-      <w:pPr>
-        <w:rPr>
-          <w:rFonts w:ascii="Calibri" w:eastAsia="Calibri" w:hAnsi="Calibri" w:cs="Calibri"/>
-          <w:sz w:val="24"/>
-          <w:szCs w:val="24"/>
-        </w:rPr>
-      </w:pPr>
-      <w:r>
-        <w:rPr>
-          <w:rFonts w:ascii="Calibri" w:eastAsia="Calibri" w:hAnsi="Calibri" w:cs="Calibri"/>
-          <w:sz w:val="24"/>
-          <w:szCs w:val="24"/>
-        </w:rPr>
-        <w:t xml:space="preserve">The owner would also like to </w:t>
-      </w:r>
-      <w:r>
-        <w:rPr>
-          <w:rFonts w:ascii="Calibri" w:eastAsia="Calibri" w:hAnsi="Calibri" w:cs="Calibri"/>
-          <w:sz w:val="24"/>
-          <w:szCs w:val="24"/>
-          <w:highlight w:val="yellow"/>
-        </w:rPr>
-        <w:t>check the quantity</w:t>
-      </w:r>
-      <w:r>
-        <w:rPr>
-          <w:rFonts w:ascii="Calibri" w:eastAsia="Calibri" w:hAnsi="Calibri" w:cs="Calibri"/>
-          <w:sz w:val="24"/>
-          <w:szCs w:val="24"/>
-        </w:rPr>
-        <w:t xml:space="preserve"> of each item in stock. If the quantity of each item in stock goes below 40 items, then the program should automatically </w:t>
-      </w:r>
-      <w:r>
-        <w:rPr>
-          <w:rFonts w:ascii="Calibri" w:eastAsia="Calibri" w:hAnsi="Calibri" w:cs="Calibri"/>
-          <w:sz w:val="24"/>
-          <w:szCs w:val="24"/>
-          <w:highlight w:val="yellow"/>
-        </w:rPr>
-        <w:t>generate an order</w:t>
-      </w:r>
-      <w:r>
-        <w:rPr>
-          <w:rFonts w:ascii="Calibri" w:eastAsia="Calibri" w:hAnsi="Calibri" w:cs="Calibri"/>
-          <w:sz w:val="24"/>
-          <w:szCs w:val="24"/>
-        </w:rPr>
-        <w:t xml:space="preserve"> line for that item. </w:t>
-      </w:r>
-      <w:r>
-        <w:rPr>
-          <w:rFonts w:ascii="Calibri" w:eastAsia="Calibri" w:hAnsi="Calibri" w:cs="Calibri"/>
-          <w:sz w:val="24"/>
-          <w:szCs w:val="24"/>
-          <w:highlight w:val="yellow"/>
-        </w:rPr>
-        <w:t>The order line will have the supplier information</w:t>
-      </w:r>
-      <w:r>
-        <w:rPr>
-          <w:rFonts w:ascii="Calibri" w:eastAsia="Calibri" w:hAnsi="Calibri" w:cs="Calibri"/>
-          <w:sz w:val="24"/>
-          <w:szCs w:val="24"/>
-        </w:rPr>
-        <w:t xml:space="preserve"> and </w:t>
-      </w:r>
-      <w:r>
-        <w:rPr>
-          <w:rFonts w:ascii="Calibri" w:eastAsia="Calibri" w:hAnsi="Calibri" w:cs="Calibri"/>
-          <w:sz w:val="24"/>
-          <w:szCs w:val="24"/>
-          <w:highlight w:val="yellow"/>
-        </w:rPr>
-        <w:t>the required quantity for that item</w:t>
-      </w:r>
-      <w:r>
-        <w:rPr>
-          <w:rFonts w:ascii="Calibri" w:eastAsia="Calibri" w:hAnsi="Calibri" w:cs="Calibri"/>
-          <w:sz w:val="24"/>
-          <w:szCs w:val="24"/>
-        </w:rPr>
-        <w:t xml:space="preserve"> (The default quantity ordered by each item = 50 – number of existing items). All items ordered each day should be included in an order which has a </w:t>
-      </w:r>
-      <w:r>
-        <w:rPr>
-          <w:rFonts w:ascii="Calibri" w:eastAsia="Calibri" w:hAnsi="Calibri" w:cs="Calibri"/>
-          <w:sz w:val="24"/>
-          <w:szCs w:val="24"/>
-          <w:highlight w:val="yellow"/>
-        </w:rPr>
-        <w:t>randomly generated 5-digit id</w:t>
-      </w:r>
-      <w:r>
-        <w:rPr>
-          <w:rFonts w:ascii="Calibri" w:eastAsia="Calibri" w:hAnsi="Calibri" w:cs="Calibri"/>
-          <w:sz w:val="24"/>
-          <w:szCs w:val="24"/>
-        </w:rPr>
-        <w:t xml:space="preserve">, and </w:t>
-      </w:r>
-      <w:r>
-        <w:rPr>
-          <w:rFonts w:ascii="Calibri" w:eastAsia="Calibri" w:hAnsi="Calibri" w:cs="Calibri"/>
-          <w:sz w:val="24"/>
-          <w:szCs w:val="24"/>
-          <w:highlight w:val="yellow"/>
-        </w:rPr>
-        <w:t>the date that was ordered</w:t>
-      </w:r>
-      <w:r>
-        <w:rPr>
-          <w:rFonts w:ascii="Calibri" w:eastAsia="Calibri" w:hAnsi="Calibri" w:cs="Calibri"/>
-          <w:sz w:val="24"/>
-          <w:szCs w:val="24"/>
-        </w:rPr>
-        <w:t>. The order should be written to a text file called orders.txt.</w:t>
-      </w:r>
-    </w:p>
-    <w:p>
-      <w:pPr>
-        <w:ind w:firstLine="720"/>
-        <w:rPr>
-          <w:rFonts w:ascii="Calibri" w:eastAsia="Calibri" w:hAnsi="Calibri" w:cs="Calibri"/>
-          <w:sz w:val="24"/>
-          <w:szCs w:val="24"/>
-        </w:rPr>
-      </w:pPr>
-    </w:p>
-    <w:p>
-      <w:pPr>
-        <w:ind w:firstLine="720"/>
-        <w:rPr>
-          <w:rFonts w:ascii="Calibri" w:eastAsia="Calibri" w:hAnsi="Calibri" w:cs="Calibri"/>
-          <w:sz w:val="24"/>
-          <w:szCs w:val="24"/>
-        </w:rPr>
-      </w:pPr>
-      <w:r>
-        <w:rPr>
-          <w:rFonts w:ascii="Calibri" w:eastAsia="Calibri" w:hAnsi="Calibri" w:cs="Calibri"/>
-          <w:sz w:val="24"/>
-          <w:szCs w:val="24"/>
-        </w:rPr>
-        <w:t>Inventory</w:t>
-      </w:r>
-    </w:p>
-    <w:p>
-      <w:pPr>
-        <w:pStyle w:val="ListParagraph"/>
-        <w:numPr>
-          <w:ilvl w:val="0"/>
-          <w:numId w:val="4"/>
-        </w:numPr>
-        <w:rPr>
-          <w:rFonts w:ascii="Calibri" w:eastAsia="Calibri" w:hAnsi="Calibri" w:cs="Calibri"/>
-          <w:sz w:val="24"/>
-          <w:szCs w:val="24"/>
-        </w:rPr>
-      </w:pPr>
-      <w:r>
-        <w:rPr>
-          <w:rFonts w:ascii="Calibri" w:eastAsia="Calibri" w:hAnsi="Calibri" w:cs="Calibri"/>
-          <w:sz w:val="24"/>
-          <w:szCs w:val="24"/>
-        </w:rPr>
-        <w:t>checkStock()</w:t>
-      </w:r>
-    </w:p>
-    <w:p>
-      <w:pPr>
-        <w:ind w:firstLine="720"/>
-        <w:rPr>
-          <w:rFonts w:ascii="Calibri" w:eastAsia="Calibri" w:hAnsi="Calibri" w:cs="Calibri"/>
-          <w:sz w:val="24"/>
-          <w:szCs w:val="24"/>
-        </w:rPr>
-      </w:pPr>
-    </w:p>
-    <w:p>
-      <w:pPr>
-        <w:ind w:firstLine="720"/>
-        <w:rPr>
-          <w:rFonts w:ascii="Calibri" w:eastAsia="Calibri" w:hAnsi="Calibri" w:cs="Calibri"/>
-          <w:sz w:val="24"/>
-          <w:szCs w:val="24"/>
-        </w:rPr>
-      </w:pPr>
-      <w:r>
-        <w:rPr>
-          <w:rFonts w:ascii="Calibri" w:eastAsia="Calibri" w:hAnsi="Calibri" w:cs="Calibri"/>
-          <w:sz w:val="24"/>
-          <w:szCs w:val="24"/>
-        </w:rPr>
-        <w:t>OrderLine → Order</w:t>
-      </w:r>
-    </w:p>
-    <w:p>
-      <w:pPr>
-        <w:numPr>
-          <w:ilvl w:val="0"/>
-          <w:numId w:val="1"/>
-        </w:numPr>
-        <w:rPr>
-          <w:rFonts w:ascii="Calibri" w:eastAsia="Calibri" w:hAnsi="Calibri" w:cs="Calibri"/>
-          <w:sz w:val="24"/>
-          <w:szCs w:val="24"/>
-        </w:rPr>
-      </w:pPr>
-      <w:r>
-        <w:rPr>
-          <w:rFonts w:ascii="Calibri" w:eastAsia="Calibri" w:hAnsi="Calibri" w:cs="Calibri"/>
-          <w:sz w:val="24"/>
-          <w:szCs w:val="24"/>
-        </w:rPr>
-        <w:t>makeOrder()</w:t>
-      </w:r>
-    </w:p>
-    <w:p>
-      <w:pPr>
-        <w:numPr>
-          <w:ilvl w:val="0"/>
-          <w:numId w:val="2"/>
-        </w:numPr>
-        <w:rPr>
-          <w:rFonts w:ascii="Calibri" w:eastAsia="Calibri" w:hAnsi="Calibri" w:cs="Calibri"/>
-          <w:sz w:val="24"/>
-          <w:szCs w:val="24"/>
-        </w:rPr>
-      </w:pPr>
-      <w:r>
-        <w:rPr>
-          <w:rFonts w:ascii="Calibri" w:eastAsia="Calibri" w:hAnsi="Calibri" w:cs="Calibri"/>
-          <w:sz w:val="24"/>
-          <w:szCs w:val="24"/>
-        </w:rPr>
-        <w:t>generateID()</w:t>
-      </w:r>
-    </w:p>
-    <w:p>
-      <w:pPr>
-        <w:numPr>
-          <w:ilvl w:val="0"/>
-          <w:numId w:val="2"/>
-        </w:numPr>
-        <w:rPr>
-          <w:rFonts w:ascii="Calibri" w:eastAsia="Calibri" w:hAnsi="Calibri" w:cs="Calibri"/>
-          <w:sz w:val="24"/>
-          <w:szCs w:val="24"/>
-        </w:rPr>
-      </w:pPr>
-      <w:r>
-        <w:rPr>
-          <w:rFonts w:ascii="Calibri" w:eastAsia="Calibri" w:hAnsi="Calibri" w:cs="Calibri"/>
-          <w:sz w:val="24"/>
-          <w:szCs w:val="24"/>
-        </w:rPr>
-        <w:t>getDate()</w:t>
-      </w:r>
-    </w:p>
-    <w:p>
-      <w:pPr>
-        <w:rPr>
-          <w:rFonts w:ascii="Calibri" w:eastAsia="Calibri" w:hAnsi="Calibri" w:cs="Calibri"/>
-          <w:sz w:val="24"/>
-          <w:szCs w:val="24"/>
-        </w:rPr>
-      </w:pPr>
-    </w:p>
-    <w:p>
-      <w:pPr>
-        <w:rPr>
-          <w:rFonts w:ascii="Calibri" w:eastAsia="Calibri" w:hAnsi="Calibri" w:cs="Calibri"/>
-          <w:sz w:val="24"/>
-          <w:szCs w:val="24"/>
-        </w:rPr>
-      </w:pPr>
-      <w:r>
-        <w:rPr>
           <w:noProof/>
         </w:rPr>
-        <w:lastRenderedPageBreak/>
         <w:drawing>
-          <wp:inline distT="0" distB="0" distL="0" distR="0" wp14:anchorId="06AFE54A" wp14:editId="36ED1F8C">
-            <wp:extent cx="4791075" cy="8124825"/>
-            <wp:effectExtent l="0" t="0" r="9525" b="9525"/>
-            <wp:docPr id="655621122" name="Picture 1" descr="A diagram of a software application&#10;&#10;Description automatically generated with medium confidence"/>
+          <wp:inline distT="0" distB="0" distL="0" distR="0" wp14:anchorId="67D7984E" wp14:editId="2294E0C9">
+            <wp:extent cx="5943600" cy="7022465"/>
+            <wp:effectExtent l="0" t="0" r="0" b="6985"/>
+            <wp:docPr id="2100901521" name="Picture 1"/>
             <wp:cNvGraphicFramePr>
               <a:graphicFrameLocks xmlns:a="http://schemas.openxmlformats.org/drawingml/2006/main" noChangeAspect="1"/>
             </wp:cNvGraphicFramePr>
@@ -1174,7 +760,7 @@
               <a:graphicData uri="http://schemas.openxmlformats.org/drawingml/2006/picture">
                 <pic:pic xmlns:pic="http://schemas.openxmlformats.org/drawingml/2006/picture">
                   <pic:nvPicPr>
-                    <pic:cNvPr id="655621122" name="Picture 1" descr="A diagram of a software application&#10;&#10;Description automatically generated with medium confidence"/>
+                    <pic:cNvPr id="0" name="Picture 1"/>
                     <pic:cNvPicPr>
                       <a:picLocks noChangeAspect="1" noChangeArrowheads="1"/>
                     </pic:cNvPicPr>
@@ -1195,7 +781,7 @@
                   <pic:spPr bwMode="auto">
                     <a:xfrm>
                       <a:off x="0" y="0"/>
-                      <a:ext cx="4791075" cy="8124825"/>
+                      <a:ext cx="5943600" cy="7022465"/>
                     </a:xfrm>
                     <a:prstGeom prst="rect">
                       <a:avLst/>

--- a/ENSF 607/Playground/Christian/Assignment 1/docs/Assignment 1.docx
+++ b/ENSF 607/Playground/Christian/Assignment 1/docs/Assignment 1.docx
@@ -110,65 +110,7 @@
           <w:sz w:val="24"/>
           <w:szCs w:val="24"/>
         </w:rPr>
-        <w:t>Java code t</w:t>
-      </w:r>
-      <w:r>
-        <w:rPr>
-          <w:rFonts w:ascii="Calibri" w:eastAsia="Calibri" w:hAnsi="Calibri" w:cs="Calibri"/>
-          <w:sz w:val="24"/>
-          <w:szCs w:val="24"/>
-        </w:rPr>
-        <w:t xml:space="preserve">o create terminal based applications that </w:t>
-      </w:r>
-      <w:r>
-        <w:rPr>
-          <w:rFonts w:ascii="Calibri" w:eastAsia="Calibri" w:hAnsi="Calibri" w:cs="Calibri"/>
-          <w:sz w:val="24"/>
-          <w:szCs w:val="24"/>
-        </w:rPr>
-        <w:t>draw</w:t>
-      </w:r>
-      <w:r>
-        <w:rPr>
-          <w:rFonts w:ascii="Calibri" w:eastAsia="Calibri" w:hAnsi="Calibri" w:cs="Calibri"/>
-          <w:sz w:val="24"/>
-          <w:szCs w:val="24"/>
-        </w:rPr>
-        <w:t>s</w:t>
-      </w:r>
-      <w:r>
-        <w:rPr>
-          <w:rFonts w:ascii="Calibri" w:eastAsia="Calibri" w:hAnsi="Calibri" w:cs="Calibri"/>
-          <w:sz w:val="24"/>
-          <w:szCs w:val="24"/>
-        </w:rPr>
-        <w:t xml:space="preserve"> a polygon.</w:t>
-      </w:r>
-    </w:p>
-    <w:p>
-      <w:pPr>
-        <w:rPr>
-          <w:rFonts w:ascii="Calibri" w:eastAsia="Calibri" w:hAnsi="Calibri" w:cs="Calibri"/>
-          <w:sz w:val="24"/>
-          <w:szCs w:val="24"/>
-        </w:rPr>
-      </w:pPr>
-    </w:p>
-    <w:p>
-      <w:pPr>
-        <w:rPr>
-          <w:rFonts w:ascii="Calibri" w:eastAsia="Calibri" w:hAnsi="Calibri" w:cs="Calibri"/>
-          <w:sz w:val="24"/>
-          <w:szCs w:val="24"/>
-        </w:rPr>
-      </w:pPr>
-      <w:r>
-        <w:rPr>
-          <w:rFonts w:ascii="Calibri" w:eastAsia="Calibri" w:hAnsi="Calibri" w:cs="Calibri"/>
-          <w:sz w:val="24"/>
-          <w:szCs w:val="24"/>
-        </w:rPr>
-        <w:t>Class relationships:</w:t>
+        <w:t>Summary:</w:t>
       </w:r>
     </w:p>
     <w:p>
@@ -176,7 +118,7 @@
         <w:pStyle w:val="ListParagraph"/>
         <w:numPr>
           <w:ilvl w:val="0"/>
-          <w:numId w:val="5"/>
+          <w:numId w:val="7"/>
         </w:numPr>
         <w:rPr>
           <w:rFonts w:ascii="Calibri" w:eastAsia="Calibri" w:hAnsi="Calibri" w:cs="Calibri"/>
@@ -190,6 +132,16 @@
           <w:sz w:val="24"/>
           <w:szCs w:val="24"/>
         </w:rPr>
+        <w:t xml:space="preserve">The </w:t>
+      </w:r>
+      <w:r>
+        <w:rPr>
+          <w:rFonts w:ascii="Calibri" w:eastAsia="Calibri" w:hAnsi="Calibri" w:cs="Calibri"/>
+          <w:b/>
+          <w:bCs/>
+          <w:sz w:val="24"/>
+          <w:szCs w:val="24"/>
+        </w:rPr>
         <w:t>Drawing</w:t>
       </w:r>
       <w:r>
@@ -198,71 +150,43 @@
           <w:sz w:val="24"/>
           <w:szCs w:val="24"/>
         </w:rPr>
-        <w:t xml:space="preserve"> is used to</w:t>
-      </w:r>
-      <w:r>
-        <w:rPr>
-          <w:rFonts w:ascii="Calibri" w:eastAsia="Calibri" w:hAnsi="Calibri" w:cs="Calibri"/>
-          <w:sz w:val="24"/>
-          <w:szCs w:val="24"/>
-        </w:rPr>
-        <w:t xml:space="preserve"> create and</w:t>
-      </w:r>
-      <w:r>
-        <w:rPr>
-          <w:rFonts w:ascii="Calibri" w:eastAsia="Calibri" w:hAnsi="Calibri" w:cs="Calibri"/>
-          <w:sz w:val="24"/>
-          <w:szCs w:val="24"/>
-        </w:rPr>
-        <w:t xml:space="preserve"> </w:t>
-      </w:r>
-      <w:r>
-        <w:rPr>
-          <w:rFonts w:ascii="Calibri" w:eastAsia="Calibri" w:hAnsi="Calibri" w:cs="Calibri"/>
-          <w:sz w:val="24"/>
-          <w:szCs w:val="24"/>
-        </w:rPr>
-        <w:t>link the</w:t>
-      </w:r>
-      <w:r>
-        <w:rPr>
-          <w:rFonts w:ascii="Calibri" w:eastAsia="Calibri" w:hAnsi="Calibri" w:cs="Calibri"/>
-          <w:sz w:val="24"/>
-          <w:szCs w:val="24"/>
-        </w:rPr>
-        <w:t xml:space="preserve"> </w:t>
-      </w:r>
-      <w:r>
-        <w:rPr>
-          <w:rFonts w:ascii="Calibri" w:eastAsia="Calibri" w:hAnsi="Calibri" w:cs="Calibri"/>
-          <w:sz w:val="24"/>
-          <w:szCs w:val="24"/>
-        </w:rPr>
-        <w:t>Point</w:t>
-      </w:r>
-      <w:r>
-        <w:rPr>
-          <w:rFonts w:ascii="Calibri" w:eastAsia="Calibri" w:hAnsi="Calibri" w:cs="Calibri"/>
-          <w:sz w:val="24"/>
-          <w:szCs w:val="24"/>
-        </w:rPr>
-        <w:t>, Line,</w:t>
-      </w:r>
-      <w:r>
-        <w:rPr>
-          <w:rFonts w:ascii="Calibri" w:eastAsia="Calibri" w:hAnsi="Calibri" w:cs="Calibri"/>
-          <w:sz w:val="24"/>
-          <w:szCs w:val="24"/>
-        </w:rPr>
-        <w:t xml:space="preserve"> and</w:t>
-      </w:r>
-      <w:r>
-        <w:rPr>
-          <w:rFonts w:ascii="Calibri" w:eastAsia="Calibri" w:hAnsi="Calibri" w:cs="Calibri"/>
-          <w:sz w:val="24"/>
-          <w:szCs w:val="24"/>
-        </w:rPr>
-        <w:t xml:space="preserve"> Polygon classes.</w:t>
+        <w:t xml:space="preserve"> class has dependencies on the </w:t>
+      </w:r>
+      <w:r>
+        <w:rPr>
+          <w:rFonts w:ascii="Calibri" w:eastAsia="Calibri" w:hAnsi="Calibri" w:cs="Calibri"/>
+          <w:b/>
+          <w:bCs/>
+          <w:sz w:val="24"/>
+          <w:szCs w:val="24"/>
+        </w:rPr>
+        <w:t>Line, Polygon,</w:t>
+      </w:r>
+      <w:r>
+        <w:rPr>
+          <w:rFonts w:ascii="Calibri" w:eastAsia="Calibri" w:hAnsi="Calibri" w:cs="Calibri"/>
+          <w:sz w:val="24"/>
+          <w:szCs w:val="24"/>
+        </w:rPr>
+        <w:t xml:space="preserve"> and </w:t>
+      </w:r>
+      <w:r>
+        <w:rPr>
+          <w:rFonts w:ascii="Calibri" w:eastAsia="Calibri" w:hAnsi="Calibri" w:cs="Calibri"/>
+          <w:b/>
+          <w:bCs/>
+          <w:sz w:val="24"/>
+          <w:szCs w:val="24"/>
+        </w:rPr>
+        <w:t xml:space="preserve">Point </w:t>
+      </w:r>
+      <w:r>
+        <w:rPr>
+          <w:rFonts w:ascii="Calibri" w:eastAsia="Calibri" w:hAnsi="Calibri" w:cs="Calibri"/>
+          <w:sz w:val="24"/>
+          <w:szCs w:val="24"/>
+        </w:rPr>
+        <w:t>classes.</w:t>
       </w:r>
     </w:p>
     <w:p>
@@ -270,7 +194,7 @@
         <w:pStyle w:val="ListParagraph"/>
         <w:numPr>
           <w:ilvl w:val="0"/>
-          <w:numId w:val="5"/>
+          <w:numId w:val="7"/>
         </w:numPr>
         <w:rPr>
           <w:rFonts w:ascii="Calibri" w:eastAsia="Calibri" w:hAnsi="Calibri" w:cs="Calibri"/>
@@ -284,46 +208,125 @@
           <w:sz w:val="24"/>
           <w:szCs w:val="24"/>
         </w:rPr>
-        <w:t>A p</w:t>
-      </w:r>
-      <w:r>
-        <w:rPr>
-          <w:rFonts w:ascii="Calibri" w:eastAsia="Calibri" w:hAnsi="Calibri" w:cs="Calibri"/>
-          <w:sz w:val="24"/>
-          <w:szCs w:val="24"/>
-        </w:rPr>
-        <w:t>olygon is composed of at least 3 lines.</w:t>
-      </w:r>
-    </w:p>
-    <w:p>
-      <w:pPr>
-        <w:pStyle w:val="ListParagraph"/>
-        <w:numPr>
-          <w:ilvl w:val="0"/>
-          <w:numId w:val="5"/>
-        </w:numPr>
-        <w:rPr>
-          <w:rFonts w:ascii="Calibri" w:eastAsia="Calibri" w:hAnsi="Calibri" w:cs="Calibri"/>
-          <w:sz w:val="24"/>
-          <w:szCs w:val="24"/>
-        </w:rPr>
-      </w:pPr>
-      <w:r>
-        <w:rPr>
-          <w:rFonts w:ascii="Calibri" w:eastAsia="Calibri" w:hAnsi="Calibri" w:cs="Calibri"/>
-          <w:sz w:val="24"/>
-          <w:szCs w:val="24"/>
-        </w:rPr>
-        <w:t>A l</w:t>
-      </w:r>
-      <w:r>
-        <w:rPr>
-          <w:rFonts w:ascii="Calibri" w:eastAsia="Calibri" w:hAnsi="Calibri" w:cs="Calibri"/>
-          <w:sz w:val="24"/>
-          <w:szCs w:val="24"/>
-        </w:rPr>
-        <w:t>ine is composed of 2 points.</w:t>
-      </w:r>
+        <w:t xml:space="preserve">Both </w:t>
+      </w:r>
+      <w:r>
+        <w:rPr>
+          <w:rFonts w:ascii="Calibri" w:eastAsia="Calibri" w:hAnsi="Calibri" w:cs="Calibri"/>
+          <w:b/>
+          <w:bCs/>
+          <w:sz w:val="24"/>
+          <w:szCs w:val="24"/>
+        </w:rPr>
+        <w:t xml:space="preserve">Line </w:t>
+      </w:r>
+      <w:r>
+        <w:rPr>
+          <w:rFonts w:ascii="Calibri" w:eastAsia="Calibri" w:hAnsi="Calibri" w:cs="Calibri"/>
+          <w:sz w:val="24"/>
+          <w:szCs w:val="24"/>
+        </w:rPr>
+        <w:t xml:space="preserve">and </w:t>
+      </w:r>
+      <w:r>
+        <w:rPr>
+          <w:rFonts w:ascii="Calibri" w:eastAsia="Calibri" w:hAnsi="Calibri" w:cs="Calibri"/>
+          <w:b/>
+          <w:bCs/>
+          <w:sz w:val="24"/>
+          <w:szCs w:val="24"/>
+        </w:rPr>
+        <w:t xml:space="preserve">Polygon </w:t>
+      </w:r>
+      <w:r>
+        <w:rPr>
+          <w:rFonts w:ascii="Calibri" w:eastAsia="Calibri" w:hAnsi="Calibri" w:cs="Calibri"/>
+          <w:sz w:val="24"/>
+          <w:szCs w:val="24"/>
+        </w:rPr>
+        <w:t xml:space="preserve">classes exhibit composition relationships, with </w:t>
+      </w:r>
+      <w:r>
+        <w:rPr>
+          <w:rFonts w:ascii="Calibri" w:eastAsia="Calibri" w:hAnsi="Calibri" w:cs="Calibri"/>
+          <w:b/>
+          <w:bCs/>
+          <w:sz w:val="24"/>
+          <w:szCs w:val="24"/>
+        </w:rPr>
+        <w:t>Line</w:t>
+      </w:r>
+      <w:r>
+        <w:rPr>
+          <w:rFonts w:ascii="Calibri" w:eastAsia="Calibri" w:hAnsi="Calibri" w:cs="Calibri"/>
+          <w:sz w:val="24"/>
+          <w:szCs w:val="24"/>
+        </w:rPr>
+        <w:t xml:space="preserve"> being composed of </w:t>
+      </w:r>
+      <w:r>
+        <w:rPr>
+          <w:rFonts w:ascii="Calibri" w:eastAsia="Calibri" w:hAnsi="Calibri" w:cs="Calibri"/>
+          <w:b/>
+          <w:bCs/>
+          <w:sz w:val="24"/>
+          <w:szCs w:val="24"/>
+        </w:rPr>
+        <w:t>Point</w:t>
+      </w:r>
+      <w:r>
+        <w:rPr>
+          <w:rFonts w:ascii="Calibri" w:eastAsia="Calibri" w:hAnsi="Calibri" w:cs="Calibri"/>
+          <w:sz w:val="24"/>
+          <w:szCs w:val="24"/>
+        </w:rPr>
+        <w:t xml:space="preserve"> objects and </w:t>
+      </w:r>
+      <w:r>
+        <w:rPr>
+          <w:rFonts w:ascii="Calibri" w:eastAsia="Calibri" w:hAnsi="Calibri" w:cs="Calibri"/>
+          <w:b/>
+          <w:bCs/>
+          <w:sz w:val="24"/>
+          <w:szCs w:val="24"/>
+        </w:rPr>
+        <w:t xml:space="preserve">Polygon </w:t>
+      </w:r>
+      <w:r>
+        <w:rPr>
+          <w:rFonts w:ascii="Calibri" w:eastAsia="Calibri" w:hAnsi="Calibri" w:cs="Calibri"/>
+          <w:sz w:val="24"/>
+          <w:szCs w:val="24"/>
+        </w:rPr>
+        <w:t xml:space="preserve">being composed of </w:t>
+      </w:r>
+      <w:r>
+        <w:rPr>
+          <w:rFonts w:ascii="Calibri" w:eastAsia="Calibri" w:hAnsi="Calibri" w:cs="Calibri"/>
+          <w:b/>
+          <w:bCs/>
+          <w:sz w:val="24"/>
+          <w:szCs w:val="24"/>
+        </w:rPr>
+        <w:t>Line</w:t>
+      </w:r>
+      <w:r>
+        <w:rPr>
+          <w:rFonts w:ascii="Calibri" w:eastAsia="Calibri" w:hAnsi="Calibri" w:cs="Calibri"/>
+          <w:sz w:val="24"/>
+          <w:szCs w:val="24"/>
+        </w:rPr>
+        <w:t xml:space="preserve"> objects, indicating strong ownership and lifecycle dependencies between them.</w:t>
+      </w:r>
+    </w:p>
+    <w:p>
+      <w:pPr>
+        <w:rPr>
+          <w:rFonts w:ascii="Calibri" w:eastAsia="Calibri" w:hAnsi="Calibri" w:cs="Calibri"/>
+          <w:sz w:val="24"/>
+          <w:szCs w:val="24"/>
+        </w:rPr>
+      </w:pPr>
     </w:p>
     <w:p>
       <w:pPr>
@@ -749,10 +752,10 @@
           <w:noProof/>
         </w:rPr>
         <w:drawing>
-          <wp:inline distT="0" distB="0" distL="0" distR="0" wp14:anchorId="67D7984E" wp14:editId="2294E0C9">
-            <wp:extent cx="5943600" cy="7022465"/>
-            <wp:effectExtent l="0" t="0" r="0" b="6985"/>
-            <wp:docPr id="2100901521" name="Picture 1"/>
+          <wp:inline distT="0" distB="0" distL="0" distR="0" wp14:anchorId="2FB8865A" wp14:editId="02CA28EB">
+            <wp:extent cx="5669915" cy="7988053"/>
+            <wp:effectExtent l="0" t="0" r="6985" b="0"/>
+            <wp:docPr id="430829714" name="Picture 1" descr="A diagram of a computer&#10;&#10;Description automatically generated with medium confidence"/>
             <wp:cNvGraphicFramePr>
               <a:graphicFrameLocks xmlns:a="http://schemas.openxmlformats.org/drawingml/2006/main" noChangeAspect="1"/>
             </wp:cNvGraphicFramePr>
@@ -760,7 +763,7 @@
               <a:graphicData uri="http://schemas.openxmlformats.org/drawingml/2006/picture">
                 <pic:pic xmlns:pic="http://schemas.openxmlformats.org/drawingml/2006/picture">
                   <pic:nvPicPr>
-                    <pic:cNvPr id="0" name="Picture 1"/>
+                    <pic:cNvPr id="430829714" name="Picture 1" descr="A diagram of a computer&#10;&#10;Description automatically generated with medium confidence"/>
                     <pic:cNvPicPr>
                       <a:picLocks noChangeAspect="1" noChangeArrowheads="1"/>
                     </pic:cNvPicPr>
@@ -781,7 +784,7 @@
                   <pic:spPr bwMode="auto">
                     <a:xfrm>
                       <a:off x="0" y="0"/>
-                      <a:ext cx="5943600" cy="7022465"/>
+                      <a:ext cx="5670242" cy="7988513"/>
                     </a:xfrm>
                     <a:prstGeom prst="rect">
                       <a:avLst/>
@@ -790,6 +793,946 @@
                     <a:ln>
                       <a:noFill/>
                     </a:ln>
+                  </pic:spPr>
+                </pic:pic>
+              </a:graphicData>
+            </a:graphic>
+          </wp:inline>
+        </w:drawing>
+      </w:r>
+    </w:p>
+    <w:p>
+      <w:pPr>
+        <w:rPr>
+          <w:rFonts w:ascii="Calibri" w:eastAsia="Calibri" w:hAnsi="Calibri" w:cs="Calibri"/>
+          <w:sz w:val="24"/>
+          <w:szCs w:val="24"/>
+        </w:rPr>
+      </w:pPr>
+    </w:p>
+    <w:p>
+      <w:pPr>
+        <w:rPr>
+          <w:rFonts w:ascii="Calibri" w:eastAsia="Calibri" w:hAnsi="Calibri" w:cs="Calibri"/>
+          <w:sz w:val="24"/>
+          <w:szCs w:val="24"/>
+        </w:rPr>
+      </w:pPr>
+      <w:r>
+        <w:rPr>
+          <w:rFonts w:ascii="Calibri" w:eastAsia="Calibri" w:hAnsi="Calibri" w:cs="Calibri"/>
+          <w:sz w:val="24"/>
+          <w:szCs w:val="24"/>
+        </w:rPr>
+        <w:t>Summary:</w:t>
+      </w:r>
+    </w:p>
+    <w:p>
+      <w:pPr>
+        <w:pStyle w:val="ListParagraph"/>
+        <w:numPr>
+          <w:ilvl w:val="0"/>
+          <w:numId w:val="6"/>
+        </w:numPr>
+        <w:rPr>
+          <w:rFonts w:ascii="Calibri" w:eastAsia="Calibri" w:hAnsi="Calibri" w:cs="Calibri"/>
+          <w:sz w:val="24"/>
+          <w:szCs w:val="24"/>
+        </w:rPr>
+      </w:pPr>
+      <w:r>
+        <w:rPr>
+          <w:rFonts w:ascii="Calibri" w:eastAsia="Calibri" w:hAnsi="Calibri" w:cs="Calibri"/>
+          <w:b/>
+          <w:bCs/>
+          <w:sz w:val="24"/>
+          <w:szCs w:val="24"/>
+        </w:rPr>
+        <w:t>InventoryManager</w:t>
+      </w:r>
+      <w:r>
+        <w:rPr>
+          <w:rFonts w:ascii="Calibri" w:eastAsia="Calibri" w:hAnsi="Calibri" w:cs="Calibri"/>
+          <w:sz w:val="24"/>
+          <w:szCs w:val="24"/>
+        </w:rPr>
+        <w:t xml:space="preserve"> has dependencies on </w:t>
+      </w:r>
+      <w:r>
+        <w:rPr>
+          <w:rFonts w:ascii="Calibri" w:eastAsia="Calibri" w:hAnsi="Calibri" w:cs="Calibri"/>
+          <w:b/>
+          <w:bCs/>
+          <w:sz w:val="24"/>
+          <w:szCs w:val="24"/>
+        </w:rPr>
+        <w:t xml:space="preserve">FileHandler, Tool, Supplier, </w:t>
+      </w:r>
+      <w:r>
+        <w:rPr>
+          <w:rFonts w:ascii="Calibri" w:eastAsia="Calibri" w:hAnsi="Calibri" w:cs="Calibri"/>
+          <w:sz w:val="24"/>
+          <w:szCs w:val="24"/>
+        </w:rPr>
+        <w:t>and</w:t>
+      </w:r>
+      <w:r>
+        <w:rPr>
+          <w:rFonts w:ascii="Calibri" w:eastAsia="Calibri" w:hAnsi="Calibri" w:cs="Calibri"/>
+          <w:b/>
+          <w:bCs/>
+          <w:sz w:val="24"/>
+          <w:szCs w:val="24"/>
+        </w:rPr>
+        <w:t xml:space="preserve"> OrderLine.</w:t>
+      </w:r>
+    </w:p>
+    <w:p>
+      <w:pPr>
+        <w:pStyle w:val="ListParagraph"/>
+        <w:numPr>
+          <w:ilvl w:val="0"/>
+          <w:numId w:val="6"/>
+        </w:numPr>
+        <w:rPr>
+          <w:rFonts w:ascii="Calibri" w:eastAsia="Calibri" w:hAnsi="Calibri" w:cs="Calibri"/>
+          <w:sz w:val="24"/>
+          <w:szCs w:val="24"/>
+        </w:rPr>
+      </w:pPr>
+      <w:r>
+        <w:rPr>
+          <w:rFonts w:ascii="Calibri" w:eastAsia="Calibri" w:hAnsi="Calibri" w:cs="Calibri"/>
+          <w:b/>
+          <w:bCs/>
+          <w:sz w:val="24"/>
+          <w:szCs w:val="24"/>
+        </w:rPr>
+        <w:t>InventoryManager</w:t>
+      </w:r>
+      <w:r>
+        <w:rPr>
+          <w:rFonts w:ascii="Calibri" w:eastAsia="Calibri" w:hAnsi="Calibri" w:cs="Calibri"/>
+          <w:sz w:val="24"/>
+          <w:szCs w:val="24"/>
+        </w:rPr>
+        <w:t xml:space="preserve"> has an aggregation relationship with </w:t>
+      </w:r>
+      <w:r>
+        <w:rPr>
+          <w:rFonts w:ascii="Calibri" w:eastAsia="Calibri" w:hAnsi="Calibri" w:cs="Calibri"/>
+          <w:b/>
+          <w:bCs/>
+          <w:sz w:val="24"/>
+          <w:szCs w:val="24"/>
+        </w:rPr>
+        <w:t xml:space="preserve">Tool, Supplier, </w:t>
+      </w:r>
+      <w:r>
+        <w:rPr>
+          <w:rFonts w:ascii="Calibri" w:eastAsia="Calibri" w:hAnsi="Calibri" w:cs="Calibri"/>
+          <w:sz w:val="24"/>
+          <w:szCs w:val="24"/>
+        </w:rPr>
+        <w:t>and</w:t>
+      </w:r>
+      <w:r>
+        <w:rPr>
+          <w:rFonts w:ascii="Calibri" w:eastAsia="Calibri" w:hAnsi="Calibri" w:cs="Calibri"/>
+          <w:b/>
+          <w:bCs/>
+          <w:sz w:val="24"/>
+          <w:szCs w:val="24"/>
+        </w:rPr>
+        <w:t xml:space="preserve"> OrderLine</w:t>
+      </w:r>
+      <w:r>
+        <w:rPr>
+          <w:rFonts w:ascii="Calibri" w:eastAsia="Calibri" w:hAnsi="Calibri" w:cs="Calibri"/>
+          <w:sz w:val="24"/>
+          <w:szCs w:val="24"/>
+        </w:rPr>
+        <w:t>, implying a weaker association without strict ownership.</w:t>
+      </w:r>
+    </w:p>
+    <w:p>
+      <w:pPr>
+        <w:pStyle w:val="ListParagraph"/>
+        <w:numPr>
+          <w:ilvl w:val="0"/>
+          <w:numId w:val="6"/>
+        </w:numPr>
+        <w:rPr>
+          <w:rFonts w:ascii="Calibri" w:eastAsia="Calibri" w:hAnsi="Calibri" w:cs="Calibri"/>
+          <w:sz w:val="24"/>
+          <w:szCs w:val="24"/>
+        </w:rPr>
+      </w:pPr>
+      <w:r>
+        <w:rPr>
+          <w:rFonts w:ascii="Calibri" w:eastAsia="Calibri" w:hAnsi="Calibri" w:cs="Calibri"/>
+          <w:sz w:val="24"/>
+          <w:szCs w:val="24"/>
+        </w:rPr>
+        <w:t xml:space="preserve">Each </w:t>
+      </w:r>
+      <w:r>
+        <w:rPr>
+          <w:rFonts w:ascii="Calibri" w:eastAsia="Calibri" w:hAnsi="Calibri" w:cs="Calibri"/>
+          <w:b/>
+          <w:bCs/>
+          <w:sz w:val="24"/>
+          <w:szCs w:val="24"/>
+        </w:rPr>
+        <w:t xml:space="preserve">Tool </w:t>
+      </w:r>
+      <w:r>
+        <w:rPr>
+          <w:rFonts w:ascii="Calibri" w:eastAsia="Calibri" w:hAnsi="Calibri" w:cs="Calibri"/>
+          <w:sz w:val="24"/>
+          <w:szCs w:val="24"/>
+        </w:rPr>
+        <w:t xml:space="preserve">is associated with one </w:t>
+      </w:r>
+      <w:r>
+        <w:rPr>
+          <w:rFonts w:ascii="Calibri" w:eastAsia="Calibri" w:hAnsi="Calibri" w:cs="Calibri"/>
+          <w:b/>
+          <w:bCs/>
+          <w:sz w:val="24"/>
+          <w:szCs w:val="24"/>
+        </w:rPr>
+        <w:t>Supplier</w:t>
+      </w:r>
+      <w:r>
+        <w:rPr>
+          <w:rFonts w:ascii="Calibri" w:eastAsia="Calibri" w:hAnsi="Calibri" w:cs="Calibri"/>
+          <w:sz w:val="24"/>
+          <w:szCs w:val="24"/>
+        </w:rPr>
+        <w:t xml:space="preserve">, but a </w:t>
+      </w:r>
+      <w:r>
+        <w:rPr>
+          <w:rFonts w:ascii="Calibri" w:eastAsia="Calibri" w:hAnsi="Calibri" w:cs="Calibri"/>
+          <w:b/>
+          <w:bCs/>
+          <w:sz w:val="24"/>
+          <w:szCs w:val="24"/>
+        </w:rPr>
+        <w:t>Supplier</w:t>
+      </w:r>
+      <w:r>
+        <w:rPr>
+          <w:rFonts w:ascii="Calibri" w:eastAsia="Calibri" w:hAnsi="Calibri" w:cs="Calibri"/>
+          <w:sz w:val="24"/>
+          <w:szCs w:val="24"/>
+        </w:rPr>
+        <w:t xml:space="preserve"> can be associated with many </w:t>
+      </w:r>
+      <w:r>
+        <w:rPr>
+          <w:rFonts w:ascii="Calibri" w:eastAsia="Calibri" w:hAnsi="Calibri" w:cs="Calibri"/>
+          <w:b/>
+          <w:bCs/>
+          <w:sz w:val="24"/>
+          <w:szCs w:val="24"/>
+        </w:rPr>
+        <w:t>Tools</w:t>
+      </w:r>
+      <w:r>
+        <w:rPr>
+          <w:rFonts w:ascii="Calibri" w:eastAsia="Calibri" w:hAnsi="Calibri" w:cs="Calibri"/>
+          <w:sz w:val="24"/>
+          <w:szCs w:val="24"/>
+        </w:rPr>
+        <w:t>.</w:t>
+      </w:r>
+    </w:p>
+    <w:p>
+      <w:pPr>
+        <w:pStyle w:val="ListParagraph"/>
+        <w:numPr>
+          <w:ilvl w:val="0"/>
+          <w:numId w:val="6"/>
+        </w:numPr>
+        <w:rPr>
+          <w:rFonts w:ascii="Calibri" w:eastAsia="Calibri" w:hAnsi="Calibri" w:cs="Calibri"/>
+          <w:sz w:val="24"/>
+          <w:szCs w:val="24"/>
+        </w:rPr>
+      </w:pPr>
+      <w:r>
+        <w:rPr>
+          <w:rFonts w:ascii="Calibri" w:eastAsia="Calibri" w:hAnsi="Calibri" w:cs="Calibri"/>
+          <w:sz w:val="24"/>
+          <w:szCs w:val="24"/>
+        </w:rPr>
+        <w:t xml:space="preserve">An </w:t>
+      </w:r>
+      <w:r>
+        <w:rPr>
+          <w:rFonts w:ascii="Calibri" w:eastAsia="Calibri" w:hAnsi="Calibri" w:cs="Calibri"/>
+          <w:b/>
+          <w:bCs/>
+          <w:sz w:val="24"/>
+          <w:szCs w:val="24"/>
+        </w:rPr>
+        <w:t>OrderLine</w:t>
+      </w:r>
+      <w:r>
+        <w:rPr>
+          <w:rFonts w:ascii="Calibri" w:eastAsia="Calibri" w:hAnsi="Calibri" w:cs="Calibri"/>
+          <w:sz w:val="24"/>
+          <w:szCs w:val="24"/>
+        </w:rPr>
+        <w:t xml:space="preserve"> is composed of multiple </w:t>
+      </w:r>
+      <w:r>
+        <w:rPr>
+          <w:rFonts w:ascii="Calibri" w:eastAsia="Calibri" w:hAnsi="Calibri" w:cs="Calibri"/>
+          <w:b/>
+          <w:bCs/>
+          <w:sz w:val="24"/>
+          <w:szCs w:val="24"/>
+        </w:rPr>
+        <w:t>Order</w:t>
+      </w:r>
+      <w:r>
+        <w:rPr>
+          <w:rFonts w:ascii="Calibri" w:eastAsia="Calibri" w:hAnsi="Calibri" w:cs="Calibri"/>
+          <w:sz w:val="24"/>
+          <w:szCs w:val="24"/>
+        </w:rPr>
+        <w:t xml:space="preserve"> objects, indicating strong ownership.</w:t>
+      </w:r>
+    </w:p>
+    <w:p>
+      <w:pPr>
+        <w:pStyle w:val="ListParagraph"/>
+        <w:numPr>
+          <w:ilvl w:val="0"/>
+          <w:numId w:val="6"/>
+        </w:numPr>
+        <w:rPr>
+          <w:rFonts w:ascii="Calibri" w:eastAsia="Calibri" w:hAnsi="Calibri" w:cs="Calibri"/>
+          <w:sz w:val="24"/>
+          <w:szCs w:val="24"/>
+        </w:rPr>
+      </w:pPr>
+      <w:r>
+        <w:rPr>
+          <w:rFonts w:ascii="Calibri" w:eastAsia="Calibri" w:hAnsi="Calibri" w:cs="Calibri"/>
+          <w:sz w:val="24"/>
+          <w:szCs w:val="24"/>
+        </w:rPr>
+        <w:t>Each</w:t>
+      </w:r>
+      <w:r>
+        <w:rPr>
+          <w:rFonts w:ascii="Calibri" w:eastAsia="Calibri" w:hAnsi="Calibri" w:cs="Calibri"/>
+          <w:b/>
+          <w:bCs/>
+          <w:sz w:val="24"/>
+          <w:szCs w:val="24"/>
+        </w:rPr>
+        <w:t xml:space="preserve"> Order</w:t>
+      </w:r>
+      <w:r>
+        <w:rPr>
+          <w:rFonts w:ascii="Calibri" w:eastAsia="Calibri" w:hAnsi="Calibri" w:cs="Calibri"/>
+          <w:sz w:val="24"/>
+          <w:szCs w:val="24"/>
+        </w:rPr>
+        <w:t xml:space="preserve"> is associated with many </w:t>
+      </w:r>
+      <w:r>
+        <w:rPr>
+          <w:rFonts w:ascii="Calibri" w:eastAsia="Calibri" w:hAnsi="Calibri" w:cs="Calibri"/>
+          <w:b/>
+          <w:bCs/>
+          <w:sz w:val="24"/>
+          <w:szCs w:val="24"/>
+        </w:rPr>
+        <w:t>Items</w:t>
+      </w:r>
+      <w:r>
+        <w:rPr>
+          <w:rFonts w:ascii="Calibri" w:eastAsia="Calibri" w:hAnsi="Calibri" w:cs="Calibri"/>
+          <w:sz w:val="24"/>
+          <w:szCs w:val="24"/>
+        </w:rPr>
+        <w:t xml:space="preserve">, but each </w:t>
+      </w:r>
+      <w:r>
+        <w:rPr>
+          <w:rFonts w:ascii="Calibri" w:eastAsia="Calibri" w:hAnsi="Calibri" w:cs="Calibri"/>
+          <w:b/>
+          <w:bCs/>
+          <w:sz w:val="24"/>
+          <w:szCs w:val="24"/>
+        </w:rPr>
+        <w:t>Item</w:t>
+      </w:r>
+      <w:r>
+        <w:rPr>
+          <w:rFonts w:ascii="Calibri" w:eastAsia="Calibri" w:hAnsi="Calibri" w:cs="Calibri"/>
+          <w:sz w:val="24"/>
+          <w:szCs w:val="24"/>
+        </w:rPr>
+        <w:t xml:space="preserve"> is associated with only one </w:t>
+      </w:r>
+      <w:r>
+        <w:rPr>
+          <w:rFonts w:ascii="Calibri" w:eastAsia="Calibri" w:hAnsi="Calibri" w:cs="Calibri"/>
+          <w:b/>
+          <w:bCs/>
+          <w:sz w:val="24"/>
+          <w:szCs w:val="24"/>
+        </w:rPr>
+        <w:t>Order</w:t>
+      </w:r>
+      <w:r>
+        <w:rPr>
+          <w:rFonts w:ascii="Calibri" w:eastAsia="Calibri" w:hAnsi="Calibri" w:cs="Calibri"/>
+          <w:sz w:val="24"/>
+          <w:szCs w:val="24"/>
+        </w:rPr>
+        <w:t>.</w:t>
+      </w:r>
+    </w:p>
+    <w:p>
+      <w:pPr>
+        <w:rPr>
+          <w:rFonts w:ascii="Calibri" w:eastAsia="Calibri" w:hAnsi="Calibri" w:cs="Calibri"/>
+          <w:sz w:val="24"/>
+          <w:szCs w:val="24"/>
+        </w:rPr>
+      </w:pPr>
+    </w:p>
+    <w:p>
+      <w:pPr>
+        <w:rPr>
+          <w:rFonts w:ascii="Calibri" w:eastAsia="Calibri" w:hAnsi="Calibri" w:cs="Calibri"/>
+          <w:sz w:val="24"/>
+          <w:szCs w:val="24"/>
+        </w:rPr>
+      </w:pPr>
+    </w:p>
+    <w:p>
+      <w:pPr>
+        <w:rPr>
+          <w:rFonts w:ascii="Calibri" w:eastAsia="Calibri" w:hAnsi="Calibri" w:cs="Calibri"/>
+          <w:sz w:val="24"/>
+          <w:szCs w:val="24"/>
+        </w:rPr>
+      </w:pPr>
+    </w:p>
+    <w:p>
+      <w:pPr>
+        <w:rPr>
+          <w:rFonts w:ascii="Calibri" w:eastAsia="Calibri" w:hAnsi="Calibri" w:cs="Calibri"/>
+          <w:sz w:val="24"/>
+          <w:szCs w:val="24"/>
+        </w:rPr>
+      </w:pPr>
+    </w:p>
+    <w:p>
+      <w:pPr>
+        <w:rPr>
+          <w:rFonts w:ascii="Calibri" w:eastAsia="Calibri" w:hAnsi="Calibri" w:cs="Calibri"/>
+          <w:sz w:val="24"/>
+          <w:szCs w:val="24"/>
+        </w:rPr>
+      </w:pPr>
+    </w:p>
+    <w:p>
+      <w:pPr>
+        <w:rPr>
+          <w:rFonts w:ascii="Calibri" w:eastAsia="Calibri" w:hAnsi="Calibri" w:cs="Calibri"/>
+          <w:sz w:val="24"/>
+          <w:szCs w:val="24"/>
+        </w:rPr>
+      </w:pPr>
+    </w:p>
+    <w:p>
+      <w:pPr>
+        <w:rPr>
+          <w:rFonts w:ascii="Calibri" w:eastAsia="Calibri" w:hAnsi="Calibri" w:cs="Calibri"/>
+          <w:sz w:val="24"/>
+          <w:szCs w:val="24"/>
+        </w:rPr>
+      </w:pPr>
+    </w:p>
+    <w:p>
+      <w:pPr>
+        <w:rPr>
+          <w:rFonts w:ascii="Calibri" w:eastAsia="Calibri" w:hAnsi="Calibri" w:cs="Calibri"/>
+          <w:sz w:val="24"/>
+          <w:szCs w:val="24"/>
+        </w:rPr>
+      </w:pPr>
+    </w:p>
+    <w:p>
+      <w:pPr>
+        <w:rPr>
+          <w:rFonts w:ascii="Calibri" w:eastAsia="Calibri" w:hAnsi="Calibri" w:cs="Calibri"/>
+          <w:sz w:val="24"/>
+          <w:szCs w:val="24"/>
+        </w:rPr>
+      </w:pPr>
+    </w:p>
+    <w:p>
+      <w:pPr>
+        <w:rPr>
+          <w:rFonts w:ascii="Calibri" w:eastAsia="Calibri" w:hAnsi="Calibri" w:cs="Calibri"/>
+          <w:sz w:val="24"/>
+          <w:szCs w:val="24"/>
+        </w:rPr>
+      </w:pPr>
+    </w:p>
+    <w:p>
+      <w:pPr>
+        <w:rPr>
+          <w:rFonts w:ascii="Calibri" w:eastAsia="Calibri" w:hAnsi="Calibri" w:cs="Calibri"/>
+          <w:sz w:val="24"/>
+          <w:szCs w:val="24"/>
+        </w:rPr>
+      </w:pPr>
+    </w:p>
+    <w:p>
+      <w:pPr>
+        <w:rPr>
+          <w:rFonts w:ascii="Calibri" w:eastAsia="Calibri" w:hAnsi="Calibri" w:cs="Calibri"/>
+          <w:sz w:val="24"/>
+          <w:szCs w:val="24"/>
+        </w:rPr>
+      </w:pPr>
+    </w:p>
+    <w:p>
+      <w:pPr>
+        <w:rPr>
+          <w:rFonts w:ascii="Calibri" w:eastAsia="Calibri" w:hAnsi="Calibri" w:cs="Calibri"/>
+          <w:sz w:val="24"/>
+          <w:szCs w:val="24"/>
+        </w:rPr>
+      </w:pPr>
+    </w:p>
+    <w:p>
+      <w:pPr>
+        <w:rPr>
+          <w:rFonts w:ascii="Calibri" w:eastAsia="Calibri" w:hAnsi="Calibri" w:cs="Calibri"/>
+          <w:sz w:val="24"/>
+          <w:szCs w:val="24"/>
+        </w:rPr>
+      </w:pPr>
+    </w:p>
+    <w:p>
+      <w:pPr>
+        <w:rPr>
+          <w:rFonts w:ascii="Calibri" w:eastAsia="Calibri" w:hAnsi="Calibri" w:cs="Calibri"/>
+          <w:sz w:val="24"/>
+          <w:szCs w:val="24"/>
+        </w:rPr>
+      </w:pPr>
+    </w:p>
+    <w:p>
+      <w:pPr>
+        <w:rPr>
+          <w:rFonts w:ascii="Calibri" w:eastAsia="Calibri" w:hAnsi="Calibri" w:cs="Calibri"/>
+          <w:sz w:val="24"/>
+          <w:szCs w:val="24"/>
+        </w:rPr>
+      </w:pPr>
+    </w:p>
+    <w:p>
+      <w:pPr>
+        <w:rPr>
+          <w:rFonts w:ascii="Calibri" w:eastAsia="Calibri" w:hAnsi="Calibri" w:cs="Calibri"/>
+          <w:sz w:val="24"/>
+          <w:szCs w:val="24"/>
+        </w:rPr>
+      </w:pPr>
+    </w:p>
+    <w:p>
+      <w:pPr>
+        <w:rPr>
+          <w:rFonts w:ascii="Calibri" w:eastAsia="Calibri" w:hAnsi="Calibri" w:cs="Calibri"/>
+          <w:sz w:val="24"/>
+          <w:szCs w:val="24"/>
+        </w:rPr>
+      </w:pPr>
+    </w:p>
+    <w:p>
+      <w:pPr>
+        <w:rPr>
+          <w:rFonts w:ascii="Calibri" w:eastAsia="Calibri" w:hAnsi="Calibri" w:cs="Calibri"/>
+          <w:sz w:val="24"/>
+          <w:szCs w:val="24"/>
+        </w:rPr>
+      </w:pPr>
+    </w:p>
+    <w:p>
+      <w:pPr>
+        <w:rPr>
+          <w:rFonts w:ascii="Calibri" w:eastAsia="Calibri" w:hAnsi="Calibri" w:cs="Calibri"/>
+          <w:sz w:val="24"/>
+          <w:szCs w:val="24"/>
+        </w:rPr>
+      </w:pPr>
+    </w:p>
+    <w:p>
+      <w:pPr>
+        <w:rPr>
+          <w:rFonts w:ascii="Calibri" w:eastAsia="Calibri" w:hAnsi="Calibri" w:cs="Calibri"/>
+          <w:sz w:val="24"/>
+          <w:szCs w:val="24"/>
+        </w:rPr>
+      </w:pPr>
+    </w:p>
+    <w:p>
+      <w:pPr>
+        <w:rPr>
+          <w:rFonts w:ascii="Calibri" w:eastAsia="Calibri" w:hAnsi="Calibri" w:cs="Calibri"/>
+          <w:sz w:val="24"/>
+          <w:szCs w:val="24"/>
+        </w:rPr>
+      </w:pPr>
+    </w:p>
+    <w:p>
+      <w:pPr>
+        <w:rPr>
+          <w:rFonts w:ascii="Calibri" w:eastAsia="Calibri" w:hAnsi="Calibri" w:cs="Calibri"/>
+          <w:sz w:val="24"/>
+          <w:szCs w:val="24"/>
+        </w:rPr>
+      </w:pPr>
+    </w:p>
+    <w:p>
+      <w:pPr>
+        <w:rPr>
+          <w:rFonts w:ascii="Calibri" w:eastAsia="Calibri" w:hAnsi="Calibri" w:cs="Calibri"/>
+          <w:sz w:val="24"/>
+          <w:szCs w:val="24"/>
+        </w:rPr>
+      </w:pPr>
+    </w:p>
+    <w:p>
+      <w:pPr>
+        <w:rPr>
+          <w:rFonts w:ascii="Calibri" w:eastAsia="Calibri" w:hAnsi="Calibri" w:cs="Calibri"/>
+          <w:sz w:val="24"/>
+          <w:szCs w:val="24"/>
+        </w:rPr>
+      </w:pPr>
+    </w:p>
+    <w:p>
+      <w:pPr>
+        <w:rPr>
+          <w:rFonts w:ascii="Calibri" w:eastAsia="Calibri" w:hAnsi="Calibri" w:cs="Calibri"/>
+          <w:sz w:val="24"/>
+          <w:szCs w:val="24"/>
+        </w:rPr>
+      </w:pPr>
+    </w:p>
+    <w:p>
+      <w:pPr>
+        <w:rPr>
+          <w:rFonts w:ascii="Calibri" w:eastAsia="Calibri" w:hAnsi="Calibri" w:cs="Calibri"/>
+          <w:sz w:val="24"/>
+          <w:szCs w:val="24"/>
+        </w:rPr>
+      </w:pPr>
+    </w:p>
+    <w:p>
+      <w:pPr>
+        <w:rPr>
+          <w:rFonts w:ascii="Calibri" w:eastAsia="Calibri" w:hAnsi="Calibri" w:cs="Calibri"/>
+          <w:sz w:val="24"/>
+          <w:szCs w:val="24"/>
+        </w:rPr>
+      </w:pPr>
+    </w:p>
+    <w:p>
+      <w:pPr>
+        <w:rPr>
+          <w:rFonts w:ascii="Calibri" w:eastAsia="Calibri" w:hAnsi="Calibri" w:cs="Calibri"/>
+          <w:b/>
+          <w:bCs/>
+          <w:sz w:val="24"/>
+          <w:szCs w:val="24"/>
+        </w:rPr>
+      </w:pPr>
+      <w:r>
+        <w:rPr>
+          <w:rFonts w:ascii="Calibri" w:eastAsia="Calibri" w:hAnsi="Calibri" w:cs="Calibri"/>
+          <w:b/>
+          <w:bCs/>
+          <w:sz w:val="24"/>
+          <w:szCs w:val="24"/>
+        </w:rPr>
+        <w:lastRenderedPageBreak/>
+        <w:t>Exercise 4:</w:t>
+      </w:r>
+    </w:p>
+    <w:p>
+      <w:pPr>
+        <w:rPr>
+          <w:rFonts w:ascii="Calibri" w:eastAsia="Calibri" w:hAnsi="Calibri" w:cs="Calibri"/>
+          <w:b/>
+          <w:bCs/>
+          <w:sz w:val="24"/>
+          <w:szCs w:val="24"/>
+        </w:rPr>
+      </w:pPr>
+      <w:r>
+        <w:rPr>
+          <w:rFonts w:ascii="Calibri" w:eastAsia="Calibri" w:hAnsi="Calibri" w:cs="Calibri"/>
+          <w:b/>
+          <w:bCs/>
+          <w:sz w:val="24"/>
+          <w:szCs w:val="24"/>
+        </w:rPr>
+        <w:drawing>
+          <wp:inline distT="0" distB="0" distL="0" distR="0" wp14:anchorId="70CCC799" wp14:editId="7B12320A">
+            <wp:extent cx="2883048" cy="4407126"/>
+            <wp:effectExtent l="0" t="0" r="0" b="0"/>
+            <wp:docPr id="524302161" name="Picture 1" descr="A screenshot of a computer&#10;&#10;Description automatically generated"/>
+            <wp:cNvGraphicFramePr>
+              <a:graphicFrameLocks xmlns:a="http://schemas.openxmlformats.org/drawingml/2006/main" noChangeAspect="1"/>
+            </wp:cNvGraphicFramePr>
+            <a:graphic xmlns:a="http://schemas.openxmlformats.org/drawingml/2006/main">
+              <a:graphicData uri="http://schemas.openxmlformats.org/drawingml/2006/picture">
+                <pic:pic xmlns:pic="http://schemas.openxmlformats.org/drawingml/2006/picture">
+                  <pic:nvPicPr>
+                    <pic:cNvPr id="524302161" name="Picture 1" descr="A screenshot of a computer&#10;&#10;Description automatically generated"/>
+                    <pic:cNvPicPr/>
+                  </pic:nvPicPr>
+                  <pic:blipFill>
+                    <a:blip r:embed="rId8"/>
+                    <a:stretch>
+                      <a:fillRect/>
+                    </a:stretch>
+                  </pic:blipFill>
+                  <pic:spPr>
+                    <a:xfrm>
+                      <a:off x="0" y="0"/>
+                      <a:ext cx="2883048" cy="4407126"/>
+                    </a:xfrm>
+                    <a:prstGeom prst="rect">
+                      <a:avLst/>
+                    </a:prstGeom>
+                  </pic:spPr>
+                </pic:pic>
+              </a:graphicData>
+            </a:graphic>
+          </wp:inline>
+        </w:drawing>
+      </w:r>
+    </w:p>
+    <w:p>
+      <w:pPr>
+        <w:rPr>
+          <w:rFonts w:ascii="Calibri" w:eastAsia="Calibri" w:hAnsi="Calibri" w:cs="Calibri"/>
+          <w:b/>
+          <w:bCs/>
+          <w:sz w:val="24"/>
+          <w:szCs w:val="24"/>
+        </w:rPr>
+      </w:pPr>
+    </w:p>
+    <w:p>
+      <w:pPr>
+        <w:rPr>
+          <w:rFonts w:ascii="Calibri" w:eastAsia="Calibri" w:hAnsi="Calibri" w:cs="Calibri"/>
+          <w:b/>
+          <w:bCs/>
+          <w:sz w:val="24"/>
+          <w:szCs w:val="24"/>
+        </w:rPr>
+      </w:pPr>
+      <w:r>
+        <w:rPr>
+          <w:rFonts w:ascii="Calibri" w:eastAsia="Calibri" w:hAnsi="Calibri" w:cs="Calibri"/>
+          <w:b/>
+          <w:bCs/>
+          <w:sz w:val="24"/>
+          <w:szCs w:val="24"/>
+        </w:rPr>
+        <w:lastRenderedPageBreak/>
+        <w:drawing>
+          <wp:inline distT="0" distB="0" distL="0" distR="0" wp14:anchorId="29C9B39C" wp14:editId="39FC3D04">
+            <wp:extent cx="3683189" cy="6388428"/>
+            <wp:effectExtent l="0" t="0" r="0" b="0"/>
+            <wp:docPr id="419384026" name="Picture 1" descr="A screenshot of a computer&#10;&#10;Description automatically generated"/>
+            <wp:cNvGraphicFramePr>
+              <a:graphicFrameLocks xmlns:a="http://schemas.openxmlformats.org/drawingml/2006/main" noChangeAspect="1"/>
+            </wp:cNvGraphicFramePr>
+            <a:graphic xmlns:a="http://schemas.openxmlformats.org/drawingml/2006/main">
+              <a:graphicData uri="http://schemas.openxmlformats.org/drawingml/2006/picture">
+                <pic:pic xmlns:pic="http://schemas.openxmlformats.org/drawingml/2006/picture">
+                  <pic:nvPicPr>
+                    <pic:cNvPr id="419384026" name="Picture 1" descr="A screenshot of a computer&#10;&#10;Description automatically generated"/>
+                    <pic:cNvPicPr/>
+                  </pic:nvPicPr>
+                  <pic:blipFill>
+                    <a:blip r:embed="rId9"/>
+                    <a:stretch>
+                      <a:fillRect/>
+                    </a:stretch>
+                  </pic:blipFill>
+                  <pic:spPr>
+                    <a:xfrm>
+                      <a:off x="0" y="0"/>
+                      <a:ext cx="3683189" cy="6388428"/>
+                    </a:xfrm>
+                    <a:prstGeom prst="rect">
+                      <a:avLst/>
+                    </a:prstGeom>
+                  </pic:spPr>
+                </pic:pic>
+              </a:graphicData>
+            </a:graphic>
+          </wp:inline>
+        </w:drawing>
+      </w:r>
+    </w:p>
+    <w:p>
+      <w:pPr>
+        <w:rPr>
+          <w:rFonts w:ascii="Calibri" w:eastAsia="Calibri" w:hAnsi="Calibri" w:cs="Calibri"/>
+          <w:b/>
+          <w:bCs/>
+          <w:sz w:val="24"/>
+          <w:szCs w:val="24"/>
+        </w:rPr>
+      </w:pPr>
+    </w:p>
+    <w:p>
+      <w:pPr>
+        <w:rPr>
+          <w:rFonts w:ascii="Calibri" w:eastAsia="Calibri" w:hAnsi="Calibri" w:cs="Calibri"/>
+          <w:b/>
+          <w:bCs/>
+          <w:sz w:val="24"/>
+          <w:szCs w:val="24"/>
+        </w:rPr>
+      </w:pPr>
+    </w:p>
+    <w:p>
+      <w:pPr>
+        <w:rPr>
+          <w:rFonts w:ascii="Calibri" w:eastAsia="Calibri" w:hAnsi="Calibri" w:cs="Calibri"/>
+          <w:b/>
+          <w:bCs/>
+          <w:sz w:val="24"/>
+          <w:szCs w:val="24"/>
+        </w:rPr>
+      </w:pPr>
+    </w:p>
+    <w:p>
+      <w:pPr>
+        <w:rPr>
+          <w:rFonts w:ascii="Calibri" w:eastAsia="Calibri" w:hAnsi="Calibri" w:cs="Calibri"/>
+          <w:b/>
+          <w:bCs/>
+          <w:sz w:val="24"/>
+          <w:szCs w:val="24"/>
+        </w:rPr>
+      </w:pPr>
+    </w:p>
+    <w:p>
+      <w:pPr>
+        <w:rPr>
+          <w:rFonts w:ascii="Calibri" w:eastAsia="Calibri" w:hAnsi="Calibri" w:cs="Calibri"/>
+          <w:b/>
+          <w:bCs/>
+          <w:sz w:val="24"/>
+          <w:szCs w:val="24"/>
+        </w:rPr>
+      </w:pPr>
+    </w:p>
+    <w:p>
+      <w:pPr>
+        <w:rPr>
+          <w:rFonts w:ascii="Calibri" w:eastAsia="Calibri" w:hAnsi="Calibri" w:cs="Calibri"/>
+          <w:b/>
+          <w:bCs/>
+          <w:sz w:val="24"/>
+          <w:szCs w:val="24"/>
+        </w:rPr>
+      </w:pPr>
+    </w:p>
+    <w:p>
+      <w:pPr>
+        <w:rPr>
+          <w:rFonts w:ascii="Calibri" w:eastAsia="Calibri" w:hAnsi="Calibri" w:cs="Calibri"/>
+          <w:b/>
+          <w:bCs/>
+          <w:sz w:val="24"/>
+          <w:szCs w:val="24"/>
+        </w:rPr>
+      </w:pPr>
+    </w:p>
+    <w:p>
+      <w:pPr>
+        <w:rPr>
+          <w:rFonts w:ascii="Calibri" w:eastAsia="Calibri" w:hAnsi="Calibri" w:cs="Calibri"/>
+          <w:b/>
+          <w:bCs/>
+          <w:sz w:val="24"/>
+          <w:szCs w:val="24"/>
+        </w:rPr>
+      </w:pPr>
+    </w:p>
+    <w:p>
+      <w:pPr>
+        <w:rPr>
+          <w:rFonts w:ascii="Calibri" w:eastAsia="Calibri" w:hAnsi="Calibri" w:cs="Calibri"/>
+          <w:b/>
+          <w:bCs/>
+          <w:sz w:val="24"/>
+          <w:szCs w:val="24"/>
+        </w:rPr>
+      </w:pPr>
+      <w:r>
+        <w:rPr>
+          <w:rFonts w:ascii="Calibri" w:eastAsia="Calibri" w:hAnsi="Calibri" w:cs="Calibri"/>
+          <w:b/>
+          <w:bCs/>
+          <w:sz w:val="24"/>
+          <w:szCs w:val="24"/>
+        </w:rPr>
+        <w:lastRenderedPageBreak/>
+        <w:drawing>
+          <wp:inline distT="0" distB="0" distL="0" distR="0" wp14:anchorId="596D83C1" wp14:editId="59647048">
+            <wp:extent cx="3054507" cy="2825895"/>
+            <wp:effectExtent l="0" t="0" r="0" b="0"/>
+            <wp:docPr id="366398207" name="Picture 1" descr="A screenshot of a computer program&#10;&#10;Description automatically generated"/>
+            <wp:cNvGraphicFramePr>
+              <a:graphicFrameLocks xmlns:a="http://schemas.openxmlformats.org/drawingml/2006/main" noChangeAspect="1"/>
+            </wp:cNvGraphicFramePr>
+            <a:graphic xmlns:a="http://schemas.openxmlformats.org/drawingml/2006/main">
+              <a:graphicData uri="http://schemas.openxmlformats.org/drawingml/2006/picture">
+                <pic:pic xmlns:pic="http://schemas.openxmlformats.org/drawingml/2006/picture">
+                  <pic:nvPicPr>
+                    <pic:cNvPr id="366398207" name="Picture 1" descr="A screenshot of a computer program&#10;&#10;Description automatically generated"/>
+                    <pic:cNvPicPr/>
+                  </pic:nvPicPr>
+                  <pic:blipFill>
+                    <a:blip r:embed="rId10"/>
+                    <a:stretch>
+                      <a:fillRect/>
+                    </a:stretch>
+                  </pic:blipFill>
+                  <pic:spPr>
+                    <a:xfrm>
+                      <a:off x="0" y="0"/>
+                      <a:ext cx="3054507" cy="2825895"/>
+                    </a:xfrm>
+                    <a:prstGeom prst="rect">
+                      <a:avLst/>
+                    </a:prstGeom>
                   </pic:spPr>
                 </pic:pic>
               </a:graphicData>
@@ -1149,6 +2092,95 @@
     </w:lvl>
   </w:abstractNum>
   <w:abstractNum w:abstractNumId="3" w15:restartNumberingAfterBreak="0">
+    <w:nsid w:val="5F4E6DCC"/>
+    <w:multiLevelType w:val="hybridMultilevel"/>
+    <w:tmpl w:val="277AC746"/>
+    <w:lvl w:ilvl="0" w:tplc="1009000F">
+      <w:start w:val="1"/>
+      <w:numFmt w:val="decimal"/>
+      <w:lvlText w:val="%1."/>
+      <w:lvlJc w:val="left"/>
+      <w:pPr>
+        <w:ind w:left="720" w:hanging="360"/>
+      </w:pPr>
+      <w:rPr>
+        <w:rFonts w:hint="default"/>
+      </w:rPr>
+    </w:lvl>
+    <w:lvl w:ilvl="1" w:tplc="10090019" w:tentative="1">
+      <w:start w:val="1"/>
+      <w:numFmt w:val="lowerLetter"/>
+      <w:lvlText w:val="%2."/>
+      <w:lvlJc w:val="left"/>
+      <w:pPr>
+        <w:ind w:left="1440" w:hanging="360"/>
+      </w:pPr>
+    </w:lvl>
+    <w:lvl w:ilvl="2" w:tplc="1009001B" w:tentative="1">
+      <w:start w:val="1"/>
+      <w:numFmt w:val="lowerRoman"/>
+      <w:lvlText w:val="%3."/>
+      <w:lvlJc w:val="right"/>
+      <w:pPr>
+        <w:ind w:left="2160" w:hanging="180"/>
+      </w:pPr>
+    </w:lvl>
+    <w:lvl w:ilvl="3" w:tplc="1009000F" w:tentative="1">
+      <w:start w:val="1"/>
+      <w:numFmt w:val="decimal"/>
+      <w:lvlText w:val="%4."/>
+      <w:lvlJc w:val="left"/>
+      <w:pPr>
+        <w:ind w:left="2880" w:hanging="360"/>
+      </w:pPr>
+    </w:lvl>
+    <w:lvl w:ilvl="4" w:tplc="10090019" w:tentative="1">
+      <w:start w:val="1"/>
+      <w:numFmt w:val="lowerLetter"/>
+      <w:lvlText w:val="%5."/>
+      <w:lvlJc w:val="left"/>
+      <w:pPr>
+        <w:ind w:left="3600" w:hanging="360"/>
+      </w:pPr>
+    </w:lvl>
+    <w:lvl w:ilvl="5" w:tplc="1009001B" w:tentative="1">
+      <w:start w:val="1"/>
+      <w:numFmt w:val="lowerRoman"/>
+      <w:lvlText w:val="%6."/>
+      <w:lvlJc w:val="right"/>
+      <w:pPr>
+        <w:ind w:left="4320" w:hanging="180"/>
+      </w:pPr>
+    </w:lvl>
+    <w:lvl w:ilvl="6" w:tplc="1009000F" w:tentative="1">
+      <w:start w:val="1"/>
+      <w:numFmt w:val="decimal"/>
+      <w:lvlText w:val="%7."/>
+      <w:lvlJc w:val="left"/>
+      <w:pPr>
+        <w:ind w:left="5040" w:hanging="360"/>
+      </w:pPr>
+    </w:lvl>
+    <w:lvl w:ilvl="7" w:tplc="10090019" w:tentative="1">
+      <w:start w:val="1"/>
+      <w:numFmt w:val="lowerLetter"/>
+      <w:lvlText w:val="%8."/>
+      <w:lvlJc w:val="left"/>
+      <w:pPr>
+        <w:ind w:left="5760" w:hanging="360"/>
+      </w:pPr>
+    </w:lvl>
+    <w:lvl w:ilvl="8" w:tplc="1009001B" w:tentative="1">
+      <w:start w:val="1"/>
+      <w:numFmt w:val="lowerRoman"/>
+      <w:lvlText w:val="%9."/>
+      <w:lvlJc w:val="right"/>
+      <w:pPr>
+        <w:ind w:left="6480" w:hanging="180"/>
+      </w:pPr>
+    </w:lvl>
+  </w:abstractNum>
+  <w:abstractNum w:abstractNumId="4" w15:restartNumberingAfterBreak="0">
     <w:nsid w:val="70DA3B43"/>
     <w:multiLevelType w:val="multilevel"/>
     <w:tmpl w:val="5A1C4016"/>
@@ -1261,7 +2293,7 @@
       </w:rPr>
     </w:lvl>
   </w:abstractNum>
-  <w:abstractNum w:abstractNumId="4" w15:restartNumberingAfterBreak="0">
+  <w:abstractNum w:abstractNumId="5" w15:restartNumberingAfterBreak="0">
     <w:nsid w:val="794E73F4"/>
     <w:multiLevelType w:val="multilevel"/>
     <w:tmpl w:val="4EF68626"/>
@@ -1372,6 +2404,92 @@
       <w:rPr>
         <w:u w:val="none"/>
       </w:rPr>
+    </w:lvl>
+  </w:abstractNum>
+  <w:abstractNum w:abstractNumId="6" w15:restartNumberingAfterBreak="0">
+    <w:nsid w:val="7BE140C3"/>
+    <w:multiLevelType w:val="hybridMultilevel"/>
+    <w:tmpl w:val="7040E3F8"/>
+    <w:lvl w:ilvl="0" w:tplc="1009000F">
+      <w:start w:val="1"/>
+      <w:numFmt w:val="decimal"/>
+      <w:lvlText w:val="%1."/>
+      <w:lvlJc w:val="left"/>
+      <w:pPr>
+        <w:ind w:left="720" w:hanging="360"/>
+      </w:pPr>
+    </w:lvl>
+    <w:lvl w:ilvl="1" w:tplc="10090019" w:tentative="1">
+      <w:start w:val="1"/>
+      <w:numFmt w:val="lowerLetter"/>
+      <w:lvlText w:val="%2."/>
+      <w:lvlJc w:val="left"/>
+      <w:pPr>
+        <w:ind w:left="1440" w:hanging="360"/>
+      </w:pPr>
+    </w:lvl>
+    <w:lvl w:ilvl="2" w:tplc="1009001B" w:tentative="1">
+      <w:start w:val="1"/>
+      <w:numFmt w:val="lowerRoman"/>
+      <w:lvlText w:val="%3."/>
+      <w:lvlJc w:val="right"/>
+      <w:pPr>
+        <w:ind w:left="2160" w:hanging="180"/>
+      </w:pPr>
+    </w:lvl>
+    <w:lvl w:ilvl="3" w:tplc="1009000F" w:tentative="1">
+      <w:start w:val="1"/>
+      <w:numFmt w:val="decimal"/>
+      <w:lvlText w:val="%4."/>
+      <w:lvlJc w:val="left"/>
+      <w:pPr>
+        <w:ind w:left="2880" w:hanging="360"/>
+      </w:pPr>
+    </w:lvl>
+    <w:lvl w:ilvl="4" w:tplc="10090019" w:tentative="1">
+      <w:start w:val="1"/>
+      <w:numFmt w:val="lowerLetter"/>
+      <w:lvlText w:val="%5."/>
+      <w:lvlJc w:val="left"/>
+      <w:pPr>
+        <w:ind w:left="3600" w:hanging="360"/>
+      </w:pPr>
+    </w:lvl>
+    <w:lvl w:ilvl="5" w:tplc="1009001B" w:tentative="1">
+      <w:start w:val="1"/>
+      <w:numFmt w:val="lowerRoman"/>
+      <w:lvlText w:val="%6."/>
+      <w:lvlJc w:val="right"/>
+      <w:pPr>
+        <w:ind w:left="4320" w:hanging="180"/>
+      </w:pPr>
+    </w:lvl>
+    <w:lvl w:ilvl="6" w:tplc="1009000F" w:tentative="1">
+      <w:start w:val="1"/>
+      <w:numFmt w:val="decimal"/>
+      <w:lvlText w:val="%7."/>
+      <w:lvlJc w:val="left"/>
+      <w:pPr>
+        <w:ind w:left="5040" w:hanging="360"/>
+      </w:pPr>
+    </w:lvl>
+    <w:lvl w:ilvl="7" w:tplc="10090019" w:tentative="1">
+      <w:start w:val="1"/>
+      <w:numFmt w:val="lowerLetter"/>
+      <w:lvlText w:val="%8."/>
+      <w:lvlJc w:val="left"/>
+      <w:pPr>
+        <w:ind w:left="5760" w:hanging="360"/>
+      </w:pPr>
+    </w:lvl>
+    <w:lvl w:ilvl="8" w:tplc="1009001B" w:tentative="1">
+      <w:start w:val="1"/>
+      <w:numFmt w:val="lowerRoman"/>
+      <w:lvlText w:val="%9."/>
+      <w:lvlJc w:val="right"/>
+      <w:pPr>
+        <w:ind w:left="6480" w:hanging="180"/>
+      </w:pPr>
     </w:lvl>
   </w:abstractNum>
   <w:num w:numId="1" w16cid:durableId="1994024842">
@@ -1381,13 +2499,19 @@
     <w:abstractNumId w:val="0"/>
   </w:num>
   <w:num w:numId="3" w16cid:durableId="520827263">
-    <w:abstractNumId w:val="4"/>
+    <w:abstractNumId w:val="5"/>
   </w:num>
   <w:num w:numId="4" w16cid:durableId="605970023">
-    <w:abstractNumId w:val="3"/>
+    <w:abstractNumId w:val="4"/>
   </w:num>
   <w:num w:numId="5" w16cid:durableId="1853448135">
     <w:abstractNumId w:val="2"/>
+  </w:num>
+  <w:num w:numId="6" w16cid:durableId="1112168800">
+    <w:abstractNumId w:val="6"/>
+  </w:num>
+  <w:num w:numId="7" w16cid:durableId="916284566">
+    <w:abstractNumId w:val="3"/>
   </w:num>
 </w:numbering>
 </file>

--- a/ENSF 607/Playground/Christian/Assignment 1/docs/Assignment 1.docx
+++ b/ENSF 607/Playground/Christian/Assignment 1/docs/Assignment 1.docx
@@ -104,13 +104,1709 @@
           <w:szCs w:val="24"/>
         </w:rPr>
       </w:pPr>
-      <w:r>
-        <w:rPr>
-          <w:rFonts w:ascii="Calibri" w:eastAsia="Calibri" w:hAnsi="Calibri" w:cs="Calibri"/>
-          <w:sz w:val="24"/>
-          <w:szCs w:val="24"/>
-        </w:rPr>
-        <w:t>Summary:</w:t>
+    </w:p>
+    <w:p>
+      <w:pPr>
+        <w:rPr>
+          <w:rFonts w:ascii="Calibri" w:eastAsia="Calibri" w:hAnsi="Calibri" w:cs="Calibri"/>
+          <w:sz w:val="24"/>
+          <w:szCs w:val="24"/>
+        </w:rPr>
+      </w:pPr>
+    </w:p>
+    <w:p>
+      <w:pPr>
+        <w:rPr>
+          <w:rFonts w:ascii="Calibri" w:eastAsia="Calibri" w:hAnsi="Calibri" w:cs="Calibri"/>
+          <w:sz w:val="24"/>
+          <w:szCs w:val="24"/>
+        </w:rPr>
+      </w:pPr>
+    </w:p>
+    <w:p>
+      <w:pPr>
+        <w:rPr>
+          <w:rFonts w:ascii="Calibri" w:eastAsia="Calibri" w:hAnsi="Calibri" w:cs="Calibri"/>
+          <w:sz w:val="24"/>
+          <w:szCs w:val="24"/>
+        </w:rPr>
+      </w:pPr>
+    </w:p>
+    <w:p>
+      <w:pPr>
+        <w:rPr>
+          <w:rFonts w:ascii="Calibri" w:eastAsia="Calibri" w:hAnsi="Calibri" w:cs="Calibri"/>
+          <w:sz w:val="24"/>
+          <w:szCs w:val="24"/>
+        </w:rPr>
+      </w:pPr>
+    </w:p>
+    <w:p>
+      <w:pPr>
+        <w:rPr>
+          <w:rFonts w:ascii="Calibri" w:eastAsia="Calibri" w:hAnsi="Calibri" w:cs="Calibri"/>
+          <w:sz w:val="24"/>
+          <w:szCs w:val="24"/>
+        </w:rPr>
+      </w:pPr>
+    </w:p>
+    <w:p>
+      <w:pPr>
+        <w:rPr>
+          <w:rFonts w:ascii="Calibri" w:eastAsia="Calibri" w:hAnsi="Calibri" w:cs="Calibri"/>
+          <w:sz w:val="24"/>
+          <w:szCs w:val="24"/>
+        </w:rPr>
+      </w:pPr>
+    </w:p>
+    <w:p>
+      <w:pPr>
+        <w:rPr>
+          <w:rFonts w:ascii="Calibri" w:eastAsia="Calibri" w:hAnsi="Calibri" w:cs="Calibri"/>
+          <w:sz w:val="24"/>
+          <w:szCs w:val="24"/>
+        </w:rPr>
+      </w:pPr>
+    </w:p>
+    <w:p>
+      <w:pPr>
+        <w:rPr>
+          <w:rFonts w:ascii="Calibri" w:eastAsia="Calibri" w:hAnsi="Calibri" w:cs="Calibri"/>
+          <w:sz w:val="24"/>
+          <w:szCs w:val="24"/>
+        </w:rPr>
+      </w:pPr>
+    </w:p>
+    <w:p>
+      <w:pPr>
+        <w:rPr>
+          <w:rFonts w:ascii="Calibri" w:eastAsia="Calibri" w:hAnsi="Calibri" w:cs="Calibri"/>
+          <w:b/>
+          <w:bCs/>
+          <w:sz w:val="24"/>
+          <w:szCs w:val="24"/>
+        </w:rPr>
+      </w:pPr>
+      <w:r>
+        <w:rPr>
+          <w:rFonts w:ascii="Calibri" w:eastAsia="Calibri" w:hAnsi="Calibri" w:cs="Calibri"/>
+          <w:b/>
+          <w:bCs/>
+          <w:sz w:val="24"/>
+          <w:szCs w:val="24"/>
+        </w:rPr>
+        <w:lastRenderedPageBreak/>
+        <w:t>Drawing</w:t>
+      </w:r>
+    </w:p>
+    <w:p>
+      <w:pPr>
+        <w:rPr>
+          <w:rFonts w:ascii="Calibri" w:eastAsia="Calibri" w:hAnsi="Calibri" w:cs="Calibri"/>
+          <w:sz w:val="24"/>
+          <w:szCs w:val="24"/>
+        </w:rPr>
+      </w:pPr>
+    </w:p>
+    <w:p>
+      <w:pPr>
+        <w:rPr>
+          <w:rFonts w:ascii="Calibri" w:eastAsia="Calibri" w:hAnsi="Calibri" w:cs="Calibri"/>
+          <w:sz w:val="24"/>
+          <w:szCs w:val="24"/>
+        </w:rPr>
+      </w:pPr>
+      <w:r>
+        <w:rPr>
+          <w:rFonts w:ascii="Calibri" w:eastAsia="Calibri" w:hAnsi="Calibri" w:cs="Calibri"/>
+          <w:sz w:val="24"/>
+          <w:szCs w:val="24"/>
+        </w:rPr>
+        <w:t>Attributes:</w:t>
+      </w:r>
+    </w:p>
+    <w:p>
+      <w:pPr>
+        <w:pStyle w:val="ListParagraph"/>
+        <w:numPr>
+          <w:ilvl w:val="0"/>
+          <w:numId w:val="8"/>
+        </w:numPr>
+        <w:rPr>
+          <w:rFonts w:ascii="Calibri" w:eastAsia="Calibri" w:hAnsi="Calibri" w:cs="Calibri"/>
+          <w:sz w:val="24"/>
+          <w:szCs w:val="24"/>
+        </w:rPr>
+      </w:pPr>
+      <w:r>
+        <w:rPr>
+          <w:rFonts w:ascii="Calibri" w:eastAsia="Calibri" w:hAnsi="Calibri" w:cs="Calibri"/>
+          <w:b/>
+          <w:bCs/>
+          <w:sz w:val="24"/>
+          <w:szCs w:val="24"/>
+        </w:rPr>
+        <w:t>lines</w:t>
+      </w:r>
+      <w:r>
+        <w:rPr>
+          <w:rFonts w:ascii="Calibri" w:eastAsia="Calibri" w:hAnsi="Calibri" w:cs="Calibri"/>
+          <w:sz w:val="24"/>
+          <w:szCs w:val="24"/>
+        </w:rPr>
+        <w:t xml:space="preserve">: </w:t>
+      </w:r>
+      <w:r>
+        <w:rPr>
+          <w:rFonts w:ascii="Calibri" w:eastAsia="Calibri" w:hAnsi="Calibri" w:cs="Calibri"/>
+          <w:sz w:val="24"/>
+          <w:szCs w:val="24"/>
+        </w:rPr>
+        <w:t xml:space="preserve">A </w:t>
+      </w:r>
+      <w:r>
+        <w:rPr>
+          <w:rFonts w:ascii="Calibri" w:eastAsia="Calibri" w:hAnsi="Calibri" w:cs="Calibri"/>
+          <w:sz w:val="24"/>
+          <w:szCs w:val="24"/>
+        </w:rPr>
+        <w:t xml:space="preserve">set of lines, represented as a </w:t>
+      </w:r>
+      <w:proofErr w:type="spellStart"/>
+      <w:r>
+        <w:rPr>
+          <w:rFonts w:ascii="Calibri" w:eastAsia="Calibri" w:hAnsi="Calibri" w:cs="Calibri"/>
+          <w:b/>
+          <w:bCs/>
+          <w:sz w:val="24"/>
+          <w:szCs w:val="24"/>
+        </w:rPr>
+        <w:t>LinkedHashSet</w:t>
+      </w:r>
+      <w:proofErr w:type="spellEnd"/>
+      <w:r>
+        <w:rPr>
+          <w:rFonts w:ascii="Calibri" w:eastAsia="Calibri" w:hAnsi="Calibri" w:cs="Calibri"/>
+          <w:sz w:val="24"/>
+          <w:szCs w:val="24"/>
+        </w:rPr>
+        <w:t xml:space="preserve"> of </w:t>
+      </w:r>
+      <w:r>
+        <w:rPr>
+          <w:rFonts w:ascii="Calibri" w:eastAsia="Calibri" w:hAnsi="Calibri" w:cs="Calibri"/>
+          <w:b/>
+          <w:bCs/>
+          <w:sz w:val="24"/>
+          <w:szCs w:val="24"/>
+        </w:rPr>
+        <w:t>Line</w:t>
+      </w:r>
+      <w:r>
+        <w:rPr>
+          <w:rFonts w:ascii="Calibri" w:eastAsia="Calibri" w:hAnsi="Calibri" w:cs="Calibri"/>
+          <w:sz w:val="24"/>
+          <w:szCs w:val="24"/>
+        </w:rPr>
+        <w:t xml:space="preserve"> objects.</w:t>
+      </w:r>
+    </w:p>
+    <w:p>
+      <w:pPr>
+        <w:rPr>
+          <w:rFonts w:ascii="Calibri" w:eastAsia="Calibri" w:hAnsi="Calibri" w:cs="Calibri"/>
+          <w:sz w:val="24"/>
+          <w:szCs w:val="24"/>
+        </w:rPr>
+      </w:pPr>
+    </w:p>
+    <w:p>
+      <w:pPr>
+        <w:rPr>
+          <w:rFonts w:ascii="Calibri" w:eastAsia="Calibri" w:hAnsi="Calibri" w:cs="Calibri"/>
+          <w:sz w:val="24"/>
+          <w:szCs w:val="24"/>
+        </w:rPr>
+      </w:pPr>
+      <w:r>
+        <w:rPr>
+          <w:rFonts w:ascii="Calibri" w:eastAsia="Calibri" w:hAnsi="Calibri" w:cs="Calibri"/>
+          <w:sz w:val="24"/>
+          <w:szCs w:val="24"/>
+        </w:rPr>
+        <w:t>Methods:</w:t>
+      </w:r>
+    </w:p>
+    <w:p>
+      <w:pPr>
+        <w:pStyle w:val="ListParagraph"/>
+        <w:numPr>
+          <w:ilvl w:val="0"/>
+          <w:numId w:val="8"/>
+        </w:numPr>
+        <w:rPr>
+          <w:rFonts w:ascii="Calibri" w:eastAsia="Calibri" w:hAnsi="Calibri" w:cs="Calibri"/>
+          <w:sz w:val="24"/>
+          <w:szCs w:val="24"/>
+        </w:rPr>
+      </w:pPr>
+      <w:proofErr w:type="spellStart"/>
+      <w:proofErr w:type="gramStart"/>
+      <w:r>
+        <w:rPr>
+          <w:rFonts w:ascii="Calibri" w:eastAsia="Calibri" w:hAnsi="Calibri" w:cs="Calibri"/>
+          <w:b/>
+          <w:bCs/>
+          <w:sz w:val="24"/>
+          <w:szCs w:val="24"/>
+        </w:rPr>
+        <w:t>drawPolygon</w:t>
+      </w:r>
+      <w:proofErr w:type="spellEnd"/>
+      <w:r>
+        <w:rPr>
+          <w:rFonts w:ascii="Calibri" w:eastAsia="Calibri" w:hAnsi="Calibri" w:cs="Calibri"/>
+          <w:b/>
+          <w:bCs/>
+          <w:sz w:val="24"/>
+          <w:szCs w:val="24"/>
+        </w:rPr>
+        <w:t>(</w:t>
+      </w:r>
+      <w:proofErr w:type="spellStart"/>
+      <w:proofErr w:type="gramEnd"/>
+      <w:r>
+        <w:rPr>
+          <w:rFonts w:ascii="Calibri" w:eastAsia="Calibri" w:hAnsi="Calibri" w:cs="Calibri"/>
+          <w:b/>
+          <w:bCs/>
+          <w:sz w:val="24"/>
+          <w:szCs w:val="24"/>
+        </w:rPr>
+        <w:t>LinkedHashSet</w:t>
+      </w:r>
+      <w:proofErr w:type="spellEnd"/>
+      <w:r>
+        <w:rPr>
+          <w:rFonts w:ascii="Calibri" w:eastAsia="Calibri" w:hAnsi="Calibri" w:cs="Calibri"/>
+          <w:b/>
+          <w:bCs/>
+          <w:sz w:val="24"/>
+          <w:szCs w:val="24"/>
+        </w:rPr>
+        <w:t>&lt;Line&gt; lines):</w:t>
+      </w:r>
+      <w:r>
+        <w:rPr>
+          <w:rFonts w:ascii="Calibri" w:eastAsia="Calibri" w:hAnsi="Calibri" w:cs="Calibri"/>
+          <w:sz w:val="24"/>
+          <w:szCs w:val="24"/>
+        </w:rPr>
+        <w:t xml:space="preserve"> Takes in a set of lines, creates a polygon, and prints out the polygon as well as its perimeter.</w:t>
+      </w:r>
+    </w:p>
+    <w:p>
+      <w:pPr>
+        <w:pStyle w:val="ListParagraph"/>
+        <w:numPr>
+          <w:ilvl w:val="0"/>
+          <w:numId w:val="8"/>
+        </w:numPr>
+        <w:rPr>
+          <w:rFonts w:ascii="Calibri" w:eastAsia="Calibri" w:hAnsi="Calibri" w:cs="Calibri"/>
+          <w:sz w:val="24"/>
+          <w:szCs w:val="24"/>
+        </w:rPr>
+      </w:pPr>
+      <w:proofErr w:type="gramStart"/>
+      <w:r>
+        <w:rPr>
+          <w:rFonts w:ascii="Calibri" w:eastAsia="Calibri" w:hAnsi="Calibri" w:cs="Calibri"/>
+          <w:b/>
+          <w:bCs/>
+          <w:sz w:val="24"/>
+          <w:szCs w:val="24"/>
+        </w:rPr>
+        <w:t>perimeter(</w:t>
+      </w:r>
+      <w:proofErr w:type="gramEnd"/>
+      <w:r>
+        <w:rPr>
+          <w:rFonts w:ascii="Calibri" w:eastAsia="Calibri" w:hAnsi="Calibri" w:cs="Calibri"/>
+          <w:b/>
+          <w:bCs/>
+          <w:sz w:val="24"/>
+          <w:szCs w:val="24"/>
+        </w:rPr>
+        <w:t>Polygon p):</w:t>
+      </w:r>
+      <w:r>
+        <w:rPr>
+          <w:rFonts w:ascii="Calibri" w:eastAsia="Calibri" w:hAnsi="Calibri" w:cs="Calibri"/>
+          <w:sz w:val="24"/>
+          <w:szCs w:val="24"/>
+        </w:rPr>
+        <w:t xml:space="preserve"> Takes in a polygon and calculates its perimeter by iterating over its constituent lines and summing their distances.</w:t>
+      </w:r>
+    </w:p>
+    <w:p>
+      <w:pPr>
+        <w:pStyle w:val="ListParagraph"/>
+        <w:numPr>
+          <w:ilvl w:val="0"/>
+          <w:numId w:val="8"/>
+        </w:numPr>
+        <w:rPr>
+          <w:rFonts w:ascii="Calibri" w:eastAsia="Calibri" w:hAnsi="Calibri" w:cs="Calibri"/>
+          <w:sz w:val="24"/>
+          <w:szCs w:val="24"/>
+        </w:rPr>
+      </w:pPr>
+      <w:proofErr w:type="gramStart"/>
+      <w:r>
+        <w:rPr>
+          <w:rFonts w:ascii="Calibri" w:eastAsia="Calibri" w:hAnsi="Calibri" w:cs="Calibri"/>
+          <w:b/>
+          <w:bCs/>
+          <w:sz w:val="24"/>
+          <w:szCs w:val="24"/>
+        </w:rPr>
+        <w:t>main(</w:t>
+      </w:r>
+      <w:proofErr w:type="gramEnd"/>
+      <w:r>
+        <w:rPr>
+          <w:rFonts w:ascii="Calibri" w:eastAsia="Calibri" w:hAnsi="Calibri" w:cs="Calibri"/>
+          <w:b/>
+          <w:bCs/>
+          <w:sz w:val="24"/>
+          <w:szCs w:val="24"/>
+        </w:rPr>
+        <w:t xml:space="preserve">String[] </w:t>
+      </w:r>
+      <w:proofErr w:type="spellStart"/>
+      <w:r>
+        <w:rPr>
+          <w:rFonts w:ascii="Calibri" w:eastAsia="Calibri" w:hAnsi="Calibri" w:cs="Calibri"/>
+          <w:b/>
+          <w:bCs/>
+          <w:sz w:val="24"/>
+          <w:szCs w:val="24"/>
+        </w:rPr>
+        <w:t>args</w:t>
+      </w:r>
+      <w:proofErr w:type="spellEnd"/>
+      <w:r>
+        <w:rPr>
+          <w:rFonts w:ascii="Calibri" w:eastAsia="Calibri" w:hAnsi="Calibri" w:cs="Calibri"/>
+          <w:b/>
+          <w:bCs/>
+          <w:sz w:val="24"/>
+          <w:szCs w:val="24"/>
+        </w:rPr>
+        <w:t>):</w:t>
+      </w:r>
+      <w:r>
+        <w:rPr>
+          <w:rFonts w:ascii="Calibri" w:eastAsia="Calibri" w:hAnsi="Calibri" w:cs="Calibri"/>
+          <w:sz w:val="24"/>
+          <w:szCs w:val="24"/>
+        </w:rPr>
+        <w:t xml:space="preserve"> The main method which instantiates a </w:t>
+      </w:r>
+      <w:r>
+        <w:rPr>
+          <w:rFonts w:ascii="Calibri" w:eastAsia="Calibri" w:hAnsi="Calibri" w:cs="Calibri"/>
+          <w:b/>
+          <w:bCs/>
+          <w:sz w:val="24"/>
+          <w:szCs w:val="24"/>
+        </w:rPr>
+        <w:t xml:space="preserve">Drawing </w:t>
+      </w:r>
+      <w:r>
+        <w:rPr>
+          <w:rFonts w:ascii="Calibri" w:eastAsia="Calibri" w:hAnsi="Calibri" w:cs="Calibri"/>
+          <w:sz w:val="24"/>
+          <w:szCs w:val="24"/>
+        </w:rPr>
+        <w:t xml:space="preserve">object, some </w:t>
+      </w:r>
+      <w:r>
+        <w:rPr>
+          <w:rFonts w:ascii="Calibri" w:eastAsia="Calibri" w:hAnsi="Calibri" w:cs="Calibri"/>
+          <w:b/>
+          <w:bCs/>
+          <w:sz w:val="24"/>
+          <w:szCs w:val="24"/>
+        </w:rPr>
+        <w:t xml:space="preserve">Point </w:t>
+      </w:r>
+      <w:r>
+        <w:rPr>
+          <w:rFonts w:ascii="Calibri" w:eastAsia="Calibri" w:hAnsi="Calibri" w:cs="Calibri"/>
+          <w:sz w:val="24"/>
+          <w:szCs w:val="24"/>
+        </w:rPr>
+        <w:t xml:space="preserve">objects, and </w:t>
+      </w:r>
+      <w:r>
+        <w:rPr>
+          <w:rFonts w:ascii="Calibri" w:eastAsia="Calibri" w:hAnsi="Calibri" w:cs="Calibri"/>
+          <w:b/>
+          <w:bCs/>
+          <w:sz w:val="24"/>
+          <w:szCs w:val="24"/>
+        </w:rPr>
+        <w:t xml:space="preserve">Line </w:t>
+      </w:r>
+      <w:r>
+        <w:rPr>
+          <w:rFonts w:ascii="Calibri" w:eastAsia="Calibri" w:hAnsi="Calibri" w:cs="Calibri"/>
+          <w:sz w:val="24"/>
+          <w:szCs w:val="24"/>
+        </w:rPr>
+        <w:t xml:space="preserve">objects. It then forms drawings using the </w:t>
+      </w:r>
+      <w:proofErr w:type="spellStart"/>
+      <w:r>
+        <w:rPr>
+          <w:rFonts w:ascii="Calibri" w:eastAsia="Calibri" w:hAnsi="Calibri" w:cs="Calibri"/>
+          <w:b/>
+          <w:bCs/>
+          <w:sz w:val="24"/>
+          <w:szCs w:val="24"/>
+        </w:rPr>
+        <w:t>drawPolygon</w:t>
+      </w:r>
+      <w:proofErr w:type="spellEnd"/>
+      <w:r>
+        <w:rPr>
+          <w:rFonts w:ascii="Calibri" w:eastAsia="Calibri" w:hAnsi="Calibri" w:cs="Calibri"/>
+          <w:b/>
+          <w:bCs/>
+          <w:sz w:val="24"/>
+          <w:szCs w:val="24"/>
+        </w:rPr>
+        <w:t xml:space="preserve"> </w:t>
+      </w:r>
+      <w:r>
+        <w:rPr>
+          <w:rFonts w:ascii="Calibri" w:eastAsia="Calibri" w:hAnsi="Calibri" w:cs="Calibri"/>
+          <w:sz w:val="24"/>
+          <w:szCs w:val="24"/>
+        </w:rPr>
+        <w:t>method.</w:t>
+      </w:r>
+    </w:p>
+    <w:p>
+      <w:pPr>
+        <w:pBdr>
+          <w:bottom w:val="single" w:sz="6" w:space="1" w:color="auto"/>
+        </w:pBdr>
+        <w:rPr>
+          <w:rFonts w:ascii="Calibri" w:eastAsia="Calibri" w:hAnsi="Calibri" w:cs="Calibri"/>
+          <w:sz w:val="24"/>
+          <w:szCs w:val="24"/>
+        </w:rPr>
+      </w:pPr>
+    </w:p>
+    <w:p>
+      <w:pPr>
+        <w:rPr>
+          <w:rFonts w:ascii="Calibri" w:eastAsia="Calibri" w:hAnsi="Calibri" w:cs="Calibri"/>
+          <w:sz w:val="24"/>
+          <w:szCs w:val="24"/>
+        </w:rPr>
+      </w:pPr>
+    </w:p>
+    <w:p>
+      <w:pPr>
+        <w:rPr>
+          <w:rFonts w:ascii="Calibri" w:eastAsia="Calibri" w:hAnsi="Calibri" w:cs="Calibri"/>
+          <w:b/>
+          <w:bCs/>
+          <w:sz w:val="24"/>
+          <w:szCs w:val="24"/>
+        </w:rPr>
+      </w:pPr>
+      <w:r>
+        <w:rPr>
+          <w:rFonts w:ascii="Calibri" w:eastAsia="Calibri" w:hAnsi="Calibri" w:cs="Calibri"/>
+          <w:b/>
+          <w:bCs/>
+          <w:sz w:val="24"/>
+          <w:szCs w:val="24"/>
+        </w:rPr>
+        <w:t>Polygon</w:t>
+      </w:r>
+    </w:p>
+    <w:p>
+      <w:pPr>
+        <w:rPr>
+          <w:rFonts w:ascii="Calibri" w:eastAsia="Calibri" w:hAnsi="Calibri" w:cs="Calibri"/>
+          <w:sz w:val="24"/>
+          <w:szCs w:val="24"/>
+        </w:rPr>
+      </w:pPr>
+    </w:p>
+    <w:p>
+      <w:pPr>
+        <w:rPr>
+          <w:rFonts w:ascii="Calibri" w:eastAsia="Calibri" w:hAnsi="Calibri" w:cs="Calibri"/>
+          <w:sz w:val="24"/>
+          <w:szCs w:val="24"/>
+        </w:rPr>
+      </w:pPr>
+      <w:r>
+        <w:rPr>
+          <w:rFonts w:ascii="Calibri" w:eastAsia="Calibri" w:hAnsi="Calibri" w:cs="Calibri"/>
+          <w:sz w:val="24"/>
+          <w:szCs w:val="24"/>
+        </w:rPr>
+        <w:t>Attributes:</w:t>
+      </w:r>
+    </w:p>
+    <w:p>
+      <w:pPr>
+        <w:pStyle w:val="ListParagraph"/>
+        <w:numPr>
+          <w:ilvl w:val="0"/>
+          <w:numId w:val="9"/>
+        </w:numPr>
+        <w:rPr>
+          <w:rFonts w:ascii="Calibri" w:eastAsia="Calibri" w:hAnsi="Calibri" w:cs="Calibri"/>
+          <w:sz w:val="24"/>
+          <w:szCs w:val="24"/>
+        </w:rPr>
+      </w:pPr>
+      <w:r>
+        <w:rPr>
+          <w:rFonts w:ascii="Calibri" w:eastAsia="Calibri" w:hAnsi="Calibri" w:cs="Calibri"/>
+          <w:b/>
+          <w:bCs/>
+          <w:sz w:val="24"/>
+          <w:szCs w:val="24"/>
+        </w:rPr>
+        <w:t>polygon:</w:t>
+      </w:r>
+      <w:r>
+        <w:rPr>
+          <w:rFonts w:ascii="Calibri" w:eastAsia="Calibri" w:hAnsi="Calibri" w:cs="Calibri"/>
+          <w:sz w:val="24"/>
+          <w:szCs w:val="24"/>
+        </w:rPr>
+        <w:t xml:space="preserve"> A </w:t>
+      </w:r>
+      <w:proofErr w:type="spellStart"/>
+      <w:r>
+        <w:rPr>
+          <w:rFonts w:ascii="Calibri" w:eastAsia="Calibri" w:hAnsi="Calibri" w:cs="Calibri"/>
+          <w:b/>
+          <w:bCs/>
+          <w:sz w:val="24"/>
+          <w:szCs w:val="24"/>
+        </w:rPr>
+        <w:t>LinkedHashSet</w:t>
+      </w:r>
+      <w:proofErr w:type="spellEnd"/>
+      <w:r>
+        <w:rPr>
+          <w:rFonts w:ascii="Calibri" w:eastAsia="Calibri" w:hAnsi="Calibri" w:cs="Calibri"/>
+          <w:sz w:val="24"/>
+          <w:szCs w:val="24"/>
+        </w:rPr>
+        <w:t xml:space="preserve"> of </w:t>
+      </w:r>
+      <w:r>
+        <w:rPr>
+          <w:rFonts w:ascii="Calibri" w:eastAsia="Calibri" w:hAnsi="Calibri" w:cs="Calibri"/>
+          <w:b/>
+          <w:bCs/>
+          <w:sz w:val="24"/>
+          <w:szCs w:val="24"/>
+        </w:rPr>
+        <w:t>Line</w:t>
+      </w:r>
+      <w:r>
+        <w:rPr>
+          <w:rFonts w:ascii="Calibri" w:eastAsia="Calibri" w:hAnsi="Calibri" w:cs="Calibri"/>
+          <w:sz w:val="24"/>
+          <w:szCs w:val="24"/>
+        </w:rPr>
+        <w:t xml:space="preserve"> objects that represent the lines that make up the polygon.</w:t>
+      </w:r>
+    </w:p>
+    <w:p>
+      <w:pPr>
+        <w:pStyle w:val="ListParagraph"/>
+        <w:numPr>
+          <w:ilvl w:val="0"/>
+          <w:numId w:val="9"/>
+        </w:numPr>
+        <w:rPr>
+          <w:rFonts w:ascii="Calibri" w:eastAsia="Calibri" w:hAnsi="Calibri" w:cs="Calibri"/>
+          <w:sz w:val="24"/>
+          <w:szCs w:val="24"/>
+        </w:rPr>
+      </w:pPr>
+      <w:proofErr w:type="spellStart"/>
+      <w:r>
+        <w:rPr>
+          <w:rFonts w:ascii="Calibri" w:eastAsia="Calibri" w:hAnsi="Calibri" w:cs="Calibri"/>
+          <w:b/>
+          <w:bCs/>
+          <w:sz w:val="24"/>
+          <w:szCs w:val="24"/>
+        </w:rPr>
+        <w:t>objID</w:t>
+      </w:r>
+      <w:proofErr w:type="spellEnd"/>
+      <w:r>
+        <w:rPr>
+          <w:rFonts w:ascii="Calibri" w:eastAsia="Calibri" w:hAnsi="Calibri" w:cs="Calibri"/>
+          <w:sz w:val="24"/>
+          <w:szCs w:val="24"/>
+        </w:rPr>
+        <w:t xml:space="preserve">: An integer ID assigned to each individual </w:t>
+      </w:r>
+      <w:r>
+        <w:rPr>
+          <w:rFonts w:ascii="Calibri" w:eastAsia="Calibri" w:hAnsi="Calibri" w:cs="Calibri"/>
+          <w:b/>
+          <w:bCs/>
+          <w:sz w:val="24"/>
+          <w:szCs w:val="24"/>
+        </w:rPr>
+        <w:t>Polygon</w:t>
+      </w:r>
+      <w:r>
+        <w:rPr>
+          <w:rFonts w:ascii="Calibri" w:eastAsia="Calibri" w:hAnsi="Calibri" w:cs="Calibri"/>
+          <w:sz w:val="24"/>
+          <w:szCs w:val="24"/>
+        </w:rPr>
+        <w:t xml:space="preserve"> object. This ID is unique and increments for each </w:t>
+      </w:r>
+      <w:r>
+        <w:rPr>
+          <w:rFonts w:ascii="Calibri" w:eastAsia="Calibri" w:hAnsi="Calibri" w:cs="Calibri"/>
+          <w:b/>
+          <w:bCs/>
+          <w:sz w:val="24"/>
+          <w:szCs w:val="24"/>
+        </w:rPr>
+        <w:t>Polygon</w:t>
+      </w:r>
+      <w:r>
+        <w:rPr>
+          <w:rFonts w:ascii="Calibri" w:eastAsia="Calibri" w:hAnsi="Calibri" w:cs="Calibri"/>
+          <w:sz w:val="24"/>
+          <w:szCs w:val="24"/>
+        </w:rPr>
+        <w:t xml:space="preserve"> instance.</w:t>
+      </w:r>
+    </w:p>
+    <w:p>
+      <w:pPr>
+        <w:pStyle w:val="ListParagraph"/>
+        <w:numPr>
+          <w:ilvl w:val="0"/>
+          <w:numId w:val="9"/>
+        </w:numPr>
+        <w:rPr>
+          <w:rFonts w:ascii="Calibri" w:eastAsia="Calibri" w:hAnsi="Calibri" w:cs="Calibri"/>
+          <w:sz w:val="24"/>
+          <w:szCs w:val="24"/>
+        </w:rPr>
+      </w:pPr>
+      <w:r>
+        <w:rPr>
+          <w:rFonts w:ascii="Calibri" w:eastAsia="Calibri" w:hAnsi="Calibri" w:cs="Calibri"/>
+          <w:b/>
+          <w:bCs/>
+          <w:sz w:val="24"/>
+          <w:szCs w:val="24"/>
+        </w:rPr>
+        <w:t>it</w:t>
+      </w:r>
+      <w:r>
+        <w:rPr>
+          <w:rFonts w:ascii="Calibri" w:eastAsia="Calibri" w:hAnsi="Calibri" w:cs="Calibri"/>
+          <w:sz w:val="24"/>
+          <w:szCs w:val="24"/>
+        </w:rPr>
+        <w:t xml:space="preserve">: An </w:t>
+      </w:r>
+      <w:r>
+        <w:rPr>
+          <w:rFonts w:ascii="Calibri" w:eastAsia="Calibri" w:hAnsi="Calibri" w:cs="Calibri"/>
+          <w:b/>
+          <w:bCs/>
+          <w:sz w:val="24"/>
+          <w:szCs w:val="24"/>
+        </w:rPr>
+        <w:t>Iterator</w:t>
+      </w:r>
+      <w:r>
+        <w:rPr>
+          <w:rFonts w:ascii="Calibri" w:eastAsia="Calibri" w:hAnsi="Calibri" w:cs="Calibri"/>
+          <w:sz w:val="24"/>
+          <w:szCs w:val="24"/>
+        </w:rPr>
+        <w:t xml:space="preserve"> over the set of lines in the polygon.</w:t>
+      </w:r>
+    </w:p>
+    <w:p>
+      <w:pPr>
+        <w:pStyle w:val="ListParagraph"/>
+        <w:numPr>
+          <w:ilvl w:val="0"/>
+          <w:numId w:val="9"/>
+        </w:numPr>
+        <w:rPr>
+          <w:rFonts w:ascii="Calibri" w:eastAsia="Calibri" w:hAnsi="Calibri" w:cs="Calibri"/>
+          <w:sz w:val="24"/>
+          <w:szCs w:val="24"/>
+        </w:rPr>
+      </w:pPr>
+      <w:proofErr w:type="spellStart"/>
+      <w:r>
+        <w:rPr>
+          <w:rFonts w:ascii="Calibri" w:eastAsia="Calibri" w:hAnsi="Calibri" w:cs="Calibri"/>
+          <w:b/>
+          <w:bCs/>
+          <w:sz w:val="24"/>
+          <w:szCs w:val="24"/>
+        </w:rPr>
+        <w:t>classID</w:t>
+      </w:r>
+      <w:proofErr w:type="spellEnd"/>
+      <w:r>
+        <w:rPr>
+          <w:rFonts w:ascii="Calibri" w:eastAsia="Calibri" w:hAnsi="Calibri" w:cs="Calibri"/>
+          <w:sz w:val="24"/>
+          <w:szCs w:val="24"/>
+        </w:rPr>
+        <w:t xml:space="preserve">: A static integer that keeps track of the number of </w:t>
+      </w:r>
+      <w:r>
+        <w:rPr>
+          <w:rFonts w:ascii="Calibri" w:eastAsia="Calibri" w:hAnsi="Calibri" w:cs="Calibri"/>
+          <w:b/>
+          <w:bCs/>
+          <w:sz w:val="24"/>
+          <w:szCs w:val="24"/>
+        </w:rPr>
+        <w:t>Polygon</w:t>
+      </w:r>
+      <w:r>
+        <w:rPr>
+          <w:rFonts w:ascii="Calibri" w:eastAsia="Calibri" w:hAnsi="Calibri" w:cs="Calibri"/>
+          <w:sz w:val="24"/>
+          <w:szCs w:val="24"/>
+        </w:rPr>
+        <w:t xml:space="preserve"> objects created and assigns a unique ID to each.</w:t>
+      </w:r>
+    </w:p>
+    <w:p>
+      <w:pPr>
+        <w:rPr>
+          <w:rFonts w:ascii="Calibri" w:eastAsia="Calibri" w:hAnsi="Calibri" w:cs="Calibri"/>
+          <w:sz w:val="24"/>
+          <w:szCs w:val="24"/>
+        </w:rPr>
+      </w:pPr>
+    </w:p>
+    <w:p>
+      <w:pPr>
+        <w:rPr>
+          <w:rFonts w:ascii="Calibri" w:eastAsia="Calibri" w:hAnsi="Calibri" w:cs="Calibri"/>
+          <w:sz w:val="24"/>
+          <w:szCs w:val="24"/>
+        </w:rPr>
+      </w:pPr>
+      <w:r>
+        <w:rPr>
+          <w:rFonts w:ascii="Calibri" w:eastAsia="Calibri" w:hAnsi="Calibri" w:cs="Calibri"/>
+          <w:sz w:val="24"/>
+          <w:szCs w:val="24"/>
+        </w:rPr>
+        <w:t>Methods:</w:t>
+      </w:r>
+    </w:p>
+    <w:p>
+      <w:pPr>
+        <w:pStyle w:val="ListParagraph"/>
+        <w:numPr>
+          <w:ilvl w:val="0"/>
+          <w:numId w:val="10"/>
+        </w:numPr>
+        <w:rPr>
+          <w:rFonts w:ascii="Calibri" w:eastAsia="Calibri" w:hAnsi="Calibri" w:cs="Calibri"/>
+          <w:sz w:val="24"/>
+          <w:szCs w:val="24"/>
+        </w:rPr>
+      </w:pPr>
+      <w:proofErr w:type="spellStart"/>
+      <w:proofErr w:type="gramStart"/>
+      <w:r>
+        <w:rPr>
+          <w:rFonts w:ascii="Calibri" w:eastAsia="Calibri" w:hAnsi="Calibri" w:cs="Calibri"/>
+          <w:b/>
+          <w:bCs/>
+          <w:sz w:val="24"/>
+          <w:szCs w:val="24"/>
+        </w:rPr>
+        <w:t>getLine</w:t>
+      </w:r>
+      <w:proofErr w:type="spellEnd"/>
+      <w:r>
+        <w:rPr>
+          <w:rFonts w:ascii="Calibri" w:eastAsia="Calibri" w:hAnsi="Calibri" w:cs="Calibri"/>
+          <w:b/>
+          <w:bCs/>
+          <w:sz w:val="24"/>
+          <w:szCs w:val="24"/>
+        </w:rPr>
+        <w:t>(</w:t>
+      </w:r>
+      <w:proofErr w:type="gramEnd"/>
+      <w:r>
+        <w:rPr>
+          <w:rFonts w:ascii="Calibri" w:eastAsia="Calibri" w:hAnsi="Calibri" w:cs="Calibri"/>
+          <w:b/>
+          <w:bCs/>
+          <w:sz w:val="24"/>
+          <w:szCs w:val="24"/>
+        </w:rPr>
+        <w:t>):</w:t>
+      </w:r>
+      <w:r>
+        <w:rPr>
+          <w:rFonts w:ascii="Calibri" w:eastAsia="Calibri" w:hAnsi="Calibri" w:cs="Calibri"/>
+          <w:sz w:val="24"/>
+          <w:szCs w:val="24"/>
+        </w:rPr>
+        <w:t xml:space="preserve"> Returns an iterator over the set of lines in the polygon.</w:t>
+      </w:r>
+    </w:p>
+    <w:p>
+      <w:pPr>
+        <w:pStyle w:val="ListParagraph"/>
+        <w:numPr>
+          <w:ilvl w:val="0"/>
+          <w:numId w:val="10"/>
+        </w:numPr>
+        <w:rPr>
+          <w:rFonts w:ascii="Calibri" w:eastAsia="Calibri" w:hAnsi="Calibri" w:cs="Calibri"/>
+          <w:sz w:val="24"/>
+          <w:szCs w:val="24"/>
+        </w:rPr>
+      </w:pPr>
+      <w:proofErr w:type="spellStart"/>
+      <w:proofErr w:type="gramStart"/>
+      <w:r>
+        <w:rPr>
+          <w:rFonts w:ascii="Calibri" w:eastAsia="Calibri" w:hAnsi="Calibri" w:cs="Calibri"/>
+          <w:b/>
+          <w:bCs/>
+          <w:sz w:val="24"/>
+          <w:szCs w:val="24"/>
+        </w:rPr>
+        <w:t>classID</w:t>
+      </w:r>
+      <w:proofErr w:type="spellEnd"/>
+      <w:r>
+        <w:rPr>
+          <w:rFonts w:ascii="Calibri" w:eastAsia="Calibri" w:hAnsi="Calibri" w:cs="Calibri"/>
+          <w:b/>
+          <w:bCs/>
+          <w:sz w:val="24"/>
+          <w:szCs w:val="24"/>
+        </w:rPr>
+        <w:t>(</w:t>
+      </w:r>
+      <w:proofErr w:type="gramEnd"/>
+      <w:r>
+        <w:rPr>
+          <w:rFonts w:ascii="Calibri" w:eastAsia="Calibri" w:hAnsi="Calibri" w:cs="Calibri"/>
+          <w:b/>
+          <w:bCs/>
+          <w:sz w:val="24"/>
+          <w:szCs w:val="24"/>
+        </w:rPr>
+        <w:t>):</w:t>
+      </w:r>
+      <w:r>
+        <w:rPr>
+          <w:rFonts w:ascii="Calibri" w:eastAsia="Calibri" w:hAnsi="Calibri" w:cs="Calibri"/>
+          <w:sz w:val="24"/>
+          <w:szCs w:val="24"/>
+        </w:rPr>
+        <w:t xml:space="preserve"> A static method that returns the current value of </w:t>
+      </w:r>
+      <w:proofErr w:type="spellStart"/>
+      <w:r>
+        <w:rPr>
+          <w:rFonts w:ascii="Calibri" w:eastAsia="Calibri" w:hAnsi="Calibri" w:cs="Calibri"/>
+          <w:b/>
+          <w:bCs/>
+          <w:sz w:val="24"/>
+          <w:szCs w:val="24"/>
+        </w:rPr>
+        <w:t>classID</w:t>
+      </w:r>
+      <w:proofErr w:type="spellEnd"/>
+      <w:r>
+        <w:rPr>
+          <w:rFonts w:ascii="Calibri" w:eastAsia="Calibri" w:hAnsi="Calibri" w:cs="Calibri"/>
+          <w:sz w:val="24"/>
+          <w:szCs w:val="24"/>
+        </w:rPr>
+        <w:t>.</w:t>
+      </w:r>
+    </w:p>
+    <w:p>
+      <w:pPr>
+        <w:pStyle w:val="ListParagraph"/>
+        <w:numPr>
+          <w:ilvl w:val="0"/>
+          <w:numId w:val="10"/>
+        </w:numPr>
+        <w:rPr>
+          <w:rFonts w:ascii="Calibri" w:eastAsia="Calibri" w:hAnsi="Calibri" w:cs="Calibri"/>
+          <w:sz w:val="24"/>
+          <w:szCs w:val="24"/>
+        </w:rPr>
+      </w:pPr>
+      <w:proofErr w:type="spellStart"/>
+      <w:proofErr w:type="gramStart"/>
+      <w:r>
+        <w:rPr>
+          <w:rFonts w:ascii="Calibri" w:eastAsia="Calibri" w:hAnsi="Calibri" w:cs="Calibri"/>
+          <w:b/>
+          <w:bCs/>
+          <w:sz w:val="24"/>
+          <w:szCs w:val="24"/>
+        </w:rPr>
+        <w:t>toString</w:t>
+      </w:r>
+      <w:proofErr w:type="spellEnd"/>
+      <w:r>
+        <w:rPr>
+          <w:rFonts w:ascii="Calibri" w:eastAsia="Calibri" w:hAnsi="Calibri" w:cs="Calibri"/>
+          <w:b/>
+          <w:bCs/>
+          <w:sz w:val="24"/>
+          <w:szCs w:val="24"/>
+        </w:rPr>
+        <w:t>(</w:t>
+      </w:r>
+      <w:proofErr w:type="gramEnd"/>
+      <w:r>
+        <w:rPr>
+          <w:rFonts w:ascii="Calibri" w:eastAsia="Calibri" w:hAnsi="Calibri" w:cs="Calibri"/>
+          <w:b/>
+          <w:bCs/>
+          <w:sz w:val="24"/>
+          <w:szCs w:val="24"/>
+        </w:rPr>
+        <w:t>):</w:t>
+      </w:r>
+      <w:r>
+        <w:rPr>
+          <w:rFonts w:ascii="Calibri" w:eastAsia="Calibri" w:hAnsi="Calibri" w:cs="Calibri"/>
+          <w:sz w:val="24"/>
+          <w:szCs w:val="24"/>
+        </w:rPr>
+        <w:t xml:space="preserve"> Returns a string representation of the polygon and its constituent lines.</w:t>
+      </w:r>
+    </w:p>
+    <w:p>
+      <w:pPr>
+        <w:pBdr>
+          <w:bottom w:val="single" w:sz="6" w:space="1" w:color="auto"/>
+        </w:pBdr>
+        <w:rPr>
+          <w:rFonts w:ascii="Calibri" w:eastAsia="Calibri" w:hAnsi="Calibri" w:cs="Calibri"/>
+          <w:sz w:val="24"/>
+          <w:szCs w:val="24"/>
+        </w:rPr>
+      </w:pPr>
+    </w:p>
+    <w:p>
+      <w:pPr>
+        <w:rPr>
+          <w:rFonts w:ascii="Calibri" w:eastAsia="Calibri" w:hAnsi="Calibri" w:cs="Calibri"/>
+          <w:sz w:val="24"/>
+          <w:szCs w:val="24"/>
+        </w:rPr>
+      </w:pPr>
+    </w:p>
+    <w:p>
+      <w:pPr>
+        <w:rPr>
+          <w:rFonts w:ascii="Calibri" w:eastAsia="Calibri" w:hAnsi="Calibri" w:cs="Calibri"/>
+          <w:b/>
+          <w:bCs/>
+          <w:sz w:val="24"/>
+          <w:szCs w:val="24"/>
+        </w:rPr>
+      </w:pPr>
+    </w:p>
+    <w:p>
+      <w:pPr>
+        <w:rPr>
+          <w:rFonts w:ascii="Calibri" w:eastAsia="Calibri" w:hAnsi="Calibri" w:cs="Calibri"/>
+          <w:b/>
+          <w:bCs/>
+          <w:sz w:val="24"/>
+          <w:szCs w:val="24"/>
+        </w:rPr>
+      </w:pPr>
+    </w:p>
+    <w:p>
+      <w:pPr>
+        <w:rPr>
+          <w:rFonts w:ascii="Calibri" w:eastAsia="Calibri" w:hAnsi="Calibri" w:cs="Calibri"/>
+          <w:b/>
+          <w:bCs/>
+          <w:sz w:val="24"/>
+          <w:szCs w:val="24"/>
+        </w:rPr>
+      </w:pPr>
+    </w:p>
+    <w:p>
+      <w:pPr>
+        <w:rPr>
+          <w:rFonts w:ascii="Calibri" w:eastAsia="Calibri" w:hAnsi="Calibri" w:cs="Calibri"/>
+          <w:b/>
+          <w:bCs/>
+          <w:sz w:val="24"/>
+          <w:szCs w:val="24"/>
+        </w:rPr>
+      </w:pPr>
+    </w:p>
+    <w:p>
+      <w:pPr>
+        <w:rPr>
+          <w:rFonts w:ascii="Calibri" w:eastAsia="Calibri" w:hAnsi="Calibri" w:cs="Calibri"/>
+          <w:b/>
+          <w:bCs/>
+          <w:sz w:val="24"/>
+          <w:szCs w:val="24"/>
+        </w:rPr>
+      </w:pPr>
+    </w:p>
+    <w:p>
+      <w:pPr>
+        <w:rPr>
+          <w:rFonts w:ascii="Calibri" w:eastAsia="Calibri" w:hAnsi="Calibri" w:cs="Calibri"/>
+          <w:b/>
+          <w:bCs/>
+          <w:sz w:val="24"/>
+          <w:szCs w:val="24"/>
+        </w:rPr>
+      </w:pPr>
+    </w:p>
+    <w:p>
+      <w:pPr>
+        <w:rPr>
+          <w:rFonts w:ascii="Calibri" w:eastAsia="Calibri" w:hAnsi="Calibri" w:cs="Calibri"/>
+          <w:b/>
+          <w:bCs/>
+          <w:sz w:val="24"/>
+          <w:szCs w:val="24"/>
+        </w:rPr>
+      </w:pPr>
+      <w:r>
+        <w:rPr>
+          <w:rFonts w:ascii="Calibri" w:eastAsia="Calibri" w:hAnsi="Calibri" w:cs="Calibri"/>
+          <w:b/>
+          <w:bCs/>
+          <w:sz w:val="24"/>
+          <w:szCs w:val="24"/>
+        </w:rPr>
+        <w:lastRenderedPageBreak/>
+        <w:t>Line</w:t>
+      </w:r>
+    </w:p>
+    <w:p>
+      <w:pPr>
+        <w:rPr>
+          <w:rFonts w:ascii="Calibri" w:eastAsia="Calibri" w:hAnsi="Calibri" w:cs="Calibri"/>
+          <w:sz w:val="24"/>
+          <w:szCs w:val="24"/>
+        </w:rPr>
+      </w:pPr>
+    </w:p>
+    <w:p>
+      <w:r>
+        <w:t>Attributes:</w:t>
+      </w:r>
+    </w:p>
+    <w:p>
+      <w:pPr>
+        <w:pStyle w:val="ListParagraph"/>
+        <w:numPr>
+          <w:ilvl w:val="0"/>
+          <w:numId w:val="11"/>
+        </w:numPr>
+      </w:pPr>
+      <w:r>
+        <w:rPr>
+          <w:b/>
+          <w:bCs/>
+        </w:rPr>
+        <w:t>start</w:t>
+      </w:r>
+      <w:r>
+        <w:t xml:space="preserve">: A </w:t>
+      </w:r>
+      <w:r>
+        <w:rPr>
+          <w:b/>
+          <w:bCs/>
+        </w:rPr>
+        <w:t>Point</w:t>
+      </w:r>
+      <w:r>
+        <w:t xml:space="preserve"> object representing the start of the line.</w:t>
+      </w:r>
+    </w:p>
+    <w:p>
+      <w:pPr>
+        <w:pStyle w:val="ListParagraph"/>
+        <w:numPr>
+          <w:ilvl w:val="0"/>
+          <w:numId w:val="11"/>
+        </w:numPr>
+      </w:pPr>
+      <w:r>
+        <w:rPr>
+          <w:b/>
+          <w:bCs/>
+        </w:rPr>
+        <w:t>end</w:t>
+      </w:r>
+      <w:r>
+        <w:t xml:space="preserve">: A </w:t>
+      </w:r>
+      <w:r>
+        <w:rPr>
+          <w:b/>
+          <w:bCs/>
+        </w:rPr>
+        <w:t>Point</w:t>
+      </w:r>
+      <w:r>
+        <w:t xml:space="preserve"> object representing the end of the line.</w:t>
+      </w:r>
+    </w:p>
+    <w:p>
+      <w:pPr>
+        <w:pStyle w:val="ListParagraph"/>
+        <w:numPr>
+          <w:ilvl w:val="0"/>
+          <w:numId w:val="11"/>
+        </w:numPr>
+      </w:pPr>
+      <w:proofErr w:type="spellStart"/>
+      <w:r>
+        <w:rPr>
+          <w:b/>
+          <w:bCs/>
+        </w:rPr>
+        <w:t>objID</w:t>
+      </w:r>
+      <w:proofErr w:type="spellEnd"/>
+      <w:r>
+        <w:t xml:space="preserve">: An integer ID assigned to each individual </w:t>
+      </w:r>
+      <w:r>
+        <w:rPr>
+          <w:b/>
+          <w:bCs/>
+        </w:rPr>
+        <w:t>Line</w:t>
+      </w:r>
+      <w:r>
+        <w:t xml:space="preserve"> object. This ID is unique and increments for each Line instance.</w:t>
+      </w:r>
+    </w:p>
+    <w:p>
+      <w:pPr>
+        <w:pStyle w:val="ListParagraph"/>
+        <w:numPr>
+          <w:ilvl w:val="0"/>
+          <w:numId w:val="11"/>
+        </w:numPr>
+      </w:pPr>
+      <w:proofErr w:type="spellStart"/>
+      <w:r>
+        <w:rPr>
+          <w:b/>
+          <w:bCs/>
+        </w:rPr>
+        <w:t>classID</w:t>
+      </w:r>
+      <w:proofErr w:type="spellEnd"/>
+      <w:r>
+        <w:t>: A static integer that keeps track of the number of Line objects created and assigns a unique ID to each.</w:t>
+      </w:r>
+    </w:p>
+    <w:p/>
+    <w:p>
+      <w:r>
+        <w:t>Methods:</w:t>
+      </w:r>
+    </w:p>
+    <w:p>
+      <w:pPr>
+        <w:pStyle w:val="ListParagraph"/>
+        <w:numPr>
+          <w:ilvl w:val="0"/>
+          <w:numId w:val="12"/>
+        </w:numPr>
+      </w:pPr>
+      <w:proofErr w:type="gramStart"/>
+      <w:r>
+        <w:rPr>
+          <w:b/>
+          <w:bCs/>
+        </w:rPr>
+        <w:t>Line(</w:t>
+      </w:r>
+      <w:proofErr w:type="gramEnd"/>
+      <w:r>
+        <w:rPr>
+          <w:b/>
+          <w:bCs/>
+        </w:rPr>
+        <w:t>Point a, Point b):</w:t>
+      </w:r>
+      <w:r>
+        <w:t xml:space="preserve"> Constructor that initializes the line with a starting and ending point. The constructor also assigns a unique ID to the line.</w:t>
+      </w:r>
+    </w:p>
+    <w:p>
+      <w:pPr>
+        <w:pStyle w:val="ListParagraph"/>
+        <w:numPr>
+          <w:ilvl w:val="0"/>
+          <w:numId w:val="12"/>
+        </w:numPr>
+      </w:pPr>
+      <w:proofErr w:type="gramStart"/>
+      <w:r>
+        <w:rPr>
+          <w:b/>
+          <w:bCs/>
+        </w:rPr>
+        <w:t>distance(</w:t>
+      </w:r>
+      <w:proofErr w:type="gramEnd"/>
+      <w:r>
+        <w:rPr>
+          <w:b/>
+          <w:bCs/>
+        </w:rPr>
+        <w:t>):</w:t>
+      </w:r>
+      <w:r>
+        <w:t xml:space="preserve"> Returns the distance between the start and end points of the line.</w:t>
+      </w:r>
+    </w:p>
+    <w:p>
+      <w:pPr>
+        <w:pStyle w:val="ListParagraph"/>
+        <w:numPr>
+          <w:ilvl w:val="0"/>
+          <w:numId w:val="12"/>
+        </w:numPr>
+      </w:pPr>
+      <w:proofErr w:type="spellStart"/>
+      <w:proofErr w:type="gramStart"/>
+      <w:r>
+        <w:rPr>
+          <w:b/>
+          <w:bCs/>
+        </w:rPr>
+        <w:t>toString</w:t>
+      </w:r>
+      <w:proofErr w:type="spellEnd"/>
+      <w:r>
+        <w:rPr>
+          <w:b/>
+          <w:bCs/>
+        </w:rPr>
+        <w:t>(</w:t>
+      </w:r>
+      <w:proofErr w:type="gramEnd"/>
+      <w:r>
+        <w:rPr>
+          <w:b/>
+          <w:bCs/>
+        </w:rPr>
+        <w:t>):</w:t>
+      </w:r>
+      <w:r>
+        <w:t xml:space="preserve"> Returns a string representation of the line, its unique ID, and its start and end points.</w:t>
+      </w:r>
+    </w:p>
+    <w:p>
+      <w:pPr>
+        <w:pBdr>
+          <w:bottom w:val="single" w:sz="6" w:space="1" w:color="auto"/>
+        </w:pBdr>
+        <w:rPr>
+          <w:rFonts w:ascii="Calibri" w:eastAsia="Calibri" w:hAnsi="Calibri" w:cs="Calibri"/>
+          <w:sz w:val="24"/>
+          <w:szCs w:val="24"/>
+        </w:rPr>
+      </w:pPr>
+    </w:p>
+    <w:p>
+      <w:pPr>
+        <w:rPr>
+          <w:rFonts w:ascii="Calibri" w:eastAsia="Calibri" w:hAnsi="Calibri" w:cs="Calibri"/>
+          <w:sz w:val="24"/>
+          <w:szCs w:val="24"/>
+        </w:rPr>
+      </w:pPr>
+    </w:p>
+    <w:p>
+      <w:pPr>
+        <w:rPr>
+          <w:rFonts w:ascii="Calibri" w:eastAsia="Calibri" w:hAnsi="Calibri" w:cs="Calibri"/>
+          <w:b/>
+          <w:bCs/>
+          <w:sz w:val="24"/>
+          <w:szCs w:val="24"/>
+        </w:rPr>
+      </w:pPr>
+      <w:r>
+        <w:rPr>
+          <w:rFonts w:ascii="Calibri" w:eastAsia="Calibri" w:hAnsi="Calibri" w:cs="Calibri"/>
+          <w:b/>
+          <w:bCs/>
+          <w:sz w:val="24"/>
+          <w:szCs w:val="24"/>
+        </w:rPr>
+        <w:t>Point</w:t>
+      </w:r>
+    </w:p>
+    <w:p>
+      <w:pPr>
+        <w:rPr>
+          <w:rFonts w:ascii="Calibri" w:eastAsia="Calibri" w:hAnsi="Calibri" w:cs="Calibri"/>
+          <w:sz w:val="24"/>
+          <w:szCs w:val="24"/>
+        </w:rPr>
+      </w:pPr>
+    </w:p>
+    <w:p>
+      <w:pPr>
+        <w:rPr>
+          <w:rFonts w:ascii="Calibri" w:eastAsia="Calibri" w:hAnsi="Calibri" w:cs="Calibri"/>
+          <w:sz w:val="24"/>
+          <w:szCs w:val="24"/>
+        </w:rPr>
+      </w:pPr>
+      <w:r>
+        <w:rPr>
+          <w:rFonts w:ascii="Calibri" w:eastAsia="Calibri" w:hAnsi="Calibri" w:cs="Calibri"/>
+          <w:sz w:val="24"/>
+          <w:szCs w:val="24"/>
+        </w:rPr>
+        <w:t>Attributes:</w:t>
+      </w:r>
+    </w:p>
+    <w:p>
+      <w:pPr>
+        <w:pStyle w:val="ListParagraph"/>
+        <w:numPr>
+          <w:ilvl w:val="0"/>
+          <w:numId w:val="14"/>
+        </w:numPr>
+        <w:rPr>
+          <w:rFonts w:ascii="Calibri" w:eastAsia="Calibri" w:hAnsi="Calibri" w:cs="Calibri"/>
+          <w:sz w:val="24"/>
+          <w:szCs w:val="24"/>
+        </w:rPr>
+      </w:pPr>
+      <w:r>
+        <w:rPr>
+          <w:rFonts w:ascii="Calibri" w:eastAsia="Calibri" w:hAnsi="Calibri" w:cs="Calibri"/>
+          <w:b/>
+          <w:bCs/>
+          <w:sz w:val="24"/>
+          <w:szCs w:val="24"/>
+        </w:rPr>
+        <w:t>x</w:t>
+      </w:r>
+      <w:r>
+        <w:rPr>
+          <w:rFonts w:ascii="Calibri" w:eastAsia="Calibri" w:hAnsi="Calibri" w:cs="Calibri"/>
+          <w:sz w:val="24"/>
+          <w:szCs w:val="24"/>
+        </w:rPr>
+        <w:t>: An integer representing the x-coordinate of the point.</w:t>
+      </w:r>
+    </w:p>
+    <w:p>
+      <w:pPr>
+        <w:pStyle w:val="ListParagraph"/>
+        <w:numPr>
+          <w:ilvl w:val="0"/>
+          <w:numId w:val="14"/>
+        </w:numPr>
+        <w:rPr>
+          <w:rFonts w:ascii="Calibri" w:eastAsia="Calibri" w:hAnsi="Calibri" w:cs="Calibri"/>
+          <w:sz w:val="24"/>
+          <w:szCs w:val="24"/>
+        </w:rPr>
+      </w:pPr>
+      <w:r>
+        <w:rPr>
+          <w:rFonts w:ascii="Calibri" w:eastAsia="Calibri" w:hAnsi="Calibri" w:cs="Calibri"/>
+          <w:b/>
+          <w:bCs/>
+          <w:sz w:val="24"/>
+          <w:szCs w:val="24"/>
+        </w:rPr>
+        <w:t>y</w:t>
+      </w:r>
+      <w:r>
+        <w:rPr>
+          <w:rFonts w:ascii="Calibri" w:eastAsia="Calibri" w:hAnsi="Calibri" w:cs="Calibri"/>
+          <w:sz w:val="24"/>
+          <w:szCs w:val="24"/>
+        </w:rPr>
+        <w:t>: An integer representing the y-coordinate of the point.</w:t>
+      </w:r>
+    </w:p>
+    <w:p>
+      <w:pPr>
+        <w:rPr>
+          <w:rFonts w:ascii="Calibri" w:eastAsia="Calibri" w:hAnsi="Calibri" w:cs="Calibri"/>
+          <w:sz w:val="24"/>
+          <w:szCs w:val="24"/>
+        </w:rPr>
+      </w:pPr>
+    </w:p>
+    <w:p>
+      <w:pPr>
+        <w:rPr>
+          <w:rFonts w:ascii="Calibri" w:eastAsia="Calibri" w:hAnsi="Calibri" w:cs="Calibri"/>
+          <w:sz w:val="24"/>
+          <w:szCs w:val="24"/>
+        </w:rPr>
+      </w:pPr>
+      <w:r>
+        <w:rPr>
+          <w:rFonts w:ascii="Calibri" w:eastAsia="Calibri" w:hAnsi="Calibri" w:cs="Calibri"/>
+          <w:sz w:val="24"/>
+          <w:szCs w:val="24"/>
+        </w:rPr>
+        <w:t>Methods:</w:t>
+      </w:r>
+    </w:p>
+    <w:p>
+      <w:pPr>
+        <w:pStyle w:val="ListParagraph"/>
+        <w:numPr>
+          <w:ilvl w:val="0"/>
+          <w:numId w:val="13"/>
+        </w:numPr>
+        <w:rPr>
+          <w:rFonts w:ascii="Calibri" w:eastAsia="Calibri" w:hAnsi="Calibri" w:cs="Calibri"/>
+          <w:sz w:val="24"/>
+          <w:szCs w:val="24"/>
+        </w:rPr>
+      </w:pPr>
+      <w:proofErr w:type="gramStart"/>
+      <w:r>
+        <w:rPr>
+          <w:rFonts w:ascii="Calibri" w:eastAsia="Calibri" w:hAnsi="Calibri" w:cs="Calibri"/>
+          <w:b/>
+          <w:bCs/>
+          <w:sz w:val="24"/>
+          <w:szCs w:val="24"/>
+        </w:rPr>
+        <w:t>Point(</w:t>
+      </w:r>
+      <w:proofErr w:type="gramEnd"/>
+      <w:r>
+        <w:rPr>
+          <w:rFonts w:ascii="Calibri" w:eastAsia="Calibri" w:hAnsi="Calibri" w:cs="Calibri"/>
+          <w:b/>
+          <w:bCs/>
+          <w:sz w:val="24"/>
+          <w:szCs w:val="24"/>
+        </w:rPr>
+        <w:t>int x, int y):</w:t>
+      </w:r>
+      <w:r>
+        <w:rPr>
+          <w:rFonts w:ascii="Calibri" w:eastAsia="Calibri" w:hAnsi="Calibri" w:cs="Calibri"/>
+          <w:sz w:val="24"/>
+          <w:szCs w:val="24"/>
+        </w:rPr>
+        <w:t xml:space="preserve"> Constructor that initializes the point with given x and y coordinates.</w:t>
+      </w:r>
+    </w:p>
+    <w:p>
+      <w:pPr>
+        <w:pStyle w:val="ListParagraph"/>
+        <w:numPr>
+          <w:ilvl w:val="0"/>
+          <w:numId w:val="13"/>
+        </w:numPr>
+        <w:rPr>
+          <w:rFonts w:ascii="Calibri" w:eastAsia="Calibri" w:hAnsi="Calibri" w:cs="Calibri"/>
+          <w:sz w:val="24"/>
+          <w:szCs w:val="24"/>
+        </w:rPr>
+      </w:pPr>
+      <w:proofErr w:type="gramStart"/>
+      <w:r>
+        <w:rPr>
+          <w:rFonts w:ascii="Calibri" w:eastAsia="Calibri" w:hAnsi="Calibri" w:cs="Calibri"/>
+          <w:b/>
+          <w:bCs/>
+          <w:sz w:val="24"/>
+          <w:szCs w:val="24"/>
+        </w:rPr>
+        <w:t>distance(</w:t>
+      </w:r>
+      <w:proofErr w:type="gramEnd"/>
+      <w:r>
+        <w:rPr>
+          <w:rFonts w:ascii="Calibri" w:eastAsia="Calibri" w:hAnsi="Calibri" w:cs="Calibri"/>
+          <w:b/>
+          <w:bCs/>
+          <w:sz w:val="24"/>
+          <w:szCs w:val="24"/>
+        </w:rPr>
+        <w:t>Point a, Point b):</w:t>
+      </w:r>
+      <w:r>
+        <w:rPr>
+          <w:rFonts w:ascii="Calibri" w:eastAsia="Calibri" w:hAnsi="Calibri" w:cs="Calibri"/>
+          <w:sz w:val="24"/>
+          <w:szCs w:val="24"/>
+        </w:rPr>
+        <w:t xml:space="preserve"> A static method that takes in two Point objects and returns the Euclidean distance between them.</w:t>
+      </w:r>
+    </w:p>
+    <w:p>
+      <w:pPr>
+        <w:pStyle w:val="ListParagraph"/>
+        <w:numPr>
+          <w:ilvl w:val="0"/>
+          <w:numId w:val="13"/>
+        </w:numPr>
+        <w:rPr>
+          <w:rFonts w:ascii="Calibri" w:eastAsia="Calibri" w:hAnsi="Calibri" w:cs="Calibri"/>
+          <w:sz w:val="24"/>
+          <w:szCs w:val="24"/>
+        </w:rPr>
+      </w:pPr>
+      <w:proofErr w:type="spellStart"/>
+      <w:proofErr w:type="gramStart"/>
+      <w:r>
+        <w:rPr>
+          <w:rFonts w:ascii="Calibri" w:eastAsia="Calibri" w:hAnsi="Calibri" w:cs="Calibri"/>
+          <w:b/>
+          <w:bCs/>
+          <w:sz w:val="24"/>
+          <w:szCs w:val="24"/>
+        </w:rPr>
+        <w:t>toString</w:t>
+      </w:r>
+      <w:proofErr w:type="spellEnd"/>
+      <w:r>
+        <w:rPr>
+          <w:rFonts w:ascii="Calibri" w:eastAsia="Calibri" w:hAnsi="Calibri" w:cs="Calibri"/>
+          <w:b/>
+          <w:bCs/>
+          <w:sz w:val="24"/>
+          <w:szCs w:val="24"/>
+        </w:rPr>
+        <w:t>(</w:t>
+      </w:r>
+      <w:proofErr w:type="gramEnd"/>
+      <w:r>
+        <w:rPr>
+          <w:rFonts w:ascii="Calibri" w:eastAsia="Calibri" w:hAnsi="Calibri" w:cs="Calibri"/>
+          <w:b/>
+          <w:bCs/>
+          <w:sz w:val="24"/>
+          <w:szCs w:val="24"/>
+        </w:rPr>
+        <w:t>):</w:t>
+      </w:r>
+      <w:r>
+        <w:rPr>
+          <w:rFonts w:ascii="Calibri" w:eastAsia="Calibri" w:hAnsi="Calibri" w:cs="Calibri"/>
+          <w:sz w:val="24"/>
+          <w:szCs w:val="24"/>
+        </w:rPr>
+        <w:t xml:space="preserve"> Returns a string representation of the point, indicating its x and y coordinates.</w:t>
+      </w:r>
+    </w:p>
+    <w:p>
+      <w:pPr>
+        <w:pBdr>
+          <w:bottom w:val="double" w:sz="6" w:space="1" w:color="auto"/>
+        </w:pBdr>
+        <w:rPr>
+          <w:rFonts w:ascii="Calibri" w:eastAsia="Calibri" w:hAnsi="Calibri" w:cs="Calibri"/>
+          <w:sz w:val="24"/>
+          <w:szCs w:val="24"/>
+        </w:rPr>
+      </w:pPr>
+    </w:p>
+    <w:p>
+      <w:pPr>
+        <w:rPr>
+          <w:rFonts w:ascii="Calibri" w:eastAsia="Calibri" w:hAnsi="Calibri" w:cs="Calibri"/>
+          <w:sz w:val="24"/>
+          <w:szCs w:val="24"/>
+        </w:rPr>
+      </w:pPr>
+    </w:p>
+    <w:p>
+      <w:pPr>
+        <w:rPr>
+          <w:rFonts w:ascii="Calibri" w:eastAsia="Calibri" w:hAnsi="Calibri" w:cs="Calibri"/>
+          <w:b/>
+          <w:bCs/>
+          <w:sz w:val="24"/>
+          <w:szCs w:val="24"/>
+        </w:rPr>
+      </w:pPr>
+      <w:r>
+        <w:rPr>
+          <w:rFonts w:ascii="Calibri" w:eastAsia="Calibri" w:hAnsi="Calibri" w:cs="Calibri"/>
+          <w:b/>
+          <w:bCs/>
+          <w:sz w:val="24"/>
+          <w:szCs w:val="24"/>
+        </w:rPr>
+        <w:t>Relationship</w:t>
+      </w:r>
+      <w:r>
+        <w:rPr>
+          <w:rFonts w:ascii="Calibri" w:eastAsia="Calibri" w:hAnsi="Calibri" w:cs="Calibri"/>
+          <w:b/>
+          <w:bCs/>
+          <w:sz w:val="24"/>
+          <w:szCs w:val="24"/>
+        </w:rPr>
+        <w:t>:</w:t>
       </w:r>
     </w:p>
     <w:p>
@@ -334,24 +2030,7 @@
           <w:rFonts w:ascii="Calibri" w:eastAsia="Calibri" w:hAnsi="Calibri" w:cs="Calibri"/>
           <w:sz w:val="24"/>
           <w:szCs w:val="24"/>
-        </w:rPr>
-      </w:pPr>
-    </w:p>
-    <w:p>
-      <w:pPr>
-        <w:rPr>
-          <w:rFonts w:ascii="Calibri" w:eastAsia="Calibri" w:hAnsi="Calibri" w:cs="Calibri"/>
-          <w:sz w:val="24"/>
-          <w:szCs w:val="24"/>
-        </w:rPr>
-      </w:pPr>
-    </w:p>
-    <w:p>
-      <w:pPr>
-        <w:rPr>
-          <w:rFonts w:ascii="Calibri" w:eastAsia="Calibri" w:hAnsi="Calibri" w:cs="Calibri"/>
-          <w:sz w:val="24"/>
-          <w:szCs w:val="24"/>
+          <w:lang w:val="en-CA"/>
         </w:rPr>
       </w:pPr>
     </w:p>
@@ -752,10 +2431,10 @@
           <w:noProof/>
         </w:rPr>
         <w:drawing>
-          <wp:inline distT="0" distB="0" distL="0" distR="0" wp14:anchorId="2FB8865A" wp14:editId="02CA28EB">
-            <wp:extent cx="5669915" cy="7988053"/>
-            <wp:effectExtent l="0" t="0" r="6985" b="0"/>
-            <wp:docPr id="430829714" name="Picture 1" descr="A diagram of a computer&#10;&#10;Description automatically generated with medium confidence"/>
+          <wp:inline distT="0" distB="0" distL="0" distR="0" wp14:anchorId="767FF547" wp14:editId="4F2F4D58">
+            <wp:extent cx="5637638" cy="7944307"/>
+            <wp:effectExtent l="0" t="0" r="1270" b="0"/>
+            <wp:docPr id="1111370706" name="Picture 1" descr="A diagram of a computer&#10;&#10;Description automatically generated with medium confidence"/>
             <wp:cNvGraphicFramePr>
               <a:graphicFrameLocks xmlns:a="http://schemas.openxmlformats.org/drawingml/2006/main" noChangeAspect="1"/>
             </wp:cNvGraphicFramePr>
@@ -763,7 +2442,7 @@
               <a:graphicData uri="http://schemas.openxmlformats.org/drawingml/2006/picture">
                 <pic:pic xmlns:pic="http://schemas.openxmlformats.org/drawingml/2006/picture">
                   <pic:nvPicPr>
-                    <pic:cNvPr id="430829714" name="Picture 1" descr="A diagram of a computer&#10;&#10;Description automatically generated with medium confidence"/>
+                    <pic:cNvPr id="1111370706" name="Picture 1" descr="A diagram of a computer&#10;&#10;Description automatically generated with medium confidence"/>
                     <pic:cNvPicPr>
                       <a:picLocks noChangeAspect="1" noChangeArrowheads="1"/>
                     </pic:cNvPicPr>
@@ -784,7 +2463,7 @@
                   <pic:spPr bwMode="auto">
                     <a:xfrm>
                       <a:off x="0" y="0"/>
-                      <a:ext cx="5670242" cy="7988513"/>
+                      <a:ext cx="5638466" cy="7945474"/>
                     </a:xfrm>
                     <a:prstGeom prst="rect">
                       <a:avLst/>
@@ -805,26 +2484,60 @@
       <w:pPr>
         <w:rPr>
           <w:rFonts w:ascii="Calibri" w:eastAsia="Calibri" w:hAnsi="Calibri" w:cs="Calibri"/>
-          <w:sz w:val="24"/>
-          <w:szCs w:val="24"/>
-        </w:rPr>
-      </w:pPr>
-    </w:p>
-    <w:p>
-      <w:pPr>
-        <w:rPr>
-          <w:rFonts w:ascii="Calibri" w:eastAsia="Calibri" w:hAnsi="Calibri" w:cs="Calibri"/>
-          <w:sz w:val="24"/>
-          <w:szCs w:val="24"/>
-        </w:rPr>
-      </w:pPr>
-      <w:r>
-        <w:rPr>
-          <w:rFonts w:ascii="Calibri" w:eastAsia="Calibri" w:hAnsi="Calibri" w:cs="Calibri"/>
-          <w:sz w:val="24"/>
-          <w:szCs w:val="24"/>
-        </w:rPr>
-        <w:t>Summary:</w:t>
+          <w:b/>
+          <w:bCs/>
+          <w:sz w:val="24"/>
+          <w:szCs w:val="24"/>
+        </w:rPr>
+      </w:pPr>
+      <w:proofErr w:type="spellStart"/>
+      <w:r>
+        <w:rPr>
+          <w:rFonts w:ascii="Calibri" w:eastAsia="Calibri" w:hAnsi="Calibri" w:cs="Calibri"/>
+          <w:b/>
+          <w:bCs/>
+          <w:sz w:val="24"/>
+          <w:szCs w:val="24"/>
+        </w:rPr>
+        <w:lastRenderedPageBreak/>
+        <w:t>InventoryManager</w:t>
+      </w:r>
+      <w:proofErr w:type="spellEnd"/>
+      <w:r>
+        <w:rPr>
+          <w:rFonts w:ascii="Calibri" w:eastAsia="Calibri" w:hAnsi="Calibri" w:cs="Calibri"/>
+          <w:b/>
+          <w:bCs/>
+          <w:sz w:val="24"/>
+          <w:szCs w:val="24"/>
+        </w:rPr>
+        <w:t xml:space="preserve"> </w:t>
+      </w:r>
+    </w:p>
+    <w:p>
+      <w:pPr>
+        <w:rPr>
+          <w:rFonts w:ascii="Calibri" w:eastAsia="Calibri" w:hAnsi="Calibri" w:cs="Calibri"/>
+          <w:sz w:val="24"/>
+          <w:szCs w:val="24"/>
+        </w:rPr>
+      </w:pPr>
+    </w:p>
+    <w:p>
+      <w:pPr>
+        <w:rPr>
+          <w:rFonts w:ascii="Calibri" w:eastAsia="Calibri" w:hAnsi="Calibri" w:cs="Calibri"/>
+          <w:sz w:val="24"/>
+          <w:szCs w:val="24"/>
+        </w:rPr>
+      </w:pPr>
+      <w:r>
+        <w:rPr>
+          <w:rFonts w:ascii="Calibri" w:eastAsia="Calibri" w:hAnsi="Calibri" w:cs="Calibri"/>
+          <w:sz w:val="24"/>
+          <w:szCs w:val="24"/>
+        </w:rPr>
+        <w:t>Attributes:</w:t>
       </w:r>
     </w:p>
     <w:p>
@@ -832,7 +2545,7 @@
         <w:pStyle w:val="ListParagraph"/>
         <w:numPr>
           <w:ilvl w:val="0"/>
-          <w:numId w:val="6"/>
+          <w:numId w:val="15"/>
         </w:numPr>
         <w:rPr>
           <w:rFonts w:ascii="Calibri" w:eastAsia="Calibri" w:hAnsi="Calibri" w:cs="Calibri"/>
@@ -848,43 +2561,15 @@
           <w:sz w:val="24"/>
           <w:szCs w:val="24"/>
         </w:rPr>
-        <w:t>InventoryManager</w:t>
-      </w:r>
-      <w:r>
-        <w:rPr>
-          <w:rFonts w:ascii="Calibri" w:eastAsia="Calibri" w:hAnsi="Calibri" w:cs="Calibri"/>
-          <w:sz w:val="24"/>
-          <w:szCs w:val="24"/>
-        </w:rPr>
-        <w:t xml:space="preserve"> has dependencies on </w:t>
-      </w:r>
-      <w:r>
-        <w:rPr>
-          <w:rFonts w:ascii="Calibri" w:eastAsia="Calibri" w:hAnsi="Calibri" w:cs="Calibri"/>
-          <w:b/>
-          <w:bCs/>
-          <w:sz w:val="24"/>
-          <w:szCs w:val="24"/>
-        </w:rPr>
-        <w:t xml:space="preserve">FileHandler, Tool, Supplier, </w:t>
-      </w:r>
-      <w:r>
-        <w:rPr>
-          <w:rFonts w:ascii="Calibri" w:eastAsia="Calibri" w:hAnsi="Calibri" w:cs="Calibri"/>
-          <w:sz w:val="24"/>
-          <w:szCs w:val="24"/>
-        </w:rPr>
-        <w:t>and</w:t>
-      </w:r>
-      <w:r>
-        <w:rPr>
-          <w:rFonts w:ascii="Calibri" w:eastAsia="Calibri" w:hAnsi="Calibri" w:cs="Calibri"/>
-          <w:b/>
-          <w:bCs/>
-          <w:sz w:val="24"/>
-          <w:szCs w:val="24"/>
-        </w:rPr>
-        <w:t xml:space="preserve"> OrderLine.</w:t>
+        <w:t>tools:</w:t>
+      </w:r>
+      <w:r>
+        <w:rPr>
+          <w:rFonts w:ascii="Calibri" w:eastAsia="Calibri" w:hAnsi="Calibri" w:cs="Calibri"/>
+          <w:sz w:val="24"/>
+          <w:szCs w:val="24"/>
+        </w:rPr>
+        <w:t xml:space="preserve"> A list that holds all tools in the inventory.</w:t>
       </w:r>
     </w:p>
     <w:p>
@@ -892,7 +2577,7 @@
         <w:pStyle w:val="ListParagraph"/>
         <w:numPr>
           <w:ilvl w:val="0"/>
-          <w:numId w:val="6"/>
+          <w:numId w:val="15"/>
         </w:numPr>
         <w:rPr>
           <w:rFonts w:ascii="Calibri" w:eastAsia="Calibri" w:hAnsi="Calibri" w:cs="Calibri"/>
@@ -908,51 +2593,15 @@
           <w:sz w:val="24"/>
           <w:szCs w:val="24"/>
         </w:rPr>
-        <w:t>InventoryManager</w:t>
-      </w:r>
-      <w:r>
-        <w:rPr>
-          <w:rFonts w:ascii="Calibri" w:eastAsia="Calibri" w:hAnsi="Calibri" w:cs="Calibri"/>
-          <w:sz w:val="24"/>
-          <w:szCs w:val="24"/>
-        </w:rPr>
-        <w:t xml:space="preserve"> has an aggregation relationship with </w:t>
-      </w:r>
-      <w:r>
-        <w:rPr>
-          <w:rFonts w:ascii="Calibri" w:eastAsia="Calibri" w:hAnsi="Calibri" w:cs="Calibri"/>
-          <w:b/>
-          <w:bCs/>
-          <w:sz w:val="24"/>
-          <w:szCs w:val="24"/>
-        </w:rPr>
-        <w:t xml:space="preserve">Tool, Supplier, </w:t>
-      </w:r>
-      <w:r>
-        <w:rPr>
-          <w:rFonts w:ascii="Calibri" w:eastAsia="Calibri" w:hAnsi="Calibri" w:cs="Calibri"/>
-          <w:sz w:val="24"/>
-          <w:szCs w:val="24"/>
-        </w:rPr>
-        <w:t>and</w:t>
-      </w:r>
-      <w:r>
-        <w:rPr>
-          <w:rFonts w:ascii="Calibri" w:eastAsia="Calibri" w:hAnsi="Calibri" w:cs="Calibri"/>
-          <w:b/>
-          <w:bCs/>
-          <w:sz w:val="24"/>
-          <w:szCs w:val="24"/>
-        </w:rPr>
-        <w:t xml:space="preserve"> OrderLine</w:t>
-      </w:r>
-      <w:r>
-        <w:rPr>
-          <w:rFonts w:ascii="Calibri" w:eastAsia="Calibri" w:hAnsi="Calibri" w:cs="Calibri"/>
-          <w:sz w:val="24"/>
-          <w:szCs w:val="24"/>
-        </w:rPr>
-        <w:t>, implying a weaker association without strict ownership.</w:t>
+        <w:t>suppliers:</w:t>
+      </w:r>
+      <w:r>
+        <w:rPr>
+          <w:rFonts w:ascii="Calibri" w:eastAsia="Calibri" w:hAnsi="Calibri" w:cs="Calibri"/>
+          <w:sz w:val="24"/>
+          <w:szCs w:val="24"/>
+        </w:rPr>
+        <w:t xml:space="preserve"> A list that holds all suppliers.</w:t>
       </w:r>
     </w:p>
     <w:p>
@@ -960,7 +2609,7 @@
         <w:pStyle w:val="ListParagraph"/>
         <w:numPr>
           <w:ilvl w:val="0"/>
-          <w:numId w:val="6"/>
+          <w:numId w:val="15"/>
         </w:numPr>
         <w:rPr>
           <w:rFonts w:ascii="Calibri" w:eastAsia="Calibri" w:hAnsi="Calibri" w:cs="Calibri"/>
@@ -971,82 +2620,46 @@
       <w:r>
         <w:rPr>
           <w:rFonts w:ascii="Calibri" w:eastAsia="Calibri" w:hAnsi="Calibri" w:cs="Calibri"/>
-          <w:sz w:val="24"/>
-          <w:szCs w:val="24"/>
-        </w:rPr>
-        <w:t xml:space="preserve">Each </w:t>
-      </w:r>
-      <w:r>
-        <w:rPr>
-          <w:rFonts w:ascii="Calibri" w:eastAsia="Calibri" w:hAnsi="Calibri" w:cs="Calibri"/>
-          <w:b/>
-          <w:bCs/>
-          <w:sz w:val="24"/>
-          <w:szCs w:val="24"/>
-        </w:rPr>
-        <w:t xml:space="preserve">Tool </w:t>
-      </w:r>
-      <w:r>
-        <w:rPr>
-          <w:rFonts w:ascii="Calibri" w:eastAsia="Calibri" w:hAnsi="Calibri" w:cs="Calibri"/>
-          <w:sz w:val="24"/>
-          <w:szCs w:val="24"/>
-        </w:rPr>
-        <w:t xml:space="preserve">is associated with one </w:t>
-      </w:r>
-      <w:r>
-        <w:rPr>
-          <w:rFonts w:ascii="Calibri" w:eastAsia="Calibri" w:hAnsi="Calibri" w:cs="Calibri"/>
-          <w:b/>
-          <w:bCs/>
-          <w:sz w:val="24"/>
-          <w:szCs w:val="24"/>
-        </w:rPr>
-        <w:t>Supplier</w:t>
-      </w:r>
-      <w:r>
-        <w:rPr>
-          <w:rFonts w:ascii="Calibri" w:eastAsia="Calibri" w:hAnsi="Calibri" w:cs="Calibri"/>
-          <w:sz w:val="24"/>
-          <w:szCs w:val="24"/>
-        </w:rPr>
-        <w:t xml:space="preserve">, but a </w:t>
-      </w:r>
-      <w:r>
-        <w:rPr>
-          <w:rFonts w:ascii="Calibri" w:eastAsia="Calibri" w:hAnsi="Calibri" w:cs="Calibri"/>
-          <w:b/>
-          <w:bCs/>
-          <w:sz w:val="24"/>
-          <w:szCs w:val="24"/>
-        </w:rPr>
-        <w:t>Supplier</w:t>
-      </w:r>
-      <w:r>
-        <w:rPr>
-          <w:rFonts w:ascii="Calibri" w:eastAsia="Calibri" w:hAnsi="Calibri" w:cs="Calibri"/>
-          <w:sz w:val="24"/>
-          <w:szCs w:val="24"/>
-        </w:rPr>
-        <w:t xml:space="preserve"> can be associated with many </w:t>
-      </w:r>
-      <w:r>
-        <w:rPr>
-          <w:rFonts w:ascii="Calibri" w:eastAsia="Calibri" w:hAnsi="Calibri" w:cs="Calibri"/>
-          <w:b/>
-          <w:bCs/>
-          <w:sz w:val="24"/>
-          <w:szCs w:val="24"/>
-        </w:rPr>
-        <w:t>Tools</w:t>
-      </w:r>
-      <w:r>
-        <w:rPr>
-          <w:rFonts w:ascii="Calibri" w:eastAsia="Calibri" w:hAnsi="Calibri" w:cs="Calibri"/>
-          <w:sz w:val="24"/>
-          <w:szCs w:val="24"/>
-        </w:rPr>
-        <w:t>.</w:t>
+          <w:b/>
+          <w:bCs/>
+          <w:sz w:val="24"/>
+          <w:szCs w:val="24"/>
+        </w:rPr>
+        <w:t>orders:</w:t>
+      </w:r>
+      <w:r>
+        <w:rPr>
+          <w:rFonts w:ascii="Calibri" w:eastAsia="Calibri" w:hAnsi="Calibri" w:cs="Calibri"/>
+          <w:sz w:val="24"/>
+          <w:szCs w:val="24"/>
+        </w:rPr>
+        <w:t xml:space="preserve"> A list containing all the order lines made.</w:t>
+      </w:r>
+    </w:p>
+    <w:p>
+      <w:pPr>
+        <w:rPr>
+          <w:rFonts w:ascii="Calibri" w:eastAsia="Calibri" w:hAnsi="Calibri" w:cs="Calibri"/>
+          <w:sz w:val="24"/>
+          <w:szCs w:val="24"/>
+        </w:rPr>
+      </w:pPr>
+    </w:p>
+    <w:p>
+      <w:pPr>
+        <w:rPr>
+          <w:rFonts w:ascii="Calibri" w:eastAsia="Calibri" w:hAnsi="Calibri" w:cs="Calibri"/>
+          <w:sz w:val="24"/>
+          <w:szCs w:val="24"/>
+        </w:rPr>
+      </w:pPr>
+      <w:r>
+        <w:rPr>
+          <w:rFonts w:ascii="Calibri" w:eastAsia="Calibri" w:hAnsi="Calibri" w:cs="Calibri"/>
+          <w:sz w:val="24"/>
+          <w:szCs w:val="24"/>
+        </w:rPr>
+        <w:t>Methods:</w:t>
       </w:r>
     </w:p>
     <w:p>
@@ -1054,7 +2667,7 @@
         <w:pStyle w:val="ListParagraph"/>
         <w:numPr>
           <w:ilvl w:val="0"/>
-          <w:numId w:val="6"/>
+          <w:numId w:val="17"/>
         </w:numPr>
         <w:rPr>
           <w:rFonts w:ascii="Calibri" w:eastAsia="Calibri" w:hAnsi="Calibri" w:cs="Calibri"/>
@@ -1062,49 +2675,47 @@
           <w:szCs w:val="24"/>
         </w:rPr>
       </w:pPr>
-      <w:r>
-        <w:rPr>
-          <w:rFonts w:ascii="Calibri" w:eastAsia="Calibri" w:hAnsi="Calibri" w:cs="Calibri"/>
-          <w:sz w:val="24"/>
-          <w:szCs w:val="24"/>
-        </w:rPr>
-        <w:t xml:space="preserve">An </w:t>
-      </w:r>
-      <w:r>
-        <w:rPr>
-          <w:rFonts w:ascii="Calibri" w:eastAsia="Calibri" w:hAnsi="Calibri" w:cs="Calibri"/>
-          <w:b/>
-          <w:bCs/>
-          <w:sz w:val="24"/>
-          <w:szCs w:val="24"/>
-        </w:rPr>
-        <w:t>OrderLine</w:t>
-      </w:r>
-      <w:r>
-        <w:rPr>
-          <w:rFonts w:ascii="Calibri" w:eastAsia="Calibri" w:hAnsi="Calibri" w:cs="Calibri"/>
-          <w:sz w:val="24"/>
-          <w:szCs w:val="24"/>
-        </w:rPr>
-        <w:t xml:space="preserve"> is composed of multiple </w:t>
-      </w:r>
-      <w:r>
-        <w:rPr>
-          <w:rFonts w:ascii="Calibri" w:eastAsia="Calibri" w:hAnsi="Calibri" w:cs="Calibri"/>
-          <w:b/>
-          <w:bCs/>
-          <w:sz w:val="24"/>
-          <w:szCs w:val="24"/>
-        </w:rPr>
-        <w:t>Order</w:t>
-      </w:r>
-      <w:r>
-        <w:rPr>
-          <w:rFonts w:ascii="Calibri" w:eastAsia="Calibri" w:hAnsi="Calibri" w:cs="Calibri"/>
-          <w:sz w:val="24"/>
-          <w:szCs w:val="24"/>
-        </w:rPr>
-        <w:t xml:space="preserve"> objects, indicating strong ownership.</w:t>
+      <w:proofErr w:type="spellStart"/>
+      <w:proofErr w:type="gramStart"/>
+      <w:r>
+        <w:rPr>
+          <w:rFonts w:ascii="Calibri" w:eastAsia="Calibri" w:hAnsi="Calibri" w:cs="Calibri"/>
+          <w:b/>
+          <w:bCs/>
+          <w:sz w:val="24"/>
+          <w:szCs w:val="24"/>
+        </w:rPr>
+        <w:t>addTools</w:t>
+      </w:r>
+      <w:proofErr w:type="spellEnd"/>
+      <w:r>
+        <w:rPr>
+          <w:rFonts w:ascii="Calibri" w:eastAsia="Calibri" w:hAnsi="Calibri" w:cs="Calibri"/>
+          <w:b/>
+          <w:bCs/>
+          <w:sz w:val="24"/>
+          <w:szCs w:val="24"/>
+        </w:rPr>
+        <w:t>(</w:t>
+      </w:r>
+      <w:proofErr w:type="gramEnd"/>
+      <w:r>
+        <w:rPr>
+          <w:rFonts w:ascii="Calibri" w:eastAsia="Calibri" w:hAnsi="Calibri" w:cs="Calibri"/>
+          <w:b/>
+          <w:bCs/>
+          <w:sz w:val="24"/>
+          <w:szCs w:val="24"/>
+        </w:rPr>
+        <w:t>tool: Tool):</w:t>
+      </w:r>
+      <w:r>
+        <w:rPr>
+          <w:rFonts w:ascii="Calibri" w:eastAsia="Calibri" w:hAnsi="Calibri" w:cs="Calibri"/>
+          <w:sz w:val="24"/>
+          <w:szCs w:val="24"/>
+        </w:rPr>
+        <w:t xml:space="preserve"> Adds a new tool to the list of tools in the inventory.</w:t>
       </w:r>
     </w:p>
     <w:p>
@@ -1112,7 +2723,7 @@
         <w:pStyle w:val="ListParagraph"/>
         <w:numPr>
           <w:ilvl w:val="0"/>
-          <w:numId w:val="6"/>
+          <w:numId w:val="17"/>
         </w:numPr>
         <w:rPr>
           <w:rFonts w:ascii="Calibri" w:eastAsia="Calibri" w:hAnsi="Calibri" w:cs="Calibri"/>
@@ -1120,31 +2731,2873 @@
           <w:szCs w:val="24"/>
         </w:rPr>
       </w:pPr>
-      <w:r>
-        <w:rPr>
-          <w:rFonts w:ascii="Calibri" w:eastAsia="Calibri" w:hAnsi="Calibri" w:cs="Calibri"/>
-          <w:sz w:val="24"/>
-          <w:szCs w:val="24"/>
-        </w:rPr>
-        <w:t>Each</w:t>
-      </w:r>
-      <w:r>
-        <w:rPr>
-          <w:rFonts w:ascii="Calibri" w:eastAsia="Calibri" w:hAnsi="Calibri" w:cs="Calibri"/>
-          <w:b/>
-          <w:bCs/>
-          <w:sz w:val="24"/>
-          <w:szCs w:val="24"/>
-        </w:rPr>
-        <w:t xml:space="preserve"> Order</w:t>
-      </w:r>
-      <w:r>
-        <w:rPr>
-          <w:rFonts w:ascii="Calibri" w:eastAsia="Calibri" w:hAnsi="Calibri" w:cs="Calibri"/>
-          <w:sz w:val="24"/>
-          <w:szCs w:val="24"/>
-        </w:rPr>
-        <w:t xml:space="preserve"> is associated with many </w:t>
+      <w:proofErr w:type="spellStart"/>
+      <w:proofErr w:type="gramStart"/>
+      <w:r>
+        <w:rPr>
+          <w:rFonts w:ascii="Calibri" w:eastAsia="Calibri" w:hAnsi="Calibri" w:cs="Calibri"/>
+          <w:b/>
+          <w:bCs/>
+          <w:sz w:val="24"/>
+          <w:szCs w:val="24"/>
+        </w:rPr>
+        <w:t>deleteTool</w:t>
+      </w:r>
+      <w:proofErr w:type="spellEnd"/>
+      <w:r>
+        <w:rPr>
+          <w:rFonts w:ascii="Calibri" w:eastAsia="Calibri" w:hAnsi="Calibri" w:cs="Calibri"/>
+          <w:b/>
+          <w:bCs/>
+          <w:sz w:val="24"/>
+          <w:szCs w:val="24"/>
+        </w:rPr>
+        <w:t>(</w:t>
+      </w:r>
+      <w:proofErr w:type="spellStart"/>
+      <w:proofErr w:type="gramEnd"/>
+      <w:r>
+        <w:rPr>
+          <w:rFonts w:ascii="Calibri" w:eastAsia="Calibri" w:hAnsi="Calibri" w:cs="Calibri"/>
+          <w:b/>
+          <w:bCs/>
+          <w:sz w:val="24"/>
+          <w:szCs w:val="24"/>
+        </w:rPr>
+        <w:t>toolId</w:t>
+      </w:r>
+      <w:proofErr w:type="spellEnd"/>
+      <w:r>
+        <w:rPr>
+          <w:rFonts w:ascii="Calibri" w:eastAsia="Calibri" w:hAnsi="Calibri" w:cs="Calibri"/>
+          <w:b/>
+          <w:bCs/>
+          <w:sz w:val="24"/>
+          <w:szCs w:val="24"/>
+        </w:rPr>
+        <w:t>: int):</w:t>
+      </w:r>
+      <w:r>
+        <w:rPr>
+          <w:rFonts w:ascii="Calibri" w:eastAsia="Calibri" w:hAnsi="Calibri" w:cs="Calibri"/>
+          <w:sz w:val="24"/>
+          <w:szCs w:val="24"/>
+        </w:rPr>
+        <w:t xml:space="preserve"> Deletes a tool from the inventory based on its ID.</w:t>
+      </w:r>
+    </w:p>
+    <w:p>
+      <w:pPr>
+        <w:pStyle w:val="ListParagraph"/>
+        <w:numPr>
+          <w:ilvl w:val="0"/>
+          <w:numId w:val="17"/>
+        </w:numPr>
+        <w:rPr>
+          <w:rFonts w:ascii="Calibri" w:eastAsia="Calibri" w:hAnsi="Calibri" w:cs="Calibri"/>
+          <w:sz w:val="24"/>
+          <w:szCs w:val="24"/>
+        </w:rPr>
+      </w:pPr>
+      <w:proofErr w:type="spellStart"/>
+      <w:proofErr w:type="gramStart"/>
+      <w:r>
+        <w:rPr>
+          <w:rFonts w:ascii="Calibri" w:eastAsia="Calibri" w:hAnsi="Calibri" w:cs="Calibri"/>
+          <w:b/>
+          <w:bCs/>
+          <w:sz w:val="24"/>
+          <w:szCs w:val="24"/>
+        </w:rPr>
+        <w:t>searchByName</w:t>
+      </w:r>
+      <w:proofErr w:type="spellEnd"/>
+      <w:r>
+        <w:rPr>
+          <w:rFonts w:ascii="Calibri" w:eastAsia="Calibri" w:hAnsi="Calibri" w:cs="Calibri"/>
+          <w:b/>
+          <w:bCs/>
+          <w:sz w:val="24"/>
+          <w:szCs w:val="24"/>
+        </w:rPr>
+        <w:t>(</w:t>
+      </w:r>
+      <w:proofErr w:type="gramEnd"/>
+      <w:r>
+        <w:rPr>
+          <w:rFonts w:ascii="Calibri" w:eastAsia="Calibri" w:hAnsi="Calibri" w:cs="Calibri"/>
+          <w:b/>
+          <w:bCs/>
+          <w:sz w:val="24"/>
+          <w:szCs w:val="24"/>
+        </w:rPr>
+        <w:t>name: String):</w:t>
+      </w:r>
+      <w:r>
+        <w:rPr>
+          <w:rFonts w:ascii="Calibri" w:eastAsia="Calibri" w:hAnsi="Calibri" w:cs="Calibri"/>
+          <w:sz w:val="24"/>
+          <w:szCs w:val="24"/>
+        </w:rPr>
+        <w:t xml:space="preserve"> Searches for tools in the inventory based on their names.</w:t>
+      </w:r>
+    </w:p>
+    <w:p>
+      <w:pPr>
+        <w:pStyle w:val="ListParagraph"/>
+        <w:numPr>
+          <w:ilvl w:val="0"/>
+          <w:numId w:val="17"/>
+        </w:numPr>
+        <w:rPr>
+          <w:rFonts w:ascii="Calibri" w:eastAsia="Calibri" w:hAnsi="Calibri" w:cs="Calibri"/>
+          <w:sz w:val="24"/>
+          <w:szCs w:val="24"/>
+        </w:rPr>
+      </w:pPr>
+      <w:proofErr w:type="spellStart"/>
+      <w:proofErr w:type="gramStart"/>
+      <w:r>
+        <w:rPr>
+          <w:rFonts w:ascii="Calibri" w:eastAsia="Calibri" w:hAnsi="Calibri" w:cs="Calibri"/>
+          <w:b/>
+          <w:bCs/>
+          <w:sz w:val="24"/>
+          <w:szCs w:val="24"/>
+        </w:rPr>
+        <w:t>searchById</w:t>
+      </w:r>
+      <w:proofErr w:type="spellEnd"/>
+      <w:r>
+        <w:rPr>
+          <w:rFonts w:ascii="Calibri" w:eastAsia="Calibri" w:hAnsi="Calibri" w:cs="Calibri"/>
+          <w:b/>
+          <w:bCs/>
+          <w:sz w:val="24"/>
+          <w:szCs w:val="24"/>
+        </w:rPr>
+        <w:t>(</w:t>
+      </w:r>
+      <w:proofErr w:type="spellStart"/>
+      <w:proofErr w:type="gramEnd"/>
+      <w:r>
+        <w:rPr>
+          <w:rFonts w:ascii="Calibri" w:eastAsia="Calibri" w:hAnsi="Calibri" w:cs="Calibri"/>
+          <w:b/>
+          <w:bCs/>
+          <w:sz w:val="24"/>
+          <w:szCs w:val="24"/>
+        </w:rPr>
+        <w:t>toolId</w:t>
+      </w:r>
+      <w:proofErr w:type="spellEnd"/>
+      <w:r>
+        <w:rPr>
+          <w:rFonts w:ascii="Calibri" w:eastAsia="Calibri" w:hAnsi="Calibri" w:cs="Calibri"/>
+          <w:b/>
+          <w:bCs/>
+          <w:sz w:val="24"/>
+          <w:szCs w:val="24"/>
+        </w:rPr>
+        <w:t>: int):</w:t>
+      </w:r>
+      <w:r>
+        <w:rPr>
+          <w:rFonts w:ascii="Calibri" w:eastAsia="Calibri" w:hAnsi="Calibri" w:cs="Calibri"/>
+          <w:sz w:val="24"/>
+          <w:szCs w:val="24"/>
+        </w:rPr>
+        <w:t xml:space="preserve"> Searches for a tool in the inventory based on its ID.</w:t>
+      </w:r>
+    </w:p>
+    <w:p>
+      <w:pPr>
+        <w:pStyle w:val="ListParagraph"/>
+        <w:numPr>
+          <w:ilvl w:val="0"/>
+          <w:numId w:val="17"/>
+        </w:numPr>
+        <w:rPr>
+          <w:rFonts w:ascii="Calibri" w:eastAsia="Calibri" w:hAnsi="Calibri" w:cs="Calibri"/>
+          <w:sz w:val="24"/>
+          <w:szCs w:val="24"/>
+        </w:rPr>
+      </w:pPr>
+      <w:proofErr w:type="spellStart"/>
+      <w:proofErr w:type="gramStart"/>
+      <w:r>
+        <w:rPr>
+          <w:rFonts w:ascii="Calibri" w:eastAsia="Calibri" w:hAnsi="Calibri" w:cs="Calibri"/>
+          <w:b/>
+          <w:bCs/>
+          <w:sz w:val="24"/>
+          <w:szCs w:val="24"/>
+        </w:rPr>
+        <w:t>checkStock</w:t>
+      </w:r>
+      <w:proofErr w:type="spellEnd"/>
+      <w:r>
+        <w:rPr>
+          <w:rFonts w:ascii="Calibri" w:eastAsia="Calibri" w:hAnsi="Calibri" w:cs="Calibri"/>
+          <w:b/>
+          <w:bCs/>
+          <w:sz w:val="24"/>
+          <w:szCs w:val="24"/>
+        </w:rPr>
+        <w:t>(</w:t>
+      </w:r>
+      <w:proofErr w:type="gramEnd"/>
+      <w:r>
+        <w:rPr>
+          <w:rFonts w:ascii="Calibri" w:eastAsia="Calibri" w:hAnsi="Calibri" w:cs="Calibri"/>
+          <w:b/>
+          <w:bCs/>
+          <w:sz w:val="24"/>
+          <w:szCs w:val="24"/>
+        </w:rPr>
+        <w:t>):</w:t>
+      </w:r>
+      <w:r>
+        <w:rPr>
+          <w:rFonts w:ascii="Calibri" w:eastAsia="Calibri" w:hAnsi="Calibri" w:cs="Calibri"/>
+          <w:sz w:val="24"/>
+          <w:szCs w:val="24"/>
+        </w:rPr>
+        <w:t xml:space="preserve"> Checks the stock of each tool in the inventory. If stock goes below 40, it triggers the order process.</w:t>
+      </w:r>
+    </w:p>
+    <w:p>
+      <w:pPr>
+        <w:pStyle w:val="ListParagraph"/>
+        <w:numPr>
+          <w:ilvl w:val="0"/>
+          <w:numId w:val="17"/>
+        </w:numPr>
+        <w:rPr>
+          <w:rFonts w:ascii="Calibri" w:eastAsia="Calibri" w:hAnsi="Calibri" w:cs="Calibri"/>
+          <w:sz w:val="24"/>
+          <w:szCs w:val="24"/>
+        </w:rPr>
+      </w:pPr>
+      <w:proofErr w:type="spellStart"/>
+      <w:proofErr w:type="gramStart"/>
+      <w:r>
+        <w:rPr>
+          <w:rFonts w:ascii="Calibri" w:eastAsia="Calibri" w:hAnsi="Calibri" w:cs="Calibri"/>
+          <w:b/>
+          <w:bCs/>
+          <w:sz w:val="24"/>
+          <w:szCs w:val="24"/>
+        </w:rPr>
+        <w:t>makeOrder</w:t>
+      </w:r>
+      <w:proofErr w:type="spellEnd"/>
+      <w:r>
+        <w:rPr>
+          <w:rFonts w:ascii="Calibri" w:eastAsia="Calibri" w:hAnsi="Calibri" w:cs="Calibri"/>
+          <w:b/>
+          <w:bCs/>
+          <w:sz w:val="24"/>
+          <w:szCs w:val="24"/>
+        </w:rPr>
+        <w:t>(</w:t>
+      </w:r>
+      <w:proofErr w:type="gramEnd"/>
+      <w:r>
+        <w:rPr>
+          <w:rFonts w:ascii="Calibri" w:eastAsia="Calibri" w:hAnsi="Calibri" w:cs="Calibri"/>
+          <w:b/>
+          <w:bCs/>
+          <w:sz w:val="24"/>
+          <w:szCs w:val="24"/>
+        </w:rPr>
+        <w:t>):</w:t>
+      </w:r>
+      <w:r>
+        <w:rPr>
+          <w:rFonts w:ascii="Calibri" w:eastAsia="Calibri" w:hAnsi="Calibri" w:cs="Calibri"/>
+          <w:sz w:val="24"/>
+          <w:szCs w:val="24"/>
+        </w:rPr>
+        <w:t xml:space="preserve"> Creates an order for tools with low stock.</w:t>
+      </w:r>
+    </w:p>
+    <w:p>
+      <w:pPr>
+        <w:pStyle w:val="ListParagraph"/>
+        <w:numPr>
+          <w:ilvl w:val="0"/>
+          <w:numId w:val="17"/>
+        </w:numPr>
+        <w:rPr>
+          <w:rFonts w:ascii="Calibri" w:eastAsia="Calibri" w:hAnsi="Calibri" w:cs="Calibri"/>
+          <w:sz w:val="24"/>
+          <w:szCs w:val="24"/>
+        </w:rPr>
+      </w:pPr>
+      <w:proofErr w:type="spellStart"/>
+      <w:proofErr w:type="gramStart"/>
+      <w:r>
+        <w:rPr>
+          <w:rFonts w:ascii="Calibri" w:eastAsia="Calibri" w:hAnsi="Calibri" w:cs="Calibri"/>
+          <w:b/>
+          <w:bCs/>
+          <w:sz w:val="24"/>
+          <w:szCs w:val="24"/>
+        </w:rPr>
+        <w:t>loadToolsFromFile</w:t>
+      </w:r>
+      <w:proofErr w:type="spellEnd"/>
+      <w:r>
+        <w:rPr>
+          <w:rFonts w:ascii="Calibri" w:eastAsia="Calibri" w:hAnsi="Calibri" w:cs="Calibri"/>
+          <w:b/>
+          <w:bCs/>
+          <w:sz w:val="24"/>
+          <w:szCs w:val="24"/>
+        </w:rPr>
+        <w:t>(</w:t>
+      </w:r>
+      <w:proofErr w:type="gramEnd"/>
+      <w:r>
+        <w:rPr>
+          <w:rFonts w:ascii="Calibri" w:eastAsia="Calibri" w:hAnsi="Calibri" w:cs="Calibri"/>
+          <w:b/>
+          <w:bCs/>
+          <w:sz w:val="24"/>
+          <w:szCs w:val="24"/>
+        </w:rPr>
+        <w:t>):</w:t>
+      </w:r>
+      <w:r>
+        <w:rPr>
+          <w:rFonts w:ascii="Calibri" w:eastAsia="Calibri" w:hAnsi="Calibri" w:cs="Calibri"/>
+          <w:sz w:val="24"/>
+          <w:szCs w:val="24"/>
+        </w:rPr>
+        <w:t xml:space="preserve"> Loads the tools' data from the file into the tools list.</w:t>
+      </w:r>
+    </w:p>
+    <w:p>
+      <w:pPr>
+        <w:pStyle w:val="ListParagraph"/>
+        <w:numPr>
+          <w:ilvl w:val="0"/>
+          <w:numId w:val="17"/>
+        </w:numPr>
+        <w:rPr>
+          <w:rFonts w:ascii="Calibri" w:eastAsia="Calibri" w:hAnsi="Calibri" w:cs="Calibri"/>
+          <w:sz w:val="24"/>
+          <w:szCs w:val="24"/>
+        </w:rPr>
+      </w:pPr>
+      <w:proofErr w:type="spellStart"/>
+      <w:proofErr w:type="gramStart"/>
+      <w:r>
+        <w:rPr>
+          <w:rFonts w:ascii="Calibri" w:eastAsia="Calibri" w:hAnsi="Calibri" w:cs="Calibri"/>
+          <w:b/>
+          <w:bCs/>
+          <w:sz w:val="24"/>
+          <w:szCs w:val="24"/>
+        </w:rPr>
+        <w:t>loadSuppliersFromFile</w:t>
+      </w:r>
+      <w:proofErr w:type="spellEnd"/>
+      <w:r>
+        <w:rPr>
+          <w:rFonts w:ascii="Calibri" w:eastAsia="Calibri" w:hAnsi="Calibri" w:cs="Calibri"/>
+          <w:b/>
+          <w:bCs/>
+          <w:sz w:val="24"/>
+          <w:szCs w:val="24"/>
+        </w:rPr>
+        <w:t>(</w:t>
+      </w:r>
+      <w:proofErr w:type="gramEnd"/>
+      <w:r>
+        <w:rPr>
+          <w:rFonts w:ascii="Calibri" w:eastAsia="Calibri" w:hAnsi="Calibri" w:cs="Calibri"/>
+          <w:b/>
+          <w:bCs/>
+          <w:sz w:val="24"/>
+          <w:szCs w:val="24"/>
+        </w:rPr>
+        <w:t>):</w:t>
+      </w:r>
+      <w:r>
+        <w:rPr>
+          <w:rFonts w:ascii="Calibri" w:eastAsia="Calibri" w:hAnsi="Calibri" w:cs="Calibri"/>
+          <w:sz w:val="24"/>
+          <w:szCs w:val="24"/>
+        </w:rPr>
+        <w:t xml:space="preserve"> Loads the suppliers' data from the file into the suppliers list.</w:t>
+      </w:r>
+    </w:p>
+    <w:p>
+      <w:pPr>
+        <w:pStyle w:val="ListParagraph"/>
+        <w:numPr>
+          <w:ilvl w:val="0"/>
+          <w:numId w:val="17"/>
+        </w:numPr>
+        <w:rPr>
+          <w:rFonts w:ascii="Calibri" w:eastAsia="Calibri" w:hAnsi="Calibri" w:cs="Calibri"/>
+          <w:sz w:val="24"/>
+          <w:szCs w:val="24"/>
+        </w:rPr>
+      </w:pPr>
+      <w:proofErr w:type="spellStart"/>
+      <w:proofErr w:type="gramStart"/>
+      <w:r>
+        <w:rPr>
+          <w:rFonts w:ascii="Calibri" w:eastAsia="Calibri" w:hAnsi="Calibri" w:cs="Calibri"/>
+          <w:b/>
+          <w:bCs/>
+          <w:sz w:val="24"/>
+          <w:szCs w:val="24"/>
+        </w:rPr>
+        <w:t>exportOrder</w:t>
+      </w:r>
+      <w:proofErr w:type="spellEnd"/>
+      <w:r>
+        <w:rPr>
+          <w:rFonts w:ascii="Calibri" w:eastAsia="Calibri" w:hAnsi="Calibri" w:cs="Calibri"/>
+          <w:b/>
+          <w:bCs/>
+          <w:sz w:val="24"/>
+          <w:szCs w:val="24"/>
+        </w:rPr>
+        <w:t>(</w:t>
+      </w:r>
+      <w:proofErr w:type="spellStart"/>
+      <w:proofErr w:type="gramEnd"/>
+      <w:r>
+        <w:rPr>
+          <w:rFonts w:ascii="Calibri" w:eastAsia="Calibri" w:hAnsi="Calibri" w:cs="Calibri"/>
+          <w:b/>
+          <w:bCs/>
+          <w:sz w:val="24"/>
+          <w:szCs w:val="24"/>
+        </w:rPr>
+        <w:t>orderData</w:t>
+      </w:r>
+      <w:proofErr w:type="spellEnd"/>
+      <w:r>
+        <w:rPr>
+          <w:rFonts w:ascii="Calibri" w:eastAsia="Calibri" w:hAnsi="Calibri" w:cs="Calibri"/>
+          <w:b/>
+          <w:bCs/>
+          <w:sz w:val="24"/>
+          <w:szCs w:val="24"/>
+        </w:rPr>
+        <w:t>: HashMap):</w:t>
+      </w:r>
+      <w:r>
+        <w:rPr>
+          <w:rFonts w:ascii="Calibri" w:eastAsia="Calibri" w:hAnsi="Calibri" w:cs="Calibri"/>
+          <w:sz w:val="24"/>
+          <w:szCs w:val="24"/>
+        </w:rPr>
+        <w:t xml:space="preserve"> Exports the order data to the orders.txt file.</w:t>
+      </w:r>
+    </w:p>
+    <w:p>
+      <w:pPr>
+        <w:pBdr>
+          <w:bottom w:val="single" w:sz="6" w:space="1" w:color="auto"/>
+        </w:pBdr>
+        <w:rPr>
+          <w:rFonts w:ascii="Calibri" w:eastAsia="Calibri" w:hAnsi="Calibri" w:cs="Calibri"/>
+          <w:sz w:val="24"/>
+          <w:szCs w:val="24"/>
+        </w:rPr>
+      </w:pPr>
+    </w:p>
+    <w:p>
+      <w:pPr>
+        <w:rPr>
+          <w:rFonts w:ascii="Calibri" w:eastAsia="Calibri" w:hAnsi="Calibri" w:cs="Calibri"/>
+          <w:sz w:val="24"/>
+          <w:szCs w:val="24"/>
+        </w:rPr>
+      </w:pPr>
+    </w:p>
+    <w:p>
+      <w:pPr>
+        <w:rPr>
+          <w:rFonts w:ascii="Calibri" w:eastAsia="Calibri" w:hAnsi="Calibri" w:cs="Calibri"/>
+          <w:b/>
+          <w:bCs/>
+          <w:sz w:val="24"/>
+          <w:szCs w:val="24"/>
+        </w:rPr>
+      </w:pPr>
+      <w:r>
+        <w:rPr>
+          <w:rFonts w:ascii="Calibri" w:eastAsia="Calibri" w:hAnsi="Calibri" w:cs="Calibri"/>
+          <w:b/>
+          <w:bCs/>
+          <w:sz w:val="24"/>
+          <w:szCs w:val="24"/>
+        </w:rPr>
+        <w:t>Tool</w:t>
+      </w:r>
+    </w:p>
+    <w:p>
+      <w:pPr>
+        <w:rPr>
+          <w:rFonts w:ascii="Calibri" w:eastAsia="Calibri" w:hAnsi="Calibri" w:cs="Calibri"/>
+          <w:sz w:val="24"/>
+          <w:szCs w:val="24"/>
+        </w:rPr>
+      </w:pPr>
+    </w:p>
+    <w:p>
+      <w:pPr>
+        <w:rPr>
+          <w:rFonts w:ascii="Calibri" w:eastAsia="Calibri" w:hAnsi="Calibri" w:cs="Calibri"/>
+          <w:sz w:val="24"/>
+          <w:szCs w:val="24"/>
+        </w:rPr>
+      </w:pPr>
+      <w:r>
+        <w:rPr>
+          <w:rFonts w:ascii="Calibri" w:eastAsia="Calibri" w:hAnsi="Calibri" w:cs="Calibri"/>
+          <w:sz w:val="24"/>
+          <w:szCs w:val="24"/>
+        </w:rPr>
+        <w:t>Attributes:</w:t>
+      </w:r>
+    </w:p>
+    <w:p>
+      <w:pPr>
+        <w:pStyle w:val="ListParagraph"/>
+        <w:numPr>
+          <w:ilvl w:val="0"/>
+          <w:numId w:val="18"/>
+        </w:numPr>
+        <w:rPr>
+          <w:rFonts w:ascii="Calibri" w:eastAsia="Calibri" w:hAnsi="Calibri" w:cs="Calibri"/>
+          <w:sz w:val="24"/>
+          <w:szCs w:val="24"/>
+        </w:rPr>
+      </w:pPr>
+      <w:proofErr w:type="spellStart"/>
+      <w:r>
+        <w:rPr>
+          <w:rFonts w:ascii="Calibri" w:eastAsia="Calibri" w:hAnsi="Calibri" w:cs="Calibri"/>
+          <w:b/>
+          <w:bCs/>
+          <w:sz w:val="24"/>
+          <w:szCs w:val="24"/>
+        </w:rPr>
+        <w:t>toolId</w:t>
+      </w:r>
+      <w:proofErr w:type="spellEnd"/>
+      <w:r>
+        <w:rPr>
+          <w:rFonts w:ascii="Calibri" w:eastAsia="Calibri" w:hAnsi="Calibri" w:cs="Calibri"/>
+          <w:b/>
+          <w:bCs/>
+          <w:sz w:val="24"/>
+          <w:szCs w:val="24"/>
+        </w:rPr>
+        <w:t>:</w:t>
+      </w:r>
+      <w:r>
+        <w:rPr>
+          <w:rFonts w:ascii="Calibri" w:eastAsia="Calibri" w:hAnsi="Calibri" w:cs="Calibri"/>
+          <w:sz w:val="24"/>
+          <w:szCs w:val="24"/>
+        </w:rPr>
+        <w:t xml:space="preserve"> The unique ID of the tool.</w:t>
+      </w:r>
+    </w:p>
+    <w:p>
+      <w:pPr>
+        <w:pStyle w:val="ListParagraph"/>
+        <w:numPr>
+          <w:ilvl w:val="0"/>
+          <w:numId w:val="18"/>
+        </w:numPr>
+        <w:rPr>
+          <w:rFonts w:ascii="Calibri" w:eastAsia="Calibri" w:hAnsi="Calibri" w:cs="Calibri"/>
+          <w:sz w:val="24"/>
+          <w:szCs w:val="24"/>
+        </w:rPr>
+      </w:pPr>
+      <w:r>
+        <w:rPr>
+          <w:rFonts w:ascii="Calibri" w:eastAsia="Calibri" w:hAnsi="Calibri" w:cs="Calibri"/>
+          <w:b/>
+          <w:bCs/>
+          <w:sz w:val="24"/>
+          <w:szCs w:val="24"/>
+        </w:rPr>
+        <w:t>name:</w:t>
+      </w:r>
+      <w:r>
+        <w:rPr>
+          <w:rFonts w:ascii="Calibri" w:eastAsia="Calibri" w:hAnsi="Calibri" w:cs="Calibri"/>
+          <w:sz w:val="24"/>
+          <w:szCs w:val="24"/>
+        </w:rPr>
+        <w:t xml:space="preserve"> Name of the tool.</w:t>
+      </w:r>
+    </w:p>
+    <w:p>
+      <w:pPr>
+        <w:pStyle w:val="ListParagraph"/>
+        <w:numPr>
+          <w:ilvl w:val="0"/>
+          <w:numId w:val="18"/>
+        </w:numPr>
+        <w:rPr>
+          <w:rFonts w:ascii="Calibri" w:eastAsia="Calibri" w:hAnsi="Calibri" w:cs="Calibri"/>
+          <w:sz w:val="24"/>
+          <w:szCs w:val="24"/>
+        </w:rPr>
+      </w:pPr>
+      <w:r>
+        <w:rPr>
+          <w:rFonts w:ascii="Calibri" w:eastAsia="Calibri" w:hAnsi="Calibri" w:cs="Calibri"/>
+          <w:b/>
+          <w:bCs/>
+          <w:sz w:val="24"/>
+          <w:szCs w:val="24"/>
+        </w:rPr>
+        <w:t>stock:</w:t>
+      </w:r>
+      <w:r>
+        <w:rPr>
+          <w:rFonts w:ascii="Calibri" w:eastAsia="Calibri" w:hAnsi="Calibri" w:cs="Calibri"/>
+          <w:sz w:val="24"/>
+          <w:szCs w:val="24"/>
+        </w:rPr>
+        <w:t xml:space="preserve"> Number of units of the tool in stock.</w:t>
+      </w:r>
+    </w:p>
+    <w:p>
+      <w:pPr>
+        <w:pStyle w:val="ListParagraph"/>
+        <w:numPr>
+          <w:ilvl w:val="0"/>
+          <w:numId w:val="18"/>
+        </w:numPr>
+        <w:rPr>
+          <w:rFonts w:ascii="Calibri" w:eastAsia="Calibri" w:hAnsi="Calibri" w:cs="Calibri"/>
+          <w:sz w:val="24"/>
+          <w:szCs w:val="24"/>
+        </w:rPr>
+      </w:pPr>
+      <w:r>
+        <w:rPr>
+          <w:rFonts w:ascii="Calibri" w:eastAsia="Calibri" w:hAnsi="Calibri" w:cs="Calibri"/>
+          <w:b/>
+          <w:bCs/>
+          <w:sz w:val="24"/>
+          <w:szCs w:val="24"/>
+        </w:rPr>
+        <w:t>price:</w:t>
+      </w:r>
+      <w:r>
+        <w:rPr>
+          <w:rFonts w:ascii="Calibri" w:eastAsia="Calibri" w:hAnsi="Calibri" w:cs="Calibri"/>
+          <w:sz w:val="24"/>
+          <w:szCs w:val="24"/>
+        </w:rPr>
+        <w:t xml:space="preserve"> Price of the tool.</w:t>
+      </w:r>
+    </w:p>
+    <w:p>
+      <w:pPr>
+        <w:pStyle w:val="ListParagraph"/>
+        <w:numPr>
+          <w:ilvl w:val="0"/>
+          <w:numId w:val="18"/>
+        </w:numPr>
+        <w:rPr>
+          <w:rFonts w:ascii="Calibri" w:eastAsia="Calibri" w:hAnsi="Calibri" w:cs="Calibri"/>
+          <w:sz w:val="24"/>
+          <w:szCs w:val="24"/>
+        </w:rPr>
+      </w:pPr>
+      <w:proofErr w:type="spellStart"/>
+      <w:r>
+        <w:rPr>
+          <w:rFonts w:ascii="Calibri" w:eastAsia="Calibri" w:hAnsi="Calibri" w:cs="Calibri"/>
+          <w:b/>
+          <w:bCs/>
+          <w:sz w:val="24"/>
+          <w:szCs w:val="24"/>
+        </w:rPr>
+        <w:t>supplierId</w:t>
+      </w:r>
+      <w:proofErr w:type="spellEnd"/>
+      <w:r>
+        <w:rPr>
+          <w:rFonts w:ascii="Calibri" w:eastAsia="Calibri" w:hAnsi="Calibri" w:cs="Calibri"/>
+          <w:b/>
+          <w:bCs/>
+          <w:sz w:val="24"/>
+          <w:szCs w:val="24"/>
+        </w:rPr>
+        <w:t>:</w:t>
+      </w:r>
+      <w:r>
+        <w:rPr>
+          <w:rFonts w:ascii="Calibri" w:eastAsia="Calibri" w:hAnsi="Calibri" w:cs="Calibri"/>
+          <w:sz w:val="24"/>
+          <w:szCs w:val="24"/>
+        </w:rPr>
+        <w:t xml:space="preserve"> The ID of the supplier providing this tool.</w:t>
+      </w:r>
+    </w:p>
+    <w:p>
+      <w:pPr>
+        <w:rPr>
+          <w:rFonts w:ascii="Calibri" w:eastAsia="Calibri" w:hAnsi="Calibri" w:cs="Calibri"/>
+          <w:sz w:val="24"/>
+          <w:szCs w:val="24"/>
+        </w:rPr>
+      </w:pPr>
+    </w:p>
+    <w:p>
+      <w:pPr>
+        <w:rPr>
+          <w:rFonts w:ascii="Calibri" w:eastAsia="Calibri" w:hAnsi="Calibri" w:cs="Calibri"/>
+          <w:sz w:val="24"/>
+          <w:szCs w:val="24"/>
+        </w:rPr>
+      </w:pPr>
+      <w:r>
+        <w:rPr>
+          <w:rFonts w:ascii="Calibri" w:eastAsia="Calibri" w:hAnsi="Calibri" w:cs="Calibri"/>
+          <w:sz w:val="24"/>
+          <w:szCs w:val="24"/>
+        </w:rPr>
+        <w:t>Methods:</w:t>
+      </w:r>
+    </w:p>
+    <w:p>
+      <w:pPr>
+        <w:pStyle w:val="ListParagraph"/>
+        <w:numPr>
+          <w:ilvl w:val="0"/>
+          <w:numId w:val="19"/>
+        </w:numPr>
+        <w:rPr>
+          <w:rFonts w:ascii="Calibri" w:eastAsia="Calibri" w:hAnsi="Calibri" w:cs="Calibri"/>
+          <w:sz w:val="24"/>
+          <w:szCs w:val="24"/>
+        </w:rPr>
+      </w:pPr>
+      <w:proofErr w:type="spellStart"/>
+      <w:proofErr w:type="gramStart"/>
+      <w:r>
+        <w:rPr>
+          <w:rFonts w:ascii="Calibri" w:eastAsia="Calibri" w:hAnsi="Calibri" w:cs="Calibri"/>
+          <w:b/>
+          <w:bCs/>
+          <w:sz w:val="24"/>
+          <w:szCs w:val="24"/>
+        </w:rPr>
+        <w:t>decreaseStock</w:t>
+      </w:r>
+      <w:proofErr w:type="spellEnd"/>
+      <w:r>
+        <w:rPr>
+          <w:rFonts w:ascii="Calibri" w:eastAsia="Calibri" w:hAnsi="Calibri" w:cs="Calibri"/>
+          <w:b/>
+          <w:bCs/>
+          <w:sz w:val="24"/>
+          <w:szCs w:val="24"/>
+        </w:rPr>
+        <w:t>(</w:t>
+      </w:r>
+      <w:proofErr w:type="gramEnd"/>
+      <w:r>
+        <w:rPr>
+          <w:rFonts w:ascii="Calibri" w:eastAsia="Calibri" w:hAnsi="Calibri" w:cs="Calibri"/>
+          <w:b/>
+          <w:bCs/>
+          <w:sz w:val="24"/>
+          <w:szCs w:val="24"/>
+        </w:rPr>
+        <w:t>):</w:t>
+      </w:r>
+      <w:r>
+        <w:rPr>
+          <w:rFonts w:ascii="Calibri" w:eastAsia="Calibri" w:hAnsi="Calibri" w:cs="Calibri"/>
+          <w:sz w:val="24"/>
+          <w:szCs w:val="24"/>
+        </w:rPr>
+        <w:t xml:space="preserve"> Decreases the stock of the tool.</w:t>
+      </w:r>
+    </w:p>
+    <w:p>
+      <w:pPr>
+        <w:pStyle w:val="ListParagraph"/>
+        <w:numPr>
+          <w:ilvl w:val="0"/>
+          <w:numId w:val="19"/>
+        </w:numPr>
+        <w:rPr>
+          <w:rFonts w:ascii="Calibri" w:eastAsia="Calibri" w:hAnsi="Calibri" w:cs="Calibri"/>
+          <w:sz w:val="24"/>
+          <w:szCs w:val="24"/>
+        </w:rPr>
+      </w:pPr>
+      <w:proofErr w:type="spellStart"/>
+      <w:proofErr w:type="gramStart"/>
+      <w:r>
+        <w:rPr>
+          <w:rFonts w:ascii="Calibri" w:eastAsia="Calibri" w:hAnsi="Calibri" w:cs="Calibri"/>
+          <w:b/>
+          <w:bCs/>
+          <w:sz w:val="24"/>
+          <w:szCs w:val="24"/>
+        </w:rPr>
+        <w:t>increaseStock</w:t>
+      </w:r>
+      <w:proofErr w:type="spellEnd"/>
+      <w:r>
+        <w:rPr>
+          <w:rFonts w:ascii="Calibri" w:eastAsia="Calibri" w:hAnsi="Calibri" w:cs="Calibri"/>
+          <w:b/>
+          <w:bCs/>
+          <w:sz w:val="24"/>
+          <w:szCs w:val="24"/>
+        </w:rPr>
+        <w:t>(</w:t>
+      </w:r>
+      <w:proofErr w:type="gramEnd"/>
+      <w:r>
+        <w:rPr>
+          <w:rFonts w:ascii="Calibri" w:eastAsia="Calibri" w:hAnsi="Calibri" w:cs="Calibri"/>
+          <w:b/>
+          <w:bCs/>
+          <w:sz w:val="24"/>
+          <w:szCs w:val="24"/>
+        </w:rPr>
+        <w:t>):</w:t>
+      </w:r>
+      <w:r>
+        <w:rPr>
+          <w:rFonts w:ascii="Calibri" w:eastAsia="Calibri" w:hAnsi="Calibri" w:cs="Calibri"/>
+          <w:sz w:val="24"/>
+          <w:szCs w:val="24"/>
+        </w:rPr>
+        <w:t xml:space="preserve"> Increases the stock of the tool.</w:t>
+      </w:r>
+    </w:p>
+    <w:p>
+      <w:pPr>
+        <w:pBdr>
+          <w:bottom w:val="single" w:sz="6" w:space="1" w:color="auto"/>
+        </w:pBdr>
+        <w:rPr>
+          <w:rFonts w:ascii="Calibri" w:eastAsia="Calibri" w:hAnsi="Calibri" w:cs="Calibri"/>
+          <w:sz w:val="24"/>
+          <w:szCs w:val="24"/>
+        </w:rPr>
+      </w:pPr>
+    </w:p>
+    <w:p>
+      <w:pPr>
+        <w:rPr>
+          <w:rFonts w:ascii="Calibri" w:eastAsia="Calibri" w:hAnsi="Calibri" w:cs="Calibri"/>
+          <w:sz w:val="24"/>
+          <w:szCs w:val="24"/>
+        </w:rPr>
+      </w:pPr>
+    </w:p>
+    <w:p>
+      <w:pPr>
+        <w:rPr>
+          <w:rFonts w:ascii="Calibri" w:eastAsia="Calibri" w:hAnsi="Calibri" w:cs="Calibri"/>
+          <w:sz w:val="24"/>
+          <w:szCs w:val="24"/>
+        </w:rPr>
+      </w:pPr>
+    </w:p>
+    <w:p>
+      <w:pPr>
+        <w:rPr>
+          <w:rFonts w:ascii="Calibri" w:eastAsia="Calibri" w:hAnsi="Calibri" w:cs="Calibri"/>
+          <w:sz w:val="24"/>
+          <w:szCs w:val="24"/>
+        </w:rPr>
+      </w:pPr>
+    </w:p>
+    <w:p>
+      <w:pPr>
+        <w:rPr>
+          <w:rFonts w:ascii="Calibri" w:eastAsia="Calibri" w:hAnsi="Calibri" w:cs="Calibri"/>
+          <w:sz w:val="24"/>
+          <w:szCs w:val="24"/>
+        </w:rPr>
+      </w:pPr>
+    </w:p>
+    <w:p>
+      <w:pPr>
+        <w:rPr>
+          <w:rFonts w:ascii="Calibri" w:eastAsia="Calibri" w:hAnsi="Calibri" w:cs="Calibri"/>
+          <w:b/>
+          <w:bCs/>
+          <w:sz w:val="24"/>
+          <w:szCs w:val="24"/>
+        </w:rPr>
+      </w:pPr>
+      <w:r>
+        <w:rPr>
+          <w:rFonts w:ascii="Calibri" w:eastAsia="Calibri" w:hAnsi="Calibri" w:cs="Calibri"/>
+          <w:b/>
+          <w:bCs/>
+          <w:sz w:val="24"/>
+          <w:szCs w:val="24"/>
+        </w:rPr>
+        <w:lastRenderedPageBreak/>
+        <w:t>Supplier</w:t>
+      </w:r>
+    </w:p>
+    <w:p>
+      <w:pPr>
+        <w:rPr>
+          <w:rFonts w:ascii="Calibri" w:eastAsia="Calibri" w:hAnsi="Calibri" w:cs="Calibri"/>
+          <w:sz w:val="24"/>
+          <w:szCs w:val="24"/>
+        </w:rPr>
+      </w:pPr>
+    </w:p>
+    <w:p>
+      <w:pPr>
+        <w:rPr>
+          <w:rFonts w:ascii="Calibri" w:eastAsia="Calibri" w:hAnsi="Calibri" w:cs="Calibri"/>
+          <w:sz w:val="24"/>
+          <w:szCs w:val="24"/>
+        </w:rPr>
+      </w:pPr>
+      <w:r>
+        <w:rPr>
+          <w:rFonts w:ascii="Calibri" w:eastAsia="Calibri" w:hAnsi="Calibri" w:cs="Calibri"/>
+          <w:sz w:val="24"/>
+          <w:szCs w:val="24"/>
+        </w:rPr>
+        <w:t>Attributes:</w:t>
+      </w:r>
+    </w:p>
+    <w:p>
+      <w:pPr>
+        <w:pStyle w:val="ListParagraph"/>
+        <w:numPr>
+          <w:ilvl w:val="0"/>
+          <w:numId w:val="20"/>
+        </w:numPr>
+        <w:rPr>
+          <w:rFonts w:ascii="Calibri" w:eastAsia="Calibri" w:hAnsi="Calibri" w:cs="Calibri"/>
+          <w:sz w:val="24"/>
+          <w:szCs w:val="24"/>
+        </w:rPr>
+      </w:pPr>
+      <w:proofErr w:type="spellStart"/>
+      <w:r>
+        <w:rPr>
+          <w:rFonts w:ascii="Calibri" w:eastAsia="Calibri" w:hAnsi="Calibri" w:cs="Calibri"/>
+          <w:b/>
+          <w:bCs/>
+          <w:sz w:val="24"/>
+          <w:szCs w:val="24"/>
+        </w:rPr>
+        <w:t>supplierId</w:t>
+      </w:r>
+      <w:proofErr w:type="spellEnd"/>
+      <w:r>
+        <w:rPr>
+          <w:rFonts w:ascii="Calibri" w:eastAsia="Calibri" w:hAnsi="Calibri" w:cs="Calibri"/>
+          <w:b/>
+          <w:bCs/>
+          <w:sz w:val="24"/>
+          <w:szCs w:val="24"/>
+        </w:rPr>
+        <w:t>:</w:t>
+      </w:r>
+      <w:r>
+        <w:rPr>
+          <w:rFonts w:ascii="Calibri" w:eastAsia="Calibri" w:hAnsi="Calibri" w:cs="Calibri"/>
+          <w:sz w:val="24"/>
+          <w:szCs w:val="24"/>
+        </w:rPr>
+        <w:t xml:space="preserve"> The unique ID of the supplier.</w:t>
+      </w:r>
+    </w:p>
+    <w:p>
+      <w:pPr>
+        <w:pStyle w:val="ListParagraph"/>
+        <w:numPr>
+          <w:ilvl w:val="0"/>
+          <w:numId w:val="20"/>
+        </w:numPr>
+        <w:rPr>
+          <w:rFonts w:ascii="Calibri" w:eastAsia="Calibri" w:hAnsi="Calibri" w:cs="Calibri"/>
+          <w:sz w:val="24"/>
+          <w:szCs w:val="24"/>
+        </w:rPr>
+      </w:pPr>
+      <w:r>
+        <w:rPr>
+          <w:rFonts w:ascii="Calibri" w:eastAsia="Calibri" w:hAnsi="Calibri" w:cs="Calibri"/>
+          <w:b/>
+          <w:bCs/>
+          <w:sz w:val="24"/>
+          <w:szCs w:val="24"/>
+        </w:rPr>
+        <w:t>company:</w:t>
+      </w:r>
+      <w:r>
+        <w:rPr>
+          <w:rFonts w:ascii="Calibri" w:eastAsia="Calibri" w:hAnsi="Calibri" w:cs="Calibri"/>
+          <w:sz w:val="24"/>
+          <w:szCs w:val="24"/>
+        </w:rPr>
+        <w:t xml:space="preserve"> The name of the supplier company.</w:t>
+      </w:r>
+    </w:p>
+    <w:p>
+      <w:pPr>
+        <w:pStyle w:val="ListParagraph"/>
+        <w:numPr>
+          <w:ilvl w:val="0"/>
+          <w:numId w:val="20"/>
+        </w:numPr>
+        <w:rPr>
+          <w:rFonts w:ascii="Calibri" w:eastAsia="Calibri" w:hAnsi="Calibri" w:cs="Calibri"/>
+          <w:sz w:val="24"/>
+          <w:szCs w:val="24"/>
+        </w:rPr>
+      </w:pPr>
+      <w:r>
+        <w:rPr>
+          <w:rFonts w:ascii="Calibri" w:eastAsia="Calibri" w:hAnsi="Calibri" w:cs="Calibri"/>
+          <w:b/>
+          <w:bCs/>
+          <w:sz w:val="24"/>
+          <w:szCs w:val="24"/>
+        </w:rPr>
+        <w:t>address:</w:t>
+      </w:r>
+      <w:r>
+        <w:rPr>
+          <w:rFonts w:ascii="Calibri" w:eastAsia="Calibri" w:hAnsi="Calibri" w:cs="Calibri"/>
+          <w:sz w:val="24"/>
+          <w:szCs w:val="24"/>
+        </w:rPr>
+        <w:t xml:space="preserve"> The address of the supplier company.</w:t>
+      </w:r>
+    </w:p>
+    <w:p>
+      <w:pPr>
+        <w:pStyle w:val="ListParagraph"/>
+        <w:numPr>
+          <w:ilvl w:val="0"/>
+          <w:numId w:val="20"/>
+        </w:numPr>
+        <w:rPr>
+          <w:rFonts w:ascii="Calibri" w:eastAsia="Calibri" w:hAnsi="Calibri" w:cs="Calibri"/>
+          <w:sz w:val="24"/>
+          <w:szCs w:val="24"/>
+        </w:rPr>
+      </w:pPr>
+      <w:r>
+        <w:rPr>
+          <w:rFonts w:ascii="Calibri" w:eastAsia="Calibri" w:hAnsi="Calibri" w:cs="Calibri"/>
+          <w:b/>
+          <w:bCs/>
+          <w:sz w:val="24"/>
+          <w:szCs w:val="24"/>
+        </w:rPr>
+        <w:t>contact:</w:t>
+      </w:r>
+      <w:r>
+        <w:rPr>
+          <w:rFonts w:ascii="Calibri" w:eastAsia="Calibri" w:hAnsi="Calibri" w:cs="Calibri"/>
+          <w:sz w:val="24"/>
+          <w:szCs w:val="24"/>
+        </w:rPr>
+        <w:t xml:space="preserve"> The contact information for the supplier.</w:t>
+      </w:r>
+    </w:p>
+    <w:p>
+      <w:pPr>
+        <w:pBdr>
+          <w:bottom w:val="single" w:sz="6" w:space="1" w:color="auto"/>
+        </w:pBdr>
+        <w:rPr>
+          <w:rFonts w:ascii="Calibri" w:eastAsia="Calibri" w:hAnsi="Calibri" w:cs="Calibri"/>
+          <w:sz w:val="24"/>
+          <w:szCs w:val="24"/>
+        </w:rPr>
+      </w:pPr>
+    </w:p>
+    <w:p>
+      <w:pPr>
+        <w:rPr>
+          <w:rFonts w:ascii="Calibri" w:eastAsia="Calibri" w:hAnsi="Calibri" w:cs="Calibri"/>
+          <w:sz w:val="24"/>
+          <w:szCs w:val="24"/>
+        </w:rPr>
+      </w:pPr>
+    </w:p>
+    <w:p>
+      <w:pPr>
+        <w:rPr>
+          <w:rFonts w:ascii="Calibri" w:eastAsia="Calibri" w:hAnsi="Calibri" w:cs="Calibri"/>
+          <w:b/>
+          <w:bCs/>
+          <w:sz w:val="24"/>
+          <w:szCs w:val="24"/>
+        </w:rPr>
+      </w:pPr>
+      <w:proofErr w:type="spellStart"/>
+      <w:r>
+        <w:rPr>
+          <w:rFonts w:ascii="Calibri" w:eastAsia="Calibri" w:hAnsi="Calibri" w:cs="Calibri"/>
+          <w:b/>
+          <w:bCs/>
+          <w:sz w:val="24"/>
+          <w:szCs w:val="24"/>
+        </w:rPr>
+        <w:t>OrderLine</w:t>
+      </w:r>
+      <w:proofErr w:type="spellEnd"/>
+    </w:p>
+    <w:p>
+      <w:pPr>
+        <w:rPr>
+          <w:rFonts w:ascii="Calibri" w:eastAsia="Calibri" w:hAnsi="Calibri" w:cs="Calibri"/>
+          <w:sz w:val="24"/>
+          <w:szCs w:val="24"/>
+        </w:rPr>
+      </w:pPr>
+    </w:p>
+    <w:p>
+      <w:pPr>
+        <w:rPr>
+          <w:rFonts w:ascii="Calibri" w:eastAsia="Calibri" w:hAnsi="Calibri" w:cs="Calibri"/>
+          <w:sz w:val="24"/>
+          <w:szCs w:val="24"/>
+        </w:rPr>
+      </w:pPr>
+      <w:r>
+        <w:rPr>
+          <w:rFonts w:ascii="Calibri" w:eastAsia="Calibri" w:hAnsi="Calibri" w:cs="Calibri"/>
+          <w:sz w:val="24"/>
+          <w:szCs w:val="24"/>
+        </w:rPr>
+        <w:t>Attributes:</w:t>
+      </w:r>
+    </w:p>
+    <w:p>
+      <w:pPr>
+        <w:pStyle w:val="ListParagraph"/>
+        <w:numPr>
+          <w:ilvl w:val="0"/>
+          <w:numId w:val="21"/>
+        </w:numPr>
+        <w:rPr>
+          <w:rFonts w:ascii="Calibri" w:eastAsia="Calibri" w:hAnsi="Calibri" w:cs="Calibri"/>
+          <w:sz w:val="24"/>
+          <w:szCs w:val="24"/>
+        </w:rPr>
+      </w:pPr>
+      <w:r>
+        <w:rPr>
+          <w:rFonts w:ascii="Calibri" w:eastAsia="Calibri" w:hAnsi="Calibri" w:cs="Calibri"/>
+          <w:b/>
+          <w:bCs/>
+          <w:sz w:val="24"/>
+          <w:szCs w:val="24"/>
+        </w:rPr>
+        <w:t>tools:</w:t>
+      </w:r>
+      <w:r>
+        <w:rPr>
+          <w:rFonts w:ascii="Calibri" w:eastAsia="Calibri" w:hAnsi="Calibri" w:cs="Calibri"/>
+          <w:sz w:val="24"/>
+          <w:szCs w:val="24"/>
+        </w:rPr>
+        <w:t xml:space="preserve"> A list containing tools related to the order line.</w:t>
+      </w:r>
+    </w:p>
+    <w:p>
+      <w:pPr>
+        <w:pStyle w:val="ListParagraph"/>
+        <w:numPr>
+          <w:ilvl w:val="0"/>
+          <w:numId w:val="21"/>
+        </w:numPr>
+        <w:rPr>
+          <w:rFonts w:ascii="Calibri" w:eastAsia="Calibri" w:hAnsi="Calibri" w:cs="Calibri"/>
+          <w:sz w:val="24"/>
+          <w:szCs w:val="24"/>
+        </w:rPr>
+      </w:pPr>
+      <w:r>
+        <w:rPr>
+          <w:rFonts w:ascii="Calibri" w:eastAsia="Calibri" w:hAnsi="Calibri" w:cs="Calibri"/>
+          <w:b/>
+          <w:bCs/>
+          <w:sz w:val="24"/>
+          <w:szCs w:val="24"/>
+        </w:rPr>
+        <w:t>suppliers:</w:t>
+      </w:r>
+      <w:r>
+        <w:rPr>
+          <w:rFonts w:ascii="Calibri" w:eastAsia="Calibri" w:hAnsi="Calibri" w:cs="Calibri"/>
+          <w:sz w:val="24"/>
+          <w:szCs w:val="24"/>
+        </w:rPr>
+        <w:t xml:space="preserve"> A list containing suppliers related to the order line.</w:t>
+      </w:r>
+    </w:p>
+    <w:p>
+      <w:pPr>
+        <w:pStyle w:val="ListParagraph"/>
+        <w:numPr>
+          <w:ilvl w:val="0"/>
+          <w:numId w:val="21"/>
+        </w:numPr>
+        <w:rPr>
+          <w:rFonts w:ascii="Calibri" w:eastAsia="Calibri" w:hAnsi="Calibri" w:cs="Calibri"/>
+          <w:sz w:val="24"/>
+          <w:szCs w:val="24"/>
+        </w:rPr>
+      </w:pPr>
+      <w:r>
+        <w:rPr>
+          <w:rFonts w:ascii="Calibri" w:eastAsia="Calibri" w:hAnsi="Calibri" w:cs="Calibri"/>
+          <w:b/>
+          <w:bCs/>
+          <w:sz w:val="24"/>
+          <w:szCs w:val="24"/>
+        </w:rPr>
+        <w:t>orders:</w:t>
+      </w:r>
+      <w:r>
+        <w:rPr>
+          <w:rFonts w:ascii="Calibri" w:eastAsia="Calibri" w:hAnsi="Calibri" w:cs="Calibri"/>
+          <w:sz w:val="24"/>
+          <w:szCs w:val="24"/>
+        </w:rPr>
+        <w:t xml:space="preserve"> A list containing orders associated with the order line.</w:t>
+      </w:r>
+    </w:p>
+    <w:p>
+      <w:pPr>
+        <w:rPr>
+          <w:rFonts w:ascii="Calibri" w:eastAsia="Calibri" w:hAnsi="Calibri" w:cs="Calibri"/>
+          <w:sz w:val="24"/>
+          <w:szCs w:val="24"/>
+        </w:rPr>
+      </w:pPr>
+    </w:p>
+    <w:p>
+      <w:pPr>
+        <w:rPr>
+          <w:rFonts w:ascii="Calibri" w:eastAsia="Calibri" w:hAnsi="Calibri" w:cs="Calibri"/>
+          <w:sz w:val="24"/>
+          <w:szCs w:val="24"/>
+        </w:rPr>
+      </w:pPr>
+      <w:r>
+        <w:rPr>
+          <w:rFonts w:ascii="Calibri" w:eastAsia="Calibri" w:hAnsi="Calibri" w:cs="Calibri"/>
+          <w:sz w:val="24"/>
+          <w:szCs w:val="24"/>
+        </w:rPr>
+        <w:t>Methods:</w:t>
+      </w:r>
+    </w:p>
+    <w:p>
+      <w:pPr>
+        <w:pStyle w:val="ListParagraph"/>
+        <w:numPr>
+          <w:ilvl w:val="0"/>
+          <w:numId w:val="22"/>
+        </w:numPr>
+        <w:rPr>
+          <w:rFonts w:ascii="Calibri" w:eastAsia="Calibri" w:hAnsi="Calibri" w:cs="Calibri"/>
+          <w:sz w:val="24"/>
+          <w:szCs w:val="24"/>
+        </w:rPr>
+      </w:pPr>
+      <w:proofErr w:type="spellStart"/>
+      <w:proofErr w:type="gramStart"/>
+      <w:r>
+        <w:rPr>
+          <w:rFonts w:ascii="Calibri" w:eastAsia="Calibri" w:hAnsi="Calibri" w:cs="Calibri"/>
+          <w:b/>
+          <w:bCs/>
+          <w:sz w:val="24"/>
+          <w:szCs w:val="24"/>
+        </w:rPr>
+        <w:t>runOrderLine</w:t>
+      </w:r>
+      <w:proofErr w:type="spellEnd"/>
+      <w:r>
+        <w:rPr>
+          <w:rFonts w:ascii="Calibri" w:eastAsia="Calibri" w:hAnsi="Calibri" w:cs="Calibri"/>
+          <w:b/>
+          <w:bCs/>
+          <w:sz w:val="24"/>
+          <w:szCs w:val="24"/>
+        </w:rPr>
+        <w:t>(</w:t>
+      </w:r>
+      <w:proofErr w:type="gramEnd"/>
+      <w:r>
+        <w:rPr>
+          <w:rFonts w:ascii="Calibri" w:eastAsia="Calibri" w:hAnsi="Calibri" w:cs="Calibri"/>
+          <w:b/>
+          <w:bCs/>
+          <w:sz w:val="24"/>
+          <w:szCs w:val="24"/>
+        </w:rPr>
+        <w:t>):</w:t>
+      </w:r>
+      <w:r>
+        <w:rPr>
+          <w:rFonts w:ascii="Calibri" w:eastAsia="Calibri" w:hAnsi="Calibri" w:cs="Calibri"/>
+          <w:sz w:val="24"/>
+          <w:szCs w:val="24"/>
+        </w:rPr>
+        <w:t xml:space="preserve"> Initiates the order line process.</w:t>
+      </w:r>
+    </w:p>
+    <w:p>
+      <w:pPr>
+        <w:pStyle w:val="ListParagraph"/>
+        <w:numPr>
+          <w:ilvl w:val="0"/>
+          <w:numId w:val="22"/>
+        </w:numPr>
+        <w:rPr>
+          <w:rFonts w:ascii="Calibri" w:eastAsia="Calibri" w:hAnsi="Calibri" w:cs="Calibri"/>
+          <w:sz w:val="24"/>
+          <w:szCs w:val="24"/>
+        </w:rPr>
+      </w:pPr>
+      <w:proofErr w:type="spellStart"/>
+      <w:proofErr w:type="gramStart"/>
+      <w:r>
+        <w:rPr>
+          <w:rFonts w:ascii="Calibri" w:eastAsia="Calibri" w:hAnsi="Calibri" w:cs="Calibri"/>
+          <w:b/>
+          <w:bCs/>
+          <w:sz w:val="24"/>
+          <w:szCs w:val="24"/>
+        </w:rPr>
+        <w:t>makeOrder</w:t>
+      </w:r>
+      <w:proofErr w:type="spellEnd"/>
+      <w:r>
+        <w:rPr>
+          <w:rFonts w:ascii="Calibri" w:eastAsia="Calibri" w:hAnsi="Calibri" w:cs="Calibri"/>
+          <w:b/>
+          <w:bCs/>
+          <w:sz w:val="24"/>
+          <w:szCs w:val="24"/>
+        </w:rPr>
+        <w:t>(</w:t>
+      </w:r>
+      <w:proofErr w:type="gramEnd"/>
+      <w:r>
+        <w:rPr>
+          <w:rFonts w:ascii="Calibri" w:eastAsia="Calibri" w:hAnsi="Calibri" w:cs="Calibri"/>
+          <w:b/>
+          <w:bCs/>
+          <w:sz w:val="24"/>
+          <w:szCs w:val="24"/>
+        </w:rPr>
+        <w:t>):</w:t>
+      </w:r>
+      <w:r>
+        <w:rPr>
+          <w:rFonts w:ascii="Calibri" w:eastAsia="Calibri" w:hAnsi="Calibri" w:cs="Calibri"/>
+          <w:sz w:val="24"/>
+          <w:szCs w:val="24"/>
+        </w:rPr>
+        <w:t xml:space="preserve"> Creates an order.</w:t>
+      </w:r>
+    </w:p>
+    <w:p>
+      <w:pPr>
+        <w:pStyle w:val="ListParagraph"/>
+        <w:numPr>
+          <w:ilvl w:val="0"/>
+          <w:numId w:val="22"/>
+        </w:numPr>
+        <w:rPr>
+          <w:rFonts w:ascii="Calibri" w:eastAsia="Calibri" w:hAnsi="Calibri" w:cs="Calibri"/>
+          <w:sz w:val="24"/>
+          <w:szCs w:val="24"/>
+        </w:rPr>
+      </w:pPr>
+      <w:proofErr w:type="spellStart"/>
+      <w:proofErr w:type="gramStart"/>
+      <w:r>
+        <w:rPr>
+          <w:rFonts w:ascii="Calibri" w:eastAsia="Calibri" w:hAnsi="Calibri" w:cs="Calibri"/>
+          <w:b/>
+          <w:bCs/>
+          <w:sz w:val="24"/>
+          <w:szCs w:val="24"/>
+        </w:rPr>
+        <w:t>makeItem</w:t>
+      </w:r>
+      <w:proofErr w:type="spellEnd"/>
+      <w:r>
+        <w:rPr>
+          <w:rFonts w:ascii="Calibri" w:eastAsia="Calibri" w:hAnsi="Calibri" w:cs="Calibri"/>
+          <w:b/>
+          <w:bCs/>
+          <w:sz w:val="24"/>
+          <w:szCs w:val="24"/>
+        </w:rPr>
+        <w:t>(</w:t>
+      </w:r>
+      <w:proofErr w:type="gramEnd"/>
+      <w:r>
+        <w:rPr>
+          <w:rFonts w:ascii="Calibri" w:eastAsia="Calibri" w:hAnsi="Calibri" w:cs="Calibri"/>
+          <w:b/>
+          <w:bCs/>
+          <w:sz w:val="24"/>
+          <w:szCs w:val="24"/>
+        </w:rPr>
+        <w:t>):</w:t>
+      </w:r>
+      <w:r>
+        <w:rPr>
+          <w:rFonts w:ascii="Calibri" w:eastAsia="Calibri" w:hAnsi="Calibri" w:cs="Calibri"/>
+          <w:sz w:val="24"/>
+          <w:szCs w:val="24"/>
+        </w:rPr>
+        <w:t xml:space="preserve"> Creates an item for the order.</w:t>
+      </w:r>
+    </w:p>
+    <w:p>
+      <w:pPr>
+        <w:pStyle w:val="ListParagraph"/>
+        <w:numPr>
+          <w:ilvl w:val="0"/>
+          <w:numId w:val="22"/>
+        </w:numPr>
+        <w:rPr>
+          <w:rFonts w:ascii="Calibri" w:eastAsia="Calibri" w:hAnsi="Calibri" w:cs="Calibri"/>
+          <w:sz w:val="24"/>
+          <w:szCs w:val="24"/>
+        </w:rPr>
+      </w:pPr>
+      <w:proofErr w:type="spellStart"/>
+      <w:proofErr w:type="gramStart"/>
+      <w:r>
+        <w:rPr>
+          <w:rFonts w:ascii="Calibri" w:eastAsia="Calibri" w:hAnsi="Calibri" w:cs="Calibri"/>
+          <w:b/>
+          <w:bCs/>
+          <w:sz w:val="24"/>
+          <w:szCs w:val="24"/>
+        </w:rPr>
+        <w:t>searchTool</w:t>
+      </w:r>
+      <w:proofErr w:type="spellEnd"/>
+      <w:r>
+        <w:rPr>
+          <w:rFonts w:ascii="Calibri" w:eastAsia="Calibri" w:hAnsi="Calibri" w:cs="Calibri"/>
+          <w:b/>
+          <w:bCs/>
+          <w:sz w:val="24"/>
+          <w:szCs w:val="24"/>
+        </w:rPr>
+        <w:t>(</w:t>
+      </w:r>
+      <w:proofErr w:type="gramEnd"/>
+      <w:r>
+        <w:rPr>
+          <w:rFonts w:ascii="Calibri" w:eastAsia="Calibri" w:hAnsi="Calibri" w:cs="Calibri"/>
+          <w:b/>
+          <w:bCs/>
+          <w:sz w:val="24"/>
+          <w:szCs w:val="24"/>
+        </w:rPr>
+        <w:t>):</w:t>
+      </w:r>
+      <w:r>
+        <w:rPr>
+          <w:rFonts w:ascii="Calibri" w:eastAsia="Calibri" w:hAnsi="Calibri" w:cs="Calibri"/>
+          <w:sz w:val="24"/>
+          <w:szCs w:val="24"/>
+        </w:rPr>
+        <w:t xml:space="preserve"> Searches for a tool.</w:t>
+      </w:r>
+    </w:p>
+    <w:p>
+      <w:pPr>
+        <w:pStyle w:val="ListParagraph"/>
+        <w:numPr>
+          <w:ilvl w:val="0"/>
+          <w:numId w:val="22"/>
+        </w:numPr>
+        <w:rPr>
+          <w:rFonts w:ascii="Calibri" w:eastAsia="Calibri" w:hAnsi="Calibri" w:cs="Calibri"/>
+          <w:sz w:val="24"/>
+          <w:szCs w:val="24"/>
+        </w:rPr>
+      </w:pPr>
+      <w:proofErr w:type="spellStart"/>
+      <w:proofErr w:type="gramStart"/>
+      <w:r>
+        <w:rPr>
+          <w:rFonts w:ascii="Calibri" w:eastAsia="Calibri" w:hAnsi="Calibri" w:cs="Calibri"/>
+          <w:b/>
+          <w:bCs/>
+          <w:sz w:val="24"/>
+          <w:szCs w:val="24"/>
+        </w:rPr>
+        <w:t>searchSupplier</w:t>
+      </w:r>
+      <w:proofErr w:type="spellEnd"/>
+      <w:r>
+        <w:rPr>
+          <w:rFonts w:ascii="Calibri" w:eastAsia="Calibri" w:hAnsi="Calibri" w:cs="Calibri"/>
+          <w:b/>
+          <w:bCs/>
+          <w:sz w:val="24"/>
+          <w:szCs w:val="24"/>
+        </w:rPr>
+        <w:t>(</w:t>
+      </w:r>
+      <w:proofErr w:type="gramEnd"/>
+      <w:r>
+        <w:rPr>
+          <w:rFonts w:ascii="Calibri" w:eastAsia="Calibri" w:hAnsi="Calibri" w:cs="Calibri"/>
+          <w:b/>
+          <w:bCs/>
+          <w:sz w:val="24"/>
+          <w:szCs w:val="24"/>
+        </w:rPr>
+        <w:t>):</w:t>
+      </w:r>
+      <w:r>
+        <w:rPr>
+          <w:rFonts w:ascii="Calibri" w:eastAsia="Calibri" w:hAnsi="Calibri" w:cs="Calibri"/>
+          <w:sz w:val="24"/>
+          <w:szCs w:val="24"/>
+        </w:rPr>
+        <w:t xml:space="preserve"> Searches for a supplier.</w:t>
+      </w:r>
+    </w:p>
+    <w:p>
+      <w:pPr>
+        <w:pBdr>
+          <w:bottom w:val="single" w:sz="6" w:space="1" w:color="auto"/>
+        </w:pBdr>
+        <w:rPr>
+          <w:rFonts w:ascii="Calibri" w:eastAsia="Calibri" w:hAnsi="Calibri" w:cs="Calibri"/>
+          <w:sz w:val="24"/>
+          <w:szCs w:val="24"/>
+        </w:rPr>
+      </w:pPr>
+    </w:p>
+    <w:p>
+      <w:pPr>
+        <w:rPr>
+          <w:rFonts w:ascii="Calibri" w:eastAsia="Calibri" w:hAnsi="Calibri" w:cs="Calibri"/>
+          <w:sz w:val="24"/>
+          <w:szCs w:val="24"/>
+        </w:rPr>
+      </w:pPr>
+    </w:p>
+    <w:p>
+      <w:pPr>
+        <w:rPr>
+          <w:rFonts w:ascii="Calibri" w:eastAsia="Calibri" w:hAnsi="Calibri" w:cs="Calibri"/>
+          <w:b/>
+          <w:bCs/>
+          <w:sz w:val="24"/>
+          <w:szCs w:val="24"/>
+        </w:rPr>
+      </w:pPr>
+      <w:r>
+        <w:rPr>
+          <w:rFonts w:ascii="Calibri" w:eastAsia="Calibri" w:hAnsi="Calibri" w:cs="Calibri"/>
+          <w:b/>
+          <w:bCs/>
+          <w:sz w:val="24"/>
+          <w:szCs w:val="24"/>
+        </w:rPr>
+        <w:t>Order</w:t>
+      </w:r>
+    </w:p>
+    <w:p>
+      <w:pPr>
+        <w:rPr>
+          <w:rFonts w:ascii="Calibri" w:eastAsia="Calibri" w:hAnsi="Calibri" w:cs="Calibri"/>
+          <w:sz w:val="24"/>
+          <w:szCs w:val="24"/>
+        </w:rPr>
+      </w:pPr>
+    </w:p>
+    <w:p>
+      <w:pPr>
+        <w:rPr>
+          <w:rFonts w:ascii="Calibri" w:eastAsia="Calibri" w:hAnsi="Calibri" w:cs="Calibri"/>
+          <w:sz w:val="24"/>
+          <w:szCs w:val="24"/>
+        </w:rPr>
+      </w:pPr>
+      <w:r>
+        <w:rPr>
+          <w:rFonts w:ascii="Calibri" w:eastAsia="Calibri" w:hAnsi="Calibri" w:cs="Calibri"/>
+          <w:sz w:val="24"/>
+          <w:szCs w:val="24"/>
+        </w:rPr>
+        <w:t>Attributes:</w:t>
+      </w:r>
+    </w:p>
+    <w:p>
+      <w:pPr>
+        <w:pStyle w:val="ListParagraph"/>
+        <w:numPr>
+          <w:ilvl w:val="0"/>
+          <w:numId w:val="23"/>
+        </w:numPr>
+        <w:rPr>
+          <w:rFonts w:ascii="Calibri" w:eastAsia="Calibri" w:hAnsi="Calibri" w:cs="Calibri"/>
+          <w:sz w:val="24"/>
+          <w:szCs w:val="24"/>
+        </w:rPr>
+      </w:pPr>
+      <w:proofErr w:type="spellStart"/>
+      <w:r>
+        <w:rPr>
+          <w:rFonts w:ascii="Calibri" w:eastAsia="Calibri" w:hAnsi="Calibri" w:cs="Calibri"/>
+          <w:b/>
+          <w:bCs/>
+          <w:sz w:val="24"/>
+          <w:szCs w:val="24"/>
+        </w:rPr>
+        <w:t>orderId</w:t>
+      </w:r>
+      <w:proofErr w:type="spellEnd"/>
+      <w:r>
+        <w:rPr>
+          <w:rFonts w:ascii="Calibri" w:eastAsia="Calibri" w:hAnsi="Calibri" w:cs="Calibri"/>
+          <w:b/>
+          <w:bCs/>
+          <w:sz w:val="24"/>
+          <w:szCs w:val="24"/>
+        </w:rPr>
+        <w:t>:</w:t>
+      </w:r>
+      <w:r>
+        <w:rPr>
+          <w:rFonts w:ascii="Calibri" w:eastAsia="Calibri" w:hAnsi="Calibri" w:cs="Calibri"/>
+          <w:sz w:val="24"/>
+          <w:szCs w:val="24"/>
+        </w:rPr>
+        <w:t xml:space="preserve"> The unique ID of the order.</w:t>
+      </w:r>
+    </w:p>
+    <w:p>
+      <w:pPr>
+        <w:pStyle w:val="ListParagraph"/>
+        <w:numPr>
+          <w:ilvl w:val="0"/>
+          <w:numId w:val="23"/>
+        </w:numPr>
+        <w:rPr>
+          <w:rFonts w:ascii="Calibri" w:eastAsia="Calibri" w:hAnsi="Calibri" w:cs="Calibri"/>
+          <w:sz w:val="24"/>
+          <w:szCs w:val="24"/>
+        </w:rPr>
+      </w:pPr>
+      <w:r>
+        <w:rPr>
+          <w:rFonts w:ascii="Calibri" w:eastAsia="Calibri" w:hAnsi="Calibri" w:cs="Calibri"/>
+          <w:b/>
+          <w:bCs/>
+          <w:sz w:val="24"/>
+          <w:szCs w:val="24"/>
+        </w:rPr>
+        <w:t>date:</w:t>
+      </w:r>
+      <w:r>
+        <w:rPr>
+          <w:rFonts w:ascii="Calibri" w:eastAsia="Calibri" w:hAnsi="Calibri" w:cs="Calibri"/>
+          <w:sz w:val="24"/>
+          <w:szCs w:val="24"/>
+        </w:rPr>
+        <w:t xml:space="preserve"> The date when the order was placed.</w:t>
+      </w:r>
+    </w:p>
+    <w:p>
+      <w:pPr>
+        <w:pStyle w:val="ListParagraph"/>
+        <w:numPr>
+          <w:ilvl w:val="0"/>
+          <w:numId w:val="23"/>
+        </w:numPr>
+        <w:rPr>
+          <w:rFonts w:ascii="Calibri" w:eastAsia="Calibri" w:hAnsi="Calibri" w:cs="Calibri"/>
+          <w:sz w:val="24"/>
+          <w:szCs w:val="24"/>
+        </w:rPr>
+      </w:pPr>
+      <w:r>
+        <w:rPr>
+          <w:rFonts w:ascii="Calibri" w:eastAsia="Calibri" w:hAnsi="Calibri" w:cs="Calibri"/>
+          <w:b/>
+          <w:bCs/>
+          <w:sz w:val="24"/>
+          <w:szCs w:val="24"/>
+        </w:rPr>
+        <w:t>items:</w:t>
+      </w:r>
+      <w:r>
+        <w:rPr>
+          <w:rFonts w:ascii="Calibri" w:eastAsia="Calibri" w:hAnsi="Calibri" w:cs="Calibri"/>
+          <w:sz w:val="24"/>
+          <w:szCs w:val="24"/>
+        </w:rPr>
+        <w:t xml:space="preserve"> A list containing items in the order.</w:t>
+      </w:r>
+    </w:p>
+    <w:p>
+      <w:pPr>
+        <w:pBdr>
+          <w:bottom w:val="single" w:sz="6" w:space="1" w:color="auto"/>
+        </w:pBdr>
+        <w:rPr>
+          <w:rFonts w:ascii="Calibri" w:eastAsia="Calibri" w:hAnsi="Calibri" w:cs="Calibri"/>
+          <w:sz w:val="24"/>
+          <w:szCs w:val="24"/>
+        </w:rPr>
+      </w:pPr>
+    </w:p>
+    <w:p>
+      <w:pPr>
+        <w:rPr>
+          <w:rFonts w:ascii="Calibri" w:eastAsia="Calibri" w:hAnsi="Calibri" w:cs="Calibri"/>
+          <w:sz w:val="24"/>
+          <w:szCs w:val="24"/>
+        </w:rPr>
+      </w:pPr>
+    </w:p>
+    <w:p>
+      <w:pPr>
+        <w:rPr>
+          <w:rFonts w:ascii="Calibri" w:eastAsia="Calibri" w:hAnsi="Calibri" w:cs="Calibri"/>
+          <w:b/>
+          <w:bCs/>
+          <w:sz w:val="24"/>
+          <w:szCs w:val="24"/>
+        </w:rPr>
+      </w:pPr>
+    </w:p>
+    <w:p>
+      <w:pPr>
+        <w:rPr>
+          <w:rFonts w:ascii="Calibri" w:eastAsia="Calibri" w:hAnsi="Calibri" w:cs="Calibri"/>
+          <w:b/>
+          <w:bCs/>
+          <w:sz w:val="24"/>
+          <w:szCs w:val="24"/>
+        </w:rPr>
+      </w:pPr>
+    </w:p>
+    <w:p>
+      <w:pPr>
+        <w:rPr>
+          <w:rFonts w:ascii="Calibri" w:eastAsia="Calibri" w:hAnsi="Calibri" w:cs="Calibri"/>
+          <w:b/>
+          <w:bCs/>
+          <w:sz w:val="24"/>
+          <w:szCs w:val="24"/>
+        </w:rPr>
+      </w:pPr>
+    </w:p>
+    <w:p>
+      <w:pPr>
+        <w:rPr>
+          <w:rFonts w:ascii="Calibri" w:eastAsia="Calibri" w:hAnsi="Calibri" w:cs="Calibri"/>
+          <w:b/>
+          <w:bCs/>
+          <w:sz w:val="24"/>
+          <w:szCs w:val="24"/>
+        </w:rPr>
+      </w:pPr>
+    </w:p>
+    <w:p>
+      <w:pPr>
+        <w:rPr>
+          <w:rFonts w:ascii="Calibri" w:eastAsia="Calibri" w:hAnsi="Calibri" w:cs="Calibri"/>
+          <w:b/>
+          <w:bCs/>
+          <w:sz w:val="24"/>
+          <w:szCs w:val="24"/>
+        </w:rPr>
+      </w:pPr>
+    </w:p>
+    <w:p>
+      <w:pPr>
+        <w:rPr>
+          <w:rFonts w:ascii="Calibri" w:eastAsia="Calibri" w:hAnsi="Calibri" w:cs="Calibri"/>
+          <w:b/>
+          <w:bCs/>
+          <w:sz w:val="24"/>
+          <w:szCs w:val="24"/>
+        </w:rPr>
+      </w:pPr>
+      <w:r>
+        <w:rPr>
+          <w:rFonts w:ascii="Calibri" w:eastAsia="Calibri" w:hAnsi="Calibri" w:cs="Calibri"/>
+          <w:b/>
+          <w:bCs/>
+          <w:sz w:val="24"/>
+          <w:szCs w:val="24"/>
+        </w:rPr>
+        <w:lastRenderedPageBreak/>
+        <w:t>Item</w:t>
+      </w:r>
+    </w:p>
+    <w:p>
+      <w:pPr>
+        <w:rPr>
+          <w:rFonts w:ascii="Calibri" w:eastAsia="Calibri" w:hAnsi="Calibri" w:cs="Calibri"/>
+          <w:sz w:val="24"/>
+          <w:szCs w:val="24"/>
+        </w:rPr>
+      </w:pPr>
+    </w:p>
+    <w:p>
+      <w:pPr>
+        <w:rPr>
+          <w:rFonts w:ascii="Calibri" w:eastAsia="Calibri" w:hAnsi="Calibri" w:cs="Calibri"/>
+          <w:sz w:val="24"/>
+          <w:szCs w:val="24"/>
+        </w:rPr>
+      </w:pPr>
+      <w:r>
+        <w:rPr>
+          <w:rFonts w:ascii="Calibri" w:eastAsia="Calibri" w:hAnsi="Calibri" w:cs="Calibri"/>
+          <w:sz w:val="24"/>
+          <w:szCs w:val="24"/>
+        </w:rPr>
+        <w:t>Attributes:</w:t>
+      </w:r>
+    </w:p>
+    <w:p>
+      <w:pPr>
+        <w:pStyle w:val="ListParagraph"/>
+        <w:numPr>
+          <w:ilvl w:val="0"/>
+          <w:numId w:val="24"/>
+        </w:numPr>
+        <w:rPr>
+          <w:rFonts w:ascii="Calibri" w:eastAsia="Calibri" w:hAnsi="Calibri" w:cs="Calibri"/>
+          <w:sz w:val="24"/>
+          <w:szCs w:val="24"/>
+        </w:rPr>
+      </w:pPr>
+      <w:r>
+        <w:rPr>
+          <w:rFonts w:ascii="Calibri" w:eastAsia="Calibri" w:hAnsi="Calibri" w:cs="Calibri"/>
+          <w:b/>
+          <w:bCs/>
+          <w:sz w:val="24"/>
+          <w:szCs w:val="24"/>
+        </w:rPr>
+        <w:t>name:</w:t>
+      </w:r>
+      <w:r>
+        <w:rPr>
+          <w:rFonts w:ascii="Calibri" w:eastAsia="Calibri" w:hAnsi="Calibri" w:cs="Calibri"/>
+          <w:sz w:val="24"/>
+          <w:szCs w:val="24"/>
+        </w:rPr>
+        <w:t xml:space="preserve"> Name of the item.</w:t>
+      </w:r>
+    </w:p>
+    <w:p>
+      <w:pPr>
+        <w:pStyle w:val="ListParagraph"/>
+        <w:numPr>
+          <w:ilvl w:val="0"/>
+          <w:numId w:val="24"/>
+        </w:numPr>
+        <w:rPr>
+          <w:rFonts w:ascii="Calibri" w:eastAsia="Calibri" w:hAnsi="Calibri" w:cs="Calibri"/>
+          <w:sz w:val="24"/>
+          <w:szCs w:val="24"/>
+        </w:rPr>
+      </w:pPr>
+      <w:r>
+        <w:rPr>
+          <w:rFonts w:ascii="Calibri" w:eastAsia="Calibri" w:hAnsi="Calibri" w:cs="Calibri"/>
+          <w:b/>
+          <w:bCs/>
+          <w:sz w:val="24"/>
+          <w:szCs w:val="24"/>
+        </w:rPr>
+        <w:t>supplier:</w:t>
+      </w:r>
+      <w:r>
+        <w:rPr>
+          <w:rFonts w:ascii="Calibri" w:eastAsia="Calibri" w:hAnsi="Calibri" w:cs="Calibri"/>
+          <w:sz w:val="24"/>
+          <w:szCs w:val="24"/>
+        </w:rPr>
+        <w:t xml:space="preserve"> The supplier of the item.</w:t>
+      </w:r>
+    </w:p>
+    <w:p>
+      <w:pPr>
+        <w:pStyle w:val="ListParagraph"/>
+        <w:numPr>
+          <w:ilvl w:val="0"/>
+          <w:numId w:val="24"/>
+        </w:numPr>
+        <w:rPr>
+          <w:rFonts w:ascii="Calibri" w:eastAsia="Calibri" w:hAnsi="Calibri" w:cs="Calibri"/>
+          <w:sz w:val="24"/>
+          <w:szCs w:val="24"/>
+        </w:rPr>
+      </w:pPr>
+      <w:r>
+        <w:rPr>
+          <w:rFonts w:ascii="Calibri" w:eastAsia="Calibri" w:hAnsi="Calibri" w:cs="Calibri"/>
+          <w:b/>
+          <w:bCs/>
+          <w:sz w:val="24"/>
+          <w:szCs w:val="24"/>
+        </w:rPr>
+        <w:t>quantity:</w:t>
+      </w:r>
+      <w:r>
+        <w:rPr>
+          <w:rFonts w:ascii="Calibri" w:eastAsia="Calibri" w:hAnsi="Calibri" w:cs="Calibri"/>
+          <w:sz w:val="24"/>
+          <w:szCs w:val="24"/>
+        </w:rPr>
+        <w:t xml:space="preserve"> Number of units of the item.</w:t>
+      </w:r>
+    </w:p>
+    <w:p>
+      <w:pPr>
+        <w:pBdr>
+          <w:bottom w:val="single" w:sz="6" w:space="1" w:color="auto"/>
+        </w:pBdr>
+        <w:rPr>
+          <w:rFonts w:ascii="Calibri" w:eastAsia="Calibri" w:hAnsi="Calibri" w:cs="Calibri"/>
+          <w:sz w:val="24"/>
+          <w:szCs w:val="24"/>
+        </w:rPr>
+      </w:pPr>
+    </w:p>
+    <w:p>
+      <w:pPr>
+        <w:rPr>
+          <w:rFonts w:ascii="Calibri" w:eastAsia="Calibri" w:hAnsi="Calibri" w:cs="Calibri"/>
+          <w:sz w:val="24"/>
+          <w:szCs w:val="24"/>
+        </w:rPr>
+      </w:pPr>
+    </w:p>
+    <w:p>
+      <w:pPr>
+        <w:rPr>
+          <w:rFonts w:ascii="Calibri" w:eastAsia="Calibri" w:hAnsi="Calibri" w:cs="Calibri"/>
+          <w:b/>
+          <w:bCs/>
+          <w:sz w:val="24"/>
+          <w:szCs w:val="24"/>
+        </w:rPr>
+      </w:pPr>
+      <w:proofErr w:type="spellStart"/>
+      <w:r>
+        <w:rPr>
+          <w:rFonts w:ascii="Calibri" w:eastAsia="Calibri" w:hAnsi="Calibri" w:cs="Calibri"/>
+          <w:b/>
+          <w:bCs/>
+          <w:sz w:val="24"/>
+          <w:szCs w:val="24"/>
+        </w:rPr>
+        <w:t>FileHandler</w:t>
+      </w:r>
+      <w:proofErr w:type="spellEnd"/>
+    </w:p>
+    <w:p>
+      <w:pPr>
+        <w:rPr>
+          <w:rFonts w:ascii="Calibri" w:eastAsia="Calibri" w:hAnsi="Calibri" w:cs="Calibri"/>
+          <w:sz w:val="24"/>
+          <w:szCs w:val="24"/>
+        </w:rPr>
+      </w:pPr>
+    </w:p>
+    <w:p>
+      <w:pPr>
+        <w:rPr>
+          <w:rFonts w:ascii="Calibri" w:eastAsia="Calibri" w:hAnsi="Calibri" w:cs="Calibri"/>
+          <w:sz w:val="24"/>
+          <w:szCs w:val="24"/>
+        </w:rPr>
+      </w:pPr>
+      <w:r>
+        <w:rPr>
+          <w:rFonts w:ascii="Calibri" w:eastAsia="Calibri" w:hAnsi="Calibri" w:cs="Calibri"/>
+          <w:sz w:val="24"/>
+          <w:szCs w:val="24"/>
+        </w:rPr>
+        <w:t>Methods:</w:t>
+      </w:r>
+    </w:p>
+    <w:p>
+      <w:pPr>
+        <w:pStyle w:val="ListParagraph"/>
+        <w:numPr>
+          <w:ilvl w:val="0"/>
+          <w:numId w:val="25"/>
+        </w:numPr>
+        <w:rPr>
+          <w:rFonts w:ascii="Calibri" w:eastAsia="Calibri" w:hAnsi="Calibri" w:cs="Calibri"/>
+          <w:sz w:val="24"/>
+          <w:szCs w:val="24"/>
+        </w:rPr>
+      </w:pPr>
+      <w:r>
+        <w:rPr>
+          <w:rFonts w:ascii="Calibri" w:eastAsia="Calibri" w:hAnsi="Calibri" w:cs="Calibri"/>
+          <w:sz w:val="24"/>
+          <w:szCs w:val="24"/>
+        </w:rPr>
+        <w:t xml:space="preserve">{static} </w:t>
+      </w:r>
+      <w:proofErr w:type="spellStart"/>
+      <w:proofErr w:type="gramStart"/>
+      <w:r>
+        <w:rPr>
+          <w:rFonts w:ascii="Calibri" w:eastAsia="Calibri" w:hAnsi="Calibri" w:cs="Calibri"/>
+          <w:sz w:val="24"/>
+          <w:szCs w:val="24"/>
+        </w:rPr>
+        <w:t>readToolsFromFile</w:t>
+      </w:r>
+      <w:proofErr w:type="spellEnd"/>
+      <w:r>
+        <w:rPr>
+          <w:rFonts w:ascii="Calibri" w:eastAsia="Calibri" w:hAnsi="Calibri" w:cs="Calibri"/>
+          <w:sz w:val="24"/>
+          <w:szCs w:val="24"/>
+        </w:rPr>
+        <w:t>(</w:t>
+      </w:r>
+      <w:proofErr w:type="gramEnd"/>
+      <w:r>
+        <w:rPr>
+          <w:rFonts w:ascii="Calibri" w:eastAsia="Calibri" w:hAnsi="Calibri" w:cs="Calibri"/>
+          <w:sz w:val="24"/>
+          <w:szCs w:val="24"/>
+        </w:rPr>
+        <w:t>): Reads tool data from a file and returns a list of tools.</w:t>
+      </w:r>
+    </w:p>
+    <w:p>
+      <w:pPr>
+        <w:pStyle w:val="ListParagraph"/>
+        <w:numPr>
+          <w:ilvl w:val="0"/>
+          <w:numId w:val="25"/>
+        </w:numPr>
+        <w:rPr>
+          <w:rFonts w:ascii="Calibri" w:eastAsia="Calibri" w:hAnsi="Calibri" w:cs="Calibri"/>
+          <w:sz w:val="24"/>
+          <w:szCs w:val="24"/>
+        </w:rPr>
+      </w:pPr>
+      <w:r>
+        <w:rPr>
+          <w:rFonts w:ascii="Calibri" w:eastAsia="Calibri" w:hAnsi="Calibri" w:cs="Calibri"/>
+          <w:sz w:val="24"/>
+          <w:szCs w:val="24"/>
+        </w:rPr>
+        <w:t xml:space="preserve">{static} </w:t>
+      </w:r>
+      <w:proofErr w:type="spellStart"/>
+      <w:proofErr w:type="gramStart"/>
+      <w:r>
+        <w:rPr>
+          <w:rFonts w:ascii="Calibri" w:eastAsia="Calibri" w:hAnsi="Calibri" w:cs="Calibri"/>
+          <w:sz w:val="24"/>
+          <w:szCs w:val="24"/>
+        </w:rPr>
+        <w:t>readSuppliersFromFile</w:t>
+      </w:r>
+      <w:proofErr w:type="spellEnd"/>
+      <w:r>
+        <w:rPr>
+          <w:rFonts w:ascii="Calibri" w:eastAsia="Calibri" w:hAnsi="Calibri" w:cs="Calibri"/>
+          <w:sz w:val="24"/>
+          <w:szCs w:val="24"/>
+        </w:rPr>
+        <w:t>(</w:t>
+      </w:r>
+      <w:proofErr w:type="gramEnd"/>
+      <w:r>
+        <w:rPr>
+          <w:rFonts w:ascii="Calibri" w:eastAsia="Calibri" w:hAnsi="Calibri" w:cs="Calibri"/>
+          <w:sz w:val="24"/>
+          <w:szCs w:val="24"/>
+        </w:rPr>
+        <w:t>): Reads supplier data from a file and returns a list of suppliers.</w:t>
+      </w:r>
+    </w:p>
+    <w:p>
+      <w:pPr>
+        <w:pStyle w:val="ListParagraph"/>
+        <w:numPr>
+          <w:ilvl w:val="0"/>
+          <w:numId w:val="25"/>
+        </w:numPr>
+        <w:rPr>
+          <w:rFonts w:ascii="Calibri" w:eastAsia="Calibri" w:hAnsi="Calibri" w:cs="Calibri"/>
+          <w:sz w:val="24"/>
+          <w:szCs w:val="24"/>
+        </w:rPr>
+      </w:pPr>
+      <w:r>
+        <w:rPr>
+          <w:rFonts w:ascii="Calibri" w:eastAsia="Calibri" w:hAnsi="Calibri" w:cs="Calibri"/>
+          <w:sz w:val="24"/>
+          <w:szCs w:val="24"/>
+        </w:rPr>
+        <w:t xml:space="preserve">{static} </w:t>
+      </w:r>
+      <w:proofErr w:type="spellStart"/>
+      <w:proofErr w:type="gramStart"/>
+      <w:r>
+        <w:rPr>
+          <w:rFonts w:ascii="Calibri" w:eastAsia="Calibri" w:hAnsi="Calibri" w:cs="Calibri"/>
+          <w:sz w:val="24"/>
+          <w:szCs w:val="24"/>
+        </w:rPr>
+        <w:t>writeOrderToFile</w:t>
+      </w:r>
+      <w:proofErr w:type="spellEnd"/>
+      <w:r>
+        <w:rPr>
+          <w:rFonts w:ascii="Calibri" w:eastAsia="Calibri" w:hAnsi="Calibri" w:cs="Calibri"/>
+          <w:sz w:val="24"/>
+          <w:szCs w:val="24"/>
+        </w:rPr>
+        <w:t>(</w:t>
+      </w:r>
+      <w:proofErr w:type="gramEnd"/>
+      <w:r>
+        <w:rPr>
+          <w:rFonts w:ascii="Calibri" w:eastAsia="Calibri" w:hAnsi="Calibri" w:cs="Calibri"/>
+          <w:sz w:val="24"/>
+          <w:szCs w:val="24"/>
+        </w:rPr>
+        <w:t>order: Order): Writes the given order data to a file.</w:t>
+      </w:r>
+    </w:p>
+    <w:p>
+      <w:pPr>
+        <w:pBdr>
+          <w:bottom w:val="double" w:sz="6" w:space="1" w:color="auto"/>
+        </w:pBdr>
+        <w:rPr>
+          <w:rFonts w:ascii="Calibri" w:eastAsia="Calibri" w:hAnsi="Calibri" w:cs="Calibri"/>
+          <w:sz w:val="24"/>
+          <w:szCs w:val="24"/>
+        </w:rPr>
+      </w:pPr>
+    </w:p>
+    <w:p>
+      <w:pPr>
+        <w:rPr>
+          <w:rFonts w:ascii="Calibri" w:eastAsia="Calibri" w:hAnsi="Calibri" w:cs="Calibri"/>
+          <w:sz w:val="24"/>
+          <w:szCs w:val="24"/>
+        </w:rPr>
+      </w:pPr>
+    </w:p>
+    <w:p>
+      <w:pPr>
+        <w:rPr>
+          <w:rFonts w:ascii="Calibri" w:eastAsia="Calibri" w:hAnsi="Calibri" w:cs="Calibri"/>
+          <w:sz w:val="24"/>
+          <w:szCs w:val="24"/>
+        </w:rPr>
+      </w:pPr>
+      <w:r>
+        <w:rPr>
+          <w:rFonts w:ascii="Calibri" w:eastAsia="Calibri" w:hAnsi="Calibri" w:cs="Calibri"/>
+          <w:sz w:val="24"/>
+          <w:szCs w:val="24"/>
+        </w:rPr>
+        <w:t>Class Relationships</w:t>
+      </w:r>
+      <w:r>
+        <w:rPr>
+          <w:rFonts w:ascii="Calibri" w:eastAsia="Calibri" w:hAnsi="Calibri" w:cs="Calibri"/>
+          <w:sz w:val="24"/>
+          <w:szCs w:val="24"/>
+        </w:rPr>
+        <w:t>:</w:t>
+      </w:r>
+    </w:p>
+    <w:p>
+      <w:pPr>
+        <w:pStyle w:val="ListParagraph"/>
+        <w:numPr>
+          <w:ilvl w:val="0"/>
+          <w:numId w:val="26"/>
+        </w:numPr>
+        <w:rPr>
+          <w:rFonts w:ascii="Calibri" w:eastAsia="Calibri" w:hAnsi="Calibri" w:cs="Calibri"/>
+          <w:sz w:val="24"/>
+          <w:szCs w:val="24"/>
+        </w:rPr>
+      </w:pPr>
+      <w:proofErr w:type="spellStart"/>
+      <w:r>
+        <w:rPr>
+          <w:rFonts w:ascii="Calibri" w:eastAsia="Calibri" w:hAnsi="Calibri" w:cs="Calibri"/>
+          <w:b/>
+          <w:bCs/>
+          <w:sz w:val="24"/>
+          <w:szCs w:val="24"/>
+        </w:rPr>
+        <w:t>InventoryManager</w:t>
+      </w:r>
+      <w:proofErr w:type="spellEnd"/>
+      <w:r>
+        <w:rPr>
+          <w:rFonts w:ascii="Calibri" w:eastAsia="Calibri" w:hAnsi="Calibri" w:cs="Calibri"/>
+          <w:b/>
+          <w:bCs/>
+          <w:sz w:val="24"/>
+          <w:szCs w:val="24"/>
+        </w:rPr>
+        <w:t xml:space="preserve"> &amp; Tool, Supplier, </w:t>
+      </w:r>
+      <w:proofErr w:type="spellStart"/>
+      <w:r>
+        <w:rPr>
+          <w:rFonts w:ascii="Calibri" w:eastAsia="Calibri" w:hAnsi="Calibri" w:cs="Calibri"/>
+          <w:b/>
+          <w:bCs/>
+          <w:sz w:val="24"/>
+          <w:szCs w:val="24"/>
+        </w:rPr>
+        <w:t>OrderLine</w:t>
+      </w:r>
+      <w:proofErr w:type="spellEnd"/>
+      <w:r>
+        <w:rPr>
+          <w:rFonts w:ascii="Calibri" w:eastAsia="Calibri" w:hAnsi="Calibri" w:cs="Calibri"/>
+          <w:sz w:val="24"/>
+          <w:szCs w:val="24"/>
+        </w:rPr>
+        <w:t xml:space="preserve">: </w:t>
+      </w:r>
+    </w:p>
+    <w:p>
+      <w:pPr>
+        <w:ind w:left="720"/>
+        <w:rPr>
+          <w:rFonts w:ascii="Calibri" w:eastAsia="Calibri" w:hAnsi="Calibri" w:cs="Calibri"/>
+          <w:sz w:val="24"/>
+          <w:szCs w:val="24"/>
+        </w:rPr>
+      </w:pPr>
+      <w:r>
+        <w:rPr>
+          <w:rFonts w:ascii="Calibri" w:eastAsia="Calibri" w:hAnsi="Calibri" w:cs="Calibri"/>
+          <w:sz w:val="24"/>
+          <w:szCs w:val="24"/>
+        </w:rPr>
+        <w:t xml:space="preserve">- </w:t>
+      </w:r>
+      <w:r>
+        <w:rPr>
+          <w:rFonts w:ascii="Calibri" w:eastAsia="Calibri" w:hAnsi="Calibri" w:cs="Calibri"/>
+          <w:sz w:val="24"/>
+          <w:szCs w:val="24"/>
+        </w:rPr>
+        <w:t xml:space="preserve"> </w:t>
+      </w:r>
+      <w:r>
+        <w:rPr>
+          <w:rFonts w:ascii="Calibri" w:eastAsia="Calibri" w:hAnsi="Calibri" w:cs="Calibri"/>
+          <w:sz w:val="24"/>
+          <w:szCs w:val="24"/>
+        </w:rPr>
+        <w:t xml:space="preserve">The </w:t>
+      </w:r>
+      <w:proofErr w:type="spellStart"/>
+      <w:r>
+        <w:rPr>
+          <w:rFonts w:ascii="Calibri" w:eastAsia="Calibri" w:hAnsi="Calibri" w:cs="Calibri"/>
+          <w:b/>
+          <w:bCs/>
+          <w:sz w:val="24"/>
+          <w:szCs w:val="24"/>
+        </w:rPr>
+        <w:t>InventoryManager</w:t>
+      </w:r>
+      <w:proofErr w:type="spellEnd"/>
+      <w:r>
+        <w:rPr>
+          <w:rFonts w:ascii="Calibri" w:eastAsia="Calibri" w:hAnsi="Calibri" w:cs="Calibri"/>
+          <w:sz w:val="24"/>
+          <w:szCs w:val="24"/>
+        </w:rPr>
+        <w:t xml:space="preserve"> class serves as the main orchestrator for the inventory management system. It holds aggregations to the </w:t>
+      </w:r>
+      <w:r>
+        <w:rPr>
+          <w:rFonts w:ascii="Calibri" w:eastAsia="Calibri" w:hAnsi="Calibri" w:cs="Calibri"/>
+          <w:b/>
+          <w:bCs/>
+          <w:sz w:val="24"/>
+          <w:szCs w:val="24"/>
+        </w:rPr>
+        <w:t>Tool</w:t>
+      </w:r>
+      <w:r>
+        <w:rPr>
+          <w:rFonts w:ascii="Calibri" w:eastAsia="Calibri" w:hAnsi="Calibri" w:cs="Calibri"/>
+          <w:sz w:val="24"/>
+          <w:szCs w:val="24"/>
+        </w:rPr>
+        <w:t xml:space="preserve">, </w:t>
+      </w:r>
+      <w:r>
+        <w:rPr>
+          <w:rFonts w:ascii="Calibri" w:eastAsia="Calibri" w:hAnsi="Calibri" w:cs="Calibri"/>
+          <w:b/>
+          <w:bCs/>
+          <w:sz w:val="24"/>
+          <w:szCs w:val="24"/>
+        </w:rPr>
+        <w:t>Supplier</w:t>
+      </w:r>
+      <w:r>
+        <w:rPr>
+          <w:rFonts w:ascii="Calibri" w:eastAsia="Calibri" w:hAnsi="Calibri" w:cs="Calibri"/>
+          <w:sz w:val="24"/>
+          <w:szCs w:val="24"/>
+        </w:rPr>
+        <w:t xml:space="preserve">, and </w:t>
+      </w:r>
+      <w:proofErr w:type="spellStart"/>
+      <w:r>
+        <w:rPr>
+          <w:rFonts w:ascii="Calibri" w:eastAsia="Calibri" w:hAnsi="Calibri" w:cs="Calibri"/>
+          <w:b/>
+          <w:bCs/>
+          <w:sz w:val="24"/>
+          <w:szCs w:val="24"/>
+        </w:rPr>
+        <w:t>OrderLine</w:t>
+      </w:r>
+      <w:proofErr w:type="spellEnd"/>
+      <w:r>
+        <w:rPr>
+          <w:rFonts w:ascii="Calibri" w:eastAsia="Calibri" w:hAnsi="Calibri" w:cs="Calibri"/>
+          <w:sz w:val="24"/>
+          <w:szCs w:val="24"/>
+        </w:rPr>
+        <w:t xml:space="preserve"> classes</w:t>
+      </w:r>
+      <w:r>
+        <w:rPr>
+          <w:rFonts w:ascii="Calibri" w:eastAsia="Calibri" w:hAnsi="Calibri" w:cs="Calibri"/>
+          <w:sz w:val="24"/>
+          <w:szCs w:val="24"/>
+        </w:rPr>
+        <w:t>.</w:t>
+      </w:r>
+    </w:p>
+    <w:p>
+      <w:pPr>
+        <w:ind w:left="720"/>
+        <w:rPr>
+          <w:rFonts w:ascii="Calibri" w:eastAsia="Calibri" w:hAnsi="Calibri" w:cs="Calibri"/>
+          <w:sz w:val="24"/>
+          <w:szCs w:val="24"/>
+        </w:rPr>
+      </w:pPr>
+      <w:r>
+        <w:rPr>
+          <w:rFonts w:ascii="Calibri" w:eastAsia="Calibri" w:hAnsi="Calibri" w:cs="Calibri"/>
+          <w:sz w:val="24"/>
+          <w:szCs w:val="24"/>
+        </w:rPr>
+        <w:t xml:space="preserve">- </w:t>
+      </w:r>
+      <w:r>
+        <w:rPr>
+          <w:rFonts w:ascii="Calibri" w:eastAsia="Calibri" w:hAnsi="Calibri" w:cs="Calibri"/>
+          <w:sz w:val="24"/>
+          <w:szCs w:val="24"/>
+        </w:rPr>
+        <w:t xml:space="preserve"> </w:t>
+      </w:r>
+      <w:r>
+        <w:rPr>
+          <w:rFonts w:ascii="Calibri" w:eastAsia="Calibri" w:hAnsi="Calibri" w:cs="Calibri"/>
+          <w:sz w:val="24"/>
+          <w:szCs w:val="24"/>
+        </w:rPr>
+        <w:t xml:space="preserve">Aggregation is used here to denote that while the </w:t>
+      </w:r>
+      <w:proofErr w:type="spellStart"/>
+      <w:r>
+        <w:rPr>
+          <w:rFonts w:ascii="Calibri" w:eastAsia="Calibri" w:hAnsi="Calibri" w:cs="Calibri"/>
+          <w:b/>
+          <w:bCs/>
+          <w:sz w:val="24"/>
+          <w:szCs w:val="24"/>
+        </w:rPr>
+        <w:t>InventoryManager</w:t>
+      </w:r>
+      <w:proofErr w:type="spellEnd"/>
+      <w:r>
+        <w:rPr>
+          <w:rFonts w:ascii="Calibri" w:eastAsia="Calibri" w:hAnsi="Calibri" w:cs="Calibri"/>
+          <w:sz w:val="24"/>
+          <w:szCs w:val="24"/>
+        </w:rPr>
+        <w:t xml:space="preserve"> contains these entities, their lifetimes are not strictly bound to the manager.</w:t>
+      </w:r>
+    </w:p>
+    <w:p>
+      <w:pPr>
+        <w:ind w:left="720"/>
+        <w:rPr>
+          <w:rFonts w:ascii="Calibri" w:eastAsia="Calibri" w:hAnsi="Calibri" w:cs="Calibri"/>
+          <w:sz w:val="24"/>
+          <w:szCs w:val="24"/>
+        </w:rPr>
+      </w:pPr>
+    </w:p>
+    <w:p>
+      <w:pPr>
+        <w:pStyle w:val="ListParagraph"/>
+        <w:numPr>
+          <w:ilvl w:val="0"/>
+          <w:numId w:val="26"/>
+        </w:numPr>
+        <w:rPr>
+          <w:rFonts w:ascii="Calibri" w:eastAsia="Calibri" w:hAnsi="Calibri" w:cs="Calibri"/>
+          <w:b/>
+          <w:bCs/>
+          <w:sz w:val="24"/>
+          <w:szCs w:val="24"/>
+        </w:rPr>
+      </w:pPr>
+      <w:r>
+        <w:rPr>
+          <w:rFonts w:ascii="Calibri" w:eastAsia="Calibri" w:hAnsi="Calibri" w:cs="Calibri"/>
+          <w:b/>
+          <w:bCs/>
+          <w:sz w:val="24"/>
+          <w:szCs w:val="24"/>
+        </w:rPr>
+        <w:t xml:space="preserve">Tool &amp; Supplier: </w:t>
+      </w:r>
+    </w:p>
+    <w:p>
+      <w:pPr>
+        <w:ind w:left="720"/>
+        <w:rPr>
+          <w:rFonts w:ascii="Calibri" w:eastAsia="Calibri" w:hAnsi="Calibri" w:cs="Calibri"/>
+          <w:sz w:val="24"/>
+          <w:szCs w:val="24"/>
+        </w:rPr>
+      </w:pPr>
+      <w:r>
+        <w:rPr>
+          <w:rFonts w:ascii="Calibri" w:eastAsia="Calibri" w:hAnsi="Calibri" w:cs="Calibri"/>
+          <w:sz w:val="24"/>
+          <w:szCs w:val="24"/>
+        </w:rPr>
+        <w:t xml:space="preserve">- Each </w:t>
+      </w:r>
+      <w:r>
+        <w:rPr>
+          <w:rFonts w:ascii="Calibri" w:eastAsia="Calibri" w:hAnsi="Calibri" w:cs="Calibri"/>
+          <w:b/>
+          <w:bCs/>
+          <w:sz w:val="24"/>
+          <w:szCs w:val="24"/>
+        </w:rPr>
+        <w:t>Tool</w:t>
+      </w:r>
+      <w:r>
+        <w:rPr>
+          <w:rFonts w:ascii="Calibri" w:eastAsia="Calibri" w:hAnsi="Calibri" w:cs="Calibri"/>
+          <w:sz w:val="24"/>
+          <w:szCs w:val="24"/>
+        </w:rPr>
+        <w:t xml:space="preserve"> has a direct association with a single </w:t>
+      </w:r>
+      <w:r>
+        <w:rPr>
+          <w:rFonts w:ascii="Calibri" w:eastAsia="Calibri" w:hAnsi="Calibri" w:cs="Calibri"/>
+          <w:b/>
+          <w:bCs/>
+          <w:sz w:val="24"/>
+          <w:szCs w:val="24"/>
+        </w:rPr>
+        <w:t>Supplier</w:t>
+      </w:r>
+      <w:r>
+        <w:rPr>
+          <w:rFonts w:ascii="Calibri" w:eastAsia="Calibri" w:hAnsi="Calibri" w:cs="Calibri"/>
+          <w:sz w:val="24"/>
+          <w:szCs w:val="24"/>
+        </w:rPr>
+        <w:t>. This implies that while each tool is sourced from a specific supplier, a single supplier can supply a variety of tools to the shop.</w:t>
+      </w:r>
+    </w:p>
+    <w:p>
+      <w:pPr>
+        <w:rPr>
+          <w:rFonts w:ascii="Calibri" w:eastAsia="Calibri" w:hAnsi="Calibri" w:cs="Calibri"/>
+          <w:sz w:val="24"/>
+          <w:szCs w:val="24"/>
+        </w:rPr>
+      </w:pPr>
+    </w:p>
+    <w:p>
+      <w:pPr>
+        <w:pStyle w:val="ListParagraph"/>
+        <w:numPr>
+          <w:ilvl w:val="0"/>
+          <w:numId w:val="26"/>
+        </w:numPr>
+        <w:rPr>
+          <w:rFonts w:ascii="Calibri" w:eastAsia="Calibri" w:hAnsi="Calibri" w:cs="Calibri"/>
+          <w:b/>
+          <w:bCs/>
+          <w:sz w:val="24"/>
+          <w:szCs w:val="24"/>
+        </w:rPr>
+      </w:pPr>
+      <w:proofErr w:type="spellStart"/>
+      <w:r>
+        <w:rPr>
+          <w:rFonts w:ascii="Calibri" w:eastAsia="Calibri" w:hAnsi="Calibri" w:cs="Calibri"/>
+          <w:b/>
+          <w:bCs/>
+          <w:sz w:val="24"/>
+          <w:szCs w:val="24"/>
+        </w:rPr>
+        <w:t>OrderLine</w:t>
+      </w:r>
+      <w:proofErr w:type="spellEnd"/>
+      <w:r>
+        <w:rPr>
+          <w:rFonts w:ascii="Calibri" w:eastAsia="Calibri" w:hAnsi="Calibri" w:cs="Calibri"/>
+          <w:b/>
+          <w:bCs/>
+          <w:sz w:val="24"/>
+          <w:szCs w:val="24"/>
+        </w:rPr>
+        <w:t xml:space="preserve"> &amp; Tool, Supplier, Order:</w:t>
+      </w:r>
+    </w:p>
+    <w:p>
+      <w:pPr>
+        <w:ind w:left="720"/>
+        <w:rPr>
+          <w:rFonts w:ascii="Calibri" w:eastAsia="Calibri" w:hAnsi="Calibri" w:cs="Calibri"/>
+          <w:sz w:val="24"/>
+          <w:szCs w:val="24"/>
+        </w:rPr>
+      </w:pPr>
+      <w:r>
+        <w:rPr>
+          <w:rFonts w:ascii="Calibri" w:eastAsia="Calibri" w:hAnsi="Calibri" w:cs="Calibri"/>
+          <w:sz w:val="24"/>
+          <w:szCs w:val="24"/>
+        </w:rPr>
+        <w:t xml:space="preserve">- The </w:t>
+      </w:r>
+      <w:proofErr w:type="spellStart"/>
+      <w:r>
+        <w:rPr>
+          <w:rFonts w:ascii="Calibri" w:eastAsia="Calibri" w:hAnsi="Calibri" w:cs="Calibri"/>
+          <w:b/>
+          <w:bCs/>
+          <w:sz w:val="24"/>
+          <w:szCs w:val="24"/>
+        </w:rPr>
+        <w:t>OrderLine</w:t>
+      </w:r>
+      <w:proofErr w:type="spellEnd"/>
+      <w:r>
+        <w:rPr>
+          <w:rFonts w:ascii="Calibri" w:eastAsia="Calibri" w:hAnsi="Calibri" w:cs="Calibri"/>
+          <w:sz w:val="24"/>
+          <w:szCs w:val="24"/>
+        </w:rPr>
+        <w:t xml:space="preserve"> </w:t>
+      </w:r>
+      <w:r>
+        <w:rPr>
+          <w:rFonts w:ascii="Calibri" w:eastAsia="Calibri" w:hAnsi="Calibri" w:cs="Calibri"/>
+          <w:sz w:val="24"/>
+          <w:szCs w:val="24"/>
+        </w:rPr>
+        <w:t>class</w:t>
+      </w:r>
+      <w:r>
+        <w:rPr>
+          <w:rFonts w:ascii="Calibri" w:eastAsia="Calibri" w:hAnsi="Calibri" w:cs="Calibri"/>
+          <w:sz w:val="24"/>
+          <w:szCs w:val="24"/>
+        </w:rPr>
+        <w:t xml:space="preserve"> aggregates </w:t>
+      </w:r>
+      <w:r>
+        <w:rPr>
+          <w:rFonts w:ascii="Calibri" w:eastAsia="Calibri" w:hAnsi="Calibri" w:cs="Calibri"/>
+          <w:b/>
+          <w:bCs/>
+          <w:sz w:val="24"/>
+          <w:szCs w:val="24"/>
+        </w:rPr>
+        <w:t>Tool</w:t>
+      </w:r>
+      <w:r>
+        <w:rPr>
+          <w:rFonts w:ascii="Calibri" w:eastAsia="Calibri" w:hAnsi="Calibri" w:cs="Calibri"/>
+          <w:sz w:val="24"/>
+          <w:szCs w:val="24"/>
+        </w:rPr>
+        <w:t xml:space="preserve"> and </w:t>
+      </w:r>
+      <w:r>
+        <w:rPr>
+          <w:rFonts w:ascii="Calibri" w:eastAsia="Calibri" w:hAnsi="Calibri" w:cs="Calibri"/>
+          <w:b/>
+          <w:bCs/>
+          <w:sz w:val="24"/>
+          <w:szCs w:val="24"/>
+        </w:rPr>
+        <w:t>Supplier</w:t>
+      </w:r>
+      <w:r>
+        <w:rPr>
+          <w:rFonts w:ascii="Calibri" w:eastAsia="Calibri" w:hAnsi="Calibri" w:cs="Calibri"/>
+          <w:sz w:val="24"/>
+          <w:szCs w:val="24"/>
+        </w:rPr>
+        <w:t xml:space="preserve">. </w:t>
+      </w:r>
+      <w:r>
+        <w:rPr>
+          <w:rFonts w:ascii="Calibri" w:eastAsia="Calibri" w:hAnsi="Calibri" w:cs="Calibri"/>
+          <w:sz w:val="24"/>
+          <w:szCs w:val="24"/>
+        </w:rPr>
+        <w:t xml:space="preserve">It also has a direct association with the </w:t>
+      </w:r>
+      <w:r>
+        <w:rPr>
+          <w:rFonts w:ascii="Calibri" w:eastAsia="Calibri" w:hAnsi="Calibri" w:cs="Calibri"/>
+          <w:b/>
+          <w:bCs/>
+          <w:sz w:val="24"/>
+          <w:szCs w:val="24"/>
+        </w:rPr>
+        <w:t>Order</w:t>
+      </w:r>
+      <w:r>
+        <w:rPr>
+          <w:rFonts w:ascii="Calibri" w:eastAsia="Calibri" w:hAnsi="Calibri" w:cs="Calibri"/>
+          <w:sz w:val="24"/>
+          <w:szCs w:val="24"/>
+        </w:rPr>
+        <w:t xml:space="preserve"> class</w:t>
+      </w:r>
+      <w:r>
+        <w:rPr>
+          <w:rFonts w:ascii="Calibri" w:eastAsia="Calibri" w:hAnsi="Calibri" w:cs="Calibri"/>
+          <w:sz w:val="24"/>
+          <w:szCs w:val="24"/>
+        </w:rPr>
+        <w:t>.</w:t>
+      </w:r>
+    </w:p>
+    <w:p>
+      <w:pPr>
+        <w:ind w:left="720"/>
+        <w:rPr>
+          <w:rFonts w:ascii="Calibri" w:eastAsia="Calibri" w:hAnsi="Calibri" w:cs="Calibri"/>
+          <w:sz w:val="24"/>
+          <w:szCs w:val="24"/>
+        </w:rPr>
+      </w:pPr>
+      <w:r>
+        <w:rPr>
+          <w:rFonts w:ascii="Calibri" w:eastAsia="Calibri" w:hAnsi="Calibri" w:cs="Calibri"/>
+          <w:sz w:val="24"/>
+          <w:szCs w:val="24"/>
+        </w:rPr>
+        <w:t xml:space="preserve">- </w:t>
+      </w:r>
+      <w:r>
+        <w:rPr>
+          <w:rFonts w:ascii="Calibri" w:eastAsia="Calibri" w:hAnsi="Calibri" w:cs="Calibri"/>
+          <w:sz w:val="24"/>
+          <w:szCs w:val="24"/>
+        </w:rPr>
+        <w:t>An</w:t>
+      </w:r>
+      <w:r>
+        <w:rPr>
+          <w:rFonts w:ascii="Calibri" w:eastAsia="Calibri" w:hAnsi="Calibri" w:cs="Calibri"/>
+          <w:sz w:val="24"/>
+          <w:szCs w:val="24"/>
+        </w:rPr>
+        <w:t xml:space="preserve"> order line references multiple tools and suppliers, but they can exist independently of any </w:t>
+      </w:r>
+      <w:r>
+        <w:rPr>
+          <w:rFonts w:ascii="Calibri" w:eastAsia="Calibri" w:hAnsi="Calibri" w:cs="Calibri"/>
+          <w:sz w:val="24"/>
+          <w:szCs w:val="24"/>
+        </w:rPr>
+        <w:t>order</w:t>
+      </w:r>
+      <w:r>
+        <w:rPr>
+          <w:rFonts w:ascii="Calibri" w:eastAsia="Calibri" w:hAnsi="Calibri" w:cs="Calibri"/>
+          <w:sz w:val="24"/>
+          <w:szCs w:val="24"/>
+        </w:rPr>
+        <w:t xml:space="preserve"> line.</w:t>
+      </w:r>
+    </w:p>
+    <w:p>
+      <w:pPr>
+        <w:rPr>
+          <w:rFonts w:ascii="Calibri" w:eastAsia="Calibri" w:hAnsi="Calibri" w:cs="Calibri"/>
+          <w:sz w:val="24"/>
+          <w:szCs w:val="24"/>
+        </w:rPr>
+      </w:pPr>
+    </w:p>
+    <w:p>
+      <w:pPr>
+        <w:rPr>
+          <w:rFonts w:ascii="Calibri" w:eastAsia="Calibri" w:hAnsi="Calibri" w:cs="Calibri"/>
+          <w:sz w:val="24"/>
+          <w:szCs w:val="24"/>
+        </w:rPr>
+      </w:pPr>
+    </w:p>
+    <w:p>
+      <w:pPr>
+        <w:rPr>
+          <w:rFonts w:ascii="Calibri" w:eastAsia="Calibri" w:hAnsi="Calibri" w:cs="Calibri"/>
+          <w:sz w:val="24"/>
+          <w:szCs w:val="24"/>
+        </w:rPr>
+      </w:pPr>
+    </w:p>
+    <w:p>
+      <w:pPr>
+        <w:rPr>
+          <w:rFonts w:ascii="Calibri" w:eastAsia="Calibri" w:hAnsi="Calibri" w:cs="Calibri"/>
+          <w:sz w:val="24"/>
+          <w:szCs w:val="24"/>
+        </w:rPr>
+      </w:pPr>
+    </w:p>
+    <w:p>
+      <w:pPr>
+        <w:pStyle w:val="ListParagraph"/>
+        <w:numPr>
+          <w:ilvl w:val="0"/>
+          <w:numId w:val="26"/>
+        </w:numPr>
+        <w:rPr>
+          <w:rFonts w:ascii="Calibri" w:eastAsia="Calibri" w:hAnsi="Calibri" w:cs="Calibri"/>
+          <w:b/>
+          <w:bCs/>
+          <w:sz w:val="24"/>
+          <w:szCs w:val="24"/>
+        </w:rPr>
+      </w:pPr>
+      <w:r>
+        <w:rPr>
+          <w:rFonts w:ascii="Calibri" w:eastAsia="Calibri" w:hAnsi="Calibri" w:cs="Calibri"/>
+          <w:b/>
+          <w:bCs/>
+          <w:sz w:val="24"/>
+          <w:szCs w:val="24"/>
+        </w:rPr>
+        <w:lastRenderedPageBreak/>
+        <w:t>Order &amp; Item:</w:t>
+      </w:r>
+    </w:p>
+    <w:p>
+      <w:pPr>
+        <w:ind w:left="720"/>
+        <w:rPr>
+          <w:rFonts w:ascii="Calibri" w:eastAsia="Calibri" w:hAnsi="Calibri" w:cs="Calibri"/>
+          <w:sz w:val="24"/>
+          <w:szCs w:val="24"/>
+        </w:rPr>
+      </w:pPr>
+      <w:r>
+        <w:rPr>
+          <w:rFonts w:ascii="Calibri" w:eastAsia="Calibri" w:hAnsi="Calibri" w:cs="Calibri"/>
+          <w:sz w:val="24"/>
+          <w:szCs w:val="24"/>
+        </w:rPr>
+        <w:t xml:space="preserve">- The </w:t>
+      </w:r>
+      <w:r>
+        <w:rPr>
+          <w:rFonts w:ascii="Calibri" w:eastAsia="Calibri" w:hAnsi="Calibri" w:cs="Calibri"/>
+          <w:b/>
+          <w:bCs/>
+          <w:sz w:val="24"/>
+          <w:szCs w:val="24"/>
+        </w:rPr>
+        <w:t>Order</w:t>
+      </w:r>
+      <w:r>
+        <w:rPr>
+          <w:rFonts w:ascii="Calibri" w:eastAsia="Calibri" w:hAnsi="Calibri" w:cs="Calibri"/>
+          <w:sz w:val="24"/>
+          <w:szCs w:val="24"/>
+        </w:rPr>
+        <w:t xml:space="preserve"> class is composed of multiple </w:t>
       </w:r>
       <w:r>
         <w:rPr>
@@ -1162,292 +5615,442 @@
           <w:sz w:val="24"/>
           <w:szCs w:val="24"/>
         </w:rPr>
-        <w:t xml:space="preserve">, but each </w:t>
-      </w:r>
-      <w:r>
-        <w:rPr>
-          <w:rFonts w:ascii="Calibri" w:eastAsia="Calibri" w:hAnsi="Calibri" w:cs="Calibri"/>
-          <w:b/>
-          <w:bCs/>
-          <w:sz w:val="24"/>
-          <w:szCs w:val="24"/>
-        </w:rPr>
-        <w:t>Item</w:t>
-      </w:r>
-      <w:r>
-        <w:rPr>
-          <w:rFonts w:ascii="Calibri" w:eastAsia="Calibri" w:hAnsi="Calibri" w:cs="Calibri"/>
-          <w:sz w:val="24"/>
-          <w:szCs w:val="24"/>
-        </w:rPr>
-        <w:t xml:space="preserve"> is associated with only one </w:t>
-      </w:r>
-      <w:r>
-        <w:rPr>
-          <w:rFonts w:ascii="Calibri" w:eastAsia="Calibri" w:hAnsi="Calibri" w:cs="Calibri"/>
-          <w:b/>
-          <w:bCs/>
-          <w:sz w:val="24"/>
-          <w:szCs w:val="24"/>
-        </w:rPr>
-        <w:t>Order</w:t>
-      </w:r>
-      <w:r>
-        <w:rPr>
-          <w:rFonts w:ascii="Calibri" w:eastAsia="Calibri" w:hAnsi="Calibri" w:cs="Calibri"/>
-          <w:sz w:val="24"/>
-          <w:szCs w:val="24"/>
-        </w:rPr>
-        <w:t>.</w:t>
-      </w:r>
-    </w:p>
-    <w:p>
-      <w:pPr>
-        <w:rPr>
-          <w:rFonts w:ascii="Calibri" w:eastAsia="Calibri" w:hAnsi="Calibri" w:cs="Calibri"/>
-          <w:sz w:val="24"/>
-          <w:szCs w:val="24"/>
-        </w:rPr>
-      </w:pPr>
-    </w:p>
-    <w:p>
-      <w:pPr>
-        <w:rPr>
-          <w:rFonts w:ascii="Calibri" w:eastAsia="Calibri" w:hAnsi="Calibri" w:cs="Calibri"/>
-          <w:sz w:val="24"/>
-          <w:szCs w:val="24"/>
-        </w:rPr>
-      </w:pPr>
-    </w:p>
-    <w:p>
-      <w:pPr>
-        <w:rPr>
-          <w:rFonts w:ascii="Calibri" w:eastAsia="Calibri" w:hAnsi="Calibri" w:cs="Calibri"/>
-          <w:sz w:val="24"/>
-          <w:szCs w:val="24"/>
-        </w:rPr>
-      </w:pPr>
-    </w:p>
-    <w:p>
-      <w:pPr>
-        <w:rPr>
-          <w:rFonts w:ascii="Calibri" w:eastAsia="Calibri" w:hAnsi="Calibri" w:cs="Calibri"/>
-          <w:sz w:val="24"/>
-          <w:szCs w:val="24"/>
-        </w:rPr>
-      </w:pPr>
-    </w:p>
-    <w:p>
-      <w:pPr>
-        <w:rPr>
-          <w:rFonts w:ascii="Calibri" w:eastAsia="Calibri" w:hAnsi="Calibri" w:cs="Calibri"/>
-          <w:sz w:val="24"/>
-          <w:szCs w:val="24"/>
-        </w:rPr>
-      </w:pPr>
-    </w:p>
-    <w:p>
-      <w:pPr>
-        <w:rPr>
-          <w:rFonts w:ascii="Calibri" w:eastAsia="Calibri" w:hAnsi="Calibri" w:cs="Calibri"/>
-          <w:sz w:val="24"/>
-          <w:szCs w:val="24"/>
-        </w:rPr>
-      </w:pPr>
-    </w:p>
-    <w:p>
-      <w:pPr>
-        <w:rPr>
-          <w:rFonts w:ascii="Calibri" w:eastAsia="Calibri" w:hAnsi="Calibri" w:cs="Calibri"/>
-          <w:sz w:val="24"/>
-          <w:szCs w:val="24"/>
-        </w:rPr>
-      </w:pPr>
-    </w:p>
-    <w:p>
-      <w:pPr>
-        <w:rPr>
-          <w:rFonts w:ascii="Calibri" w:eastAsia="Calibri" w:hAnsi="Calibri" w:cs="Calibri"/>
-          <w:sz w:val="24"/>
-          <w:szCs w:val="24"/>
-        </w:rPr>
-      </w:pPr>
-    </w:p>
-    <w:p>
-      <w:pPr>
-        <w:rPr>
-          <w:rFonts w:ascii="Calibri" w:eastAsia="Calibri" w:hAnsi="Calibri" w:cs="Calibri"/>
-          <w:sz w:val="24"/>
-          <w:szCs w:val="24"/>
-        </w:rPr>
-      </w:pPr>
-    </w:p>
-    <w:p>
-      <w:pPr>
-        <w:rPr>
-          <w:rFonts w:ascii="Calibri" w:eastAsia="Calibri" w:hAnsi="Calibri" w:cs="Calibri"/>
-          <w:sz w:val="24"/>
-          <w:szCs w:val="24"/>
-        </w:rPr>
-      </w:pPr>
-    </w:p>
-    <w:p>
-      <w:pPr>
-        <w:rPr>
-          <w:rFonts w:ascii="Calibri" w:eastAsia="Calibri" w:hAnsi="Calibri" w:cs="Calibri"/>
-          <w:sz w:val="24"/>
-          <w:szCs w:val="24"/>
-        </w:rPr>
-      </w:pPr>
-    </w:p>
-    <w:p>
-      <w:pPr>
-        <w:rPr>
-          <w:rFonts w:ascii="Calibri" w:eastAsia="Calibri" w:hAnsi="Calibri" w:cs="Calibri"/>
-          <w:sz w:val="24"/>
-          <w:szCs w:val="24"/>
-        </w:rPr>
-      </w:pPr>
-    </w:p>
-    <w:p>
-      <w:pPr>
-        <w:rPr>
-          <w:rFonts w:ascii="Calibri" w:eastAsia="Calibri" w:hAnsi="Calibri" w:cs="Calibri"/>
-          <w:sz w:val="24"/>
-          <w:szCs w:val="24"/>
-        </w:rPr>
-      </w:pPr>
-    </w:p>
-    <w:p>
-      <w:pPr>
-        <w:rPr>
-          <w:rFonts w:ascii="Calibri" w:eastAsia="Calibri" w:hAnsi="Calibri" w:cs="Calibri"/>
-          <w:sz w:val="24"/>
-          <w:szCs w:val="24"/>
-        </w:rPr>
-      </w:pPr>
-    </w:p>
-    <w:p>
-      <w:pPr>
-        <w:rPr>
-          <w:rFonts w:ascii="Calibri" w:eastAsia="Calibri" w:hAnsi="Calibri" w:cs="Calibri"/>
-          <w:sz w:val="24"/>
-          <w:szCs w:val="24"/>
-        </w:rPr>
-      </w:pPr>
-    </w:p>
-    <w:p>
-      <w:pPr>
-        <w:rPr>
-          <w:rFonts w:ascii="Calibri" w:eastAsia="Calibri" w:hAnsi="Calibri" w:cs="Calibri"/>
-          <w:sz w:val="24"/>
-          <w:szCs w:val="24"/>
-        </w:rPr>
-      </w:pPr>
-    </w:p>
-    <w:p>
-      <w:pPr>
-        <w:rPr>
-          <w:rFonts w:ascii="Calibri" w:eastAsia="Calibri" w:hAnsi="Calibri" w:cs="Calibri"/>
-          <w:sz w:val="24"/>
-          <w:szCs w:val="24"/>
-        </w:rPr>
-      </w:pPr>
-    </w:p>
-    <w:p>
-      <w:pPr>
-        <w:rPr>
-          <w:rFonts w:ascii="Calibri" w:eastAsia="Calibri" w:hAnsi="Calibri" w:cs="Calibri"/>
-          <w:sz w:val="24"/>
-          <w:szCs w:val="24"/>
-        </w:rPr>
-      </w:pPr>
-    </w:p>
-    <w:p>
-      <w:pPr>
-        <w:rPr>
-          <w:rFonts w:ascii="Calibri" w:eastAsia="Calibri" w:hAnsi="Calibri" w:cs="Calibri"/>
-          <w:sz w:val="24"/>
-          <w:szCs w:val="24"/>
-        </w:rPr>
-      </w:pPr>
-    </w:p>
-    <w:p>
-      <w:pPr>
-        <w:rPr>
-          <w:rFonts w:ascii="Calibri" w:eastAsia="Calibri" w:hAnsi="Calibri" w:cs="Calibri"/>
-          <w:sz w:val="24"/>
-          <w:szCs w:val="24"/>
-        </w:rPr>
-      </w:pPr>
-    </w:p>
-    <w:p>
-      <w:pPr>
-        <w:rPr>
-          <w:rFonts w:ascii="Calibri" w:eastAsia="Calibri" w:hAnsi="Calibri" w:cs="Calibri"/>
-          <w:sz w:val="24"/>
-          <w:szCs w:val="24"/>
-        </w:rPr>
-      </w:pPr>
-    </w:p>
-    <w:p>
-      <w:pPr>
-        <w:rPr>
-          <w:rFonts w:ascii="Calibri" w:eastAsia="Calibri" w:hAnsi="Calibri" w:cs="Calibri"/>
-          <w:sz w:val="24"/>
-          <w:szCs w:val="24"/>
-        </w:rPr>
-      </w:pPr>
-    </w:p>
-    <w:p>
-      <w:pPr>
-        <w:rPr>
-          <w:rFonts w:ascii="Calibri" w:eastAsia="Calibri" w:hAnsi="Calibri" w:cs="Calibri"/>
-          <w:sz w:val="24"/>
-          <w:szCs w:val="24"/>
-        </w:rPr>
-      </w:pPr>
-    </w:p>
-    <w:p>
-      <w:pPr>
-        <w:rPr>
-          <w:rFonts w:ascii="Calibri" w:eastAsia="Calibri" w:hAnsi="Calibri" w:cs="Calibri"/>
-          <w:sz w:val="24"/>
-          <w:szCs w:val="24"/>
-        </w:rPr>
-      </w:pPr>
-    </w:p>
-    <w:p>
-      <w:pPr>
-        <w:rPr>
-          <w:rFonts w:ascii="Calibri" w:eastAsia="Calibri" w:hAnsi="Calibri" w:cs="Calibri"/>
-          <w:sz w:val="24"/>
-          <w:szCs w:val="24"/>
-        </w:rPr>
-      </w:pPr>
-    </w:p>
-    <w:p>
-      <w:pPr>
-        <w:rPr>
-          <w:rFonts w:ascii="Calibri" w:eastAsia="Calibri" w:hAnsi="Calibri" w:cs="Calibri"/>
-          <w:sz w:val="24"/>
-          <w:szCs w:val="24"/>
-        </w:rPr>
-      </w:pPr>
-    </w:p>
-    <w:p>
-      <w:pPr>
-        <w:rPr>
-          <w:rFonts w:ascii="Calibri" w:eastAsia="Calibri" w:hAnsi="Calibri" w:cs="Calibri"/>
-          <w:sz w:val="24"/>
-          <w:szCs w:val="24"/>
-        </w:rPr>
-      </w:pPr>
-    </w:p>
-    <w:p>
-      <w:pPr>
-        <w:rPr>
-          <w:rFonts w:ascii="Calibri" w:eastAsia="Calibri" w:hAnsi="Calibri" w:cs="Calibri"/>
+        <w:t>. This composition indicates a stronger relationship where an Order is fundamentally made up of items, and these items don't have meaningful existence outside of an order.</w:t>
+      </w:r>
+    </w:p>
+    <w:p>
+      <w:pPr>
+        <w:ind w:left="720"/>
+        <w:rPr>
+          <w:rFonts w:ascii="Calibri" w:eastAsia="Calibri" w:hAnsi="Calibri" w:cs="Calibri"/>
+          <w:sz w:val="24"/>
+          <w:szCs w:val="24"/>
+        </w:rPr>
+      </w:pPr>
+    </w:p>
+    <w:p>
+      <w:pPr>
+        <w:pStyle w:val="ListParagraph"/>
+        <w:numPr>
+          <w:ilvl w:val="0"/>
+          <w:numId w:val="26"/>
+        </w:numPr>
+        <w:rPr>
+          <w:rFonts w:ascii="Calibri" w:eastAsia="Calibri" w:hAnsi="Calibri" w:cs="Calibri"/>
+          <w:b/>
+          <w:bCs/>
+          <w:sz w:val="24"/>
+          <w:szCs w:val="24"/>
+        </w:rPr>
+      </w:pPr>
+      <w:proofErr w:type="spellStart"/>
+      <w:r>
+        <w:rPr>
+          <w:rFonts w:ascii="Calibri" w:eastAsia="Calibri" w:hAnsi="Calibri" w:cs="Calibri"/>
+          <w:b/>
+          <w:bCs/>
+          <w:sz w:val="24"/>
+          <w:szCs w:val="24"/>
+        </w:rPr>
+        <w:t>InventoryManager</w:t>
+      </w:r>
+      <w:proofErr w:type="spellEnd"/>
+      <w:r>
+        <w:rPr>
+          <w:rFonts w:ascii="Calibri" w:eastAsia="Calibri" w:hAnsi="Calibri" w:cs="Calibri"/>
+          <w:b/>
+          <w:bCs/>
+          <w:sz w:val="24"/>
+          <w:szCs w:val="24"/>
+        </w:rPr>
+        <w:t xml:space="preserve"> &amp; </w:t>
+      </w:r>
+      <w:proofErr w:type="spellStart"/>
+      <w:r>
+        <w:rPr>
+          <w:rFonts w:ascii="Calibri" w:eastAsia="Calibri" w:hAnsi="Calibri" w:cs="Calibri"/>
+          <w:b/>
+          <w:bCs/>
+          <w:sz w:val="24"/>
+          <w:szCs w:val="24"/>
+        </w:rPr>
+        <w:t>FileHandler</w:t>
+      </w:r>
+      <w:proofErr w:type="spellEnd"/>
+      <w:r>
+        <w:rPr>
+          <w:rFonts w:ascii="Calibri" w:eastAsia="Calibri" w:hAnsi="Calibri" w:cs="Calibri"/>
+          <w:b/>
+          <w:bCs/>
+          <w:sz w:val="24"/>
+          <w:szCs w:val="24"/>
+        </w:rPr>
+        <w:t>:</w:t>
+      </w:r>
+    </w:p>
+    <w:p>
+      <w:pPr>
+        <w:ind w:left="720"/>
+        <w:rPr>
+          <w:rFonts w:ascii="Calibri" w:eastAsia="Calibri" w:hAnsi="Calibri" w:cs="Calibri"/>
+          <w:sz w:val="24"/>
+          <w:szCs w:val="24"/>
+        </w:rPr>
+      </w:pPr>
+      <w:r>
+        <w:rPr>
+          <w:rFonts w:ascii="Calibri" w:eastAsia="Calibri" w:hAnsi="Calibri" w:cs="Calibri"/>
+          <w:sz w:val="24"/>
+          <w:szCs w:val="24"/>
+        </w:rPr>
+        <w:t xml:space="preserve">- The </w:t>
+      </w:r>
+      <w:proofErr w:type="spellStart"/>
+      <w:r>
+        <w:rPr>
+          <w:rFonts w:ascii="Calibri" w:eastAsia="Calibri" w:hAnsi="Calibri" w:cs="Calibri"/>
+          <w:b/>
+          <w:bCs/>
+          <w:sz w:val="24"/>
+          <w:szCs w:val="24"/>
+        </w:rPr>
+        <w:t>InventoryManager</w:t>
+      </w:r>
+      <w:proofErr w:type="spellEnd"/>
+      <w:r>
+        <w:rPr>
+          <w:rFonts w:ascii="Calibri" w:eastAsia="Calibri" w:hAnsi="Calibri" w:cs="Calibri"/>
+          <w:sz w:val="24"/>
+          <w:szCs w:val="24"/>
+        </w:rPr>
+        <w:t xml:space="preserve"> interacts with the </w:t>
+      </w:r>
+      <w:proofErr w:type="spellStart"/>
+      <w:r>
+        <w:rPr>
+          <w:rFonts w:ascii="Calibri" w:eastAsia="Calibri" w:hAnsi="Calibri" w:cs="Calibri"/>
+          <w:b/>
+          <w:bCs/>
+          <w:sz w:val="24"/>
+          <w:szCs w:val="24"/>
+        </w:rPr>
+        <w:t>FileHandler</w:t>
+      </w:r>
+      <w:proofErr w:type="spellEnd"/>
+      <w:r>
+        <w:rPr>
+          <w:rFonts w:ascii="Calibri" w:eastAsia="Calibri" w:hAnsi="Calibri" w:cs="Calibri"/>
+          <w:sz w:val="24"/>
+          <w:szCs w:val="24"/>
+        </w:rPr>
+        <w:t xml:space="preserve"> class for various file operations like loading tools, suppliers, and exporting orders.</w:t>
+      </w:r>
+    </w:p>
+    <w:p>
+      <w:pPr>
+        <w:rPr>
+          <w:rFonts w:ascii="Calibri" w:eastAsia="Calibri" w:hAnsi="Calibri" w:cs="Calibri"/>
+          <w:sz w:val="24"/>
+          <w:szCs w:val="24"/>
+        </w:rPr>
+      </w:pPr>
+    </w:p>
+    <w:p>
+      <w:pPr>
+        <w:rPr>
+          <w:rFonts w:ascii="Calibri" w:eastAsia="Calibri" w:hAnsi="Calibri" w:cs="Calibri"/>
+          <w:sz w:val="24"/>
+          <w:szCs w:val="24"/>
+        </w:rPr>
+      </w:pPr>
+    </w:p>
+    <w:p>
+      <w:pPr>
+        <w:rPr>
+          <w:rFonts w:ascii="Calibri" w:eastAsia="Calibri" w:hAnsi="Calibri" w:cs="Calibri"/>
+          <w:sz w:val="24"/>
+          <w:szCs w:val="24"/>
+        </w:rPr>
+      </w:pPr>
+    </w:p>
+    <w:p>
+      <w:pPr>
+        <w:rPr>
+          <w:rFonts w:ascii="Calibri" w:eastAsia="Calibri" w:hAnsi="Calibri" w:cs="Calibri"/>
+          <w:sz w:val="24"/>
+          <w:szCs w:val="24"/>
+        </w:rPr>
+      </w:pPr>
+    </w:p>
+    <w:p>
+      <w:pPr>
+        <w:rPr>
+          <w:rFonts w:ascii="Calibri" w:eastAsia="Calibri" w:hAnsi="Calibri" w:cs="Calibri"/>
+          <w:sz w:val="24"/>
+          <w:szCs w:val="24"/>
+        </w:rPr>
+      </w:pPr>
+    </w:p>
+    <w:p>
+      <w:pPr>
+        <w:rPr>
+          <w:rFonts w:ascii="Calibri" w:eastAsia="Calibri" w:hAnsi="Calibri" w:cs="Calibri"/>
+          <w:sz w:val="24"/>
+          <w:szCs w:val="24"/>
+        </w:rPr>
+      </w:pPr>
+    </w:p>
+    <w:p>
+      <w:pPr>
+        <w:rPr>
+          <w:rFonts w:ascii="Calibri" w:eastAsia="Calibri" w:hAnsi="Calibri" w:cs="Calibri"/>
+          <w:sz w:val="24"/>
+          <w:szCs w:val="24"/>
+        </w:rPr>
+      </w:pPr>
+    </w:p>
+    <w:p>
+      <w:pPr>
+        <w:rPr>
+          <w:rFonts w:ascii="Calibri" w:eastAsia="Calibri" w:hAnsi="Calibri" w:cs="Calibri"/>
+          <w:sz w:val="24"/>
+          <w:szCs w:val="24"/>
+        </w:rPr>
+      </w:pPr>
+    </w:p>
+    <w:p>
+      <w:pPr>
+        <w:rPr>
+          <w:rFonts w:ascii="Calibri" w:eastAsia="Calibri" w:hAnsi="Calibri" w:cs="Calibri"/>
+          <w:sz w:val="24"/>
+          <w:szCs w:val="24"/>
+        </w:rPr>
+      </w:pPr>
+    </w:p>
+    <w:p>
+      <w:pPr>
+        <w:rPr>
+          <w:rFonts w:ascii="Calibri" w:eastAsia="Calibri" w:hAnsi="Calibri" w:cs="Calibri"/>
+          <w:sz w:val="24"/>
+          <w:szCs w:val="24"/>
+        </w:rPr>
+      </w:pPr>
+    </w:p>
+    <w:p>
+      <w:pPr>
+        <w:rPr>
+          <w:rFonts w:ascii="Calibri" w:eastAsia="Calibri" w:hAnsi="Calibri" w:cs="Calibri"/>
+          <w:b/>
+          <w:bCs/>
+          <w:sz w:val="24"/>
+          <w:szCs w:val="24"/>
+        </w:rPr>
+      </w:pPr>
+    </w:p>
+    <w:p>
+      <w:pPr>
+        <w:rPr>
+          <w:rFonts w:ascii="Calibri" w:eastAsia="Calibri" w:hAnsi="Calibri" w:cs="Calibri"/>
+          <w:b/>
+          <w:bCs/>
+          <w:sz w:val="24"/>
+          <w:szCs w:val="24"/>
+        </w:rPr>
+      </w:pPr>
+    </w:p>
+    <w:p>
+      <w:pPr>
+        <w:rPr>
+          <w:rFonts w:ascii="Calibri" w:eastAsia="Calibri" w:hAnsi="Calibri" w:cs="Calibri"/>
+          <w:b/>
+          <w:bCs/>
+          <w:sz w:val="24"/>
+          <w:szCs w:val="24"/>
+        </w:rPr>
+      </w:pPr>
+    </w:p>
+    <w:p>
+      <w:pPr>
+        <w:rPr>
+          <w:rFonts w:ascii="Calibri" w:eastAsia="Calibri" w:hAnsi="Calibri" w:cs="Calibri"/>
+          <w:b/>
+          <w:bCs/>
+          <w:sz w:val="24"/>
+          <w:szCs w:val="24"/>
+        </w:rPr>
+      </w:pPr>
+    </w:p>
+    <w:p>
+      <w:pPr>
+        <w:rPr>
+          <w:rFonts w:ascii="Calibri" w:eastAsia="Calibri" w:hAnsi="Calibri" w:cs="Calibri"/>
+          <w:b/>
+          <w:bCs/>
+          <w:sz w:val="24"/>
+          <w:szCs w:val="24"/>
+        </w:rPr>
+      </w:pPr>
+    </w:p>
+    <w:p>
+      <w:pPr>
+        <w:rPr>
+          <w:rFonts w:ascii="Calibri" w:eastAsia="Calibri" w:hAnsi="Calibri" w:cs="Calibri"/>
+          <w:b/>
+          <w:bCs/>
+          <w:sz w:val="24"/>
+          <w:szCs w:val="24"/>
+        </w:rPr>
+      </w:pPr>
+    </w:p>
+    <w:p>
+      <w:pPr>
+        <w:rPr>
+          <w:rFonts w:ascii="Calibri" w:eastAsia="Calibri" w:hAnsi="Calibri" w:cs="Calibri"/>
+          <w:b/>
+          <w:bCs/>
+          <w:sz w:val="24"/>
+          <w:szCs w:val="24"/>
+        </w:rPr>
+      </w:pPr>
+    </w:p>
+    <w:p>
+      <w:pPr>
+        <w:rPr>
+          <w:rFonts w:ascii="Calibri" w:eastAsia="Calibri" w:hAnsi="Calibri" w:cs="Calibri"/>
+          <w:b/>
+          <w:bCs/>
+          <w:sz w:val="24"/>
+          <w:szCs w:val="24"/>
+        </w:rPr>
+      </w:pPr>
+    </w:p>
+    <w:p>
+      <w:pPr>
+        <w:rPr>
+          <w:rFonts w:ascii="Calibri" w:eastAsia="Calibri" w:hAnsi="Calibri" w:cs="Calibri"/>
+          <w:b/>
+          <w:bCs/>
+          <w:sz w:val="24"/>
+          <w:szCs w:val="24"/>
+        </w:rPr>
+      </w:pPr>
+    </w:p>
+    <w:p>
+      <w:pPr>
+        <w:rPr>
+          <w:rFonts w:ascii="Calibri" w:eastAsia="Calibri" w:hAnsi="Calibri" w:cs="Calibri"/>
+          <w:b/>
+          <w:bCs/>
+          <w:sz w:val="24"/>
+          <w:szCs w:val="24"/>
+        </w:rPr>
+      </w:pPr>
+    </w:p>
+    <w:p>
+      <w:pPr>
+        <w:rPr>
+          <w:rFonts w:ascii="Calibri" w:eastAsia="Calibri" w:hAnsi="Calibri" w:cs="Calibri"/>
+          <w:b/>
+          <w:bCs/>
+          <w:sz w:val="24"/>
+          <w:szCs w:val="24"/>
+        </w:rPr>
+      </w:pPr>
+    </w:p>
+    <w:p>
+      <w:pPr>
+        <w:rPr>
+          <w:rFonts w:ascii="Calibri" w:eastAsia="Calibri" w:hAnsi="Calibri" w:cs="Calibri"/>
+          <w:b/>
+          <w:bCs/>
+          <w:sz w:val="24"/>
+          <w:szCs w:val="24"/>
+        </w:rPr>
+      </w:pPr>
+    </w:p>
+    <w:p>
+      <w:pPr>
+        <w:rPr>
+          <w:rFonts w:ascii="Calibri" w:eastAsia="Calibri" w:hAnsi="Calibri" w:cs="Calibri"/>
+          <w:b/>
+          <w:bCs/>
+          <w:sz w:val="24"/>
+          <w:szCs w:val="24"/>
+        </w:rPr>
+      </w:pPr>
+    </w:p>
+    <w:p>
+      <w:pPr>
+        <w:rPr>
+          <w:rFonts w:ascii="Calibri" w:eastAsia="Calibri" w:hAnsi="Calibri" w:cs="Calibri"/>
+          <w:b/>
+          <w:bCs/>
+          <w:sz w:val="24"/>
+          <w:szCs w:val="24"/>
+        </w:rPr>
+      </w:pPr>
+    </w:p>
+    <w:p>
+      <w:pPr>
+        <w:rPr>
+          <w:rFonts w:ascii="Calibri" w:eastAsia="Calibri" w:hAnsi="Calibri" w:cs="Calibri"/>
+          <w:b/>
+          <w:bCs/>
+          <w:sz w:val="24"/>
+          <w:szCs w:val="24"/>
+        </w:rPr>
+      </w:pPr>
+    </w:p>
+    <w:p>
+      <w:pPr>
+        <w:rPr>
+          <w:rFonts w:ascii="Calibri" w:eastAsia="Calibri" w:hAnsi="Calibri" w:cs="Calibri"/>
+          <w:b/>
+          <w:bCs/>
+          <w:sz w:val="24"/>
+          <w:szCs w:val="24"/>
+        </w:rPr>
+      </w:pPr>
+    </w:p>
+    <w:p>
+      <w:pPr>
+        <w:rPr>
+          <w:rFonts w:ascii="Calibri" w:eastAsia="Calibri" w:hAnsi="Calibri" w:cs="Calibri"/>
+          <w:b/>
+          <w:bCs/>
+          <w:sz w:val="24"/>
+          <w:szCs w:val="24"/>
+        </w:rPr>
+      </w:pPr>
+    </w:p>
+    <w:p>
+      <w:pPr>
+        <w:rPr>
+          <w:rFonts w:ascii="Calibri" w:eastAsia="Calibri" w:hAnsi="Calibri" w:cs="Calibri"/>
+          <w:b/>
+          <w:bCs/>
+          <w:sz w:val="24"/>
+          <w:szCs w:val="24"/>
+        </w:rPr>
+      </w:pPr>
+    </w:p>
+    <w:p>
+      <w:pPr>
+        <w:rPr>
+          <w:rFonts w:ascii="Calibri" w:eastAsia="Calibri" w:hAnsi="Calibri" w:cs="Calibri"/>
+          <w:b/>
+          <w:bCs/>
+          <w:sz w:val="24"/>
+          <w:szCs w:val="24"/>
+        </w:rPr>
+      </w:pPr>
+    </w:p>
+    <w:p>
+      <w:pPr>
+        <w:rPr>
+          <w:rFonts w:ascii="Calibri" w:eastAsia="Calibri" w:hAnsi="Calibri" w:cs="Calibri"/>
+          <w:b/>
+          <w:bCs/>
           <w:sz w:val="24"/>
           <w:szCs w:val="24"/>
         </w:rPr>
@@ -1490,6 +6093,7 @@
           <w:rFonts w:ascii="Calibri" w:eastAsia="Calibri" w:hAnsi="Calibri" w:cs="Calibri"/>
           <w:b/>
           <w:bCs/>
+          <w:noProof/>
           <w:sz w:val="24"/>
           <w:szCs w:val="24"/>
         </w:rPr>
@@ -1556,6 +6160,7 @@
           <w:rFonts w:ascii="Calibri" w:eastAsia="Calibri" w:hAnsi="Calibri" w:cs="Calibri"/>
           <w:b/>
           <w:bCs/>
+          <w:noProof/>
           <w:sz w:val="24"/>
           <w:szCs w:val="24"/>
         </w:rPr>
@@ -1700,6 +6305,7 @@
           <w:rFonts w:ascii="Calibri" w:eastAsia="Calibri" w:hAnsi="Calibri" w:cs="Calibri"/>
           <w:b/>
           <w:bCs/>
+          <w:noProof/>
           <w:sz w:val="24"/>
           <w:szCs w:val="24"/>
         </w:rPr>
@@ -1754,6 +6360,797 @@
 <file path=word/numbering.xml><?xml version="1.0" encoding="utf-8"?>
 <w:numbering xmlns:wpc="http://schemas.microsoft.com/office/word/2010/wordprocessingCanvas" xmlns:cx="http://schemas.microsoft.com/office/drawing/2014/chartex" xmlns:cx1="http://schemas.microsoft.com/office/drawing/2015/9/8/chartex" xmlns:cx2="http://schemas.microsoft.com/office/drawing/2015/10/21/chartex" xmlns:cx3="http://schemas.microsoft.com/office/drawing/2016/5/9/chartex" xmlns:cx4="http://schemas.microsoft.com/office/drawing/2016/5/10/chartex" xmlns:cx5="http://schemas.microsoft.com/office/drawing/2016/5/11/chartex" xmlns:cx6="http://schemas.microsoft.com/office/drawing/2016/5/12/chartex" xmlns:cx7="http://schemas.microsoft.com/office/drawing/2016/5/13/chartex" xmlns:cx8="http://schemas.microsoft.com/office/drawing/2016/5/14/chartex" xmlns:mc="http://schemas.openxmlformats.org/markup-compatibility/2006" xmlns:aink="http://schemas.microsoft.com/office/drawing/2016/ink" xmlns:am3d="http://schemas.microsoft.com/office/drawing/2017/model3d" xmlns:o="urn:schemas-microsoft-com:office:office" xmlns:oel="http://schemas.microsoft.com/office/2019/extlst" xmlns:r="http://schemas.openxmlformats.org/officeDocument/2006/relationships" xmlns:m="http://schemas.openxmlformats.org/officeDocument/2006/math" xmlns:v="urn:schemas-microsoft-com:vml" xmlns:wp14="http://schemas.microsoft.com/office/word/2010/wordprocessingDrawing" xmlns:wp="http://schemas.openxmlformats.org/drawingml/2006/wordprocessingDrawing" xmlns:w10="urn:schemas-microsoft-com:office:word" xmlns:w="http://schemas.openxmlformats.org/wordprocessingml/2006/main" xmlns:w14="http://schemas.microsoft.com/office/word/2010/wordml" xmlns:w15="http://schemas.microsoft.com/office/word/2012/wordml" xmlns:w16cex="http://schemas.microsoft.com/office/word/2018/wordml/cex" xmlns:w16cid="http://schemas.microsoft.com/office/word/2016/wordml/cid" xmlns:w16="http://schemas.microsoft.com/office/word/2018/wordml" xmlns:w16sdtdh="http://schemas.microsoft.com/office/word/2020/wordml/sdtdatahash" xmlns:w16se="http://schemas.microsoft.com/office/word/2015/wordml/symex" xmlns:wpg="http://schemas.microsoft.com/office/word/2010/wordprocessingGroup" xmlns:wpi="http://schemas.microsoft.com/office/word/2010/wordprocessingInk" xmlns:wne="http://schemas.microsoft.com/office/word/2006/wordml" xmlns:wps="http://schemas.microsoft.com/office/word/2010/wordprocessingShape" mc:Ignorable="w14 w15 w16se w16cid w16 w16cex w16sdtdh wp14">
   <w:abstractNum w:abstractNumId="0" w15:restartNumberingAfterBreak="0">
+    <w:nsid w:val="03D52179"/>
+    <w:multiLevelType w:val="hybridMultilevel"/>
+    <w:tmpl w:val="8D1E6272"/>
+    <w:lvl w:ilvl="0" w:tplc="10090001">
+      <w:start w:val="1"/>
+      <w:numFmt w:val="bullet"/>
+      <w:lvlText w:val=""/>
+      <w:lvlJc w:val="left"/>
+      <w:pPr>
+        <w:ind w:left="720" w:hanging="360"/>
+      </w:pPr>
+      <w:rPr>
+        <w:rFonts w:ascii="Symbol" w:hAnsi="Symbol" w:hint="default"/>
+      </w:rPr>
+    </w:lvl>
+    <w:lvl w:ilvl="1" w:tplc="10090003" w:tentative="1">
+      <w:start w:val="1"/>
+      <w:numFmt w:val="bullet"/>
+      <w:lvlText w:val="o"/>
+      <w:lvlJc w:val="left"/>
+      <w:pPr>
+        <w:ind w:left="1440" w:hanging="360"/>
+      </w:pPr>
+      <w:rPr>
+        <w:rFonts w:ascii="Courier New" w:hAnsi="Courier New" w:cs="Courier New" w:hint="default"/>
+      </w:rPr>
+    </w:lvl>
+    <w:lvl w:ilvl="2" w:tplc="10090005" w:tentative="1">
+      <w:start w:val="1"/>
+      <w:numFmt w:val="bullet"/>
+      <w:lvlText w:val=""/>
+      <w:lvlJc w:val="left"/>
+      <w:pPr>
+        <w:ind w:left="2160" w:hanging="360"/>
+      </w:pPr>
+      <w:rPr>
+        <w:rFonts w:ascii="Wingdings" w:hAnsi="Wingdings" w:hint="default"/>
+      </w:rPr>
+    </w:lvl>
+    <w:lvl w:ilvl="3" w:tplc="10090001" w:tentative="1">
+      <w:start w:val="1"/>
+      <w:numFmt w:val="bullet"/>
+      <w:lvlText w:val=""/>
+      <w:lvlJc w:val="left"/>
+      <w:pPr>
+        <w:ind w:left="2880" w:hanging="360"/>
+      </w:pPr>
+      <w:rPr>
+        <w:rFonts w:ascii="Symbol" w:hAnsi="Symbol" w:hint="default"/>
+      </w:rPr>
+    </w:lvl>
+    <w:lvl w:ilvl="4" w:tplc="10090003" w:tentative="1">
+      <w:start w:val="1"/>
+      <w:numFmt w:val="bullet"/>
+      <w:lvlText w:val="o"/>
+      <w:lvlJc w:val="left"/>
+      <w:pPr>
+        <w:ind w:left="3600" w:hanging="360"/>
+      </w:pPr>
+      <w:rPr>
+        <w:rFonts w:ascii="Courier New" w:hAnsi="Courier New" w:cs="Courier New" w:hint="default"/>
+      </w:rPr>
+    </w:lvl>
+    <w:lvl w:ilvl="5" w:tplc="10090005" w:tentative="1">
+      <w:start w:val="1"/>
+      <w:numFmt w:val="bullet"/>
+      <w:lvlText w:val=""/>
+      <w:lvlJc w:val="left"/>
+      <w:pPr>
+        <w:ind w:left="4320" w:hanging="360"/>
+      </w:pPr>
+      <w:rPr>
+        <w:rFonts w:ascii="Wingdings" w:hAnsi="Wingdings" w:hint="default"/>
+      </w:rPr>
+    </w:lvl>
+    <w:lvl w:ilvl="6" w:tplc="10090001" w:tentative="1">
+      <w:start w:val="1"/>
+      <w:numFmt w:val="bullet"/>
+      <w:lvlText w:val=""/>
+      <w:lvlJc w:val="left"/>
+      <w:pPr>
+        <w:ind w:left="5040" w:hanging="360"/>
+      </w:pPr>
+      <w:rPr>
+        <w:rFonts w:ascii="Symbol" w:hAnsi="Symbol" w:hint="default"/>
+      </w:rPr>
+    </w:lvl>
+    <w:lvl w:ilvl="7" w:tplc="10090003" w:tentative="1">
+      <w:start w:val="1"/>
+      <w:numFmt w:val="bullet"/>
+      <w:lvlText w:val="o"/>
+      <w:lvlJc w:val="left"/>
+      <w:pPr>
+        <w:ind w:left="5760" w:hanging="360"/>
+      </w:pPr>
+      <w:rPr>
+        <w:rFonts w:ascii="Courier New" w:hAnsi="Courier New" w:cs="Courier New" w:hint="default"/>
+      </w:rPr>
+    </w:lvl>
+    <w:lvl w:ilvl="8" w:tplc="10090005" w:tentative="1">
+      <w:start w:val="1"/>
+      <w:numFmt w:val="bullet"/>
+      <w:lvlText w:val=""/>
+      <w:lvlJc w:val="left"/>
+      <w:pPr>
+        <w:ind w:left="6480" w:hanging="360"/>
+      </w:pPr>
+      <w:rPr>
+        <w:rFonts w:ascii="Wingdings" w:hAnsi="Wingdings" w:hint="default"/>
+      </w:rPr>
+    </w:lvl>
+  </w:abstractNum>
+  <w:abstractNum w:abstractNumId="1" w15:restartNumberingAfterBreak="0">
+    <w:nsid w:val="09FD50BE"/>
+    <w:multiLevelType w:val="hybridMultilevel"/>
+    <w:tmpl w:val="B27CC33A"/>
+    <w:lvl w:ilvl="0" w:tplc="10090001">
+      <w:start w:val="1"/>
+      <w:numFmt w:val="bullet"/>
+      <w:lvlText w:val=""/>
+      <w:lvlJc w:val="left"/>
+      <w:pPr>
+        <w:ind w:left="720" w:hanging="360"/>
+      </w:pPr>
+      <w:rPr>
+        <w:rFonts w:ascii="Symbol" w:hAnsi="Symbol" w:hint="default"/>
+      </w:rPr>
+    </w:lvl>
+    <w:lvl w:ilvl="1" w:tplc="10090003" w:tentative="1">
+      <w:start w:val="1"/>
+      <w:numFmt w:val="bullet"/>
+      <w:lvlText w:val="o"/>
+      <w:lvlJc w:val="left"/>
+      <w:pPr>
+        <w:ind w:left="1440" w:hanging="360"/>
+      </w:pPr>
+      <w:rPr>
+        <w:rFonts w:ascii="Courier New" w:hAnsi="Courier New" w:cs="Courier New" w:hint="default"/>
+      </w:rPr>
+    </w:lvl>
+    <w:lvl w:ilvl="2" w:tplc="10090005" w:tentative="1">
+      <w:start w:val="1"/>
+      <w:numFmt w:val="bullet"/>
+      <w:lvlText w:val=""/>
+      <w:lvlJc w:val="left"/>
+      <w:pPr>
+        <w:ind w:left="2160" w:hanging="360"/>
+      </w:pPr>
+      <w:rPr>
+        <w:rFonts w:ascii="Wingdings" w:hAnsi="Wingdings" w:hint="default"/>
+      </w:rPr>
+    </w:lvl>
+    <w:lvl w:ilvl="3" w:tplc="10090001" w:tentative="1">
+      <w:start w:val="1"/>
+      <w:numFmt w:val="bullet"/>
+      <w:lvlText w:val=""/>
+      <w:lvlJc w:val="left"/>
+      <w:pPr>
+        <w:ind w:left="2880" w:hanging="360"/>
+      </w:pPr>
+      <w:rPr>
+        <w:rFonts w:ascii="Symbol" w:hAnsi="Symbol" w:hint="default"/>
+      </w:rPr>
+    </w:lvl>
+    <w:lvl w:ilvl="4" w:tplc="10090003" w:tentative="1">
+      <w:start w:val="1"/>
+      <w:numFmt w:val="bullet"/>
+      <w:lvlText w:val="o"/>
+      <w:lvlJc w:val="left"/>
+      <w:pPr>
+        <w:ind w:left="3600" w:hanging="360"/>
+      </w:pPr>
+      <w:rPr>
+        <w:rFonts w:ascii="Courier New" w:hAnsi="Courier New" w:cs="Courier New" w:hint="default"/>
+      </w:rPr>
+    </w:lvl>
+    <w:lvl w:ilvl="5" w:tplc="10090005" w:tentative="1">
+      <w:start w:val="1"/>
+      <w:numFmt w:val="bullet"/>
+      <w:lvlText w:val=""/>
+      <w:lvlJc w:val="left"/>
+      <w:pPr>
+        <w:ind w:left="4320" w:hanging="360"/>
+      </w:pPr>
+      <w:rPr>
+        <w:rFonts w:ascii="Wingdings" w:hAnsi="Wingdings" w:hint="default"/>
+      </w:rPr>
+    </w:lvl>
+    <w:lvl w:ilvl="6" w:tplc="10090001" w:tentative="1">
+      <w:start w:val="1"/>
+      <w:numFmt w:val="bullet"/>
+      <w:lvlText w:val=""/>
+      <w:lvlJc w:val="left"/>
+      <w:pPr>
+        <w:ind w:left="5040" w:hanging="360"/>
+      </w:pPr>
+      <w:rPr>
+        <w:rFonts w:ascii="Symbol" w:hAnsi="Symbol" w:hint="default"/>
+      </w:rPr>
+    </w:lvl>
+    <w:lvl w:ilvl="7" w:tplc="10090003" w:tentative="1">
+      <w:start w:val="1"/>
+      <w:numFmt w:val="bullet"/>
+      <w:lvlText w:val="o"/>
+      <w:lvlJc w:val="left"/>
+      <w:pPr>
+        <w:ind w:left="5760" w:hanging="360"/>
+      </w:pPr>
+      <w:rPr>
+        <w:rFonts w:ascii="Courier New" w:hAnsi="Courier New" w:cs="Courier New" w:hint="default"/>
+      </w:rPr>
+    </w:lvl>
+    <w:lvl w:ilvl="8" w:tplc="10090005" w:tentative="1">
+      <w:start w:val="1"/>
+      <w:numFmt w:val="bullet"/>
+      <w:lvlText w:val=""/>
+      <w:lvlJc w:val="left"/>
+      <w:pPr>
+        <w:ind w:left="6480" w:hanging="360"/>
+      </w:pPr>
+      <w:rPr>
+        <w:rFonts w:ascii="Wingdings" w:hAnsi="Wingdings" w:hint="default"/>
+      </w:rPr>
+    </w:lvl>
+  </w:abstractNum>
+  <w:abstractNum w:abstractNumId="2" w15:restartNumberingAfterBreak="0">
+    <w:nsid w:val="0A761014"/>
+    <w:multiLevelType w:val="hybridMultilevel"/>
+    <w:tmpl w:val="11900708"/>
+    <w:lvl w:ilvl="0" w:tplc="10090001">
+      <w:start w:val="1"/>
+      <w:numFmt w:val="bullet"/>
+      <w:lvlText w:val=""/>
+      <w:lvlJc w:val="left"/>
+      <w:pPr>
+        <w:ind w:left="720" w:hanging="360"/>
+      </w:pPr>
+      <w:rPr>
+        <w:rFonts w:ascii="Symbol" w:hAnsi="Symbol" w:hint="default"/>
+      </w:rPr>
+    </w:lvl>
+    <w:lvl w:ilvl="1" w:tplc="10090003" w:tentative="1">
+      <w:start w:val="1"/>
+      <w:numFmt w:val="bullet"/>
+      <w:lvlText w:val="o"/>
+      <w:lvlJc w:val="left"/>
+      <w:pPr>
+        <w:ind w:left="1440" w:hanging="360"/>
+      </w:pPr>
+      <w:rPr>
+        <w:rFonts w:ascii="Courier New" w:hAnsi="Courier New" w:cs="Courier New" w:hint="default"/>
+      </w:rPr>
+    </w:lvl>
+    <w:lvl w:ilvl="2" w:tplc="10090005" w:tentative="1">
+      <w:start w:val="1"/>
+      <w:numFmt w:val="bullet"/>
+      <w:lvlText w:val=""/>
+      <w:lvlJc w:val="left"/>
+      <w:pPr>
+        <w:ind w:left="2160" w:hanging="360"/>
+      </w:pPr>
+      <w:rPr>
+        <w:rFonts w:ascii="Wingdings" w:hAnsi="Wingdings" w:hint="default"/>
+      </w:rPr>
+    </w:lvl>
+    <w:lvl w:ilvl="3" w:tplc="10090001" w:tentative="1">
+      <w:start w:val="1"/>
+      <w:numFmt w:val="bullet"/>
+      <w:lvlText w:val=""/>
+      <w:lvlJc w:val="left"/>
+      <w:pPr>
+        <w:ind w:left="2880" w:hanging="360"/>
+      </w:pPr>
+      <w:rPr>
+        <w:rFonts w:ascii="Symbol" w:hAnsi="Symbol" w:hint="default"/>
+      </w:rPr>
+    </w:lvl>
+    <w:lvl w:ilvl="4" w:tplc="10090003" w:tentative="1">
+      <w:start w:val="1"/>
+      <w:numFmt w:val="bullet"/>
+      <w:lvlText w:val="o"/>
+      <w:lvlJc w:val="left"/>
+      <w:pPr>
+        <w:ind w:left="3600" w:hanging="360"/>
+      </w:pPr>
+      <w:rPr>
+        <w:rFonts w:ascii="Courier New" w:hAnsi="Courier New" w:cs="Courier New" w:hint="default"/>
+      </w:rPr>
+    </w:lvl>
+    <w:lvl w:ilvl="5" w:tplc="10090005" w:tentative="1">
+      <w:start w:val="1"/>
+      <w:numFmt w:val="bullet"/>
+      <w:lvlText w:val=""/>
+      <w:lvlJc w:val="left"/>
+      <w:pPr>
+        <w:ind w:left="4320" w:hanging="360"/>
+      </w:pPr>
+      <w:rPr>
+        <w:rFonts w:ascii="Wingdings" w:hAnsi="Wingdings" w:hint="default"/>
+      </w:rPr>
+    </w:lvl>
+    <w:lvl w:ilvl="6" w:tplc="10090001" w:tentative="1">
+      <w:start w:val="1"/>
+      <w:numFmt w:val="bullet"/>
+      <w:lvlText w:val=""/>
+      <w:lvlJc w:val="left"/>
+      <w:pPr>
+        <w:ind w:left="5040" w:hanging="360"/>
+      </w:pPr>
+      <w:rPr>
+        <w:rFonts w:ascii="Symbol" w:hAnsi="Symbol" w:hint="default"/>
+      </w:rPr>
+    </w:lvl>
+    <w:lvl w:ilvl="7" w:tplc="10090003" w:tentative="1">
+      <w:start w:val="1"/>
+      <w:numFmt w:val="bullet"/>
+      <w:lvlText w:val="o"/>
+      <w:lvlJc w:val="left"/>
+      <w:pPr>
+        <w:ind w:left="5760" w:hanging="360"/>
+      </w:pPr>
+      <w:rPr>
+        <w:rFonts w:ascii="Courier New" w:hAnsi="Courier New" w:cs="Courier New" w:hint="default"/>
+      </w:rPr>
+    </w:lvl>
+    <w:lvl w:ilvl="8" w:tplc="10090005" w:tentative="1">
+      <w:start w:val="1"/>
+      <w:numFmt w:val="bullet"/>
+      <w:lvlText w:val=""/>
+      <w:lvlJc w:val="left"/>
+      <w:pPr>
+        <w:ind w:left="6480" w:hanging="360"/>
+      </w:pPr>
+      <w:rPr>
+        <w:rFonts w:ascii="Wingdings" w:hAnsi="Wingdings" w:hint="default"/>
+      </w:rPr>
+    </w:lvl>
+  </w:abstractNum>
+  <w:abstractNum w:abstractNumId="3" w15:restartNumberingAfterBreak="0">
+    <w:nsid w:val="0C112A92"/>
+    <w:multiLevelType w:val="hybridMultilevel"/>
+    <w:tmpl w:val="C6647452"/>
+    <w:lvl w:ilvl="0" w:tplc="10090001">
+      <w:start w:val="1"/>
+      <w:numFmt w:val="bullet"/>
+      <w:lvlText w:val=""/>
+      <w:lvlJc w:val="left"/>
+      <w:pPr>
+        <w:ind w:left="720" w:hanging="360"/>
+      </w:pPr>
+      <w:rPr>
+        <w:rFonts w:ascii="Symbol" w:hAnsi="Symbol" w:hint="default"/>
+      </w:rPr>
+    </w:lvl>
+    <w:lvl w:ilvl="1" w:tplc="10090003" w:tentative="1">
+      <w:start w:val="1"/>
+      <w:numFmt w:val="bullet"/>
+      <w:lvlText w:val="o"/>
+      <w:lvlJc w:val="left"/>
+      <w:pPr>
+        <w:ind w:left="1440" w:hanging="360"/>
+      </w:pPr>
+      <w:rPr>
+        <w:rFonts w:ascii="Courier New" w:hAnsi="Courier New" w:cs="Courier New" w:hint="default"/>
+      </w:rPr>
+    </w:lvl>
+    <w:lvl w:ilvl="2" w:tplc="10090005" w:tentative="1">
+      <w:start w:val="1"/>
+      <w:numFmt w:val="bullet"/>
+      <w:lvlText w:val=""/>
+      <w:lvlJc w:val="left"/>
+      <w:pPr>
+        <w:ind w:left="2160" w:hanging="360"/>
+      </w:pPr>
+      <w:rPr>
+        <w:rFonts w:ascii="Wingdings" w:hAnsi="Wingdings" w:hint="default"/>
+      </w:rPr>
+    </w:lvl>
+    <w:lvl w:ilvl="3" w:tplc="10090001" w:tentative="1">
+      <w:start w:val="1"/>
+      <w:numFmt w:val="bullet"/>
+      <w:lvlText w:val=""/>
+      <w:lvlJc w:val="left"/>
+      <w:pPr>
+        <w:ind w:left="2880" w:hanging="360"/>
+      </w:pPr>
+      <w:rPr>
+        <w:rFonts w:ascii="Symbol" w:hAnsi="Symbol" w:hint="default"/>
+      </w:rPr>
+    </w:lvl>
+    <w:lvl w:ilvl="4" w:tplc="10090003" w:tentative="1">
+      <w:start w:val="1"/>
+      <w:numFmt w:val="bullet"/>
+      <w:lvlText w:val="o"/>
+      <w:lvlJc w:val="left"/>
+      <w:pPr>
+        <w:ind w:left="3600" w:hanging="360"/>
+      </w:pPr>
+      <w:rPr>
+        <w:rFonts w:ascii="Courier New" w:hAnsi="Courier New" w:cs="Courier New" w:hint="default"/>
+      </w:rPr>
+    </w:lvl>
+    <w:lvl w:ilvl="5" w:tplc="10090005" w:tentative="1">
+      <w:start w:val="1"/>
+      <w:numFmt w:val="bullet"/>
+      <w:lvlText w:val=""/>
+      <w:lvlJc w:val="left"/>
+      <w:pPr>
+        <w:ind w:left="4320" w:hanging="360"/>
+      </w:pPr>
+      <w:rPr>
+        <w:rFonts w:ascii="Wingdings" w:hAnsi="Wingdings" w:hint="default"/>
+      </w:rPr>
+    </w:lvl>
+    <w:lvl w:ilvl="6" w:tplc="10090001" w:tentative="1">
+      <w:start w:val="1"/>
+      <w:numFmt w:val="bullet"/>
+      <w:lvlText w:val=""/>
+      <w:lvlJc w:val="left"/>
+      <w:pPr>
+        <w:ind w:left="5040" w:hanging="360"/>
+      </w:pPr>
+      <w:rPr>
+        <w:rFonts w:ascii="Symbol" w:hAnsi="Symbol" w:hint="default"/>
+      </w:rPr>
+    </w:lvl>
+    <w:lvl w:ilvl="7" w:tplc="10090003" w:tentative="1">
+      <w:start w:val="1"/>
+      <w:numFmt w:val="bullet"/>
+      <w:lvlText w:val="o"/>
+      <w:lvlJc w:val="left"/>
+      <w:pPr>
+        <w:ind w:left="5760" w:hanging="360"/>
+      </w:pPr>
+      <w:rPr>
+        <w:rFonts w:ascii="Courier New" w:hAnsi="Courier New" w:cs="Courier New" w:hint="default"/>
+      </w:rPr>
+    </w:lvl>
+    <w:lvl w:ilvl="8" w:tplc="10090005" w:tentative="1">
+      <w:start w:val="1"/>
+      <w:numFmt w:val="bullet"/>
+      <w:lvlText w:val=""/>
+      <w:lvlJc w:val="left"/>
+      <w:pPr>
+        <w:ind w:left="6480" w:hanging="360"/>
+      </w:pPr>
+      <w:rPr>
+        <w:rFonts w:ascii="Wingdings" w:hAnsi="Wingdings" w:hint="default"/>
+      </w:rPr>
+    </w:lvl>
+  </w:abstractNum>
+  <w:abstractNum w:abstractNumId="4" w15:restartNumberingAfterBreak="0">
+    <w:nsid w:val="0D3B3E7C"/>
+    <w:multiLevelType w:val="hybridMultilevel"/>
+    <w:tmpl w:val="DC5EBC72"/>
+    <w:lvl w:ilvl="0" w:tplc="10090001">
+      <w:start w:val="1"/>
+      <w:numFmt w:val="bullet"/>
+      <w:lvlText w:val=""/>
+      <w:lvlJc w:val="left"/>
+      <w:pPr>
+        <w:ind w:left="720" w:hanging="360"/>
+      </w:pPr>
+      <w:rPr>
+        <w:rFonts w:ascii="Symbol" w:hAnsi="Symbol" w:hint="default"/>
+      </w:rPr>
+    </w:lvl>
+    <w:lvl w:ilvl="1" w:tplc="10090003" w:tentative="1">
+      <w:start w:val="1"/>
+      <w:numFmt w:val="bullet"/>
+      <w:lvlText w:val="o"/>
+      <w:lvlJc w:val="left"/>
+      <w:pPr>
+        <w:ind w:left="1440" w:hanging="360"/>
+      </w:pPr>
+      <w:rPr>
+        <w:rFonts w:ascii="Courier New" w:hAnsi="Courier New" w:cs="Courier New" w:hint="default"/>
+      </w:rPr>
+    </w:lvl>
+    <w:lvl w:ilvl="2" w:tplc="10090005" w:tentative="1">
+      <w:start w:val="1"/>
+      <w:numFmt w:val="bullet"/>
+      <w:lvlText w:val=""/>
+      <w:lvlJc w:val="left"/>
+      <w:pPr>
+        <w:ind w:left="2160" w:hanging="360"/>
+      </w:pPr>
+      <w:rPr>
+        <w:rFonts w:ascii="Wingdings" w:hAnsi="Wingdings" w:hint="default"/>
+      </w:rPr>
+    </w:lvl>
+    <w:lvl w:ilvl="3" w:tplc="10090001" w:tentative="1">
+      <w:start w:val="1"/>
+      <w:numFmt w:val="bullet"/>
+      <w:lvlText w:val=""/>
+      <w:lvlJc w:val="left"/>
+      <w:pPr>
+        <w:ind w:left="2880" w:hanging="360"/>
+      </w:pPr>
+      <w:rPr>
+        <w:rFonts w:ascii="Symbol" w:hAnsi="Symbol" w:hint="default"/>
+      </w:rPr>
+    </w:lvl>
+    <w:lvl w:ilvl="4" w:tplc="10090003" w:tentative="1">
+      <w:start w:val="1"/>
+      <w:numFmt w:val="bullet"/>
+      <w:lvlText w:val="o"/>
+      <w:lvlJc w:val="left"/>
+      <w:pPr>
+        <w:ind w:left="3600" w:hanging="360"/>
+      </w:pPr>
+      <w:rPr>
+        <w:rFonts w:ascii="Courier New" w:hAnsi="Courier New" w:cs="Courier New" w:hint="default"/>
+      </w:rPr>
+    </w:lvl>
+    <w:lvl w:ilvl="5" w:tplc="10090005" w:tentative="1">
+      <w:start w:val="1"/>
+      <w:numFmt w:val="bullet"/>
+      <w:lvlText w:val=""/>
+      <w:lvlJc w:val="left"/>
+      <w:pPr>
+        <w:ind w:left="4320" w:hanging="360"/>
+      </w:pPr>
+      <w:rPr>
+        <w:rFonts w:ascii="Wingdings" w:hAnsi="Wingdings" w:hint="default"/>
+      </w:rPr>
+    </w:lvl>
+    <w:lvl w:ilvl="6" w:tplc="10090001" w:tentative="1">
+      <w:start w:val="1"/>
+      <w:numFmt w:val="bullet"/>
+      <w:lvlText w:val=""/>
+      <w:lvlJc w:val="left"/>
+      <w:pPr>
+        <w:ind w:left="5040" w:hanging="360"/>
+      </w:pPr>
+      <w:rPr>
+        <w:rFonts w:ascii="Symbol" w:hAnsi="Symbol" w:hint="default"/>
+      </w:rPr>
+    </w:lvl>
+    <w:lvl w:ilvl="7" w:tplc="10090003" w:tentative="1">
+      <w:start w:val="1"/>
+      <w:numFmt w:val="bullet"/>
+      <w:lvlText w:val="o"/>
+      <w:lvlJc w:val="left"/>
+      <w:pPr>
+        <w:ind w:left="5760" w:hanging="360"/>
+      </w:pPr>
+      <w:rPr>
+        <w:rFonts w:ascii="Courier New" w:hAnsi="Courier New" w:cs="Courier New" w:hint="default"/>
+      </w:rPr>
+    </w:lvl>
+    <w:lvl w:ilvl="8" w:tplc="10090005" w:tentative="1">
+      <w:start w:val="1"/>
+      <w:numFmt w:val="bullet"/>
+      <w:lvlText w:val=""/>
+      <w:lvlJc w:val="left"/>
+      <w:pPr>
+        <w:ind w:left="6480" w:hanging="360"/>
+      </w:pPr>
+      <w:rPr>
+        <w:rFonts w:ascii="Wingdings" w:hAnsi="Wingdings" w:hint="default"/>
+      </w:rPr>
+    </w:lvl>
+  </w:abstractNum>
+  <w:abstractNum w:abstractNumId="5" w15:restartNumberingAfterBreak="0">
+    <w:nsid w:val="102B6769"/>
+    <w:multiLevelType w:val="hybridMultilevel"/>
+    <w:tmpl w:val="F816F9E8"/>
+    <w:lvl w:ilvl="0" w:tplc="10090001">
+      <w:start w:val="1"/>
+      <w:numFmt w:val="bullet"/>
+      <w:lvlText w:val=""/>
+      <w:lvlJc w:val="left"/>
+      <w:pPr>
+        <w:ind w:left="720" w:hanging="360"/>
+      </w:pPr>
+      <w:rPr>
+        <w:rFonts w:ascii="Symbol" w:hAnsi="Symbol" w:hint="default"/>
+      </w:rPr>
+    </w:lvl>
+    <w:lvl w:ilvl="1" w:tplc="10090003" w:tentative="1">
+      <w:start w:val="1"/>
+      <w:numFmt w:val="bullet"/>
+      <w:lvlText w:val="o"/>
+      <w:lvlJc w:val="left"/>
+      <w:pPr>
+        <w:ind w:left="1440" w:hanging="360"/>
+      </w:pPr>
+      <w:rPr>
+        <w:rFonts w:ascii="Courier New" w:hAnsi="Courier New" w:cs="Courier New" w:hint="default"/>
+      </w:rPr>
+    </w:lvl>
+    <w:lvl w:ilvl="2" w:tplc="10090005" w:tentative="1">
+      <w:start w:val="1"/>
+      <w:numFmt w:val="bullet"/>
+      <w:lvlText w:val=""/>
+      <w:lvlJc w:val="left"/>
+      <w:pPr>
+        <w:ind w:left="2160" w:hanging="360"/>
+      </w:pPr>
+      <w:rPr>
+        <w:rFonts w:ascii="Wingdings" w:hAnsi="Wingdings" w:hint="default"/>
+      </w:rPr>
+    </w:lvl>
+    <w:lvl w:ilvl="3" w:tplc="10090001" w:tentative="1">
+      <w:start w:val="1"/>
+      <w:numFmt w:val="bullet"/>
+      <w:lvlText w:val=""/>
+      <w:lvlJc w:val="left"/>
+      <w:pPr>
+        <w:ind w:left="2880" w:hanging="360"/>
+      </w:pPr>
+      <w:rPr>
+        <w:rFonts w:ascii="Symbol" w:hAnsi="Symbol" w:hint="default"/>
+      </w:rPr>
+    </w:lvl>
+    <w:lvl w:ilvl="4" w:tplc="10090003" w:tentative="1">
+      <w:start w:val="1"/>
+      <w:numFmt w:val="bullet"/>
+      <w:lvlText w:val="o"/>
+      <w:lvlJc w:val="left"/>
+      <w:pPr>
+        <w:ind w:left="3600" w:hanging="360"/>
+      </w:pPr>
+      <w:rPr>
+        <w:rFonts w:ascii="Courier New" w:hAnsi="Courier New" w:cs="Courier New" w:hint="default"/>
+      </w:rPr>
+    </w:lvl>
+    <w:lvl w:ilvl="5" w:tplc="10090005" w:tentative="1">
+      <w:start w:val="1"/>
+      <w:numFmt w:val="bullet"/>
+      <w:lvlText w:val=""/>
+      <w:lvlJc w:val="left"/>
+      <w:pPr>
+        <w:ind w:left="4320" w:hanging="360"/>
+      </w:pPr>
+      <w:rPr>
+        <w:rFonts w:ascii="Wingdings" w:hAnsi="Wingdings" w:hint="default"/>
+      </w:rPr>
+    </w:lvl>
+    <w:lvl w:ilvl="6" w:tplc="10090001" w:tentative="1">
+      <w:start w:val="1"/>
+      <w:numFmt w:val="bullet"/>
+      <w:lvlText w:val=""/>
+      <w:lvlJc w:val="left"/>
+      <w:pPr>
+        <w:ind w:left="5040" w:hanging="360"/>
+      </w:pPr>
+      <w:rPr>
+        <w:rFonts w:ascii="Symbol" w:hAnsi="Symbol" w:hint="default"/>
+      </w:rPr>
+    </w:lvl>
+    <w:lvl w:ilvl="7" w:tplc="10090003" w:tentative="1">
+      <w:start w:val="1"/>
+      <w:numFmt w:val="bullet"/>
+      <w:lvlText w:val="o"/>
+      <w:lvlJc w:val="left"/>
+      <w:pPr>
+        <w:ind w:left="5760" w:hanging="360"/>
+      </w:pPr>
+      <w:rPr>
+        <w:rFonts w:ascii="Courier New" w:hAnsi="Courier New" w:cs="Courier New" w:hint="default"/>
+      </w:rPr>
+    </w:lvl>
+    <w:lvl w:ilvl="8" w:tplc="10090005" w:tentative="1">
+      <w:start w:val="1"/>
+      <w:numFmt w:val="bullet"/>
+      <w:lvlText w:val=""/>
+      <w:lvlJc w:val="left"/>
+      <w:pPr>
+        <w:ind w:left="6480" w:hanging="360"/>
+      </w:pPr>
+      <w:rPr>
+        <w:rFonts w:ascii="Wingdings" w:hAnsi="Wingdings" w:hint="default"/>
+      </w:rPr>
+    </w:lvl>
+  </w:abstractNum>
+  <w:abstractNum w:abstractNumId="6" w15:restartNumberingAfterBreak="0">
+    <w:nsid w:val="12767E82"/>
+    <w:multiLevelType w:val="hybridMultilevel"/>
+    <w:tmpl w:val="3C7CD9BC"/>
+    <w:lvl w:ilvl="0" w:tplc="10090001">
+      <w:start w:val="1"/>
+      <w:numFmt w:val="bullet"/>
+      <w:lvlText w:val=""/>
+      <w:lvlJc w:val="left"/>
+      <w:pPr>
+        <w:ind w:left="720" w:hanging="360"/>
+      </w:pPr>
+      <w:rPr>
+        <w:rFonts w:ascii="Symbol" w:hAnsi="Symbol" w:hint="default"/>
+      </w:rPr>
+    </w:lvl>
+    <w:lvl w:ilvl="1" w:tplc="10090003" w:tentative="1">
+      <w:start w:val="1"/>
+      <w:numFmt w:val="bullet"/>
+      <w:lvlText w:val="o"/>
+      <w:lvlJc w:val="left"/>
+      <w:pPr>
+        <w:ind w:left="1440" w:hanging="360"/>
+      </w:pPr>
+      <w:rPr>
+        <w:rFonts w:ascii="Courier New" w:hAnsi="Courier New" w:cs="Courier New" w:hint="default"/>
+      </w:rPr>
+    </w:lvl>
+    <w:lvl w:ilvl="2" w:tplc="10090005" w:tentative="1">
+      <w:start w:val="1"/>
+      <w:numFmt w:val="bullet"/>
+      <w:lvlText w:val=""/>
+      <w:lvlJc w:val="left"/>
+      <w:pPr>
+        <w:ind w:left="2160" w:hanging="360"/>
+      </w:pPr>
+      <w:rPr>
+        <w:rFonts w:ascii="Wingdings" w:hAnsi="Wingdings" w:hint="default"/>
+      </w:rPr>
+    </w:lvl>
+    <w:lvl w:ilvl="3" w:tplc="10090001" w:tentative="1">
+      <w:start w:val="1"/>
+      <w:numFmt w:val="bullet"/>
+      <w:lvlText w:val=""/>
+      <w:lvlJc w:val="left"/>
+      <w:pPr>
+        <w:ind w:left="2880" w:hanging="360"/>
+      </w:pPr>
+      <w:rPr>
+        <w:rFonts w:ascii="Symbol" w:hAnsi="Symbol" w:hint="default"/>
+      </w:rPr>
+    </w:lvl>
+    <w:lvl w:ilvl="4" w:tplc="10090003" w:tentative="1">
+      <w:start w:val="1"/>
+      <w:numFmt w:val="bullet"/>
+      <w:lvlText w:val="o"/>
+      <w:lvlJc w:val="left"/>
+      <w:pPr>
+        <w:ind w:left="3600" w:hanging="360"/>
+      </w:pPr>
+      <w:rPr>
+        <w:rFonts w:ascii="Courier New" w:hAnsi="Courier New" w:cs="Courier New" w:hint="default"/>
+      </w:rPr>
+    </w:lvl>
+    <w:lvl w:ilvl="5" w:tplc="10090005" w:tentative="1">
+      <w:start w:val="1"/>
+      <w:numFmt w:val="bullet"/>
+      <w:lvlText w:val=""/>
+      <w:lvlJc w:val="left"/>
+      <w:pPr>
+        <w:ind w:left="4320" w:hanging="360"/>
+      </w:pPr>
+      <w:rPr>
+        <w:rFonts w:ascii="Wingdings" w:hAnsi="Wingdings" w:hint="default"/>
+      </w:rPr>
+    </w:lvl>
+    <w:lvl w:ilvl="6" w:tplc="10090001" w:tentative="1">
+      <w:start w:val="1"/>
+      <w:numFmt w:val="bullet"/>
+      <w:lvlText w:val=""/>
+      <w:lvlJc w:val="left"/>
+      <w:pPr>
+        <w:ind w:left="5040" w:hanging="360"/>
+      </w:pPr>
+      <w:rPr>
+        <w:rFonts w:ascii="Symbol" w:hAnsi="Symbol" w:hint="default"/>
+      </w:rPr>
+    </w:lvl>
+    <w:lvl w:ilvl="7" w:tplc="10090003" w:tentative="1">
+      <w:start w:val="1"/>
+      <w:numFmt w:val="bullet"/>
+      <w:lvlText w:val="o"/>
+      <w:lvlJc w:val="left"/>
+      <w:pPr>
+        <w:ind w:left="5760" w:hanging="360"/>
+      </w:pPr>
+      <w:rPr>
+        <w:rFonts w:ascii="Courier New" w:hAnsi="Courier New" w:cs="Courier New" w:hint="default"/>
+      </w:rPr>
+    </w:lvl>
+    <w:lvl w:ilvl="8" w:tplc="10090005" w:tentative="1">
+      <w:start w:val="1"/>
+      <w:numFmt w:val="bullet"/>
+      <w:lvlText w:val=""/>
+      <w:lvlJc w:val="left"/>
+      <w:pPr>
+        <w:ind w:left="6480" w:hanging="360"/>
+      </w:pPr>
+      <w:rPr>
+        <w:rFonts w:ascii="Wingdings" w:hAnsi="Wingdings" w:hint="default"/>
+      </w:rPr>
+    </w:lvl>
+  </w:abstractNum>
+  <w:abstractNum w:abstractNumId="7" w15:restartNumberingAfterBreak="0">
     <w:nsid w:val="22FD6B5B"/>
     <w:multiLevelType w:val="multilevel"/>
     <w:tmpl w:val="C2A23716"/>
@@ -1866,7 +7263,120 @@
       </w:rPr>
     </w:lvl>
   </w:abstractNum>
-  <w:abstractNum w:abstractNumId="1" w15:restartNumberingAfterBreak="0">
+  <w:abstractNum w:abstractNumId="8" w15:restartNumberingAfterBreak="0">
+    <w:nsid w:val="27FA6B5B"/>
+    <w:multiLevelType w:val="hybridMultilevel"/>
+    <w:tmpl w:val="8C146214"/>
+    <w:lvl w:ilvl="0" w:tplc="10090001">
+      <w:start w:val="1"/>
+      <w:numFmt w:val="bullet"/>
+      <w:lvlText w:val=""/>
+      <w:lvlJc w:val="left"/>
+      <w:pPr>
+        <w:ind w:left="720" w:hanging="360"/>
+      </w:pPr>
+      <w:rPr>
+        <w:rFonts w:ascii="Symbol" w:hAnsi="Symbol" w:hint="default"/>
+      </w:rPr>
+    </w:lvl>
+    <w:lvl w:ilvl="1" w:tplc="10090003" w:tentative="1">
+      <w:start w:val="1"/>
+      <w:numFmt w:val="bullet"/>
+      <w:lvlText w:val="o"/>
+      <w:lvlJc w:val="left"/>
+      <w:pPr>
+        <w:ind w:left="1440" w:hanging="360"/>
+      </w:pPr>
+      <w:rPr>
+        <w:rFonts w:ascii="Courier New" w:hAnsi="Courier New" w:cs="Courier New" w:hint="default"/>
+      </w:rPr>
+    </w:lvl>
+    <w:lvl w:ilvl="2" w:tplc="10090005" w:tentative="1">
+      <w:start w:val="1"/>
+      <w:numFmt w:val="bullet"/>
+      <w:lvlText w:val=""/>
+      <w:lvlJc w:val="left"/>
+      <w:pPr>
+        <w:ind w:left="2160" w:hanging="360"/>
+      </w:pPr>
+      <w:rPr>
+        <w:rFonts w:ascii="Wingdings" w:hAnsi="Wingdings" w:hint="default"/>
+      </w:rPr>
+    </w:lvl>
+    <w:lvl w:ilvl="3" w:tplc="10090001" w:tentative="1">
+      <w:start w:val="1"/>
+      <w:numFmt w:val="bullet"/>
+      <w:lvlText w:val=""/>
+      <w:lvlJc w:val="left"/>
+      <w:pPr>
+        <w:ind w:left="2880" w:hanging="360"/>
+      </w:pPr>
+      <w:rPr>
+        <w:rFonts w:ascii="Symbol" w:hAnsi="Symbol" w:hint="default"/>
+      </w:rPr>
+    </w:lvl>
+    <w:lvl w:ilvl="4" w:tplc="10090003" w:tentative="1">
+      <w:start w:val="1"/>
+      <w:numFmt w:val="bullet"/>
+      <w:lvlText w:val="o"/>
+      <w:lvlJc w:val="left"/>
+      <w:pPr>
+        <w:ind w:left="3600" w:hanging="360"/>
+      </w:pPr>
+      <w:rPr>
+        <w:rFonts w:ascii="Courier New" w:hAnsi="Courier New" w:cs="Courier New" w:hint="default"/>
+      </w:rPr>
+    </w:lvl>
+    <w:lvl w:ilvl="5" w:tplc="10090005" w:tentative="1">
+      <w:start w:val="1"/>
+      <w:numFmt w:val="bullet"/>
+      <w:lvlText w:val=""/>
+      <w:lvlJc w:val="left"/>
+      <w:pPr>
+        <w:ind w:left="4320" w:hanging="360"/>
+      </w:pPr>
+      <w:rPr>
+        <w:rFonts w:ascii="Wingdings" w:hAnsi="Wingdings" w:hint="default"/>
+      </w:rPr>
+    </w:lvl>
+    <w:lvl w:ilvl="6" w:tplc="10090001" w:tentative="1">
+      <w:start w:val="1"/>
+      <w:numFmt w:val="bullet"/>
+      <w:lvlText w:val=""/>
+      <w:lvlJc w:val="left"/>
+      <w:pPr>
+        <w:ind w:left="5040" w:hanging="360"/>
+      </w:pPr>
+      <w:rPr>
+        <w:rFonts w:ascii="Symbol" w:hAnsi="Symbol" w:hint="default"/>
+      </w:rPr>
+    </w:lvl>
+    <w:lvl w:ilvl="7" w:tplc="10090003" w:tentative="1">
+      <w:start w:val="1"/>
+      <w:numFmt w:val="bullet"/>
+      <w:lvlText w:val="o"/>
+      <w:lvlJc w:val="left"/>
+      <w:pPr>
+        <w:ind w:left="5760" w:hanging="360"/>
+      </w:pPr>
+      <w:rPr>
+        <w:rFonts w:ascii="Courier New" w:hAnsi="Courier New" w:cs="Courier New" w:hint="default"/>
+      </w:rPr>
+    </w:lvl>
+    <w:lvl w:ilvl="8" w:tplc="10090005" w:tentative="1">
+      <w:start w:val="1"/>
+      <w:numFmt w:val="bullet"/>
+      <w:lvlText w:val=""/>
+      <w:lvlJc w:val="left"/>
+      <w:pPr>
+        <w:ind w:left="6480" w:hanging="360"/>
+      </w:pPr>
+      <w:rPr>
+        <w:rFonts w:ascii="Wingdings" w:hAnsi="Wingdings" w:hint="default"/>
+      </w:rPr>
+    </w:lvl>
+  </w:abstractNum>
+  <w:abstractNum w:abstractNumId="9" w15:restartNumberingAfterBreak="0">
     <w:nsid w:val="2BD70D21"/>
     <w:multiLevelType w:val="multilevel"/>
     <w:tmpl w:val="BB3C7D5E"/>
@@ -1979,7 +7489,323 @@
       </w:rPr>
     </w:lvl>
   </w:abstractNum>
-  <w:abstractNum w:abstractNumId="2" w15:restartNumberingAfterBreak="0">
+  <w:abstractNum w:abstractNumId="10" w15:restartNumberingAfterBreak="0">
+    <w:nsid w:val="351A7230"/>
+    <w:multiLevelType w:val="hybridMultilevel"/>
+    <w:tmpl w:val="830CCA90"/>
+    <w:lvl w:ilvl="0" w:tplc="BFA0DE70">
+      <w:start w:val="1"/>
+      <w:numFmt w:val="decimal"/>
+      <w:lvlText w:val="%1."/>
+      <w:lvlJc w:val="left"/>
+      <w:pPr>
+        <w:ind w:left="720" w:hanging="360"/>
+      </w:pPr>
+      <w:rPr>
+        <w:b w:val="0"/>
+        <w:bCs w:val="0"/>
+      </w:rPr>
+    </w:lvl>
+    <w:lvl w:ilvl="1" w:tplc="10090019" w:tentative="1">
+      <w:start w:val="1"/>
+      <w:numFmt w:val="lowerLetter"/>
+      <w:lvlText w:val="%2."/>
+      <w:lvlJc w:val="left"/>
+      <w:pPr>
+        <w:ind w:left="1440" w:hanging="360"/>
+      </w:pPr>
+    </w:lvl>
+    <w:lvl w:ilvl="2" w:tplc="1009001B" w:tentative="1">
+      <w:start w:val="1"/>
+      <w:numFmt w:val="lowerRoman"/>
+      <w:lvlText w:val="%3."/>
+      <w:lvlJc w:val="right"/>
+      <w:pPr>
+        <w:ind w:left="2160" w:hanging="180"/>
+      </w:pPr>
+    </w:lvl>
+    <w:lvl w:ilvl="3" w:tplc="1009000F" w:tentative="1">
+      <w:start w:val="1"/>
+      <w:numFmt w:val="decimal"/>
+      <w:lvlText w:val="%4."/>
+      <w:lvlJc w:val="left"/>
+      <w:pPr>
+        <w:ind w:left="2880" w:hanging="360"/>
+      </w:pPr>
+    </w:lvl>
+    <w:lvl w:ilvl="4" w:tplc="10090019" w:tentative="1">
+      <w:start w:val="1"/>
+      <w:numFmt w:val="lowerLetter"/>
+      <w:lvlText w:val="%5."/>
+      <w:lvlJc w:val="left"/>
+      <w:pPr>
+        <w:ind w:left="3600" w:hanging="360"/>
+      </w:pPr>
+    </w:lvl>
+    <w:lvl w:ilvl="5" w:tplc="1009001B" w:tentative="1">
+      <w:start w:val="1"/>
+      <w:numFmt w:val="lowerRoman"/>
+      <w:lvlText w:val="%6."/>
+      <w:lvlJc w:val="right"/>
+      <w:pPr>
+        <w:ind w:left="4320" w:hanging="180"/>
+      </w:pPr>
+    </w:lvl>
+    <w:lvl w:ilvl="6" w:tplc="1009000F" w:tentative="1">
+      <w:start w:val="1"/>
+      <w:numFmt w:val="decimal"/>
+      <w:lvlText w:val="%7."/>
+      <w:lvlJc w:val="left"/>
+      <w:pPr>
+        <w:ind w:left="5040" w:hanging="360"/>
+      </w:pPr>
+    </w:lvl>
+    <w:lvl w:ilvl="7" w:tplc="10090019" w:tentative="1">
+      <w:start w:val="1"/>
+      <w:numFmt w:val="lowerLetter"/>
+      <w:lvlText w:val="%8."/>
+      <w:lvlJc w:val="left"/>
+      <w:pPr>
+        <w:ind w:left="5760" w:hanging="360"/>
+      </w:pPr>
+    </w:lvl>
+    <w:lvl w:ilvl="8" w:tplc="1009001B" w:tentative="1">
+      <w:start w:val="1"/>
+      <w:numFmt w:val="lowerRoman"/>
+      <w:lvlText w:val="%9."/>
+      <w:lvlJc w:val="right"/>
+      <w:pPr>
+        <w:ind w:left="6480" w:hanging="180"/>
+      </w:pPr>
+    </w:lvl>
+  </w:abstractNum>
+  <w:abstractNum w:abstractNumId="11" w15:restartNumberingAfterBreak="0">
+    <w:nsid w:val="3C862FED"/>
+    <w:multiLevelType w:val="hybridMultilevel"/>
+    <w:tmpl w:val="BDBA398A"/>
+    <w:lvl w:ilvl="0" w:tplc="10090001">
+      <w:start w:val="1"/>
+      <w:numFmt w:val="bullet"/>
+      <w:lvlText w:val=""/>
+      <w:lvlJc w:val="left"/>
+      <w:pPr>
+        <w:ind w:left="720" w:hanging="360"/>
+      </w:pPr>
+      <w:rPr>
+        <w:rFonts w:ascii="Symbol" w:hAnsi="Symbol" w:hint="default"/>
+      </w:rPr>
+    </w:lvl>
+    <w:lvl w:ilvl="1" w:tplc="10090003" w:tentative="1">
+      <w:start w:val="1"/>
+      <w:numFmt w:val="bullet"/>
+      <w:lvlText w:val="o"/>
+      <w:lvlJc w:val="left"/>
+      <w:pPr>
+        <w:ind w:left="1440" w:hanging="360"/>
+      </w:pPr>
+      <w:rPr>
+        <w:rFonts w:ascii="Courier New" w:hAnsi="Courier New" w:cs="Courier New" w:hint="default"/>
+      </w:rPr>
+    </w:lvl>
+    <w:lvl w:ilvl="2" w:tplc="10090005" w:tentative="1">
+      <w:start w:val="1"/>
+      <w:numFmt w:val="bullet"/>
+      <w:lvlText w:val=""/>
+      <w:lvlJc w:val="left"/>
+      <w:pPr>
+        <w:ind w:left="2160" w:hanging="360"/>
+      </w:pPr>
+      <w:rPr>
+        <w:rFonts w:ascii="Wingdings" w:hAnsi="Wingdings" w:hint="default"/>
+      </w:rPr>
+    </w:lvl>
+    <w:lvl w:ilvl="3" w:tplc="10090001" w:tentative="1">
+      <w:start w:val="1"/>
+      <w:numFmt w:val="bullet"/>
+      <w:lvlText w:val=""/>
+      <w:lvlJc w:val="left"/>
+      <w:pPr>
+        <w:ind w:left="2880" w:hanging="360"/>
+      </w:pPr>
+      <w:rPr>
+        <w:rFonts w:ascii="Symbol" w:hAnsi="Symbol" w:hint="default"/>
+      </w:rPr>
+    </w:lvl>
+    <w:lvl w:ilvl="4" w:tplc="10090003" w:tentative="1">
+      <w:start w:val="1"/>
+      <w:numFmt w:val="bullet"/>
+      <w:lvlText w:val="o"/>
+      <w:lvlJc w:val="left"/>
+      <w:pPr>
+        <w:ind w:left="3600" w:hanging="360"/>
+      </w:pPr>
+      <w:rPr>
+        <w:rFonts w:ascii="Courier New" w:hAnsi="Courier New" w:cs="Courier New" w:hint="default"/>
+      </w:rPr>
+    </w:lvl>
+    <w:lvl w:ilvl="5" w:tplc="10090005" w:tentative="1">
+      <w:start w:val="1"/>
+      <w:numFmt w:val="bullet"/>
+      <w:lvlText w:val=""/>
+      <w:lvlJc w:val="left"/>
+      <w:pPr>
+        <w:ind w:left="4320" w:hanging="360"/>
+      </w:pPr>
+      <w:rPr>
+        <w:rFonts w:ascii="Wingdings" w:hAnsi="Wingdings" w:hint="default"/>
+      </w:rPr>
+    </w:lvl>
+    <w:lvl w:ilvl="6" w:tplc="10090001" w:tentative="1">
+      <w:start w:val="1"/>
+      <w:numFmt w:val="bullet"/>
+      <w:lvlText w:val=""/>
+      <w:lvlJc w:val="left"/>
+      <w:pPr>
+        <w:ind w:left="5040" w:hanging="360"/>
+      </w:pPr>
+      <w:rPr>
+        <w:rFonts w:ascii="Symbol" w:hAnsi="Symbol" w:hint="default"/>
+      </w:rPr>
+    </w:lvl>
+    <w:lvl w:ilvl="7" w:tplc="10090003" w:tentative="1">
+      <w:start w:val="1"/>
+      <w:numFmt w:val="bullet"/>
+      <w:lvlText w:val="o"/>
+      <w:lvlJc w:val="left"/>
+      <w:pPr>
+        <w:ind w:left="5760" w:hanging="360"/>
+      </w:pPr>
+      <w:rPr>
+        <w:rFonts w:ascii="Courier New" w:hAnsi="Courier New" w:cs="Courier New" w:hint="default"/>
+      </w:rPr>
+    </w:lvl>
+    <w:lvl w:ilvl="8" w:tplc="10090005" w:tentative="1">
+      <w:start w:val="1"/>
+      <w:numFmt w:val="bullet"/>
+      <w:lvlText w:val=""/>
+      <w:lvlJc w:val="left"/>
+      <w:pPr>
+        <w:ind w:left="6480" w:hanging="360"/>
+      </w:pPr>
+      <w:rPr>
+        <w:rFonts w:ascii="Wingdings" w:hAnsi="Wingdings" w:hint="default"/>
+      </w:rPr>
+    </w:lvl>
+  </w:abstractNum>
+  <w:abstractNum w:abstractNumId="12" w15:restartNumberingAfterBreak="0">
+    <w:nsid w:val="3E5C7D81"/>
+    <w:multiLevelType w:val="hybridMultilevel"/>
+    <w:tmpl w:val="608E9562"/>
+    <w:lvl w:ilvl="0" w:tplc="10090001">
+      <w:start w:val="1"/>
+      <w:numFmt w:val="bullet"/>
+      <w:lvlText w:val=""/>
+      <w:lvlJc w:val="left"/>
+      <w:pPr>
+        <w:ind w:left="720" w:hanging="360"/>
+      </w:pPr>
+      <w:rPr>
+        <w:rFonts w:ascii="Symbol" w:hAnsi="Symbol" w:hint="default"/>
+      </w:rPr>
+    </w:lvl>
+    <w:lvl w:ilvl="1" w:tplc="10090003" w:tentative="1">
+      <w:start w:val="1"/>
+      <w:numFmt w:val="bullet"/>
+      <w:lvlText w:val="o"/>
+      <w:lvlJc w:val="left"/>
+      <w:pPr>
+        <w:ind w:left="1440" w:hanging="360"/>
+      </w:pPr>
+      <w:rPr>
+        <w:rFonts w:ascii="Courier New" w:hAnsi="Courier New" w:cs="Courier New" w:hint="default"/>
+      </w:rPr>
+    </w:lvl>
+    <w:lvl w:ilvl="2" w:tplc="10090005" w:tentative="1">
+      <w:start w:val="1"/>
+      <w:numFmt w:val="bullet"/>
+      <w:lvlText w:val=""/>
+      <w:lvlJc w:val="left"/>
+      <w:pPr>
+        <w:ind w:left="2160" w:hanging="360"/>
+      </w:pPr>
+      <w:rPr>
+        <w:rFonts w:ascii="Wingdings" w:hAnsi="Wingdings" w:hint="default"/>
+      </w:rPr>
+    </w:lvl>
+    <w:lvl w:ilvl="3" w:tplc="10090001" w:tentative="1">
+      <w:start w:val="1"/>
+      <w:numFmt w:val="bullet"/>
+      <w:lvlText w:val=""/>
+      <w:lvlJc w:val="left"/>
+      <w:pPr>
+        <w:ind w:left="2880" w:hanging="360"/>
+      </w:pPr>
+      <w:rPr>
+        <w:rFonts w:ascii="Symbol" w:hAnsi="Symbol" w:hint="default"/>
+      </w:rPr>
+    </w:lvl>
+    <w:lvl w:ilvl="4" w:tplc="10090003" w:tentative="1">
+      <w:start w:val="1"/>
+      <w:numFmt w:val="bullet"/>
+      <w:lvlText w:val="o"/>
+      <w:lvlJc w:val="left"/>
+      <w:pPr>
+        <w:ind w:left="3600" w:hanging="360"/>
+      </w:pPr>
+      <w:rPr>
+        <w:rFonts w:ascii="Courier New" w:hAnsi="Courier New" w:cs="Courier New" w:hint="default"/>
+      </w:rPr>
+    </w:lvl>
+    <w:lvl w:ilvl="5" w:tplc="10090005" w:tentative="1">
+      <w:start w:val="1"/>
+      <w:numFmt w:val="bullet"/>
+      <w:lvlText w:val=""/>
+      <w:lvlJc w:val="left"/>
+      <w:pPr>
+        <w:ind w:left="4320" w:hanging="360"/>
+      </w:pPr>
+      <w:rPr>
+        <w:rFonts w:ascii="Wingdings" w:hAnsi="Wingdings" w:hint="default"/>
+      </w:rPr>
+    </w:lvl>
+    <w:lvl w:ilvl="6" w:tplc="10090001" w:tentative="1">
+      <w:start w:val="1"/>
+      <w:numFmt w:val="bullet"/>
+      <w:lvlText w:val=""/>
+      <w:lvlJc w:val="left"/>
+      <w:pPr>
+        <w:ind w:left="5040" w:hanging="360"/>
+      </w:pPr>
+      <w:rPr>
+        <w:rFonts w:ascii="Symbol" w:hAnsi="Symbol" w:hint="default"/>
+      </w:rPr>
+    </w:lvl>
+    <w:lvl w:ilvl="7" w:tplc="10090003" w:tentative="1">
+      <w:start w:val="1"/>
+      <w:numFmt w:val="bullet"/>
+      <w:lvlText w:val="o"/>
+      <w:lvlJc w:val="left"/>
+      <w:pPr>
+        <w:ind w:left="5760" w:hanging="360"/>
+      </w:pPr>
+      <w:rPr>
+        <w:rFonts w:ascii="Courier New" w:hAnsi="Courier New" w:cs="Courier New" w:hint="default"/>
+      </w:rPr>
+    </w:lvl>
+    <w:lvl w:ilvl="8" w:tplc="10090005" w:tentative="1">
+      <w:start w:val="1"/>
+      <w:numFmt w:val="bullet"/>
+      <w:lvlText w:val=""/>
+      <w:lvlJc w:val="left"/>
+      <w:pPr>
+        <w:ind w:left="6480" w:hanging="360"/>
+      </w:pPr>
+      <w:rPr>
+        <w:rFonts w:ascii="Wingdings" w:hAnsi="Wingdings" w:hint="default"/>
+      </w:rPr>
+    </w:lvl>
+  </w:abstractNum>
+  <w:abstractNum w:abstractNumId="13" w15:restartNumberingAfterBreak="0">
     <w:nsid w:val="45132C06"/>
     <w:multiLevelType w:val="hybridMultilevel"/>
     <w:tmpl w:val="B6CE7BC8"/>
@@ -2091,7 +7917,346 @@
       </w:rPr>
     </w:lvl>
   </w:abstractNum>
-  <w:abstractNum w:abstractNumId="3" w15:restartNumberingAfterBreak="0">
+  <w:abstractNum w:abstractNumId="14" w15:restartNumberingAfterBreak="0">
+    <w:nsid w:val="51CB1459"/>
+    <w:multiLevelType w:val="hybridMultilevel"/>
+    <w:tmpl w:val="78640114"/>
+    <w:lvl w:ilvl="0" w:tplc="10090001">
+      <w:start w:val="1"/>
+      <w:numFmt w:val="bullet"/>
+      <w:lvlText w:val=""/>
+      <w:lvlJc w:val="left"/>
+      <w:pPr>
+        <w:ind w:left="720" w:hanging="360"/>
+      </w:pPr>
+      <w:rPr>
+        <w:rFonts w:ascii="Symbol" w:hAnsi="Symbol" w:hint="default"/>
+      </w:rPr>
+    </w:lvl>
+    <w:lvl w:ilvl="1" w:tplc="10090003" w:tentative="1">
+      <w:start w:val="1"/>
+      <w:numFmt w:val="bullet"/>
+      <w:lvlText w:val="o"/>
+      <w:lvlJc w:val="left"/>
+      <w:pPr>
+        <w:ind w:left="1440" w:hanging="360"/>
+      </w:pPr>
+      <w:rPr>
+        <w:rFonts w:ascii="Courier New" w:hAnsi="Courier New" w:cs="Courier New" w:hint="default"/>
+      </w:rPr>
+    </w:lvl>
+    <w:lvl w:ilvl="2" w:tplc="10090005" w:tentative="1">
+      <w:start w:val="1"/>
+      <w:numFmt w:val="bullet"/>
+      <w:lvlText w:val=""/>
+      <w:lvlJc w:val="left"/>
+      <w:pPr>
+        <w:ind w:left="2160" w:hanging="360"/>
+      </w:pPr>
+      <w:rPr>
+        <w:rFonts w:ascii="Wingdings" w:hAnsi="Wingdings" w:hint="default"/>
+      </w:rPr>
+    </w:lvl>
+    <w:lvl w:ilvl="3" w:tplc="10090001" w:tentative="1">
+      <w:start w:val="1"/>
+      <w:numFmt w:val="bullet"/>
+      <w:lvlText w:val=""/>
+      <w:lvlJc w:val="left"/>
+      <w:pPr>
+        <w:ind w:left="2880" w:hanging="360"/>
+      </w:pPr>
+      <w:rPr>
+        <w:rFonts w:ascii="Symbol" w:hAnsi="Symbol" w:hint="default"/>
+      </w:rPr>
+    </w:lvl>
+    <w:lvl w:ilvl="4" w:tplc="10090003" w:tentative="1">
+      <w:start w:val="1"/>
+      <w:numFmt w:val="bullet"/>
+      <w:lvlText w:val="o"/>
+      <w:lvlJc w:val="left"/>
+      <w:pPr>
+        <w:ind w:left="3600" w:hanging="360"/>
+      </w:pPr>
+      <w:rPr>
+        <w:rFonts w:ascii="Courier New" w:hAnsi="Courier New" w:cs="Courier New" w:hint="default"/>
+      </w:rPr>
+    </w:lvl>
+    <w:lvl w:ilvl="5" w:tplc="10090005" w:tentative="1">
+      <w:start w:val="1"/>
+      <w:numFmt w:val="bullet"/>
+      <w:lvlText w:val=""/>
+      <w:lvlJc w:val="left"/>
+      <w:pPr>
+        <w:ind w:left="4320" w:hanging="360"/>
+      </w:pPr>
+      <w:rPr>
+        <w:rFonts w:ascii="Wingdings" w:hAnsi="Wingdings" w:hint="default"/>
+      </w:rPr>
+    </w:lvl>
+    <w:lvl w:ilvl="6" w:tplc="10090001" w:tentative="1">
+      <w:start w:val="1"/>
+      <w:numFmt w:val="bullet"/>
+      <w:lvlText w:val=""/>
+      <w:lvlJc w:val="left"/>
+      <w:pPr>
+        <w:ind w:left="5040" w:hanging="360"/>
+      </w:pPr>
+      <w:rPr>
+        <w:rFonts w:ascii="Symbol" w:hAnsi="Symbol" w:hint="default"/>
+      </w:rPr>
+    </w:lvl>
+    <w:lvl w:ilvl="7" w:tplc="10090003" w:tentative="1">
+      <w:start w:val="1"/>
+      <w:numFmt w:val="bullet"/>
+      <w:lvlText w:val="o"/>
+      <w:lvlJc w:val="left"/>
+      <w:pPr>
+        <w:ind w:left="5760" w:hanging="360"/>
+      </w:pPr>
+      <w:rPr>
+        <w:rFonts w:ascii="Courier New" w:hAnsi="Courier New" w:cs="Courier New" w:hint="default"/>
+      </w:rPr>
+    </w:lvl>
+    <w:lvl w:ilvl="8" w:tplc="10090005" w:tentative="1">
+      <w:start w:val="1"/>
+      <w:numFmt w:val="bullet"/>
+      <w:lvlText w:val=""/>
+      <w:lvlJc w:val="left"/>
+      <w:pPr>
+        <w:ind w:left="6480" w:hanging="360"/>
+      </w:pPr>
+      <w:rPr>
+        <w:rFonts w:ascii="Wingdings" w:hAnsi="Wingdings" w:hint="default"/>
+      </w:rPr>
+    </w:lvl>
+  </w:abstractNum>
+  <w:abstractNum w:abstractNumId="15" w15:restartNumberingAfterBreak="0">
+    <w:nsid w:val="5524166F"/>
+    <w:multiLevelType w:val="hybridMultilevel"/>
+    <w:tmpl w:val="5BAE76A0"/>
+    <w:lvl w:ilvl="0" w:tplc="10090001">
+      <w:start w:val="1"/>
+      <w:numFmt w:val="bullet"/>
+      <w:lvlText w:val=""/>
+      <w:lvlJc w:val="left"/>
+      <w:pPr>
+        <w:ind w:left="720" w:hanging="360"/>
+      </w:pPr>
+      <w:rPr>
+        <w:rFonts w:ascii="Symbol" w:hAnsi="Symbol" w:hint="default"/>
+      </w:rPr>
+    </w:lvl>
+    <w:lvl w:ilvl="1" w:tplc="10090003" w:tentative="1">
+      <w:start w:val="1"/>
+      <w:numFmt w:val="bullet"/>
+      <w:lvlText w:val="o"/>
+      <w:lvlJc w:val="left"/>
+      <w:pPr>
+        <w:ind w:left="1440" w:hanging="360"/>
+      </w:pPr>
+      <w:rPr>
+        <w:rFonts w:ascii="Courier New" w:hAnsi="Courier New" w:cs="Courier New" w:hint="default"/>
+      </w:rPr>
+    </w:lvl>
+    <w:lvl w:ilvl="2" w:tplc="10090005" w:tentative="1">
+      <w:start w:val="1"/>
+      <w:numFmt w:val="bullet"/>
+      <w:lvlText w:val=""/>
+      <w:lvlJc w:val="left"/>
+      <w:pPr>
+        <w:ind w:left="2160" w:hanging="360"/>
+      </w:pPr>
+      <w:rPr>
+        <w:rFonts w:ascii="Wingdings" w:hAnsi="Wingdings" w:hint="default"/>
+      </w:rPr>
+    </w:lvl>
+    <w:lvl w:ilvl="3" w:tplc="10090001" w:tentative="1">
+      <w:start w:val="1"/>
+      <w:numFmt w:val="bullet"/>
+      <w:lvlText w:val=""/>
+      <w:lvlJc w:val="left"/>
+      <w:pPr>
+        <w:ind w:left="2880" w:hanging="360"/>
+      </w:pPr>
+      <w:rPr>
+        <w:rFonts w:ascii="Symbol" w:hAnsi="Symbol" w:hint="default"/>
+      </w:rPr>
+    </w:lvl>
+    <w:lvl w:ilvl="4" w:tplc="10090003" w:tentative="1">
+      <w:start w:val="1"/>
+      <w:numFmt w:val="bullet"/>
+      <w:lvlText w:val="o"/>
+      <w:lvlJc w:val="left"/>
+      <w:pPr>
+        <w:ind w:left="3600" w:hanging="360"/>
+      </w:pPr>
+      <w:rPr>
+        <w:rFonts w:ascii="Courier New" w:hAnsi="Courier New" w:cs="Courier New" w:hint="default"/>
+      </w:rPr>
+    </w:lvl>
+    <w:lvl w:ilvl="5" w:tplc="10090005" w:tentative="1">
+      <w:start w:val="1"/>
+      <w:numFmt w:val="bullet"/>
+      <w:lvlText w:val=""/>
+      <w:lvlJc w:val="left"/>
+      <w:pPr>
+        <w:ind w:left="4320" w:hanging="360"/>
+      </w:pPr>
+      <w:rPr>
+        <w:rFonts w:ascii="Wingdings" w:hAnsi="Wingdings" w:hint="default"/>
+      </w:rPr>
+    </w:lvl>
+    <w:lvl w:ilvl="6" w:tplc="10090001" w:tentative="1">
+      <w:start w:val="1"/>
+      <w:numFmt w:val="bullet"/>
+      <w:lvlText w:val=""/>
+      <w:lvlJc w:val="left"/>
+      <w:pPr>
+        <w:ind w:left="5040" w:hanging="360"/>
+      </w:pPr>
+      <w:rPr>
+        <w:rFonts w:ascii="Symbol" w:hAnsi="Symbol" w:hint="default"/>
+      </w:rPr>
+    </w:lvl>
+    <w:lvl w:ilvl="7" w:tplc="10090003" w:tentative="1">
+      <w:start w:val="1"/>
+      <w:numFmt w:val="bullet"/>
+      <w:lvlText w:val="o"/>
+      <w:lvlJc w:val="left"/>
+      <w:pPr>
+        <w:ind w:left="5760" w:hanging="360"/>
+      </w:pPr>
+      <w:rPr>
+        <w:rFonts w:ascii="Courier New" w:hAnsi="Courier New" w:cs="Courier New" w:hint="default"/>
+      </w:rPr>
+    </w:lvl>
+    <w:lvl w:ilvl="8" w:tplc="10090005" w:tentative="1">
+      <w:start w:val="1"/>
+      <w:numFmt w:val="bullet"/>
+      <w:lvlText w:val=""/>
+      <w:lvlJc w:val="left"/>
+      <w:pPr>
+        <w:ind w:left="6480" w:hanging="360"/>
+      </w:pPr>
+      <w:rPr>
+        <w:rFonts w:ascii="Wingdings" w:hAnsi="Wingdings" w:hint="default"/>
+      </w:rPr>
+    </w:lvl>
+  </w:abstractNum>
+  <w:abstractNum w:abstractNumId="16" w15:restartNumberingAfterBreak="0">
+    <w:nsid w:val="5A2B7066"/>
+    <w:multiLevelType w:val="hybridMultilevel"/>
+    <w:tmpl w:val="8C7ABF10"/>
+    <w:lvl w:ilvl="0" w:tplc="10090001">
+      <w:start w:val="1"/>
+      <w:numFmt w:val="bullet"/>
+      <w:lvlText w:val=""/>
+      <w:lvlJc w:val="left"/>
+      <w:pPr>
+        <w:ind w:left="720" w:hanging="360"/>
+      </w:pPr>
+      <w:rPr>
+        <w:rFonts w:ascii="Symbol" w:hAnsi="Symbol" w:hint="default"/>
+      </w:rPr>
+    </w:lvl>
+    <w:lvl w:ilvl="1" w:tplc="10090003" w:tentative="1">
+      <w:start w:val="1"/>
+      <w:numFmt w:val="bullet"/>
+      <w:lvlText w:val="o"/>
+      <w:lvlJc w:val="left"/>
+      <w:pPr>
+        <w:ind w:left="1440" w:hanging="360"/>
+      </w:pPr>
+      <w:rPr>
+        <w:rFonts w:ascii="Courier New" w:hAnsi="Courier New" w:cs="Courier New" w:hint="default"/>
+      </w:rPr>
+    </w:lvl>
+    <w:lvl w:ilvl="2" w:tplc="10090005" w:tentative="1">
+      <w:start w:val="1"/>
+      <w:numFmt w:val="bullet"/>
+      <w:lvlText w:val=""/>
+      <w:lvlJc w:val="left"/>
+      <w:pPr>
+        <w:ind w:left="2160" w:hanging="360"/>
+      </w:pPr>
+      <w:rPr>
+        <w:rFonts w:ascii="Wingdings" w:hAnsi="Wingdings" w:hint="default"/>
+      </w:rPr>
+    </w:lvl>
+    <w:lvl w:ilvl="3" w:tplc="10090001" w:tentative="1">
+      <w:start w:val="1"/>
+      <w:numFmt w:val="bullet"/>
+      <w:lvlText w:val=""/>
+      <w:lvlJc w:val="left"/>
+      <w:pPr>
+        <w:ind w:left="2880" w:hanging="360"/>
+      </w:pPr>
+      <w:rPr>
+        <w:rFonts w:ascii="Symbol" w:hAnsi="Symbol" w:hint="default"/>
+      </w:rPr>
+    </w:lvl>
+    <w:lvl w:ilvl="4" w:tplc="10090003" w:tentative="1">
+      <w:start w:val="1"/>
+      <w:numFmt w:val="bullet"/>
+      <w:lvlText w:val="o"/>
+      <w:lvlJc w:val="left"/>
+      <w:pPr>
+        <w:ind w:left="3600" w:hanging="360"/>
+      </w:pPr>
+      <w:rPr>
+        <w:rFonts w:ascii="Courier New" w:hAnsi="Courier New" w:cs="Courier New" w:hint="default"/>
+      </w:rPr>
+    </w:lvl>
+    <w:lvl w:ilvl="5" w:tplc="10090005" w:tentative="1">
+      <w:start w:val="1"/>
+      <w:numFmt w:val="bullet"/>
+      <w:lvlText w:val=""/>
+      <w:lvlJc w:val="left"/>
+      <w:pPr>
+        <w:ind w:left="4320" w:hanging="360"/>
+      </w:pPr>
+      <w:rPr>
+        <w:rFonts w:ascii="Wingdings" w:hAnsi="Wingdings" w:hint="default"/>
+      </w:rPr>
+    </w:lvl>
+    <w:lvl w:ilvl="6" w:tplc="10090001" w:tentative="1">
+      <w:start w:val="1"/>
+      <w:numFmt w:val="bullet"/>
+      <w:lvlText w:val=""/>
+      <w:lvlJc w:val="left"/>
+      <w:pPr>
+        <w:ind w:left="5040" w:hanging="360"/>
+      </w:pPr>
+      <w:rPr>
+        <w:rFonts w:ascii="Symbol" w:hAnsi="Symbol" w:hint="default"/>
+      </w:rPr>
+    </w:lvl>
+    <w:lvl w:ilvl="7" w:tplc="10090003" w:tentative="1">
+      <w:start w:val="1"/>
+      <w:numFmt w:val="bullet"/>
+      <w:lvlText w:val="o"/>
+      <w:lvlJc w:val="left"/>
+      <w:pPr>
+        <w:ind w:left="5760" w:hanging="360"/>
+      </w:pPr>
+      <w:rPr>
+        <w:rFonts w:ascii="Courier New" w:hAnsi="Courier New" w:cs="Courier New" w:hint="default"/>
+      </w:rPr>
+    </w:lvl>
+    <w:lvl w:ilvl="8" w:tplc="10090005" w:tentative="1">
+      <w:start w:val="1"/>
+      <w:numFmt w:val="bullet"/>
+      <w:lvlText w:val=""/>
+      <w:lvlJc w:val="left"/>
+      <w:pPr>
+        <w:ind w:left="6480" w:hanging="360"/>
+      </w:pPr>
+      <w:rPr>
+        <w:rFonts w:ascii="Wingdings" w:hAnsi="Wingdings" w:hint="default"/>
+      </w:rPr>
+    </w:lvl>
+  </w:abstractNum>
+  <w:abstractNum w:abstractNumId="17" w15:restartNumberingAfterBreak="0">
     <w:nsid w:val="5F4E6DCC"/>
     <w:multiLevelType w:val="hybridMultilevel"/>
     <w:tmpl w:val="277AC746"/>
@@ -2180,7 +8345,459 @@
       </w:pPr>
     </w:lvl>
   </w:abstractNum>
-  <w:abstractNum w:abstractNumId="4" w15:restartNumberingAfterBreak="0">
+  <w:abstractNum w:abstractNumId="18" w15:restartNumberingAfterBreak="0">
+    <w:nsid w:val="62FC1AF3"/>
+    <w:multiLevelType w:val="hybridMultilevel"/>
+    <w:tmpl w:val="2AE87DF2"/>
+    <w:lvl w:ilvl="0" w:tplc="10090001">
+      <w:start w:val="1"/>
+      <w:numFmt w:val="bullet"/>
+      <w:lvlText w:val=""/>
+      <w:lvlJc w:val="left"/>
+      <w:pPr>
+        <w:ind w:left="720" w:hanging="360"/>
+      </w:pPr>
+      <w:rPr>
+        <w:rFonts w:ascii="Symbol" w:hAnsi="Symbol" w:hint="default"/>
+      </w:rPr>
+    </w:lvl>
+    <w:lvl w:ilvl="1" w:tplc="10090003" w:tentative="1">
+      <w:start w:val="1"/>
+      <w:numFmt w:val="bullet"/>
+      <w:lvlText w:val="o"/>
+      <w:lvlJc w:val="left"/>
+      <w:pPr>
+        <w:ind w:left="1440" w:hanging="360"/>
+      </w:pPr>
+      <w:rPr>
+        <w:rFonts w:ascii="Courier New" w:hAnsi="Courier New" w:cs="Courier New" w:hint="default"/>
+      </w:rPr>
+    </w:lvl>
+    <w:lvl w:ilvl="2" w:tplc="10090005" w:tentative="1">
+      <w:start w:val="1"/>
+      <w:numFmt w:val="bullet"/>
+      <w:lvlText w:val=""/>
+      <w:lvlJc w:val="left"/>
+      <w:pPr>
+        <w:ind w:left="2160" w:hanging="360"/>
+      </w:pPr>
+      <w:rPr>
+        <w:rFonts w:ascii="Wingdings" w:hAnsi="Wingdings" w:hint="default"/>
+      </w:rPr>
+    </w:lvl>
+    <w:lvl w:ilvl="3" w:tplc="10090001" w:tentative="1">
+      <w:start w:val="1"/>
+      <w:numFmt w:val="bullet"/>
+      <w:lvlText w:val=""/>
+      <w:lvlJc w:val="left"/>
+      <w:pPr>
+        <w:ind w:left="2880" w:hanging="360"/>
+      </w:pPr>
+      <w:rPr>
+        <w:rFonts w:ascii="Symbol" w:hAnsi="Symbol" w:hint="default"/>
+      </w:rPr>
+    </w:lvl>
+    <w:lvl w:ilvl="4" w:tplc="10090003" w:tentative="1">
+      <w:start w:val="1"/>
+      <w:numFmt w:val="bullet"/>
+      <w:lvlText w:val="o"/>
+      <w:lvlJc w:val="left"/>
+      <w:pPr>
+        <w:ind w:left="3600" w:hanging="360"/>
+      </w:pPr>
+      <w:rPr>
+        <w:rFonts w:ascii="Courier New" w:hAnsi="Courier New" w:cs="Courier New" w:hint="default"/>
+      </w:rPr>
+    </w:lvl>
+    <w:lvl w:ilvl="5" w:tplc="10090005" w:tentative="1">
+      <w:start w:val="1"/>
+      <w:numFmt w:val="bullet"/>
+      <w:lvlText w:val=""/>
+      <w:lvlJc w:val="left"/>
+      <w:pPr>
+        <w:ind w:left="4320" w:hanging="360"/>
+      </w:pPr>
+      <w:rPr>
+        <w:rFonts w:ascii="Wingdings" w:hAnsi="Wingdings" w:hint="default"/>
+      </w:rPr>
+    </w:lvl>
+    <w:lvl w:ilvl="6" w:tplc="10090001" w:tentative="1">
+      <w:start w:val="1"/>
+      <w:numFmt w:val="bullet"/>
+      <w:lvlText w:val=""/>
+      <w:lvlJc w:val="left"/>
+      <w:pPr>
+        <w:ind w:left="5040" w:hanging="360"/>
+      </w:pPr>
+      <w:rPr>
+        <w:rFonts w:ascii="Symbol" w:hAnsi="Symbol" w:hint="default"/>
+      </w:rPr>
+    </w:lvl>
+    <w:lvl w:ilvl="7" w:tplc="10090003" w:tentative="1">
+      <w:start w:val="1"/>
+      <w:numFmt w:val="bullet"/>
+      <w:lvlText w:val="o"/>
+      <w:lvlJc w:val="left"/>
+      <w:pPr>
+        <w:ind w:left="5760" w:hanging="360"/>
+      </w:pPr>
+      <w:rPr>
+        <w:rFonts w:ascii="Courier New" w:hAnsi="Courier New" w:cs="Courier New" w:hint="default"/>
+      </w:rPr>
+    </w:lvl>
+    <w:lvl w:ilvl="8" w:tplc="10090005" w:tentative="1">
+      <w:start w:val="1"/>
+      <w:numFmt w:val="bullet"/>
+      <w:lvlText w:val=""/>
+      <w:lvlJc w:val="left"/>
+      <w:pPr>
+        <w:ind w:left="6480" w:hanging="360"/>
+      </w:pPr>
+      <w:rPr>
+        <w:rFonts w:ascii="Wingdings" w:hAnsi="Wingdings" w:hint="default"/>
+      </w:rPr>
+    </w:lvl>
+  </w:abstractNum>
+  <w:abstractNum w:abstractNumId="19" w15:restartNumberingAfterBreak="0">
+    <w:nsid w:val="638A6445"/>
+    <w:multiLevelType w:val="hybridMultilevel"/>
+    <w:tmpl w:val="1182E788"/>
+    <w:lvl w:ilvl="0" w:tplc="10090001">
+      <w:start w:val="1"/>
+      <w:numFmt w:val="bullet"/>
+      <w:lvlText w:val=""/>
+      <w:lvlJc w:val="left"/>
+      <w:pPr>
+        <w:ind w:left="720" w:hanging="360"/>
+      </w:pPr>
+      <w:rPr>
+        <w:rFonts w:ascii="Symbol" w:hAnsi="Symbol" w:hint="default"/>
+      </w:rPr>
+    </w:lvl>
+    <w:lvl w:ilvl="1" w:tplc="10090003" w:tentative="1">
+      <w:start w:val="1"/>
+      <w:numFmt w:val="bullet"/>
+      <w:lvlText w:val="o"/>
+      <w:lvlJc w:val="left"/>
+      <w:pPr>
+        <w:ind w:left="1440" w:hanging="360"/>
+      </w:pPr>
+      <w:rPr>
+        <w:rFonts w:ascii="Courier New" w:hAnsi="Courier New" w:cs="Courier New" w:hint="default"/>
+      </w:rPr>
+    </w:lvl>
+    <w:lvl w:ilvl="2" w:tplc="10090005" w:tentative="1">
+      <w:start w:val="1"/>
+      <w:numFmt w:val="bullet"/>
+      <w:lvlText w:val=""/>
+      <w:lvlJc w:val="left"/>
+      <w:pPr>
+        <w:ind w:left="2160" w:hanging="360"/>
+      </w:pPr>
+      <w:rPr>
+        <w:rFonts w:ascii="Wingdings" w:hAnsi="Wingdings" w:hint="default"/>
+      </w:rPr>
+    </w:lvl>
+    <w:lvl w:ilvl="3" w:tplc="10090001" w:tentative="1">
+      <w:start w:val="1"/>
+      <w:numFmt w:val="bullet"/>
+      <w:lvlText w:val=""/>
+      <w:lvlJc w:val="left"/>
+      <w:pPr>
+        <w:ind w:left="2880" w:hanging="360"/>
+      </w:pPr>
+      <w:rPr>
+        <w:rFonts w:ascii="Symbol" w:hAnsi="Symbol" w:hint="default"/>
+      </w:rPr>
+    </w:lvl>
+    <w:lvl w:ilvl="4" w:tplc="10090003" w:tentative="1">
+      <w:start w:val="1"/>
+      <w:numFmt w:val="bullet"/>
+      <w:lvlText w:val="o"/>
+      <w:lvlJc w:val="left"/>
+      <w:pPr>
+        <w:ind w:left="3600" w:hanging="360"/>
+      </w:pPr>
+      <w:rPr>
+        <w:rFonts w:ascii="Courier New" w:hAnsi="Courier New" w:cs="Courier New" w:hint="default"/>
+      </w:rPr>
+    </w:lvl>
+    <w:lvl w:ilvl="5" w:tplc="10090005" w:tentative="1">
+      <w:start w:val="1"/>
+      <w:numFmt w:val="bullet"/>
+      <w:lvlText w:val=""/>
+      <w:lvlJc w:val="left"/>
+      <w:pPr>
+        <w:ind w:left="4320" w:hanging="360"/>
+      </w:pPr>
+      <w:rPr>
+        <w:rFonts w:ascii="Wingdings" w:hAnsi="Wingdings" w:hint="default"/>
+      </w:rPr>
+    </w:lvl>
+    <w:lvl w:ilvl="6" w:tplc="10090001" w:tentative="1">
+      <w:start w:val="1"/>
+      <w:numFmt w:val="bullet"/>
+      <w:lvlText w:val=""/>
+      <w:lvlJc w:val="left"/>
+      <w:pPr>
+        <w:ind w:left="5040" w:hanging="360"/>
+      </w:pPr>
+      <w:rPr>
+        <w:rFonts w:ascii="Symbol" w:hAnsi="Symbol" w:hint="default"/>
+      </w:rPr>
+    </w:lvl>
+    <w:lvl w:ilvl="7" w:tplc="10090003" w:tentative="1">
+      <w:start w:val="1"/>
+      <w:numFmt w:val="bullet"/>
+      <w:lvlText w:val="o"/>
+      <w:lvlJc w:val="left"/>
+      <w:pPr>
+        <w:ind w:left="5760" w:hanging="360"/>
+      </w:pPr>
+      <w:rPr>
+        <w:rFonts w:ascii="Courier New" w:hAnsi="Courier New" w:cs="Courier New" w:hint="default"/>
+      </w:rPr>
+    </w:lvl>
+    <w:lvl w:ilvl="8" w:tplc="10090005" w:tentative="1">
+      <w:start w:val="1"/>
+      <w:numFmt w:val="bullet"/>
+      <w:lvlText w:val=""/>
+      <w:lvlJc w:val="left"/>
+      <w:pPr>
+        <w:ind w:left="6480" w:hanging="360"/>
+      </w:pPr>
+      <w:rPr>
+        <w:rFonts w:ascii="Wingdings" w:hAnsi="Wingdings" w:hint="default"/>
+      </w:rPr>
+    </w:lvl>
+  </w:abstractNum>
+  <w:abstractNum w:abstractNumId="20" w15:restartNumberingAfterBreak="0">
+    <w:nsid w:val="662C7CC3"/>
+    <w:multiLevelType w:val="hybridMultilevel"/>
+    <w:tmpl w:val="29F628DE"/>
+    <w:lvl w:ilvl="0" w:tplc="10090001">
+      <w:start w:val="1"/>
+      <w:numFmt w:val="bullet"/>
+      <w:lvlText w:val=""/>
+      <w:lvlJc w:val="left"/>
+      <w:pPr>
+        <w:ind w:left="720" w:hanging="360"/>
+      </w:pPr>
+      <w:rPr>
+        <w:rFonts w:ascii="Symbol" w:hAnsi="Symbol" w:hint="default"/>
+      </w:rPr>
+    </w:lvl>
+    <w:lvl w:ilvl="1" w:tplc="10090003" w:tentative="1">
+      <w:start w:val="1"/>
+      <w:numFmt w:val="bullet"/>
+      <w:lvlText w:val="o"/>
+      <w:lvlJc w:val="left"/>
+      <w:pPr>
+        <w:ind w:left="1440" w:hanging="360"/>
+      </w:pPr>
+      <w:rPr>
+        <w:rFonts w:ascii="Courier New" w:hAnsi="Courier New" w:cs="Courier New" w:hint="default"/>
+      </w:rPr>
+    </w:lvl>
+    <w:lvl w:ilvl="2" w:tplc="10090005" w:tentative="1">
+      <w:start w:val="1"/>
+      <w:numFmt w:val="bullet"/>
+      <w:lvlText w:val=""/>
+      <w:lvlJc w:val="left"/>
+      <w:pPr>
+        <w:ind w:left="2160" w:hanging="360"/>
+      </w:pPr>
+      <w:rPr>
+        <w:rFonts w:ascii="Wingdings" w:hAnsi="Wingdings" w:hint="default"/>
+      </w:rPr>
+    </w:lvl>
+    <w:lvl w:ilvl="3" w:tplc="10090001" w:tentative="1">
+      <w:start w:val="1"/>
+      <w:numFmt w:val="bullet"/>
+      <w:lvlText w:val=""/>
+      <w:lvlJc w:val="left"/>
+      <w:pPr>
+        <w:ind w:left="2880" w:hanging="360"/>
+      </w:pPr>
+      <w:rPr>
+        <w:rFonts w:ascii="Symbol" w:hAnsi="Symbol" w:hint="default"/>
+      </w:rPr>
+    </w:lvl>
+    <w:lvl w:ilvl="4" w:tplc="10090003" w:tentative="1">
+      <w:start w:val="1"/>
+      <w:numFmt w:val="bullet"/>
+      <w:lvlText w:val="o"/>
+      <w:lvlJc w:val="left"/>
+      <w:pPr>
+        <w:ind w:left="3600" w:hanging="360"/>
+      </w:pPr>
+      <w:rPr>
+        <w:rFonts w:ascii="Courier New" w:hAnsi="Courier New" w:cs="Courier New" w:hint="default"/>
+      </w:rPr>
+    </w:lvl>
+    <w:lvl w:ilvl="5" w:tplc="10090005" w:tentative="1">
+      <w:start w:val="1"/>
+      <w:numFmt w:val="bullet"/>
+      <w:lvlText w:val=""/>
+      <w:lvlJc w:val="left"/>
+      <w:pPr>
+        <w:ind w:left="4320" w:hanging="360"/>
+      </w:pPr>
+      <w:rPr>
+        <w:rFonts w:ascii="Wingdings" w:hAnsi="Wingdings" w:hint="default"/>
+      </w:rPr>
+    </w:lvl>
+    <w:lvl w:ilvl="6" w:tplc="10090001" w:tentative="1">
+      <w:start w:val="1"/>
+      <w:numFmt w:val="bullet"/>
+      <w:lvlText w:val=""/>
+      <w:lvlJc w:val="left"/>
+      <w:pPr>
+        <w:ind w:left="5040" w:hanging="360"/>
+      </w:pPr>
+      <w:rPr>
+        <w:rFonts w:ascii="Symbol" w:hAnsi="Symbol" w:hint="default"/>
+      </w:rPr>
+    </w:lvl>
+    <w:lvl w:ilvl="7" w:tplc="10090003" w:tentative="1">
+      <w:start w:val="1"/>
+      <w:numFmt w:val="bullet"/>
+      <w:lvlText w:val="o"/>
+      <w:lvlJc w:val="left"/>
+      <w:pPr>
+        <w:ind w:left="5760" w:hanging="360"/>
+      </w:pPr>
+      <w:rPr>
+        <w:rFonts w:ascii="Courier New" w:hAnsi="Courier New" w:cs="Courier New" w:hint="default"/>
+      </w:rPr>
+    </w:lvl>
+    <w:lvl w:ilvl="8" w:tplc="10090005" w:tentative="1">
+      <w:start w:val="1"/>
+      <w:numFmt w:val="bullet"/>
+      <w:lvlText w:val=""/>
+      <w:lvlJc w:val="left"/>
+      <w:pPr>
+        <w:ind w:left="6480" w:hanging="360"/>
+      </w:pPr>
+      <w:rPr>
+        <w:rFonts w:ascii="Wingdings" w:hAnsi="Wingdings" w:hint="default"/>
+      </w:rPr>
+    </w:lvl>
+  </w:abstractNum>
+  <w:abstractNum w:abstractNumId="21" w15:restartNumberingAfterBreak="0">
+    <w:nsid w:val="70B35079"/>
+    <w:multiLevelType w:val="hybridMultilevel"/>
+    <w:tmpl w:val="E95628DC"/>
+    <w:lvl w:ilvl="0" w:tplc="10090001">
+      <w:start w:val="1"/>
+      <w:numFmt w:val="bullet"/>
+      <w:lvlText w:val=""/>
+      <w:lvlJc w:val="left"/>
+      <w:pPr>
+        <w:ind w:left="720" w:hanging="360"/>
+      </w:pPr>
+      <w:rPr>
+        <w:rFonts w:ascii="Symbol" w:hAnsi="Symbol" w:hint="default"/>
+      </w:rPr>
+    </w:lvl>
+    <w:lvl w:ilvl="1" w:tplc="10090003" w:tentative="1">
+      <w:start w:val="1"/>
+      <w:numFmt w:val="bullet"/>
+      <w:lvlText w:val="o"/>
+      <w:lvlJc w:val="left"/>
+      <w:pPr>
+        <w:ind w:left="1440" w:hanging="360"/>
+      </w:pPr>
+      <w:rPr>
+        <w:rFonts w:ascii="Courier New" w:hAnsi="Courier New" w:cs="Courier New" w:hint="default"/>
+      </w:rPr>
+    </w:lvl>
+    <w:lvl w:ilvl="2" w:tplc="10090005" w:tentative="1">
+      <w:start w:val="1"/>
+      <w:numFmt w:val="bullet"/>
+      <w:lvlText w:val=""/>
+      <w:lvlJc w:val="left"/>
+      <w:pPr>
+        <w:ind w:left="2160" w:hanging="360"/>
+      </w:pPr>
+      <w:rPr>
+        <w:rFonts w:ascii="Wingdings" w:hAnsi="Wingdings" w:hint="default"/>
+      </w:rPr>
+    </w:lvl>
+    <w:lvl w:ilvl="3" w:tplc="10090001" w:tentative="1">
+      <w:start w:val="1"/>
+      <w:numFmt w:val="bullet"/>
+      <w:lvlText w:val=""/>
+      <w:lvlJc w:val="left"/>
+      <w:pPr>
+        <w:ind w:left="2880" w:hanging="360"/>
+      </w:pPr>
+      <w:rPr>
+        <w:rFonts w:ascii="Symbol" w:hAnsi="Symbol" w:hint="default"/>
+      </w:rPr>
+    </w:lvl>
+    <w:lvl w:ilvl="4" w:tplc="10090003" w:tentative="1">
+      <w:start w:val="1"/>
+      <w:numFmt w:val="bullet"/>
+      <w:lvlText w:val="o"/>
+      <w:lvlJc w:val="left"/>
+      <w:pPr>
+        <w:ind w:left="3600" w:hanging="360"/>
+      </w:pPr>
+      <w:rPr>
+        <w:rFonts w:ascii="Courier New" w:hAnsi="Courier New" w:cs="Courier New" w:hint="default"/>
+      </w:rPr>
+    </w:lvl>
+    <w:lvl w:ilvl="5" w:tplc="10090005" w:tentative="1">
+      <w:start w:val="1"/>
+      <w:numFmt w:val="bullet"/>
+      <w:lvlText w:val=""/>
+      <w:lvlJc w:val="left"/>
+      <w:pPr>
+        <w:ind w:left="4320" w:hanging="360"/>
+      </w:pPr>
+      <w:rPr>
+        <w:rFonts w:ascii="Wingdings" w:hAnsi="Wingdings" w:hint="default"/>
+      </w:rPr>
+    </w:lvl>
+    <w:lvl w:ilvl="6" w:tplc="10090001" w:tentative="1">
+      <w:start w:val="1"/>
+      <w:numFmt w:val="bullet"/>
+      <w:lvlText w:val=""/>
+      <w:lvlJc w:val="left"/>
+      <w:pPr>
+        <w:ind w:left="5040" w:hanging="360"/>
+      </w:pPr>
+      <w:rPr>
+        <w:rFonts w:ascii="Symbol" w:hAnsi="Symbol" w:hint="default"/>
+      </w:rPr>
+    </w:lvl>
+    <w:lvl w:ilvl="7" w:tplc="10090003" w:tentative="1">
+      <w:start w:val="1"/>
+      <w:numFmt w:val="bullet"/>
+      <w:lvlText w:val="o"/>
+      <w:lvlJc w:val="left"/>
+      <w:pPr>
+        <w:ind w:left="5760" w:hanging="360"/>
+      </w:pPr>
+      <w:rPr>
+        <w:rFonts w:ascii="Courier New" w:hAnsi="Courier New" w:cs="Courier New" w:hint="default"/>
+      </w:rPr>
+    </w:lvl>
+    <w:lvl w:ilvl="8" w:tplc="10090005" w:tentative="1">
+      <w:start w:val="1"/>
+      <w:numFmt w:val="bullet"/>
+      <w:lvlText w:val=""/>
+      <w:lvlJc w:val="left"/>
+      <w:pPr>
+        <w:ind w:left="6480" w:hanging="360"/>
+      </w:pPr>
+      <w:rPr>
+        <w:rFonts w:ascii="Wingdings" w:hAnsi="Wingdings" w:hint="default"/>
+      </w:rPr>
+    </w:lvl>
+  </w:abstractNum>
+  <w:abstractNum w:abstractNumId="22" w15:restartNumberingAfterBreak="0">
     <w:nsid w:val="70DA3B43"/>
     <w:multiLevelType w:val="multilevel"/>
     <w:tmpl w:val="5A1C4016"/>
@@ -2293,7 +8910,120 @@
       </w:rPr>
     </w:lvl>
   </w:abstractNum>
-  <w:abstractNum w:abstractNumId="5" w15:restartNumberingAfterBreak="0">
+  <w:abstractNum w:abstractNumId="23" w15:restartNumberingAfterBreak="0">
+    <w:nsid w:val="75B90830"/>
+    <w:multiLevelType w:val="hybridMultilevel"/>
+    <w:tmpl w:val="B1F6B286"/>
+    <w:lvl w:ilvl="0" w:tplc="10090001">
+      <w:start w:val="1"/>
+      <w:numFmt w:val="bullet"/>
+      <w:lvlText w:val=""/>
+      <w:lvlJc w:val="left"/>
+      <w:pPr>
+        <w:ind w:left="720" w:hanging="360"/>
+      </w:pPr>
+      <w:rPr>
+        <w:rFonts w:ascii="Symbol" w:hAnsi="Symbol" w:hint="default"/>
+      </w:rPr>
+    </w:lvl>
+    <w:lvl w:ilvl="1" w:tplc="10090003" w:tentative="1">
+      <w:start w:val="1"/>
+      <w:numFmt w:val="bullet"/>
+      <w:lvlText w:val="o"/>
+      <w:lvlJc w:val="left"/>
+      <w:pPr>
+        <w:ind w:left="1440" w:hanging="360"/>
+      </w:pPr>
+      <w:rPr>
+        <w:rFonts w:ascii="Courier New" w:hAnsi="Courier New" w:cs="Courier New" w:hint="default"/>
+      </w:rPr>
+    </w:lvl>
+    <w:lvl w:ilvl="2" w:tplc="10090005" w:tentative="1">
+      <w:start w:val="1"/>
+      <w:numFmt w:val="bullet"/>
+      <w:lvlText w:val=""/>
+      <w:lvlJc w:val="left"/>
+      <w:pPr>
+        <w:ind w:left="2160" w:hanging="360"/>
+      </w:pPr>
+      <w:rPr>
+        <w:rFonts w:ascii="Wingdings" w:hAnsi="Wingdings" w:hint="default"/>
+      </w:rPr>
+    </w:lvl>
+    <w:lvl w:ilvl="3" w:tplc="10090001" w:tentative="1">
+      <w:start w:val="1"/>
+      <w:numFmt w:val="bullet"/>
+      <w:lvlText w:val=""/>
+      <w:lvlJc w:val="left"/>
+      <w:pPr>
+        <w:ind w:left="2880" w:hanging="360"/>
+      </w:pPr>
+      <w:rPr>
+        <w:rFonts w:ascii="Symbol" w:hAnsi="Symbol" w:hint="default"/>
+      </w:rPr>
+    </w:lvl>
+    <w:lvl w:ilvl="4" w:tplc="10090003" w:tentative="1">
+      <w:start w:val="1"/>
+      <w:numFmt w:val="bullet"/>
+      <w:lvlText w:val="o"/>
+      <w:lvlJc w:val="left"/>
+      <w:pPr>
+        <w:ind w:left="3600" w:hanging="360"/>
+      </w:pPr>
+      <w:rPr>
+        <w:rFonts w:ascii="Courier New" w:hAnsi="Courier New" w:cs="Courier New" w:hint="default"/>
+      </w:rPr>
+    </w:lvl>
+    <w:lvl w:ilvl="5" w:tplc="10090005" w:tentative="1">
+      <w:start w:val="1"/>
+      <w:numFmt w:val="bullet"/>
+      <w:lvlText w:val=""/>
+      <w:lvlJc w:val="left"/>
+      <w:pPr>
+        <w:ind w:left="4320" w:hanging="360"/>
+      </w:pPr>
+      <w:rPr>
+        <w:rFonts w:ascii="Wingdings" w:hAnsi="Wingdings" w:hint="default"/>
+      </w:rPr>
+    </w:lvl>
+    <w:lvl w:ilvl="6" w:tplc="10090001" w:tentative="1">
+      <w:start w:val="1"/>
+      <w:numFmt w:val="bullet"/>
+      <w:lvlText w:val=""/>
+      <w:lvlJc w:val="left"/>
+      <w:pPr>
+        <w:ind w:left="5040" w:hanging="360"/>
+      </w:pPr>
+      <w:rPr>
+        <w:rFonts w:ascii="Symbol" w:hAnsi="Symbol" w:hint="default"/>
+      </w:rPr>
+    </w:lvl>
+    <w:lvl w:ilvl="7" w:tplc="10090003" w:tentative="1">
+      <w:start w:val="1"/>
+      <w:numFmt w:val="bullet"/>
+      <w:lvlText w:val="o"/>
+      <w:lvlJc w:val="left"/>
+      <w:pPr>
+        <w:ind w:left="5760" w:hanging="360"/>
+      </w:pPr>
+      <w:rPr>
+        <w:rFonts w:ascii="Courier New" w:hAnsi="Courier New" w:cs="Courier New" w:hint="default"/>
+      </w:rPr>
+    </w:lvl>
+    <w:lvl w:ilvl="8" w:tplc="10090005" w:tentative="1">
+      <w:start w:val="1"/>
+      <w:numFmt w:val="bullet"/>
+      <w:lvlText w:val=""/>
+      <w:lvlJc w:val="left"/>
+      <w:pPr>
+        <w:ind w:left="6480" w:hanging="360"/>
+      </w:pPr>
+      <w:rPr>
+        <w:rFonts w:ascii="Wingdings" w:hAnsi="Wingdings" w:hint="default"/>
+      </w:rPr>
+    </w:lvl>
+  </w:abstractNum>
+  <w:abstractNum w:abstractNumId="24" w15:restartNumberingAfterBreak="0">
     <w:nsid w:val="794E73F4"/>
     <w:multiLevelType w:val="multilevel"/>
     <w:tmpl w:val="4EF68626"/>
@@ -2406,7 +9136,7 @@
       </w:rPr>
     </w:lvl>
   </w:abstractNum>
-  <w:abstractNum w:abstractNumId="6" w15:restartNumberingAfterBreak="0">
+  <w:abstractNum w:abstractNumId="25" w15:restartNumberingAfterBreak="0">
     <w:nsid w:val="7BE140C3"/>
     <w:multiLevelType w:val="hybridMultilevel"/>
     <w:tmpl w:val="7040E3F8"/>
@@ -2493,25 +9223,82 @@
     </w:lvl>
   </w:abstractNum>
   <w:num w:numId="1" w16cid:durableId="1994024842">
+    <w:abstractNumId w:val="9"/>
+  </w:num>
+  <w:num w:numId="2" w16cid:durableId="1292056284">
+    <w:abstractNumId w:val="7"/>
+  </w:num>
+  <w:num w:numId="3" w16cid:durableId="520827263">
+    <w:abstractNumId w:val="24"/>
+  </w:num>
+  <w:num w:numId="4" w16cid:durableId="605970023">
+    <w:abstractNumId w:val="22"/>
+  </w:num>
+  <w:num w:numId="5" w16cid:durableId="1853448135">
+    <w:abstractNumId w:val="13"/>
+  </w:num>
+  <w:num w:numId="6" w16cid:durableId="1112168800">
+    <w:abstractNumId w:val="25"/>
+  </w:num>
+  <w:num w:numId="7" w16cid:durableId="916284566">
+    <w:abstractNumId w:val="17"/>
+  </w:num>
+  <w:num w:numId="8" w16cid:durableId="1821651139">
+    <w:abstractNumId w:val="15"/>
+  </w:num>
+  <w:num w:numId="9" w16cid:durableId="406466288">
+    <w:abstractNumId w:val="16"/>
+  </w:num>
+  <w:num w:numId="10" w16cid:durableId="1281298039">
+    <w:abstractNumId w:val="4"/>
+  </w:num>
+  <w:num w:numId="11" w16cid:durableId="2110542242">
+    <w:abstractNumId w:val="21"/>
+  </w:num>
+  <w:num w:numId="12" w16cid:durableId="1815371726">
+    <w:abstractNumId w:val="8"/>
+  </w:num>
+  <w:num w:numId="13" w16cid:durableId="1878547934">
+    <w:abstractNumId w:val="14"/>
+  </w:num>
+  <w:num w:numId="14" w16cid:durableId="363141655">
+    <w:abstractNumId w:val="2"/>
+  </w:num>
+  <w:num w:numId="15" w16cid:durableId="862865879">
+    <w:abstractNumId w:val="0"/>
+  </w:num>
+  <w:num w:numId="16" w16cid:durableId="1716808288">
+    <w:abstractNumId w:val="12"/>
+  </w:num>
+  <w:num w:numId="17" w16cid:durableId="305404686">
+    <w:abstractNumId w:val="3"/>
+  </w:num>
+  <w:num w:numId="18" w16cid:durableId="1567259726">
+    <w:abstractNumId w:val="6"/>
+  </w:num>
+  <w:num w:numId="19" w16cid:durableId="414476477">
+    <w:abstractNumId w:val="19"/>
+  </w:num>
+  <w:num w:numId="20" w16cid:durableId="1053844596">
+    <w:abstractNumId w:val="5"/>
+  </w:num>
+  <w:num w:numId="21" w16cid:durableId="279149097">
+    <w:abstractNumId w:val="11"/>
+  </w:num>
+  <w:num w:numId="22" w16cid:durableId="578559477">
+    <w:abstractNumId w:val="23"/>
+  </w:num>
+  <w:num w:numId="23" w16cid:durableId="2053456346">
     <w:abstractNumId w:val="1"/>
   </w:num>
-  <w:num w:numId="2" w16cid:durableId="1292056284">
-    <w:abstractNumId w:val="0"/>
+  <w:num w:numId="24" w16cid:durableId="1371998954">
+    <w:abstractNumId w:val="18"/>
   </w:num>
-  <w:num w:numId="3" w16cid:durableId="520827263">
-    <w:abstractNumId w:val="5"/>
+  <w:num w:numId="25" w16cid:durableId="956255579">
+    <w:abstractNumId w:val="20"/>
   </w:num>
-  <w:num w:numId="4" w16cid:durableId="605970023">
-    <w:abstractNumId w:val="4"/>
-  </w:num>
-  <w:num w:numId="5" w16cid:durableId="1853448135">
-    <w:abstractNumId w:val="2"/>
-  </w:num>
-  <w:num w:numId="6" w16cid:durableId="1112168800">
-    <w:abstractNumId w:val="6"/>
-  </w:num>
-  <w:num w:numId="7" w16cid:durableId="916284566">
-    <w:abstractNumId w:val="3"/>
+  <w:num w:numId="26" w16cid:durableId="1094782307">
+    <w:abstractNumId w:val="10"/>
   </w:num>
 </w:numbering>
 </file>
